--- a/هفتم/هفتم - ۳/فصل 3 - یکرو.docx
+++ b/هفتم/هفتم - ۳/فصل 3 - یکرو.docx
@@ -5,9 +5,7 @@
     <w:p>
       <w:pPr>
         <w:rPr>
-          <w:rFonts w:ascii="Vazirmatn" w:hAnsi="Vazirmatn" w:cs="0 Nazanin Bold"/>
-          <w:b w:val="0"/>
-          <w:bCs w:val="0"/>
+          <w:rFonts w:ascii="Vazirmatn" w:hAnsi="Vazirmatn"/>
           <w:sz w:val="2"/>
           <w:szCs w:val="2"/>
           <w:rtl/>
@@ -47,9 +45,7 @@
           <w:p>
             <w:pPr>
               <w:rPr>
-                <w:rFonts w:ascii="Vazirmatn" w:hAnsi="Vazirmatn" w:cs="0 Nazanin Bold"/>
-                <w:b w:val="0"/>
-                <w:bCs w:val="0"/>
+                <w:rFonts w:ascii="Vazirmatn" w:hAnsi="Vazirmatn"/>
                 <w:sz w:val="32"/>
                 <w:szCs w:val="32"/>
                 <w:rtl/>
@@ -58,9 +54,7 @@
             </w:pPr>
             <w:r>
               <w:rPr>
-                <w:rFonts w:ascii="Vazirmatn" w:hAnsi="Vazirmatn" w:cs="0 Nazanin Bold" w:hint="cs"/>
-                <w:b w:val="0"/>
-                <w:bCs w:val="0"/>
+                <w:rFonts w:ascii="Vazirmatn" w:hAnsi="Vazirmatn" w:hint="cs"/>
                 <w:sz w:val="32"/>
                 <w:szCs w:val="32"/>
                 <w:rtl/>
@@ -69,7 +63,7 @@
             </w:r>
             <w:r>
               <w:rPr>
-                <w:rFonts w:asciiTheme="majorBidi" w:hAnsiTheme="majorBidi" w:cs="0 Nazanin Bold" w:hint="cs"/>
+                <w:rFonts w:asciiTheme="majorBidi" w:hAnsiTheme="majorBidi" w:hint="cs"/>
                 <w:color w:val="000000" w:themeColor="text1"/>
                 <w:sz w:val="32"/>
                 <w:szCs w:val="32"/>
@@ -89,9 +83,7 @@
           <w:p>
             <w:pPr>
               <w:rPr>
-                <w:rFonts w:ascii="Vazirmatn" w:hAnsi="Vazirmatn" w:cs="0 Nazanin Bold"/>
-                <w:b w:val="0"/>
-                <w:bCs w:val="0"/>
+                <w:rFonts w:ascii="Vazirmatn" w:hAnsi="Vazirmatn"/>
                 <w:sz w:val="32"/>
                 <w:szCs w:val="32"/>
                 <w:rtl/>
@@ -100,9 +92,7 @@
             </w:pPr>
             <w:r>
               <w:rPr>
-                <w:rFonts w:ascii="Vazirmatn" w:hAnsi="Vazirmatn" w:cs="0 Nazanin Bold" w:hint="cs"/>
-                <w:b w:val="0"/>
-                <w:bCs w:val="0"/>
+                <w:rFonts w:ascii="Vazirmatn" w:hAnsi="Vazirmatn" w:hint="cs"/>
                 <w:sz w:val="32"/>
                 <w:szCs w:val="32"/>
                 <w:rtl/>
@@ -121,9 +111,7 @@
           <w:p>
             <w:pPr>
               <w:rPr>
-                <w:rFonts w:ascii="Vazirmatn" w:hAnsi="Vazirmatn" w:cs="0 Nazanin Bold"/>
-                <w:b w:val="0"/>
-                <w:bCs w:val="0"/>
+                <w:rFonts w:ascii="Vazirmatn" w:hAnsi="Vazirmatn"/>
                 <w:sz w:val="32"/>
                 <w:szCs w:val="32"/>
                 <w:rtl/>
@@ -132,9 +120,7 @@
             </w:pPr>
             <w:r>
               <w:rPr>
-                <w:rFonts w:ascii="Vazirmatn" w:hAnsi="Vazirmatn" w:cs="0 Nazanin Bold" w:hint="cs"/>
-                <w:b w:val="0"/>
-                <w:bCs w:val="0"/>
+                <w:rFonts w:ascii="Vazirmatn" w:hAnsi="Vazirmatn" w:hint="cs"/>
                 <w:sz w:val="32"/>
                 <w:szCs w:val="32"/>
                 <w:rtl/>
@@ -157,9 +143,7 @@
             <w:pPr>
               <w:jc w:val="center"/>
               <w:rPr>
-                <w:rFonts w:ascii="Vazirmatn" w:hAnsi="Vazirmatn" w:cs="0 Nazanin Bold"/>
-                <w:b w:val="0"/>
-                <w:bCs w:val="0"/>
+                <w:rFonts w:ascii="Vazirmatn" w:hAnsi="Vazirmatn"/>
                 <w:sz w:val="28"/>
                 <w:szCs w:val="28"/>
                 <w:rtl/>
@@ -167,9 +151,7 @@
             </w:pPr>
             <w:r>
               <w:rPr>
-                <w:rFonts w:ascii="Vazirmatn" w:hAnsi="Vazirmatn" w:cs="0 Nazanin Bold" w:hint="cs"/>
-                <w:b w:val="0"/>
-                <w:bCs w:val="0"/>
+                <w:rFonts w:ascii="Vazirmatn" w:hAnsi="Vazirmatn" w:hint="cs"/>
                 <w:sz w:val="28"/>
                 <w:szCs w:val="28"/>
                 <w:rtl/>
@@ -186,7 +168,7 @@
           <w:p>
             <w:pPr>
               <w:rPr>
-                <w:rFonts w:asciiTheme="majorBidi" w:hAnsiTheme="majorBidi" w:cs="0 Nazanin Bold"/>
+                <w:rFonts w:asciiTheme="majorBidi" w:hAnsiTheme="majorBidi"/>
                 <w:color w:val="000000" w:themeColor="text1"/>
                 <w:sz w:val="28"/>
                 <w:szCs w:val="28"/>
@@ -195,7 +177,7 @@
             </w:pPr>
             <w:r>
               <w:rPr>
-                <w:rFonts w:asciiTheme="majorBidi" w:hAnsiTheme="majorBidi" w:cs="0 Nazanin Bold" w:hint="cs"/>
+                <w:rFonts w:asciiTheme="majorBidi" w:hAnsiTheme="majorBidi" w:hint="cs"/>
                 <w:color w:val="000000" w:themeColor="text1"/>
                 <w:sz w:val="28"/>
                 <w:szCs w:val="28"/>
@@ -227,9 +209,6 @@
                 <w:p>
                   <w:pPr>
                     <w:rPr>
-                      <w:rFonts w:cs="0 Nazanin Bold"/>
-                      <w:b w:val="0"/>
-                      <w:bCs w:val="0"/>
                       <w:sz w:val="28"/>
                       <w:szCs w:val="28"/>
                       <w:rtl/>
@@ -237,7 +216,7 @@
                   </w:pPr>
                   <w:r>
                     <w:rPr>
-                      <w:rFonts w:cs="0 Nazanin Bold" w:hint="cs"/>
+                      <w:rFonts w:hint="cs"/>
                       <w:sz w:val="28"/>
                       <w:szCs w:val="28"/>
                       <w:rtl/>
@@ -246,7 +225,7 @@
                   </w:r>
                   <w:r>
                     <w:rPr>
-                      <w:rFonts w:ascii="Shabnam" w:hAnsi="Shabnam" w:cs="0 Nazanin Bold" w:hint="cs"/>
+                      <w:rFonts w:ascii="Shabnam" w:hAnsi="Shabnam" w:hint="cs"/>
                       <w:sz w:val="28"/>
                       <w:szCs w:val="28"/>
                       <w:rtl/>
@@ -255,7 +234,7 @@
                   </w:r>
                   <w:r>
                     <w:rPr>
-                      <w:rFonts w:asciiTheme="majorBidi" w:hAnsiTheme="majorBidi" w:cs="0 Nazanin Bold" w:hint="cs"/>
+                      <w:rFonts w:asciiTheme="majorBidi" w:hAnsiTheme="majorBidi" w:hint="cs"/>
                       <w:color w:val="000000" w:themeColor="text1"/>
                       <w:sz w:val="28"/>
                       <w:szCs w:val="28"/>
@@ -265,7 +244,7 @@
                   </w:r>
                   <w:r>
                     <w:rPr>
-                      <w:rFonts w:asciiTheme="majorBidi" w:hAnsiTheme="majorBidi" w:cs="0 Nazanin Bold"/>
+                      <w:rFonts w:asciiTheme="majorBidi" w:hAnsiTheme="majorBidi"/>
                       <w:color w:val="000000" w:themeColor="text1"/>
                       <w:position w:val="-6"/>
                       <w:sz w:val="28"/>
@@ -292,37 +271,26 @@
                         <v:path o:extrusionok="f" gradientshapeok="t" o:connecttype="rect"/>
                         <o:lock v:ext="edit" aspectratio="t"/>
                       </v:shapetype>
-                      <v:shape id="_x0000_i1312" type="#_x0000_t75" style="width:26.25pt;height:15pt" o:ole="">
+                      <v:shape id="_x0000_i1025" type="#_x0000_t75" style="width:26.25pt;height:15pt" o:ole="">
                         <v:imagedata r:id="rId7" o:title=""/>
                       </v:shape>
-                      <o:OLEObject Type="Embed" ProgID="Equation.DSMT4" ShapeID="_x0000_i1312" DrawAspect="Content" ObjectID="_1784957249" r:id="rId8"/>
+                      <o:OLEObject Type="Embed" ProgID="Equation.DSMT4" ShapeID="_x0000_i1025" DrawAspect="Content" ObjectID="_1791258718" r:id="rId8"/>
                     </w:object>
                   </w:r>
                   <w:r>
                     <w:rPr>
-                      <w:rFonts w:asciiTheme="majorBidi" w:hAnsiTheme="majorBidi" w:cs="0 Nazanin Bold" w:hint="cs"/>
+                      <w:rFonts w:asciiTheme="majorBidi" w:hAnsiTheme="majorBidi" w:hint="cs"/>
                       <w:color w:val="000000" w:themeColor="text1"/>
                       <w:sz w:val="28"/>
                       <w:szCs w:val="28"/>
                       <w:rtl/>
                       <w:lang w:bidi="fa-IR"/>
                     </w:rPr>
-                    <w:t xml:space="preserve"> و </w:t>
-                  </w:r>
-                  <w:r>
-                    <w:rPr>
-                      <w:rFonts w:asciiTheme="majorBidi" w:hAnsiTheme="majorBidi" w:cs="0 Nazanin Bold" w:hint="cs"/>
-                      <w:color w:val="000000" w:themeColor="text1"/>
-                      <w:sz w:val="28"/>
-                      <w:szCs w:val="28"/>
-                      <w:rtl/>
-                      <w:lang w:bidi="fa-IR"/>
-                    </w:rPr>
-                    <w:t xml:space="preserve"> </w:t>
-                  </w:r>
-                  <w:r>
-                    <w:rPr>
-                      <w:rFonts w:asciiTheme="majorBidi" w:hAnsiTheme="majorBidi" w:cs="0 Nazanin Bold"/>
+                    <w:t xml:space="preserve"> و  </w:t>
+                  </w:r>
+                  <w:r>
+                    <w:rPr>
+                      <w:rFonts w:asciiTheme="majorBidi" w:hAnsiTheme="majorBidi"/>
                       <w:color w:val="000000" w:themeColor="text1"/>
                       <w:position w:val="-12"/>
                       <w:sz w:val="28"/>
@@ -330,15 +298,15 @@
                       <w:lang w:bidi="fa-IR"/>
                     </w:rPr>
                     <w:object w:dxaOrig="540" w:dyaOrig="340" w14:anchorId="74F65164">
-                      <v:shape id="_x0000_i1313" type="#_x0000_t75" style="width:26.25pt;height:17.25pt" o:ole="">
+                      <v:shape id="_x0000_i1026" type="#_x0000_t75" style="width:26.25pt;height:17.25pt" o:ole="">
                         <v:imagedata r:id="rId9" o:title=""/>
                       </v:shape>
-                      <o:OLEObject Type="Embed" ProgID="Equation.DSMT4" ShapeID="_x0000_i1313" DrawAspect="Content" ObjectID="_1784957250" r:id="rId10"/>
+                      <o:OLEObject Type="Embed" ProgID="Equation.DSMT4" ShapeID="_x0000_i1026" DrawAspect="Content" ObjectID="_1791258719" r:id="rId10"/>
                     </w:object>
                   </w:r>
                   <w:r>
                     <w:rPr>
-                      <w:rFonts w:asciiTheme="majorBidi" w:hAnsiTheme="majorBidi" w:cs="0 Nazanin Bold" w:hint="cs"/>
+                      <w:rFonts w:asciiTheme="majorBidi" w:hAnsiTheme="majorBidi" w:hint="cs"/>
                       <w:color w:val="000000" w:themeColor="text1"/>
                       <w:sz w:val="28"/>
                       <w:szCs w:val="28"/>
@@ -356,9 +324,6 @@
                 <w:p>
                   <w:pPr>
                     <w:rPr>
-                      <w:rFonts w:cs="0 Nazanin Bold"/>
-                      <w:b w:val="0"/>
-                      <w:bCs w:val="0"/>
                       <w:sz w:val="28"/>
                       <w:szCs w:val="28"/>
                       <w:rtl/>
@@ -366,7 +331,7 @@
                   </w:pPr>
                   <w:r>
                     <w:rPr>
-                      <w:rFonts w:asciiTheme="majorBidi" w:hAnsiTheme="majorBidi" w:cs="0 Nazanin Bold" w:hint="cs"/>
+                      <w:rFonts w:asciiTheme="majorBidi" w:hAnsiTheme="majorBidi" w:hint="cs"/>
                       <w:color w:val="000000" w:themeColor="text1"/>
                       <w:sz w:val="28"/>
                       <w:szCs w:val="28"/>
@@ -377,7 +342,7 @@
                   </w:r>
                   <w:r>
                     <w:rPr>
-                      <w:rFonts w:asciiTheme="majorBidi" w:hAnsiTheme="majorBidi" w:cs="0 Nazanin Bold"/>
+                      <w:rFonts w:asciiTheme="majorBidi" w:hAnsiTheme="majorBidi"/>
                       <w:color w:val="000000" w:themeColor="text1"/>
                       <w:sz w:val="28"/>
                       <w:szCs w:val="28"/>
@@ -393,9 +358,6 @@
                 <w:p>
                   <w:pPr>
                     <w:rPr>
-                      <w:rFonts w:cs="0 Nazanin Bold"/>
-                      <w:b w:val="0"/>
-                      <w:bCs w:val="0"/>
                       <w:sz w:val="28"/>
                       <w:szCs w:val="28"/>
                       <w:rtl/>
@@ -403,7 +365,7 @@
                   </w:pPr>
                   <w:r>
                     <w:rPr>
-                      <w:rFonts w:asciiTheme="majorBidi" w:hAnsiTheme="majorBidi" w:cs="0 Nazanin Bold" w:hint="cs"/>
+                      <w:rFonts w:asciiTheme="majorBidi" w:hAnsiTheme="majorBidi" w:hint="cs"/>
                       <w:color w:val="000000" w:themeColor="text1"/>
                       <w:sz w:val="28"/>
                       <w:szCs w:val="28"/>
@@ -414,7 +376,7 @@
                   </w:r>
                   <w:r>
                     <w:rPr>
-                      <w:rFonts w:asciiTheme="majorBidi" w:hAnsiTheme="majorBidi" w:cs="0 Nazanin Bold"/>
+                      <w:rFonts w:asciiTheme="majorBidi" w:hAnsiTheme="majorBidi"/>
                       <w:color w:val="000000" w:themeColor="text1"/>
                       <w:sz w:val="28"/>
                       <w:szCs w:val="28"/>
@@ -423,7 +385,7 @@
                   </w:r>
                   <w:r>
                     <w:rPr>
-                      <w:rFonts w:asciiTheme="majorBidi" w:hAnsiTheme="majorBidi" w:cs="0 Nazanin Bold" w:hint="cs"/>
+                      <w:rFonts w:asciiTheme="majorBidi" w:hAnsiTheme="majorBidi" w:hint="cs"/>
                       <w:color w:val="000000" w:themeColor="text1"/>
                       <w:sz w:val="28"/>
                       <w:szCs w:val="28"/>
@@ -446,9 +408,6 @@
                 <w:p>
                   <w:pPr>
                     <w:rPr>
-                      <w:rFonts w:cs="0 Nazanin Bold"/>
-                      <w:b w:val="0"/>
-                      <w:bCs w:val="0"/>
                       <w:sz w:val="28"/>
                       <w:szCs w:val="28"/>
                       <w:rtl/>
@@ -457,7 +416,7 @@
                   </w:pPr>
                   <w:r>
                     <w:rPr>
-                      <w:rFonts w:cs="0 Nazanin Bold" w:hint="cs"/>
+                      <w:rFonts w:hint="cs"/>
                       <w:sz w:val="28"/>
                       <w:szCs w:val="28"/>
                       <w:rtl/>
@@ -466,7 +425,7 @@
                   </w:r>
                   <w:r>
                     <w:rPr>
-                      <w:rFonts w:asciiTheme="majorBidi" w:hAnsiTheme="majorBidi" w:cs="0 Nazanin Bold" w:hint="cs"/>
+                      <w:rFonts w:asciiTheme="majorBidi" w:hAnsiTheme="majorBidi" w:hint="cs"/>
                       <w:color w:val="000000" w:themeColor="text1"/>
                       <w:sz w:val="28"/>
                       <w:szCs w:val="28"/>
@@ -477,7 +436,7 @@
                   </w:r>
                   <w:r>
                     <w:rPr>
-                      <w:rFonts w:asciiTheme="majorBidi" w:hAnsiTheme="majorBidi" w:cs="0 Nazanin Bold"/>
+                      <w:rFonts w:asciiTheme="majorBidi" w:hAnsiTheme="majorBidi"/>
                       <w:color w:val="000000" w:themeColor="text1"/>
                       <w:sz w:val="28"/>
                       <w:szCs w:val="28"/>
@@ -487,7 +446,7 @@
                   </w:r>
                   <w:r>
                     <w:rPr>
-                      <w:rFonts w:asciiTheme="majorBidi" w:hAnsiTheme="majorBidi" w:cs="0 Nazanin Bold" w:hint="cs"/>
+                      <w:rFonts w:asciiTheme="majorBidi" w:hAnsiTheme="majorBidi" w:hint="cs"/>
                       <w:color w:val="000000" w:themeColor="text1"/>
                       <w:sz w:val="28"/>
                       <w:szCs w:val="28"/>
@@ -498,7 +457,7 @@
                   </w:r>
                   <w:r>
                     <w:rPr>
-                      <w:rFonts w:asciiTheme="majorBidi" w:hAnsiTheme="majorBidi" w:cs="0 Nazanin Bold"/>
+                      <w:rFonts w:asciiTheme="majorBidi" w:hAnsiTheme="majorBidi"/>
                       <w:color w:val="000000" w:themeColor="text1"/>
                       <w:sz w:val="28"/>
                       <w:szCs w:val="28"/>
@@ -508,7 +467,7 @@
                   </w:r>
                   <w:r>
                     <w:rPr>
-                      <w:rFonts w:asciiTheme="majorBidi" w:hAnsiTheme="majorBidi" w:cs="0 Nazanin Bold" w:hint="cs"/>
+                      <w:rFonts w:asciiTheme="majorBidi" w:hAnsiTheme="majorBidi" w:hint="cs"/>
                       <w:color w:val="000000" w:themeColor="text1"/>
                       <w:sz w:val="28"/>
                       <w:szCs w:val="28"/>
@@ -519,7 +478,7 @@
                   </w:r>
                   <w:r>
                     <w:rPr>
-                      <w:rFonts w:asciiTheme="majorBidi" w:hAnsiTheme="majorBidi" w:cs="0 Nazanin Bold"/>
+                      <w:rFonts w:asciiTheme="majorBidi" w:hAnsiTheme="majorBidi"/>
                       <w:color w:val="000000" w:themeColor="text1"/>
                       <w:sz w:val="28"/>
                       <w:szCs w:val="28"/>
@@ -529,7 +488,7 @@
                   </w:r>
                   <w:r>
                     <w:rPr>
-                      <w:rFonts w:asciiTheme="majorBidi" w:hAnsiTheme="majorBidi" w:cs="0 Nazanin Bold" w:hint="cs"/>
+                      <w:rFonts w:asciiTheme="majorBidi" w:hAnsiTheme="majorBidi" w:hint="cs"/>
                       <w:color w:val="000000" w:themeColor="text1"/>
                       <w:sz w:val="28"/>
                       <w:szCs w:val="28"/>
@@ -541,7 +500,7 @@
                   <w:proofErr w:type="spellStart"/>
                   <w:r>
                     <w:rPr>
-                      <w:rFonts w:asciiTheme="majorBidi" w:hAnsiTheme="majorBidi" w:cs="0 Nazanin Bold"/>
+                      <w:rFonts w:asciiTheme="majorBidi" w:hAnsiTheme="majorBidi"/>
                       <w:color w:val="000000" w:themeColor="text1"/>
                       <w:sz w:val="28"/>
                       <w:szCs w:val="28"/>
@@ -552,7 +511,7 @@
                   <w:proofErr w:type="spellEnd"/>
                   <w:r>
                     <w:rPr>
-                      <w:rFonts w:asciiTheme="majorBidi" w:hAnsiTheme="majorBidi" w:cs="0 Nazanin Bold" w:hint="cs"/>
+                      <w:rFonts w:asciiTheme="majorBidi" w:hAnsiTheme="majorBidi" w:hint="cs"/>
                       <w:color w:val="000000" w:themeColor="text1"/>
                       <w:sz w:val="28"/>
                       <w:szCs w:val="28"/>
@@ -570,9 +529,6 @@
                 <w:p>
                   <w:pPr>
                     <w:rPr>
-                      <w:rFonts w:cs="0 Nazanin Bold"/>
-                      <w:b w:val="0"/>
-                      <w:bCs w:val="0"/>
                       <w:sz w:val="28"/>
                       <w:szCs w:val="28"/>
                       <w:rtl/>
@@ -580,7 +536,7 @@
                   </w:pPr>
                   <w:r>
                     <w:rPr>
-                      <w:rFonts w:asciiTheme="majorBidi" w:hAnsiTheme="majorBidi" w:cs="0 Nazanin Bold" w:hint="cs"/>
+                      <w:rFonts w:asciiTheme="majorBidi" w:hAnsiTheme="majorBidi" w:hint="cs"/>
                       <w:color w:val="000000" w:themeColor="text1"/>
                       <w:sz w:val="28"/>
                       <w:szCs w:val="28"/>
@@ -591,7 +547,7 @@
                   </w:r>
                   <w:r>
                     <w:rPr>
-                      <w:rFonts w:asciiTheme="majorBidi" w:hAnsiTheme="majorBidi" w:cs="0 Nazanin Bold"/>
+                      <w:rFonts w:asciiTheme="majorBidi" w:hAnsiTheme="majorBidi"/>
                       <w:color w:val="000000" w:themeColor="text1"/>
                       <w:sz w:val="28"/>
                       <w:szCs w:val="28"/>
@@ -607,9 +563,6 @@
                 <w:p>
                   <w:pPr>
                     <w:rPr>
-                      <w:rFonts w:cs="0 Nazanin Bold"/>
-                      <w:b w:val="0"/>
-                      <w:bCs w:val="0"/>
                       <w:sz w:val="28"/>
                       <w:szCs w:val="28"/>
                       <w:rtl/>
@@ -617,7 +570,7 @@
                   </w:pPr>
                   <w:r>
                     <w:rPr>
-                      <w:rFonts w:asciiTheme="majorBidi" w:hAnsiTheme="majorBidi" w:cs="0 Nazanin Bold" w:hint="cs"/>
+                      <w:rFonts w:asciiTheme="majorBidi" w:hAnsiTheme="majorBidi" w:hint="cs"/>
                       <w:color w:val="000000" w:themeColor="text1"/>
                       <w:sz w:val="28"/>
                       <w:szCs w:val="28"/>
@@ -628,7 +581,7 @@
                   </w:r>
                   <w:r>
                     <w:rPr>
-                      <w:rFonts w:asciiTheme="majorBidi" w:hAnsiTheme="majorBidi" w:cs="0 Nazanin Bold"/>
+                      <w:rFonts w:asciiTheme="majorBidi" w:hAnsiTheme="majorBidi"/>
                       <w:color w:val="000000" w:themeColor="text1"/>
                       <w:sz w:val="28"/>
                       <w:szCs w:val="28"/>
@@ -637,7 +590,7 @@
                   </w:r>
                   <w:r>
                     <w:rPr>
-                      <w:rFonts w:asciiTheme="majorBidi" w:hAnsiTheme="majorBidi" w:cs="0 Nazanin Bold" w:hint="cs"/>
+                      <w:rFonts w:asciiTheme="majorBidi" w:hAnsiTheme="majorBidi" w:hint="cs"/>
                       <w:color w:val="000000" w:themeColor="text1"/>
                       <w:sz w:val="28"/>
                       <w:szCs w:val="28"/>
@@ -660,7 +613,6 @@
                 <w:p>
                   <w:pPr>
                     <w:rPr>
-                      <w:rFonts w:cs="0 Nazanin Bold" w:hint="cs"/>
                       <w:sz w:val="28"/>
                       <w:szCs w:val="28"/>
                       <w:rtl/>
@@ -668,7 +620,7 @@
                   </w:pPr>
                   <w:r>
                     <w:rPr>
-                      <w:rFonts w:cs="0 Nazanin Bold" w:hint="cs"/>
+                      <w:rFonts w:hint="cs"/>
                       <w:sz w:val="28"/>
                       <w:szCs w:val="28"/>
                       <w:rtl/>
@@ -677,7 +629,7 @@
                   </w:r>
                   <w:r>
                     <w:rPr>
-                      <w:rFonts w:cs="0 Nazanin Bold" w:hint="cs"/>
+                      <w:rFonts w:hint="cs"/>
                       <w:sz w:val="28"/>
                       <w:szCs w:val="28"/>
                       <w:rtl/>
@@ -687,7 +639,6 @@
                   </w:r>
                   <w:r>
                     <w:rPr>
-                      <w:rFonts w:cs="0 Nazanin Bold"/>
                       <w:i/>
                       <w:iCs/>
                       <w:sz w:val="28"/>
@@ -698,7 +649,7 @@
                   </w:r>
                   <w:r>
                     <w:rPr>
-                      <w:rFonts w:cs="0 Nazanin Bold" w:hint="cs"/>
+                      <w:rFonts w:hint="cs"/>
                       <w:sz w:val="28"/>
                       <w:szCs w:val="28"/>
                       <w:rtl/>
@@ -708,22 +659,21 @@
                   </w:r>
                   <w:r>
                     <w:rPr>
-                      <w:rFonts w:cs="0 Nazanin Bold"/>
                       <w:position w:val="-6"/>
                       <w:sz w:val="28"/>
                       <w:szCs w:val="28"/>
                       <w:lang w:bidi="fa-IR"/>
                     </w:rPr>
                     <w:object w:dxaOrig="360" w:dyaOrig="279" w14:anchorId="66C21355">
-                      <v:shape id="_x0000_i1314" type="#_x0000_t75" style="width:18.75pt;height:14.25pt" o:ole="">
+                      <v:shape id="_x0000_i1027" type="#_x0000_t75" style="width:18.75pt;height:14.25pt" o:ole="">
                         <v:imagedata r:id="rId11" o:title=""/>
                       </v:shape>
-                      <o:OLEObject Type="Embed" ProgID="Equation.DSMT4" ShapeID="_x0000_i1314" DrawAspect="Content" ObjectID="_1784957251" r:id="rId12"/>
+                      <o:OLEObject Type="Embed" ProgID="Equation.DSMT4" ShapeID="_x0000_i1027" DrawAspect="Content" ObjectID="_1791258720" r:id="rId12"/>
                     </w:object>
                   </w:r>
                   <w:r>
                     <w:rPr>
-                      <w:rFonts w:cs="0 Nazanin Bold" w:hint="cs"/>
+                      <w:rFonts w:hint="cs"/>
                       <w:sz w:val="28"/>
                       <w:szCs w:val="28"/>
                       <w:rtl/>
@@ -740,7 +690,7 @@
                 <w:p>
                   <w:pPr>
                     <w:rPr>
-                      <w:rFonts w:asciiTheme="majorBidi" w:hAnsiTheme="majorBidi" w:cs="0 Nazanin Bold" w:hint="cs"/>
+                      <w:rFonts w:asciiTheme="majorBidi" w:hAnsiTheme="majorBidi"/>
                       <w:color w:val="000000" w:themeColor="text1"/>
                       <w:sz w:val="28"/>
                       <w:szCs w:val="28"/>
@@ -750,7 +700,7 @@
                   </w:pPr>
                   <w:r>
                     <w:rPr>
-                      <w:rFonts w:asciiTheme="majorBidi" w:hAnsiTheme="majorBidi" w:cs="0 Nazanin Bold" w:hint="cs"/>
+                      <w:rFonts w:asciiTheme="majorBidi" w:hAnsiTheme="majorBidi" w:hint="cs"/>
                       <w:color w:val="000000" w:themeColor="text1"/>
                       <w:sz w:val="28"/>
                       <w:szCs w:val="28"/>
@@ -761,7 +711,7 @@
                   </w:r>
                   <w:r>
                     <w:rPr>
-                      <w:rFonts w:asciiTheme="majorBidi" w:hAnsiTheme="majorBidi" w:cs="0 Nazanin Bold"/>
+                      <w:rFonts w:asciiTheme="majorBidi" w:hAnsiTheme="majorBidi"/>
                       <w:color w:val="000000" w:themeColor="text1"/>
                       <w:sz w:val="28"/>
                       <w:szCs w:val="28"/>
@@ -777,7 +727,7 @@
                 <w:p>
                   <w:pPr>
                     <w:rPr>
-                      <w:rFonts w:asciiTheme="majorBidi" w:hAnsiTheme="majorBidi" w:cs="0 Nazanin Bold" w:hint="cs"/>
+                      <w:rFonts w:asciiTheme="majorBidi" w:hAnsiTheme="majorBidi"/>
                       <w:color w:val="000000" w:themeColor="text1"/>
                       <w:sz w:val="28"/>
                       <w:szCs w:val="28"/>
@@ -787,7 +737,7 @@
                   </w:pPr>
                   <w:r>
                     <w:rPr>
-                      <w:rFonts w:asciiTheme="majorBidi" w:hAnsiTheme="majorBidi" w:cs="0 Nazanin Bold" w:hint="cs"/>
+                      <w:rFonts w:asciiTheme="majorBidi" w:hAnsiTheme="majorBidi" w:hint="cs"/>
                       <w:color w:val="000000" w:themeColor="text1"/>
                       <w:sz w:val="28"/>
                       <w:szCs w:val="28"/>
@@ -798,7 +748,7 @@
                   </w:r>
                   <w:r>
                     <w:rPr>
-                      <w:rFonts w:asciiTheme="majorBidi" w:hAnsiTheme="majorBidi" w:cs="0 Nazanin Bold"/>
+                      <w:rFonts w:asciiTheme="majorBidi" w:hAnsiTheme="majorBidi"/>
                       <w:color w:val="000000" w:themeColor="text1"/>
                       <w:sz w:val="28"/>
                       <w:szCs w:val="28"/>
@@ -819,7 +769,6 @@
                 <w:p>
                   <w:pPr>
                     <w:rPr>
-                      <w:rFonts w:cs="0 Nazanin Bold" w:hint="cs"/>
                       <w:sz w:val="28"/>
                       <w:szCs w:val="28"/>
                       <w:rtl/>
@@ -827,7 +776,7 @@
                   </w:pPr>
                   <w:r>
                     <w:rPr>
-                      <w:rFonts w:cs="0 Nazanin Bold" w:hint="cs"/>
+                      <w:rFonts w:hint="cs"/>
                       <w:sz w:val="28"/>
                       <w:szCs w:val="28"/>
                       <w:rtl/>
@@ -836,25 +785,16 @@
                   </w:r>
                   <w:r>
                     <w:rPr>
-                      <w:rFonts w:asciiTheme="majorBidi" w:hAnsiTheme="majorBidi" w:cs="0 Nazanin Bold" w:hint="cs"/>
-                      <w:sz w:val="28"/>
-                      <w:szCs w:val="28"/>
-                      <w:rtl/>
-                    </w:rPr>
-                    <w:t xml:space="preserve">اگر </w:t>
-                  </w:r>
-                  <w:r>
-                    <w:rPr>
-                      <w:rFonts w:asciiTheme="majorBidi" w:hAnsiTheme="majorBidi" w:cs="0 Nazanin Bold" w:hint="cs"/>
-                      <w:sz w:val="28"/>
-                      <w:szCs w:val="28"/>
-                      <w:rtl/>
-                    </w:rPr>
-                    <w:t>جمله</w:t>
-                  </w:r>
-                  <w:r>
-                    <w:rPr>
-                      <w:rFonts w:asciiTheme="majorBidi" w:hAnsiTheme="majorBidi" w:cs="0 Nazanin Bold"/>
+                      <w:rFonts w:asciiTheme="majorBidi" w:hAnsiTheme="majorBidi" w:hint="cs"/>
+                      <w:sz w:val="28"/>
+                      <w:szCs w:val="28"/>
+                      <w:rtl/>
+                    </w:rPr>
+                    <w:t>اگر جمله</w:t>
+                  </w:r>
+                  <w:r>
+                    <w:rPr>
+                      <w:rFonts w:asciiTheme="majorBidi" w:hAnsiTheme="majorBidi"/>
                       <w:sz w:val="28"/>
                       <w:szCs w:val="28"/>
                       <w:cs/>
@@ -863,7 +803,7 @@
                   </w:r>
                   <w:r>
                     <w:rPr>
-                      <w:rFonts w:asciiTheme="majorBidi" w:hAnsiTheme="majorBidi" w:cs="0 Nazanin Bold" w:hint="cs"/>
+                      <w:rFonts w:asciiTheme="majorBidi" w:hAnsiTheme="majorBidi" w:hint="cs"/>
                       <w:sz w:val="28"/>
                       <w:szCs w:val="28"/>
                       <w:rtl/>
@@ -872,7 +812,7 @@
                   </w:r>
                   <w:r>
                     <w:rPr>
-                      <w:rFonts w:asciiTheme="majorBidi" w:hAnsiTheme="majorBidi" w:cs="0 Nazanin Bold"/>
+                      <w:rFonts w:asciiTheme="majorBidi" w:hAnsiTheme="majorBidi"/>
                       <w:sz w:val="28"/>
                       <w:szCs w:val="28"/>
                     </w:rPr>
@@ -880,62 +820,52 @@
                   </w:r>
                   <w:r>
                     <w:rPr>
-                      <w:rFonts w:asciiTheme="majorBidi" w:hAnsiTheme="majorBidi" w:cs="0 Nazanin Bold" w:hint="cs"/>
-                      <w:sz w:val="28"/>
-                      <w:szCs w:val="28"/>
-                      <w:rtl/>
-                      <w:lang w:bidi="fa-IR"/>
-                    </w:rPr>
-                    <w:t xml:space="preserve"> اُم </w:t>
-                  </w:r>
-                  <w:r>
-                    <w:rPr>
-                      <w:rFonts w:asciiTheme="majorBidi" w:hAnsiTheme="majorBidi" w:cs="0 Nazanin Bold" w:hint="cs"/>
-                      <w:sz w:val="28"/>
-                      <w:szCs w:val="28"/>
-                      <w:rtl/>
-                      <w:lang w:bidi="fa-IR"/>
-                    </w:rPr>
-                    <w:t>یک الگو</w:t>
-                  </w:r>
-                  <w:r>
-                    <w:rPr>
-                      <w:rFonts w:asciiTheme="majorBidi" w:hAnsiTheme="majorBidi" w:cs="0 Nazanin Bold" w:hint="cs"/>
-                      <w:sz w:val="28"/>
-                      <w:szCs w:val="28"/>
-                      <w:rtl/>
-                      <w:lang w:bidi="fa-IR"/>
-                    </w:rPr>
-                    <w:t xml:space="preserve"> </w:t>
-                  </w:r>
-                  <w:r>
-                    <w:rPr>
-                      <w:rFonts w:asciiTheme="majorBidi" w:hAnsiTheme="majorBidi" w:cs="0 Nazanin Bold"/>
+                      <w:rFonts w:asciiTheme="majorBidi" w:hAnsiTheme="majorBidi" w:hint="cs"/>
+                      <w:sz w:val="28"/>
+                      <w:szCs w:val="28"/>
+                      <w:rtl/>
+                      <w:lang w:bidi="fa-IR"/>
+                    </w:rPr>
+                    <w:t xml:space="preserve"> اُم یک الگو </w:t>
+                  </w:r>
+                  <w:r>
+                    <w:rPr>
+                      <w:rFonts w:asciiTheme="majorBidi" w:hAnsiTheme="majorBidi"/>
                       <w:position w:val="-6"/>
                       <w:sz w:val="28"/>
                       <w:szCs w:val="28"/>
                       <w:lang w:bidi="fa-IR"/>
                     </w:rPr>
                     <w:object w:dxaOrig="760" w:dyaOrig="279" w14:anchorId="3F73EB7B">
-                      <v:shape id="_x0000_i1315" type="#_x0000_t75" style="width:38.25pt;height:14.25pt" o:ole="">
+                      <v:shape id="_x0000_i1028" type="#_x0000_t75" style="width:38.25pt;height:14.25pt" o:ole="">
                         <v:imagedata r:id="rId13" o:title=""/>
                       </v:shape>
-                      <o:OLEObject Type="Embed" ProgID="Equation.DSMT4" ShapeID="_x0000_i1315" DrawAspect="Content" ObjectID="_1784957252" r:id="rId14"/>
+                      <o:OLEObject Type="Embed" ProgID="Equation.DSMT4" ShapeID="_x0000_i1028" DrawAspect="Content" ObjectID="_1791258721" r:id="rId14"/>
                     </w:object>
                   </w:r>
                   <w:r>
                     <w:rPr>
-                      <w:rFonts w:asciiTheme="majorBidi" w:hAnsiTheme="majorBidi" w:cs="0 Nazanin Bold"/>
+                      <w:rFonts w:asciiTheme="majorBidi" w:hAnsiTheme="majorBidi"/>
                       <w:sz w:val="28"/>
                       <w:szCs w:val="28"/>
                       <w:cs/>
                       <w:lang w:bidi="fa-IR"/>
                     </w:rPr>
-                    <w:t xml:space="preserve"> </w:t>
-                  </w:r>
-                  <w:r>
-                    <w:rPr>
-                      <w:rFonts w:asciiTheme="majorBidi" w:hAnsiTheme="majorBidi" w:cs="0 Nazanin Bold"/>
+                    <w:t xml:space="preserve"> ‎</w:t>
+                  </w:r>
+                  <w:r>
+                    <w:rPr>
+                      <w:rFonts w:asciiTheme="majorBidi" w:hAnsiTheme="majorBidi" w:hint="cs"/>
+                      <w:sz w:val="28"/>
+                      <w:szCs w:val="28"/>
+                      <w:rtl/>
+                      <w:lang w:bidi="fa-IR"/>
+                    </w:rPr>
+                    <w:t>باشد، جمله</w:t>
+                  </w:r>
+                  <w:r>
+                    <w:rPr>
+                      <w:rFonts w:asciiTheme="majorBidi" w:hAnsiTheme="majorBidi"/>
                       <w:sz w:val="28"/>
                       <w:szCs w:val="28"/>
                       <w:cs/>
@@ -945,75 +875,64 @@
                   </w:r>
                   <w:r>
                     <w:rPr>
-                      <w:rFonts w:asciiTheme="majorBidi" w:hAnsiTheme="majorBidi" w:cs="0 Nazanin Bold" w:hint="cs"/>
-                      <w:sz w:val="28"/>
-                      <w:szCs w:val="28"/>
-                      <w:rtl/>
-                      <w:lang w:bidi="fa-IR"/>
-                    </w:rPr>
-                    <w:t>باشد، جمله</w:t>
-                  </w:r>
-                  <w:r>
-                    <w:rPr>
-                      <w:rFonts w:asciiTheme="majorBidi" w:hAnsiTheme="majorBidi" w:cs="0 Nazanin Bold"/>
-                      <w:sz w:val="28"/>
-                      <w:szCs w:val="28"/>
-                      <w:cs/>
-                      <w:lang w:bidi="fa-IR"/>
-                    </w:rPr>
-                    <w:t>‎</w:t>
-                  </w:r>
-                  <w:r>
-                    <w:rPr>
-                      <w:rFonts w:asciiTheme="majorBidi" w:hAnsiTheme="majorBidi" w:cs="0 Nazanin Bold" w:hint="cs"/>
-                      <w:sz w:val="28"/>
-                      <w:szCs w:val="28"/>
-                      <w:rtl/>
-                      <w:lang w:bidi="fa-IR"/>
-                    </w:rPr>
-                    <w:t xml:space="preserve">ی دهم </w:t>
-                  </w:r>
-                  <w:r>
-                    <w:rPr>
-                      <w:rFonts w:asciiTheme="majorBidi" w:hAnsiTheme="majorBidi" w:cs="0 Nazanin Bold" w:hint="cs"/>
-                      <w:sz w:val="28"/>
-                      <w:szCs w:val="28"/>
-                      <w:rtl/>
-                      <w:lang w:bidi="fa-IR"/>
-                    </w:rPr>
-                    <w:t xml:space="preserve">آن </w:t>
-                  </w:r>
-                  <w:r>
-                    <w:rPr>
-                      <w:rFonts w:asciiTheme="majorBidi" w:hAnsiTheme="majorBidi" w:cs="0 Nazanin Bold" w:hint="cs"/>
-                      <w:sz w:val="28"/>
-                      <w:szCs w:val="28"/>
-                      <w:rtl/>
-                      <w:lang w:bidi="fa-IR"/>
-                    </w:rPr>
-                    <w:t>25 است.</w:t>
-                  </w:r>
-                  <w:r>
-                    <w:rPr>
-                      <w:rFonts w:asciiTheme="majorBidi" w:hAnsiTheme="majorBidi" w:cs="0 Nazanin Bold" w:hint="cs"/>
+                      <w:rFonts w:asciiTheme="majorBidi" w:hAnsiTheme="majorBidi" w:hint="cs"/>
+                      <w:sz w:val="28"/>
+                      <w:szCs w:val="28"/>
+                      <w:rtl/>
+                      <w:lang w:bidi="fa-IR"/>
+                    </w:rPr>
+                    <w:t xml:space="preserve">ی </w:t>
+                  </w:r>
+                  <w:r>
+                    <w:rPr>
+                      <w:rFonts w:asciiTheme="majorBidi" w:hAnsiTheme="majorBidi" w:hint="cs"/>
+                      <w:sz w:val="28"/>
+                      <w:szCs w:val="28"/>
+                      <w:rtl/>
+                      <w:lang w:bidi="fa-IR"/>
+                    </w:rPr>
+                    <w:t>پنج</w:t>
+                  </w:r>
+                  <w:r>
+                    <w:rPr>
+                      <w:rFonts w:asciiTheme="majorBidi" w:hAnsiTheme="majorBidi" w:hint="cs"/>
+                      <w:sz w:val="28"/>
+                      <w:szCs w:val="28"/>
+                      <w:rtl/>
+                      <w:lang w:bidi="fa-IR"/>
+                    </w:rPr>
+                    <w:t xml:space="preserve">م آن </w:t>
+                  </w:r>
+                  <w:r>
+                    <w:rPr>
+                      <w:rFonts w:asciiTheme="majorBidi" w:hAnsiTheme="majorBidi" w:hint="cs"/>
+                      <w:sz w:val="28"/>
+                      <w:szCs w:val="28"/>
+                      <w:rtl/>
+                      <w:lang w:bidi="fa-IR"/>
+                    </w:rPr>
+                    <w:t>20</w:t>
+                  </w:r>
+                  <w:r>
+                    <w:rPr>
+                      <w:rFonts w:asciiTheme="majorBidi" w:hAnsiTheme="majorBidi" w:hint="cs"/>
+                      <w:sz w:val="28"/>
+                      <w:szCs w:val="28"/>
+                      <w:rtl/>
+                      <w:lang w:bidi="fa-IR"/>
+                    </w:rPr>
+                    <w:t xml:space="preserve"> است.</w:t>
+                  </w:r>
+                  <w:r>
+                    <w:rPr>
+                      <w:rFonts w:asciiTheme="majorBidi" w:hAnsiTheme="majorBidi" w:hint="cs"/>
                       <w:color w:val="000000" w:themeColor="text1"/>
                       <w:sz w:val="28"/>
                       <w:szCs w:val="28"/>
                       <w:rtl/>
                       <w:lang w:bidi="fa-IR"/>
                     </w:rPr>
-                    <w:t xml:space="preserve"> </w:t>
-                  </w:r>
-                  <w:r>
-                    <w:rPr>
-                      <w:rFonts w:asciiTheme="majorBidi" w:hAnsiTheme="majorBidi" w:cs="0 Nazanin Bold" w:hint="cs"/>
-                      <w:color w:val="000000" w:themeColor="text1"/>
-                      <w:sz w:val="28"/>
-                      <w:szCs w:val="28"/>
-                      <w:rtl/>
-                      <w:lang w:bidi="fa-IR"/>
-                    </w:rPr>
-                    <w:t xml:space="preserve"> </w:t>
+                    <w:t xml:space="preserve">  </w:t>
                   </w:r>
                 </w:p>
               </w:tc>
@@ -1024,7 +943,7 @@
                 <w:p>
                   <w:pPr>
                     <w:rPr>
-                      <w:rFonts w:asciiTheme="majorBidi" w:hAnsiTheme="majorBidi" w:cs="0 Nazanin Bold" w:hint="cs"/>
+                      <w:rFonts w:asciiTheme="majorBidi" w:hAnsiTheme="majorBidi"/>
                       <w:color w:val="000000" w:themeColor="text1"/>
                       <w:sz w:val="28"/>
                       <w:szCs w:val="28"/>
@@ -1034,7 +953,7 @@
                   </w:pPr>
                   <w:r>
                     <w:rPr>
-                      <w:rFonts w:asciiTheme="majorBidi" w:hAnsiTheme="majorBidi" w:cs="0 Nazanin Bold" w:hint="cs"/>
+                      <w:rFonts w:asciiTheme="majorBidi" w:hAnsiTheme="majorBidi" w:hint="cs"/>
                       <w:color w:val="000000" w:themeColor="text1"/>
                       <w:sz w:val="28"/>
                       <w:szCs w:val="28"/>
@@ -1045,7 +964,7 @@
                   </w:r>
                   <w:r>
                     <w:rPr>
-                      <w:rFonts w:asciiTheme="majorBidi" w:hAnsiTheme="majorBidi" w:cs="0 Nazanin Bold"/>
+                      <w:rFonts w:asciiTheme="majorBidi" w:hAnsiTheme="majorBidi"/>
                       <w:color w:val="000000" w:themeColor="text1"/>
                       <w:sz w:val="28"/>
                       <w:szCs w:val="28"/>
@@ -1061,7 +980,7 @@
                 <w:p>
                   <w:pPr>
                     <w:rPr>
-                      <w:rFonts w:asciiTheme="majorBidi" w:hAnsiTheme="majorBidi" w:cs="0 Nazanin Bold" w:hint="cs"/>
+                      <w:rFonts w:asciiTheme="majorBidi" w:hAnsiTheme="majorBidi"/>
                       <w:color w:val="000000" w:themeColor="text1"/>
                       <w:sz w:val="28"/>
                       <w:szCs w:val="28"/>
@@ -1071,7 +990,7 @@
                   </w:pPr>
                   <w:r>
                     <w:rPr>
-                      <w:rFonts w:asciiTheme="majorBidi" w:hAnsiTheme="majorBidi" w:cs="0 Nazanin Bold" w:hint="cs"/>
+                      <w:rFonts w:asciiTheme="majorBidi" w:hAnsiTheme="majorBidi" w:hint="cs"/>
                       <w:color w:val="000000" w:themeColor="text1"/>
                       <w:sz w:val="28"/>
                       <w:szCs w:val="28"/>
@@ -1082,7 +1001,7 @@
                   </w:r>
                   <w:r>
                     <w:rPr>
-                      <w:rFonts w:asciiTheme="majorBidi" w:hAnsiTheme="majorBidi" w:cs="0 Nazanin Bold"/>
+                      <w:rFonts w:asciiTheme="majorBidi" w:hAnsiTheme="majorBidi"/>
                       <w:color w:val="000000" w:themeColor="text1"/>
                       <w:sz w:val="28"/>
                       <w:szCs w:val="28"/>
@@ -1096,7 +1015,7 @@
           <w:p>
             <w:pPr>
               <w:rPr>
-                <w:rFonts w:asciiTheme="majorBidi" w:hAnsiTheme="majorBidi" w:cs="0 Nazanin Bold"/>
+                <w:rFonts w:asciiTheme="majorBidi" w:hAnsiTheme="majorBidi"/>
                 <w:color w:val="000000" w:themeColor="text1"/>
                 <w:sz w:val="28"/>
                 <w:szCs w:val="28"/>
@@ -1114,9 +1033,7 @@
             <w:pPr>
               <w:jc w:val="center"/>
               <w:rPr>
-                <w:rFonts w:ascii="Vazirmatn" w:hAnsi="Vazirmatn" w:cs="0 Nazanin Bold"/>
-                <w:b w:val="0"/>
-                <w:bCs w:val="0"/>
+                <w:rFonts w:ascii="Vazirmatn" w:hAnsi="Vazirmatn"/>
                 <w:sz w:val="28"/>
                 <w:szCs w:val="28"/>
                 <w:rtl/>
@@ -1125,9 +1042,7 @@
             </w:pPr>
             <w:r>
               <w:rPr>
-                <w:rFonts w:ascii="Vazirmatn" w:hAnsi="Vazirmatn" w:cs="0 Nazanin Bold" w:hint="cs"/>
-                <w:b w:val="0"/>
-                <w:bCs w:val="0"/>
+                <w:rFonts w:ascii="Vazirmatn" w:hAnsi="Vazirmatn" w:hint="cs"/>
                 <w:sz w:val="28"/>
                 <w:szCs w:val="28"/>
                 <w:rtl/>
@@ -1150,9 +1065,7 @@
             <w:pPr>
               <w:jc w:val="center"/>
               <w:rPr>
-                <w:rFonts w:ascii="Vazirmatn" w:hAnsi="Vazirmatn" w:cs="0 Nazanin Bold"/>
-                <w:b w:val="0"/>
-                <w:bCs w:val="0"/>
+                <w:rFonts w:ascii="Vazirmatn" w:hAnsi="Vazirmatn"/>
                 <w:sz w:val="28"/>
                 <w:szCs w:val="28"/>
                 <w:rtl/>
@@ -1160,9 +1073,7 @@
             </w:pPr>
             <w:r>
               <w:rPr>
-                <w:rFonts w:ascii="Vazirmatn" w:hAnsi="Vazirmatn" w:cs="0 Nazanin Bold" w:hint="cs"/>
-                <w:b w:val="0"/>
-                <w:bCs w:val="0"/>
+                <w:rFonts w:ascii="Vazirmatn" w:hAnsi="Vazirmatn" w:hint="cs"/>
                 <w:sz w:val="28"/>
                 <w:szCs w:val="28"/>
                 <w:rtl/>
@@ -1179,9 +1090,7 @@
           <w:p>
             <w:pPr>
               <w:rPr>
-                <w:rFonts w:ascii="Vazirmatn" w:hAnsi="Vazirmatn" w:cs="0 Nazanin Bold"/>
-                <w:b w:val="0"/>
-                <w:bCs w:val="0"/>
+                <w:rFonts w:ascii="Vazirmatn" w:hAnsi="Vazirmatn"/>
                 <w:sz w:val="28"/>
                 <w:szCs w:val="28"/>
                 <w:rtl/>
@@ -1189,9 +1098,7 @@
             </w:pPr>
             <w:r>
               <w:rPr>
-                <w:rFonts w:ascii="Vazirmatn" w:hAnsi="Vazirmatn" w:cs="0 Nazanin Bold" w:hint="cs"/>
-                <w:b w:val="0"/>
-                <w:bCs w:val="0"/>
+                <w:rFonts w:ascii="Vazirmatn" w:hAnsi="Vazirmatn" w:hint="cs"/>
                 <w:sz w:val="28"/>
                 <w:szCs w:val="28"/>
                 <w:rtl/>
@@ -1200,9 +1107,7 @@
             </w:r>
             <w:r>
               <w:rPr>
-                <w:rFonts w:ascii="Vazirmatn" w:hAnsi="Vazirmatn" w:cs="0 Nazanin Bold"/>
-                <w:b w:val="0"/>
-                <w:bCs w:val="0"/>
+                <w:rFonts w:ascii="Vazirmatn" w:hAnsi="Vazirmatn"/>
                 <w:sz w:val="28"/>
                 <w:szCs w:val="28"/>
                 <w:rtl/>
@@ -1211,7 +1116,7 @@
             </w:r>
             <w:r>
               <w:rPr>
-                <w:rFonts w:asciiTheme="majorBidi" w:hAnsiTheme="majorBidi" w:cs="0 Nazanin Bold" w:hint="cs"/>
+                <w:rFonts w:asciiTheme="majorBidi" w:hAnsiTheme="majorBidi" w:hint="cs"/>
                 <w:color w:val="000000" w:themeColor="text1"/>
                 <w:sz w:val="28"/>
                 <w:szCs w:val="28"/>
@@ -1222,7 +1127,7 @@
             </w:r>
             <w:r>
               <w:rPr>
-                <w:rFonts w:ascii="Vazirmatn" w:hAnsi="Vazirmatn" w:cs="0 Nazanin Bold"/>
+                <w:rFonts w:ascii="Vazirmatn" w:hAnsi="Vazirmatn"/>
                 <w:sz w:val="28"/>
                 <w:szCs w:val="28"/>
                 <w:rtl/>
@@ -1231,7 +1136,7 @@
             </w:r>
             <w:r>
               <w:rPr>
-                <w:rFonts w:asciiTheme="majorBidi" w:hAnsiTheme="majorBidi" w:cs="0 Nazanin Bold"/>
+                <w:rFonts w:asciiTheme="majorBidi" w:hAnsiTheme="majorBidi"/>
                 <w:color w:val="000000" w:themeColor="text1"/>
                 <w:position w:val="-6"/>
                 <w:sz w:val="28"/>
@@ -1239,15 +1144,15 @@
                 <w:lang w:bidi="fa-IR"/>
               </w:rPr>
               <w:object w:dxaOrig="760" w:dyaOrig="279" w14:anchorId="0D0E81E6">
-                <v:shape id="_x0000_i1027" type="#_x0000_t75" style="width:31.5pt;height:12.75pt" o:ole="">
+                <v:shape id="_x0000_i1029" type="#_x0000_t75" style="width:31.5pt;height:12.75pt" o:ole="">
                   <v:imagedata r:id="rId15" o:title=""/>
                 </v:shape>
-                <o:OLEObject Type="Embed" ProgID="Equation.DSMT4" ShapeID="_x0000_i1027" DrawAspect="Content" ObjectID="_1784957253" r:id="rId16"/>
+                <o:OLEObject Type="Embed" ProgID="Equation.DSMT4" ShapeID="_x0000_i1029" DrawAspect="Content" ObjectID="_1791258722" r:id="rId16"/>
               </w:object>
             </w:r>
             <w:r>
               <w:rPr>
-                <w:rFonts w:ascii="Vazirmatn" w:hAnsi="Vazirmatn" w:cs="0 Nazanin Bold"/>
+                <w:rFonts w:ascii="Vazirmatn" w:hAnsi="Vazirmatn"/>
                 <w:sz w:val="28"/>
                 <w:szCs w:val="28"/>
                 <w:rtl/>
@@ -1256,7 +1161,7 @@
             </w:r>
             <w:r>
               <w:rPr>
-                <w:rFonts w:ascii="Vazirmatn" w:hAnsi="Vazirmatn" w:cs="0 Nazanin Bold" w:hint="cs"/>
+                <w:rFonts w:ascii="Vazirmatn" w:hAnsi="Vazirmatn" w:hint="cs"/>
                 <w:sz w:val="28"/>
                 <w:szCs w:val="28"/>
                 <w:rtl/>
@@ -1265,9 +1170,7 @@
             </w:r>
             <w:r>
               <w:rPr>
-                <w:rFonts w:ascii="Vazirmatn" w:hAnsi="Vazirmatn" w:cs="0 Nazanin Bold" w:hint="cs"/>
-                <w:b w:val="0"/>
-                <w:bCs w:val="0"/>
+                <w:rFonts w:ascii="Vazirmatn" w:hAnsi="Vazirmatn" w:hint="cs"/>
                 <w:sz w:val="28"/>
                 <w:szCs w:val="28"/>
                 <w:rtl/>
@@ -1278,9 +1181,7 @@
           <w:p>
             <w:pPr>
               <w:rPr>
-                <w:rFonts w:ascii="Vazirmatn" w:hAnsi="Vazirmatn" w:cs="0 Nazanin Bold"/>
-                <w:b w:val="0"/>
-                <w:bCs w:val="0"/>
+                <w:rFonts w:ascii="Vazirmatn" w:hAnsi="Vazirmatn"/>
                 <w:sz w:val="26"/>
                 <w:szCs w:val="26"/>
                 <w:rtl/>
@@ -1288,9 +1189,7 @@
             </w:pPr>
             <w:r>
               <w:rPr>
-                <w:rFonts w:ascii="Vazirmatn" w:hAnsi="Vazirmatn" w:cs="0 Nazanin Bold" w:hint="cs"/>
-                <w:b w:val="0"/>
-                <w:bCs w:val="0"/>
+                <w:rFonts w:ascii="Vazirmatn" w:hAnsi="Vazirmatn" w:hint="cs"/>
                 <w:sz w:val="26"/>
                 <w:szCs w:val="26"/>
                 <w:rtl/>
@@ -1299,43 +1198,52 @@
             </w:r>
             <w:r>
               <w:rPr>
-                <w:rFonts w:cs="0 Nazanin Bold" w:hint="cs"/>
+                <w:rFonts w:hint="cs"/>
                 <w:sz w:val="26"/>
                 <w:szCs w:val="26"/>
                 <w:rtl/>
               </w:rPr>
-              <w:t>به یک تساوی جبری که به ازای بعضی از عددها به تساوی عددی تبدیل می</w:t>
-            </w:r>
-            <w:r>
-              <w:rPr>
-                <w:rFonts w:cs="0 Nazanin Bold"/>
+              <w:t xml:space="preserve">به یک تساوی جبری که به ازای </w:t>
+            </w:r>
+            <w:bookmarkStart w:id="0" w:name="_GoBack"/>
+            <w:bookmarkEnd w:id="0"/>
+            <w:r>
+              <w:rPr>
+                <w:rFonts w:hint="cs"/>
                 <w:sz w:val="26"/>
                 <w:szCs w:val="26"/>
                 <w:rtl/>
               </w:rPr>
-              <w:softHyphen/>
-            </w:r>
-            <w:r>
-              <w:rPr>
-                <w:rFonts w:cs="0 Nazanin Bold" w:hint="cs"/>
+              <w:t>بعضی از عددها به تساوی عددی تبدیل می</w:t>
+            </w:r>
+            <w:r>
+              <w:rPr>
                 <w:sz w:val="26"/>
                 <w:szCs w:val="26"/>
                 <w:rtl/>
               </w:rPr>
-              <w:t>شود.................... می</w:t>
-            </w:r>
-            <w:r>
-              <w:rPr>
-                <w:rFonts w:cs="0 Nazanin Bold"/>
+              <w:softHyphen/>
+            </w:r>
+            <w:r>
+              <w:rPr>
+                <w:rFonts w:hint="cs"/>
                 <w:sz w:val="26"/>
                 <w:szCs w:val="26"/>
                 <w:rtl/>
               </w:rPr>
+              <w:t>شود.................... می</w:t>
+            </w:r>
+            <w:r>
+              <w:rPr>
+                <w:sz w:val="26"/>
+                <w:szCs w:val="26"/>
+                <w:rtl/>
+              </w:rPr>
               <w:softHyphen/>
             </w:r>
             <w:r>
               <w:rPr>
-                <w:rFonts w:cs="0 Nazanin Bold" w:hint="cs"/>
+                <w:rFonts w:hint="cs"/>
                 <w:sz w:val="26"/>
                 <w:szCs w:val="26"/>
                 <w:rtl/>
@@ -1346,9 +1254,7 @@
           <w:p>
             <w:pPr>
               <w:rPr>
-                <w:rFonts w:ascii="Vazirmatn" w:hAnsi="Vazirmatn" w:cs="0 Nazanin Bold" w:hint="cs"/>
-                <w:b w:val="0"/>
-                <w:bCs w:val="0"/>
+                <w:rFonts w:ascii="Vazirmatn" w:hAnsi="Vazirmatn"/>
                 <w:sz w:val="28"/>
                 <w:szCs w:val="28"/>
                 <w:rtl/>
@@ -1357,9 +1263,7 @@
             </w:pPr>
             <w:r>
               <w:rPr>
-                <w:rFonts w:ascii="Vazirmatn" w:hAnsi="Vazirmatn" w:cs="0 Nazanin Bold" w:hint="cs"/>
-                <w:b w:val="0"/>
-                <w:bCs w:val="0"/>
+                <w:rFonts w:ascii="Vazirmatn" w:hAnsi="Vazirmatn" w:hint="cs"/>
                 <w:sz w:val="28"/>
                 <w:szCs w:val="28"/>
                 <w:rtl/>
@@ -1368,32 +1272,16 @@
             </w:r>
             <w:r>
               <w:rPr>
-                <w:rFonts w:ascii="Vazirmatn" w:hAnsi="Vazirmatn" w:cs="0 Nazanin Bold"/>
-                <w:b w:val="0"/>
-                <w:bCs w:val="0"/>
-                <w:sz w:val="28"/>
-                <w:szCs w:val="28"/>
-                <w:rtl/>
-              </w:rPr>
-              <w:t xml:space="preserve">) </w:t>
-            </w:r>
-            <w:bookmarkStart w:id="0" w:name="_GoBack"/>
-            <w:r>
-              <w:rPr>
-                <w:rFonts w:ascii="Vazirmatn" w:hAnsi="Vazirmatn" w:cs="0 Nazanin Bold"/>
-                <w:b w:val="0"/>
-                <w:bCs w:val="0"/>
-                <w:sz w:val="28"/>
-                <w:szCs w:val="28"/>
-                <w:rtl/>
-              </w:rPr>
-              <w:t>اگر متغ</w:t>
-            </w:r>
-            <w:r>
-              <w:rPr>
-                <w:rFonts w:ascii="Vazirmatn" w:hAnsi="Vazirmatn" w:cs="0 Nazanin Bold" w:hint="cs"/>
-                <w:b w:val="0"/>
-                <w:bCs w:val="0"/>
+                <w:rFonts w:ascii="Vazirmatn" w:hAnsi="Vazirmatn"/>
+                <w:sz w:val="28"/>
+                <w:szCs w:val="28"/>
+                <w:rtl/>
+              </w:rPr>
+              <w:t>) اگر متغ</w:t>
+            </w:r>
+            <w:r>
+              <w:rPr>
+                <w:rFonts w:ascii="Vazirmatn" w:hAnsi="Vazirmatn" w:hint="cs"/>
                 <w:sz w:val="28"/>
                 <w:szCs w:val="28"/>
                 <w:rtl/>
@@ -1402,9 +1290,7 @@
             </w:r>
             <w:r>
               <w:rPr>
-                <w:rFonts w:ascii="Vazirmatn" w:hAnsi="Vazirmatn" w:cs="0 Nazanin Bold" w:hint="eastAsia"/>
-                <w:b w:val="0"/>
-                <w:bCs w:val="0"/>
+                <w:rFonts w:ascii="Vazirmatn" w:hAnsi="Vazirmatn" w:hint="eastAsia"/>
                 <w:sz w:val="28"/>
                 <w:szCs w:val="28"/>
                 <w:rtl/>
@@ -1413,9 +1299,7 @@
             </w:r>
             <w:r>
               <w:rPr>
-                <w:rFonts w:ascii="Vazirmatn" w:hAnsi="Vazirmatn" w:cs="0 Nazanin Bold"/>
-                <w:b w:val="0"/>
-                <w:bCs w:val="0"/>
+                <w:rFonts w:ascii="Vazirmatn" w:hAnsi="Vazirmatn"/>
                 <w:sz w:val="28"/>
                 <w:szCs w:val="28"/>
                 <w:rtl/>
@@ -1424,9 +1308,7 @@
             </w:r>
             <w:r>
               <w:rPr>
-                <w:rFonts w:ascii="Vazirmatn" w:hAnsi="Vazirmatn" w:cs="0 Nazanin Bold" w:hint="cs"/>
-                <w:b w:val="0"/>
-                <w:bCs w:val="0"/>
+                <w:rFonts w:ascii="Vazirmatn" w:hAnsi="Vazirmatn" w:hint="cs"/>
                 <w:sz w:val="28"/>
                 <w:szCs w:val="28"/>
                 <w:rtl/>
@@ -1435,9 +1317,7 @@
             </w:r>
             <w:r>
               <w:rPr>
-                <w:rFonts w:ascii="Vazirmatn" w:hAnsi="Vazirmatn" w:cs="0 Nazanin Bold"/>
-                <w:b w:val="0"/>
-                <w:bCs w:val="0"/>
+                <w:rFonts w:ascii="Vazirmatn" w:hAnsi="Vazirmatn"/>
                 <w:sz w:val="28"/>
                 <w:szCs w:val="28"/>
                 <w:rtl/>
@@ -1446,9 +1326,7 @@
             </w:r>
             <w:r>
               <w:rPr>
-                <w:rFonts w:ascii="Vazirmatn" w:hAnsi="Vazirmatn" w:cs="0 Nazanin Bold" w:hint="cs"/>
-                <w:b w:val="0"/>
-                <w:bCs w:val="0"/>
+                <w:rFonts w:ascii="Vazirmatn" w:hAnsi="Vazirmatn" w:hint="cs"/>
                 <w:sz w:val="28"/>
                 <w:szCs w:val="28"/>
                 <w:rtl/>
@@ -1457,9 +1335,7 @@
             </w:r>
             <w:r>
               <w:rPr>
-                <w:rFonts w:ascii="Vazirmatn" w:hAnsi="Vazirmatn" w:cs="0 Nazanin Bold"/>
-                <w:b w:val="0"/>
-                <w:bCs w:val="0"/>
+                <w:rFonts w:ascii="Vazirmatn" w:hAnsi="Vazirmatn"/>
                 <w:sz w:val="28"/>
                 <w:szCs w:val="28"/>
                 <w:rtl/>
@@ -1468,9 +1344,7 @@
             </w:r>
             <w:r>
               <w:rPr>
-                <w:rFonts w:ascii="Vazirmatn" w:hAnsi="Vazirmatn" w:cs="0 Nazanin Bold" w:hint="cs"/>
-                <w:b w:val="0"/>
-                <w:bCs w:val="0"/>
+                <w:rFonts w:ascii="Vazirmatn" w:hAnsi="Vazirmatn" w:hint="cs"/>
                 <w:sz w:val="28"/>
                 <w:szCs w:val="28"/>
                 <w:rtl/>
@@ -1479,9 +1353,7 @@
             </w:r>
             <w:r>
               <w:rPr>
-                <w:rFonts w:ascii="Vazirmatn" w:hAnsi="Vazirmatn" w:cs="0 Nazanin Bold"/>
-                <w:b w:val="0"/>
-                <w:bCs w:val="0"/>
+                <w:rFonts w:ascii="Vazirmatn" w:hAnsi="Vazirmatn"/>
                 <w:sz w:val="28"/>
                 <w:szCs w:val="28"/>
                 <w:rtl/>
@@ -1490,9 +1362,7 @@
             </w:r>
             <w:r>
               <w:rPr>
-                <w:rFonts w:ascii="Vazirmatn" w:hAnsi="Vazirmatn" w:cs="0 Nazanin Bold" w:hint="cs"/>
-                <w:b w:val="0"/>
-                <w:bCs w:val="0"/>
+                <w:rFonts w:ascii="Vazirmatn" w:hAnsi="Vazirmatn" w:hint="cs"/>
                 <w:sz w:val="28"/>
                 <w:szCs w:val="28"/>
                 <w:rtl/>
@@ -1501,9 +1371,7 @@
             </w:r>
             <w:r>
               <w:rPr>
-                <w:rFonts w:ascii="Vazirmatn" w:hAnsi="Vazirmatn" w:cs="0 Nazanin Bold"/>
-                <w:b w:val="0"/>
-                <w:bCs w:val="0"/>
+                <w:rFonts w:ascii="Vazirmatn" w:hAnsi="Vazirmatn"/>
                 <w:sz w:val="28"/>
                 <w:szCs w:val="28"/>
                 <w:rtl/>
@@ -1512,9 +1380,7 @@
             </w:r>
             <w:r>
               <w:rPr>
-                <w:rFonts w:ascii="Vazirmatn" w:hAnsi="Vazirmatn" w:cs="0 Nazanin Bold" w:hint="cs"/>
-                <w:b w:val="0"/>
-                <w:bCs w:val="0"/>
+                <w:rFonts w:ascii="Vazirmatn" w:hAnsi="Vazirmatn" w:hint="cs"/>
                 <w:sz w:val="28"/>
                 <w:szCs w:val="28"/>
                 <w:rtl/>
@@ -1523,9 +1389,7 @@
             </w:r>
             <w:r>
               <w:rPr>
-                <w:rFonts w:ascii="Vazirmatn" w:hAnsi="Vazirmatn" w:cs="0 Nazanin Bold"/>
-                <w:b w:val="0"/>
-                <w:bCs w:val="0"/>
+                <w:rFonts w:ascii="Vazirmatn" w:hAnsi="Vazirmatn"/>
                 <w:sz w:val="28"/>
                 <w:szCs w:val="28"/>
                 <w:rtl/>
@@ -1534,9 +1398,7 @@
             </w:r>
             <w:r>
               <w:rPr>
-                <w:rFonts w:ascii="Vazirmatn" w:hAnsi="Vazirmatn" w:cs="0 Nazanin Bold"/>
-                <w:b w:val="0"/>
-                <w:bCs w:val="0"/>
+                <w:rFonts w:ascii="Vazirmatn" w:hAnsi="Vazirmatn"/>
                 <w:sz w:val="28"/>
                 <w:szCs w:val="28"/>
                 <w:rtl/>
@@ -1545,9 +1407,7 @@
             </w:r>
             <w:r>
               <w:rPr>
-                <w:rFonts w:ascii="Vazirmatn" w:hAnsi="Vazirmatn" w:cs="0 Nazanin Bold" w:hint="cs"/>
-                <w:b w:val="0"/>
-                <w:bCs w:val="0"/>
+                <w:rFonts w:ascii="Vazirmatn" w:hAnsi="Vazirmatn" w:hint="cs"/>
                 <w:sz w:val="28"/>
                 <w:szCs w:val="28"/>
                 <w:rtl/>
@@ -1556,9 +1416,7 @@
             </w:r>
             <w:r>
               <w:rPr>
-                <w:rFonts w:ascii="Vazirmatn" w:hAnsi="Vazirmatn" w:cs="0 Nazanin Bold"/>
-                <w:b w:val="0"/>
-                <w:bCs w:val="0"/>
+                <w:rFonts w:ascii="Vazirmatn" w:hAnsi="Vazirmatn"/>
                 <w:sz w:val="28"/>
                 <w:szCs w:val="28"/>
                 <w:rtl/>
@@ -1567,9 +1425,7 @@
             </w:r>
             <w:r>
               <w:rPr>
-                <w:rFonts w:ascii="Vazirmatn" w:hAnsi="Vazirmatn" w:cs="0 Nazanin Bold" w:hint="cs"/>
-                <w:b w:val="0"/>
-                <w:bCs w:val="0"/>
+                <w:rFonts w:ascii="Vazirmatn" w:hAnsi="Vazirmatn" w:hint="cs"/>
                 <w:sz w:val="28"/>
                 <w:szCs w:val="28"/>
                 <w:rtl/>
@@ -1578,9 +1434,7 @@
             </w:r>
             <w:r>
               <w:rPr>
-                <w:rFonts w:ascii="Vazirmatn" w:hAnsi="Vazirmatn" w:cs="0 Nazanin Bold" w:hint="eastAsia"/>
-                <w:b w:val="0"/>
-                <w:bCs w:val="0"/>
+                <w:rFonts w:ascii="Vazirmatn" w:hAnsi="Vazirmatn" w:hint="eastAsia"/>
                 <w:sz w:val="28"/>
                 <w:szCs w:val="28"/>
                 <w:rtl/>
@@ -1589,9 +1443,7 @@
             </w:r>
             <w:r>
               <w:rPr>
-                <w:rFonts w:ascii="Vazirmatn" w:hAnsi="Vazirmatn" w:cs="0 Nazanin Bold"/>
-                <w:b w:val="0"/>
-                <w:bCs w:val="0"/>
+                <w:rFonts w:ascii="Vazirmatn" w:hAnsi="Vazirmatn"/>
                 <w:sz w:val="28"/>
                 <w:szCs w:val="28"/>
                 <w:rtl/>
@@ -1600,16 +1452,13 @@
             </w:r>
             <w:r>
               <w:rPr>
-                <w:rFonts w:ascii="Vazirmatn" w:hAnsi="Vazirmatn" w:cs="0 Nazanin Bold" w:hint="cs"/>
-                <w:b w:val="0"/>
-                <w:bCs w:val="0"/>
+                <w:rFonts w:ascii="Vazirmatn" w:hAnsi="Vazirmatn" w:hint="cs"/>
                 <w:sz w:val="28"/>
                 <w:szCs w:val="28"/>
                 <w:rtl/>
               </w:rPr>
               <w:t xml:space="preserve"> </w:t>
             </w:r>
-            <w:bookmarkEnd w:id="0"/>
           </w:p>
         </w:tc>
         <w:tc>
@@ -1621,9 +1470,7 @@
             <w:pPr>
               <w:jc w:val="center"/>
               <w:rPr>
-                <w:rFonts w:ascii="Vazirmatn" w:hAnsi="Vazirmatn" w:cs="0 Nazanin Bold"/>
-                <w:b w:val="0"/>
-                <w:bCs w:val="0"/>
+                <w:rFonts w:ascii="Vazirmatn" w:hAnsi="Vazirmatn"/>
                 <w:sz w:val="28"/>
                 <w:szCs w:val="28"/>
                 <w:rtl/>
@@ -1632,9 +1479,7 @@
             </w:pPr>
             <w:r>
               <w:rPr>
-                <w:rFonts w:ascii="Vazirmatn" w:hAnsi="Vazirmatn" w:cs="0 Nazanin Bold" w:hint="cs"/>
-                <w:b w:val="0"/>
-                <w:bCs w:val="0"/>
+                <w:rFonts w:ascii="Vazirmatn" w:hAnsi="Vazirmatn" w:hint="cs"/>
                 <w:sz w:val="28"/>
                 <w:szCs w:val="28"/>
                 <w:rtl/>
@@ -1657,9 +1502,7 @@
             <w:pPr>
               <w:jc w:val="center"/>
               <w:rPr>
-                <w:rFonts w:ascii="Vazirmatn" w:hAnsi="Vazirmatn" w:cs="0 Nazanin Bold"/>
-                <w:b w:val="0"/>
-                <w:bCs w:val="0"/>
+                <w:rFonts w:ascii="Vazirmatn" w:hAnsi="Vazirmatn"/>
                 <w:sz w:val="28"/>
                 <w:szCs w:val="28"/>
                 <w:rtl/>
@@ -1667,9 +1510,7 @@
             </w:pPr>
             <w:r>
               <w:rPr>
-                <w:rFonts w:ascii="Vazirmatn" w:hAnsi="Vazirmatn" w:cs="0 Nazanin Bold" w:hint="cs"/>
-                <w:b w:val="0"/>
-                <w:bCs w:val="0"/>
+                <w:rFonts w:ascii="Vazirmatn" w:hAnsi="Vazirmatn" w:hint="cs"/>
                 <w:sz w:val="28"/>
                 <w:szCs w:val="28"/>
                 <w:rtl/>
@@ -1686,9 +1527,7 @@
           <w:p>
             <w:pPr>
               <w:rPr>
-                <w:rFonts w:asciiTheme="majorBidi" w:hAnsiTheme="majorBidi" w:cs="0 Nazanin Bold"/>
-                <w:b w:val="0"/>
-                <w:bCs w:val="0"/>
+                <w:rFonts w:asciiTheme="majorBidi" w:hAnsiTheme="majorBidi"/>
                 <w:color w:val="000000" w:themeColor="text1"/>
                 <w:sz w:val="28"/>
                 <w:szCs w:val="28"/>
@@ -1698,7 +1537,7 @@
             </w:pPr>
             <w:r>
               <w:rPr>
-                <w:rFonts w:asciiTheme="majorBidi" w:hAnsiTheme="majorBidi" w:cs="0 Nazanin Bold" w:hint="cs"/>
+                <w:rFonts w:asciiTheme="majorBidi" w:hAnsiTheme="majorBidi" w:hint="cs"/>
                 <w:color w:val="000000" w:themeColor="text1"/>
                 <w:sz w:val="28"/>
                 <w:szCs w:val="28"/>
@@ -1708,9 +1547,7 @@
             </w:r>
             <w:r>
               <w:rPr>
-                <w:rFonts w:asciiTheme="majorBidi" w:hAnsiTheme="majorBidi" w:cs="0 Nazanin Bold"/>
-                <w:b w:val="0"/>
-                <w:bCs w:val="0"/>
+                <w:rFonts w:asciiTheme="majorBidi" w:hAnsiTheme="majorBidi"/>
                 <w:color w:val="000000" w:themeColor="text1"/>
                 <w:sz w:val="28"/>
                 <w:szCs w:val="28"/>
@@ -1721,9 +1558,7 @@
             </w:r>
             <w:r>
               <w:rPr>
-                <w:rFonts w:asciiTheme="majorBidi" w:hAnsiTheme="majorBidi" w:cs="0 Nazanin Bold"/>
-                <w:b w:val="0"/>
-                <w:bCs w:val="0"/>
+                <w:rFonts w:asciiTheme="majorBidi" w:hAnsiTheme="majorBidi"/>
                 <w:color w:val="000000" w:themeColor="text1"/>
                 <w:sz w:val="28"/>
                 <w:szCs w:val="28"/>
@@ -1734,9 +1569,7 @@
             </w:r>
             <w:r>
               <w:rPr>
-                <w:rFonts w:asciiTheme="majorBidi" w:hAnsiTheme="majorBidi" w:cs="0 Nazanin Bold" w:hint="cs"/>
-                <w:b w:val="0"/>
-                <w:bCs w:val="0"/>
+                <w:rFonts w:asciiTheme="majorBidi" w:hAnsiTheme="majorBidi" w:hint="cs"/>
                 <w:color w:val="000000" w:themeColor="text1"/>
                 <w:sz w:val="28"/>
                 <w:szCs w:val="28"/>
@@ -1747,9 +1580,7 @@
             </w:r>
             <w:r>
               <w:rPr>
-                <w:rFonts w:asciiTheme="majorBidi" w:hAnsiTheme="majorBidi" w:cs="0 Nazanin Bold" w:hint="cs"/>
-                <w:b w:val="0"/>
-                <w:bCs w:val="0"/>
+                <w:rFonts w:asciiTheme="majorBidi" w:hAnsiTheme="majorBidi" w:hint="cs"/>
                 <w:color w:val="000000" w:themeColor="text1"/>
                 <w:sz w:val="28"/>
                 <w:szCs w:val="28"/>
@@ -1760,9 +1591,7 @@
             </w:r>
             <w:r>
               <w:rPr>
-                <w:rFonts w:asciiTheme="majorBidi" w:hAnsiTheme="majorBidi" w:cs="0 Nazanin Bold" w:hint="cs"/>
-                <w:b w:val="0"/>
-                <w:bCs w:val="0"/>
+                <w:rFonts w:asciiTheme="majorBidi" w:hAnsiTheme="majorBidi" w:hint="cs"/>
                 <w:color w:val="000000" w:themeColor="text1"/>
                 <w:sz w:val="28"/>
                 <w:szCs w:val="28"/>
@@ -1773,23 +1602,21 @@
             </w:r>
             <w:r>
               <w:rPr>
-                <w:rFonts w:asciiTheme="majorBidi" w:hAnsiTheme="majorBidi" w:cs="0 Nazanin Bold"/>
+                <w:rFonts w:asciiTheme="majorBidi" w:hAnsiTheme="majorBidi"/>
                 <w:position w:val="-12"/>
                 <w:sz w:val="28"/>
                 <w:szCs w:val="28"/>
               </w:rPr>
               <w:object w:dxaOrig="540" w:dyaOrig="340" w14:anchorId="7C2C822C">
-                <v:shape id="_x0000_i1028" type="#_x0000_t75" style="width:27pt;height:17.25pt" o:ole="">
+                <v:shape id="_x0000_i1030" type="#_x0000_t75" style="width:27pt;height:17.25pt" o:ole="">
                   <v:imagedata r:id="rId17" o:title=""/>
                 </v:shape>
-                <o:OLEObject Type="Embed" ProgID="Equation.DSMT4" ShapeID="_x0000_i1028" DrawAspect="Content" ObjectID="_1784957254" r:id="rId18"/>
+                <o:OLEObject Type="Embed" ProgID="Equation.DSMT4" ShapeID="_x0000_i1030" DrawAspect="Content" ObjectID="_1791258723" r:id="rId18"/>
               </w:object>
             </w:r>
             <w:r>
               <w:rPr>
-                <w:rFonts w:asciiTheme="majorBidi" w:hAnsiTheme="majorBidi" w:cs="0 Nazanin Bold"/>
-                <w:b w:val="0"/>
-                <w:bCs w:val="0"/>
+                <w:rFonts w:asciiTheme="majorBidi" w:hAnsiTheme="majorBidi"/>
                 <w:color w:val="000000" w:themeColor="text1"/>
                 <w:sz w:val="28"/>
                 <w:szCs w:val="28"/>
@@ -1802,9 +1629,7 @@
           <w:p>
             <w:pPr>
               <w:rPr>
-                <w:rFonts w:asciiTheme="majorBidi" w:hAnsiTheme="majorBidi" w:cs="0 Nazanin Bold"/>
-                <w:b w:val="0"/>
-                <w:bCs w:val="0"/>
+                <w:rFonts w:asciiTheme="majorBidi" w:hAnsiTheme="majorBidi"/>
                 <w:color w:val="000000" w:themeColor="text1"/>
                 <w:rtl/>
                 <w:lang w:bidi="fa-IR"/>
@@ -1812,7 +1637,7 @@
             </w:pPr>
             <w:r>
               <w:rPr>
-                <w:rFonts w:asciiTheme="majorBidi" w:hAnsiTheme="majorBidi" w:cs="0 Nazanin Bold" w:hint="cs"/>
+                <w:rFonts w:asciiTheme="majorBidi" w:hAnsiTheme="majorBidi" w:hint="cs"/>
                 <w:color w:val="000000" w:themeColor="text1"/>
                 <w:rtl/>
               </w:rPr>
@@ -1820,20 +1645,20 @@
             </w:r>
             <w:r>
               <w:rPr>
-                <w:rFonts w:asciiTheme="majorBidi" w:hAnsiTheme="majorBidi" w:cs="0 Nazanin Bold"/>
+                <w:rFonts w:asciiTheme="majorBidi" w:hAnsiTheme="majorBidi"/>
                 <w:color w:val="000000" w:themeColor="text1"/>
                 <w:position w:val="-12"/>
               </w:rPr>
               <w:object w:dxaOrig="400" w:dyaOrig="340" w14:anchorId="2764DEC3">
-                <v:shape id="_x0000_i1029" type="#_x0000_t75" style="width:20.25pt;height:17.25pt" o:ole="">
+                <v:shape id="_x0000_i1031" type="#_x0000_t75" style="width:20.25pt;height:17.25pt" o:ole="">
                   <v:imagedata r:id="rId19" o:title=""/>
                 </v:shape>
-                <o:OLEObject Type="Embed" ProgID="Equation.DSMT4" ShapeID="_x0000_i1029" DrawAspect="Content" ObjectID="_1784957255" r:id="rId20"/>
+                <o:OLEObject Type="Embed" ProgID="Equation.DSMT4" ShapeID="_x0000_i1031" DrawAspect="Content" ObjectID="_1791258724" r:id="rId20"/>
               </w:object>
             </w:r>
             <w:r>
               <w:rPr>
-                <w:rFonts w:asciiTheme="majorBidi" w:hAnsiTheme="majorBidi" w:cs="0 Nazanin Bold"/>
+                <w:rFonts w:asciiTheme="majorBidi" w:hAnsiTheme="majorBidi"/>
                 <w:color w:val="000000" w:themeColor="text1"/>
                 <w:rtl/>
               </w:rPr>
@@ -1841,14 +1666,14 @@
             </w:r>
             <w:r>
               <w:rPr>
-                <w:rFonts w:asciiTheme="majorBidi" w:hAnsiTheme="majorBidi" w:cs="0 Nazanin Bold"/>
+                <w:rFonts w:asciiTheme="majorBidi" w:hAnsiTheme="majorBidi"/>
                 <w:color w:val="000000" w:themeColor="text1"/>
               </w:rPr>
               <w:sym w:font="Wingdings" w:char="F06D"/>
             </w:r>
             <w:r>
               <w:rPr>
-                <w:rFonts w:asciiTheme="majorBidi" w:hAnsiTheme="majorBidi" w:cs="0 Nazanin Bold" w:hint="cs"/>
+                <w:rFonts w:asciiTheme="majorBidi" w:hAnsiTheme="majorBidi" w:hint="cs"/>
                 <w:color w:val="000000" w:themeColor="text1"/>
                 <w:rtl/>
                 <w:lang w:bidi="fa-IR"/>
@@ -1857,21 +1682,21 @@
             </w:r>
             <w:r>
               <w:rPr>
-                <w:rFonts w:asciiTheme="majorBidi" w:hAnsiTheme="majorBidi" w:cs="0 Nazanin Bold"/>
+                <w:rFonts w:asciiTheme="majorBidi" w:hAnsiTheme="majorBidi"/>
                 <w:color w:val="000000" w:themeColor="text1"/>
                 <w:position w:val="-6"/>
                 <w:lang w:bidi="fa-IR"/>
               </w:rPr>
               <w:object w:dxaOrig="340" w:dyaOrig="279" w14:anchorId="63C294A3">
-                <v:shape id="_x0000_i1030" type="#_x0000_t75" style="width:17.25pt;height:15pt" o:ole="">
+                <v:shape id="_x0000_i1032" type="#_x0000_t75" style="width:17.25pt;height:15pt" o:ole="">
                   <v:imagedata r:id="rId21" o:title=""/>
                 </v:shape>
-                <o:OLEObject Type="Embed" ProgID="Equation.DSMT4" ShapeID="_x0000_i1030" DrawAspect="Content" ObjectID="_1784957256" r:id="rId22"/>
+                <o:OLEObject Type="Embed" ProgID="Equation.DSMT4" ShapeID="_x0000_i1032" DrawAspect="Content" ObjectID="_1791258725" r:id="rId22"/>
               </w:object>
             </w:r>
             <w:r>
               <w:rPr>
-                <w:rFonts w:asciiTheme="majorBidi" w:hAnsiTheme="majorBidi" w:cs="0 Nazanin Bold"/>
+                <w:rFonts w:asciiTheme="majorBidi" w:hAnsiTheme="majorBidi"/>
                 <w:color w:val="000000" w:themeColor="text1"/>
                 <w:rtl/>
                 <w:lang w:bidi="fa-IR"/>
@@ -1880,7 +1705,7 @@
             </w:r>
             <w:r>
               <w:rPr>
-                <w:rFonts w:asciiTheme="majorBidi" w:hAnsiTheme="majorBidi" w:cs="0 Nazanin Bold"/>
+                <w:rFonts w:asciiTheme="majorBidi" w:hAnsiTheme="majorBidi"/>
                 <w:color w:val="000000" w:themeColor="text1"/>
                 <w:lang w:bidi="fa-IR"/>
               </w:rPr>
@@ -1888,7 +1713,7 @@
             </w:r>
             <w:r>
               <w:rPr>
-                <w:rFonts w:asciiTheme="majorBidi" w:hAnsiTheme="majorBidi" w:cs="0 Nazanin Bold" w:hint="cs"/>
+                <w:rFonts w:asciiTheme="majorBidi" w:hAnsiTheme="majorBidi" w:hint="cs"/>
                 <w:color w:val="000000" w:themeColor="text1"/>
                 <w:rtl/>
                 <w:lang w:bidi="fa-IR"/>
@@ -1897,7 +1722,7 @@
             </w:r>
             <w:r>
               <w:rPr>
-                <w:rFonts w:asciiTheme="majorBidi" w:hAnsiTheme="majorBidi" w:cs="0 Nazanin Bold" w:hint="cs"/>
+                <w:rFonts w:asciiTheme="majorBidi" w:hAnsiTheme="majorBidi" w:hint="cs"/>
                 <w:color w:val="000000" w:themeColor="text1"/>
                 <w:rtl/>
                 <w:lang w:bidi="fa-IR"/>
@@ -1906,7 +1731,7 @@
             </w:r>
             <w:r>
               <w:rPr>
-                <w:rFonts w:asciiTheme="majorBidi" w:hAnsiTheme="majorBidi" w:cs="0 Nazanin Bold" w:hint="cs"/>
+                <w:rFonts w:asciiTheme="majorBidi" w:hAnsiTheme="majorBidi" w:hint="cs"/>
                 <w:color w:val="000000" w:themeColor="text1"/>
                 <w:rtl/>
                 <w:lang w:bidi="fa-IR"/>
@@ -1915,21 +1740,21 @@
             </w:r>
             <w:r>
               <w:rPr>
-                <w:rFonts w:asciiTheme="majorBidi" w:hAnsiTheme="majorBidi" w:cs="0 Nazanin Bold"/>
+                <w:rFonts w:asciiTheme="majorBidi" w:hAnsiTheme="majorBidi"/>
                 <w:color w:val="000000" w:themeColor="text1"/>
                 <w:position w:val="-12"/>
                 <w:lang w:bidi="fa-IR"/>
               </w:rPr>
               <w:object w:dxaOrig="520" w:dyaOrig="300" w14:anchorId="3ACD1B17">
-                <v:shape id="_x0000_i1031" type="#_x0000_t75" style="width:26.25pt;height:15pt" o:ole="">
+                <v:shape id="_x0000_i1033" type="#_x0000_t75" style="width:26.25pt;height:15pt" o:ole="">
                   <v:imagedata r:id="rId23" o:title=""/>
                 </v:shape>
-                <o:OLEObject Type="Embed" ProgID="Equation.DSMT4" ShapeID="_x0000_i1031" DrawAspect="Content" ObjectID="_1784957257" r:id="rId24"/>
+                <o:OLEObject Type="Embed" ProgID="Equation.DSMT4" ShapeID="_x0000_i1033" DrawAspect="Content" ObjectID="_1791258726" r:id="rId24"/>
               </w:object>
             </w:r>
             <w:r>
               <w:rPr>
-                <w:rFonts w:asciiTheme="majorBidi" w:hAnsiTheme="majorBidi" w:cs="0 Nazanin Bold"/>
+                <w:rFonts w:asciiTheme="majorBidi" w:hAnsiTheme="majorBidi"/>
                 <w:color w:val="000000" w:themeColor="text1"/>
                 <w:rtl/>
                 <w:lang w:bidi="fa-IR"/>
@@ -1938,7 +1763,7 @@
             </w:r>
             <w:r>
               <w:rPr>
-                <w:rFonts w:asciiTheme="majorBidi" w:hAnsiTheme="majorBidi" w:cs="0 Nazanin Bold"/>
+                <w:rFonts w:asciiTheme="majorBidi" w:hAnsiTheme="majorBidi"/>
                 <w:color w:val="000000" w:themeColor="text1"/>
                 <w:lang w:bidi="fa-IR"/>
               </w:rPr>
@@ -1946,7 +1771,7 @@
             </w:r>
             <w:r>
               <w:rPr>
-                <w:rFonts w:asciiTheme="majorBidi" w:hAnsiTheme="majorBidi" w:cs="0 Nazanin Bold" w:hint="cs"/>
+                <w:rFonts w:asciiTheme="majorBidi" w:hAnsiTheme="majorBidi" w:hint="cs"/>
                 <w:color w:val="000000" w:themeColor="text1"/>
                 <w:rtl/>
                 <w:lang w:bidi="fa-IR"/>
@@ -1955,7 +1780,7 @@
             </w:r>
             <w:r>
               <w:rPr>
-                <w:rFonts w:asciiTheme="majorBidi" w:hAnsiTheme="majorBidi" w:cs="0 Nazanin Bold" w:hint="cs"/>
+                <w:rFonts w:asciiTheme="majorBidi" w:hAnsiTheme="majorBidi" w:hint="cs"/>
                 <w:color w:val="000000" w:themeColor="text1"/>
                 <w:rtl/>
                 <w:lang w:bidi="fa-IR"/>
@@ -1964,7 +1789,7 @@
             </w:r>
             <w:r>
               <w:rPr>
-                <w:rFonts w:asciiTheme="majorBidi" w:hAnsiTheme="majorBidi" w:cs="0 Nazanin Bold"/>
+                <w:rFonts w:asciiTheme="majorBidi" w:hAnsiTheme="majorBidi"/>
                 <w:color w:val="000000" w:themeColor="text1"/>
                 <w:rtl/>
                 <w:lang w:bidi="fa-IR"/>
@@ -1973,7 +1798,7 @@
             </w:r>
             <w:r>
               <w:rPr>
-                <w:rFonts w:asciiTheme="majorBidi" w:hAnsiTheme="majorBidi" w:cs="0 Nazanin Bold"/>
+                <w:rFonts w:asciiTheme="majorBidi" w:hAnsiTheme="majorBidi"/>
                 <w:color w:val="000000" w:themeColor="text1"/>
                 <w:lang w:bidi="fa-IR"/>
               </w:rPr>
@@ -1983,9 +1808,7 @@
           <w:p>
             <w:pPr>
               <w:rPr>
-                <w:rFonts w:asciiTheme="majorBidi" w:hAnsiTheme="majorBidi" w:cs="0 Nazanin Bold"/>
-                <w:b w:val="0"/>
-                <w:bCs w:val="0"/>
+                <w:rFonts w:asciiTheme="majorBidi" w:hAnsiTheme="majorBidi"/>
                 <w:color w:val="000000" w:themeColor="text1"/>
                 <w:sz w:val="28"/>
                 <w:szCs w:val="28"/>
@@ -1995,7 +1818,7 @@
             </w:pPr>
             <w:r>
               <w:rPr>
-                <w:rFonts w:asciiTheme="majorBidi" w:hAnsiTheme="majorBidi" w:cs="0 Nazanin Bold" w:hint="cs"/>
+                <w:rFonts w:asciiTheme="majorBidi" w:hAnsiTheme="majorBidi" w:hint="cs"/>
                 <w:color w:val="000000" w:themeColor="text1"/>
                 <w:sz w:val="28"/>
                 <w:szCs w:val="28"/>
@@ -2006,7 +1829,7 @@
             </w:r>
             <w:r>
               <w:rPr>
-                <w:rFonts w:asciiTheme="majorBidi" w:hAnsiTheme="majorBidi" w:cs="0 Nazanin Bold" w:hint="cs"/>
+                <w:rFonts w:asciiTheme="majorBidi" w:hAnsiTheme="majorBidi" w:hint="cs"/>
                 <w:color w:val="000000" w:themeColor="text1"/>
                 <w:sz w:val="28"/>
                 <w:szCs w:val="28"/>
@@ -2017,7 +1840,7 @@
             </w:r>
             <w:r>
               <w:rPr>
-                <w:rFonts w:asciiTheme="majorBidi" w:hAnsiTheme="majorBidi" w:cs="0 Nazanin Bold"/>
+                <w:rFonts w:asciiTheme="majorBidi" w:hAnsiTheme="majorBidi"/>
                 <w:color w:val="000000" w:themeColor="text1"/>
                 <w:sz w:val="28"/>
                 <w:szCs w:val="28"/>
@@ -2028,7 +1851,7 @@
             </w:r>
             <w:r>
               <w:rPr>
-                <w:rFonts w:asciiTheme="majorBidi" w:hAnsiTheme="majorBidi" w:cs="0 Nazanin Bold" w:hint="cs"/>
+                <w:rFonts w:asciiTheme="majorBidi" w:hAnsiTheme="majorBidi" w:hint="cs"/>
                 <w:color w:val="000000" w:themeColor="text1"/>
                 <w:sz w:val="28"/>
                 <w:szCs w:val="28"/>
@@ -2041,16 +1864,14 @@
           <w:p>
             <w:pPr>
               <w:rPr>
-                <w:rFonts w:asciiTheme="majorBidi" w:hAnsiTheme="majorBidi" w:cs="0 Nazanin Bold"/>
-                <w:b w:val="0"/>
-                <w:bCs w:val="0"/>
+                <w:rFonts w:asciiTheme="majorBidi" w:hAnsiTheme="majorBidi"/>
                 <w:color w:val="000000" w:themeColor="text1"/>
                 <w:lang w:bidi="fa-IR"/>
               </w:rPr>
             </w:pPr>
             <w:r>
               <w:rPr>
-                <w:rFonts w:asciiTheme="majorBidi" w:hAnsiTheme="majorBidi" w:cs="0 Nazanin Bold" w:hint="cs"/>
+                <w:rFonts w:asciiTheme="majorBidi" w:hAnsiTheme="majorBidi" w:hint="cs"/>
                 <w:color w:val="000000" w:themeColor="text1"/>
                 <w:sz w:val="28"/>
                 <w:szCs w:val="28"/>
@@ -2060,7 +1881,7 @@
             </w:r>
             <w:r>
               <w:rPr>
-                <w:rFonts w:asciiTheme="majorBidi" w:hAnsiTheme="majorBidi" w:cs="0 Nazanin Bold" w:hint="cs"/>
+                <w:rFonts w:asciiTheme="majorBidi" w:hAnsiTheme="majorBidi" w:hint="cs"/>
                 <w:color w:val="000000" w:themeColor="text1"/>
                 <w:rtl/>
               </w:rPr>
@@ -2068,20 +1889,20 @@
             </w:r>
             <w:r>
               <w:rPr>
-                <w:rFonts w:asciiTheme="majorBidi" w:hAnsiTheme="majorBidi" w:cs="0 Nazanin Bold"/>
+                <w:rFonts w:asciiTheme="majorBidi" w:hAnsiTheme="majorBidi"/>
                 <w:color w:val="000000" w:themeColor="text1"/>
                 <w:position w:val="-6"/>
               </w:rPr>
               <w:object w:dxaOrig="680" w:dyaOrig="279" w14:anchorId="6D1CE952">
-                <v:shape id="_x0000_i1032" type="#_x0000_t75" style="width:33.75pt;height:13.5pt" o:ole="">
+                <v:shape id="_x0000_i1034" type="#_x0000_t75" style="width:33.75pt;height:13.5pt" o:ole="">
                   <v:imagedata r:id="rId25" o:title=""/>
                 </v:shape>
-                <o:OLEObject Type="Embed" ProgID="Equation.DSMT4" ShapeID="_x0000_i1032" DrawAspect="Content" ObjectID="_1784957258" r:id="rId26"/>
+                <o:OLEObject Type="Embed" ProgID="Equation.DSMT4" ShapeID="_x0000_i1034" DrawAspect="Content" ObjectID="_1791258727" r:id="rId26"/>
               </w:object>
             </w:r>
             <w:r>
               <w:rPr>
-                <w:rFonts w:asciiTheme="majorBidi" w:hAnsiTheme="majorBidi" w:cs="0 Nazanin Bold"/>
+                <w:rFonts w:asciiTheme="majorBidi" w:hAnsiTheme="majorBidi"/>
                 <w:color w:val="000000" w:themeColor="text1"/>
                 <w:rtl/>
               </w:rPr>
@@ -2089,14 +1910,14 @@
             </w:r>
             <w:r>
               <w:rPr>
-                <w:rFonts w:asciiTheme="majorBidi" w:hAnsiTheme="majorBidi" w:cs="0 Nazanin Bold"/>
+                <w:rFonts w:asciiTheme="majorBidi" w:hAnsiTheme="majorBidi"/>
                 <w:color w:val="000000" w:themeColor="text1"/>
               </w:rPr>
               <w:sym w:font="Wingdings" w:char="F06D"/>
             </w:r>
             <w:r>
               <w:rPr>
-                <w:rFonts w:asciiTheme="majorBidi" w:hAnsiTheme="majorBidi" w:cs="0 Nazanin Bold" w:hint="cs"/>
+                <w:rFonts w:asciiTheme="majorBidi" w:hAnsiTheme="majorBidi" w:hint="cs"/>
                 <w:color w:val="000000" w:themeColor="text1"/>
                 <w:rtl/>
                 <w:lang w:bidi="fa-IR"/>
@@ -2105,21 +1926,21 @@
             </w:r>
             <w:r>
               <w:rPr>
-                <w:rFonts w:asciiTheme="majorBidi" w:hAnsiTheme="majorBidi" w:cs="0 Nazanin Bold"/>
+                <w:rFonts w:asciiTheme="majorBidi" w:hAnsiTheme="majorBidi"/>
                 <w:color w:val="000000" w:themeColor="text1"/>
                 <w:position w:val="-6"/>
                 <w:lang w:bidi="fa-IR"/>
               </w:rPr>
               <w:object w:dxaOrig="999" w:dyaOrig="279" w14:anchorId="092FEF98">
-                <v:shape id="_x0000_i1033" type="#_x0000_t75" style="width:50.25pt;height:15pt" o:ole="">
+                <v:shape id="_x0000_i1035" type="#_x0000_t75" style="width:50.25pt;height:15pt" o:ole="">
                   <v:imagedata r:id="rId27" o:title=""/>
                 </v:shape>
-                <o:OLEObject Type="Embed" ProgID="Equation.DSMT4" ShapeID="_x0000_i1033" DrawAspect="Content" ObjectID="_1784957259" r:id="rId28"/>
+                <o:OLEObject Type="Embed" ProgID="Equation.DSMT4" ShapeID="_x0000_i1035" DrawAspect="Content" ObjectID="_1791258728" r:id="rId28"/>
               </w:object>
             </w:r>
             <w:r>
               <w:rPr>
-                <w:rFonts w:asciiTheme="majorBidi" w:hAnsiTheme="majorBidi" w:cs="0 Nazanin Bold"/>
+                <w:rFonts w:asciiTheme="majorBidi" w:hAnsiTheme="majorBidi"/>
                 <w:color w:val="000000" w:themeColor="text1"/>
                 <w:rtl/>
                 <w:lang w:bidi="fa-IR"/>
@@ -2128,7 +1949,7 @@
             </w:r>
             <w:r>
               <w:rPr>
-                <w:rFonts w:asciiTheme="majorBidi" w:hAnsiTheme="majorBidi" w:cs="0 Nazanin Bold"/>
+                <w:rFonts w:asciiTheme="majorBidi" w:hAnsiTheme="majorBidi"/>
                 <w:color w:val="000000" w:themeColor="text1"/>
                 <w:lang w:bidi="fa-IR"/>
               </w:rPr>
@@ -2136,7 +1957,7 @@
             </w:r>
             <w:r>
               <w:rPr>
-                <w:rFonts w:asciiTheme="majorBidi" w:hAnsiTheme="majorBidi" w:cs="0 Nazanin Bold" w:hint="cs"/>
+                <w:rFonts w:asciiTheme="majorBidi" w:hAnsiTheme="majorBidi" w:hint="cs"/>
                 <w:color w:val="000000" w:themeColor="text1"/>
                 <w:rtl/>
                 <w:lang w:bidi="fa-IR"/>
@@ -2145,7 +1966,7 @@
             </w:r>
             <w:r>
               <w:rPr>
-                <w:rFonts w:asciiTheme="majorBidi" w:hAnsiTheme="majorBidi" w:cs="0 Nazanin Bold" w:hint="cs"/>
+                <w:rFonts w:asciiTheme="majorBidi" w:hAnsiTheme="majorBidi" w:hint="cs"/>
                 <w:color w:val="000000" w:themeColor="text1"/>
                 <w:rtl/>
                 <w:lang w:bidi="fa-IR"/>
@@ -2154,7 +1975,7 @@
             </w:r>
             <w:r>
               <w:rPr>
-                <w:rFonts w:asciiTheme="majorBidi" w:hAnsiTheme="majorBidi" w:cs="0 Nazanin Bold" w:hint="cs"/>
+                <w:rFonts w:asciiTheme="majorBidi" w:hAnsiTheme="majorBidi" w:hint="cs"/>
                 <w:color w:val="000000" w:themeColor="text1"/>
                 <w:rtl/>
                 <w:lang w:bidi="fa-IR"/>
@@ -2163,21 +1984,21 @@
             </w:r>
             <w:r>
               <w:rPr>
-                <w:rFonts w:asciiTheme="majorBidi" w:hAnsiTheme="majorBidi" w:cs="0 Nazanin Bold"/>
+                <w:rFonts w:asciiTheme="majorBidi" w:hAnsiTheme="majorBidi"/>
                 <w:color w:val="000000" w:themeColor="text1"/>
                 <w:position w:val="-12"/>
                 <w:lang w:bidi="fa-IR"/>
               </w:rPr>
               <w:object w:dxaOrig="900" w:dyaOrig="340" w14:anchorId="0F0756FD">
-                <v:shape id="_x0000_i1034" type="#_x0000_t75" style="width:46.5pt;height:17.25pt" o:ole="">
+                <v:shape id="_x0000_i1036" type="#_x0000_t75" style="width:46.5pt;height:17.25pt" o:ole="">
                   <v:imagedata r:id="rId29" o:title=""/>
                 </v:shape>
-                <o:OLEObject Type="Embed" ProgID="Equation.DSMT4" ShapeID="_x0000_i1034" DrawAspect="Content" ObjectID="_1784957260" r:id="rId30"/>
+                <o:OLEObject Type="Embed" ProgID="Equation.DSMT4" ShapeID="_x0000_i1036" DrawAspect="Content" ObjectID="_1791258729" r:id="rId30"/>
               </w:object>
             </w:r>
             <w:r>
               <w:rPr>
-                <w:rFonts w:asciiTheme="majorBidi" w:hAnsiTheme="majorBidi" w:cs="0 Nazanin Bold"/>
+                <w:rFonts w:asciiTheme="majorBidi" w:hAnsiTheme="majorBidi"/>
                 <w:color w:val="000000" w:themeColor="text1"/>
                 <w:rtl/>
                 <w:lang w:bidi="fa-IR"/>
@@ -2186,7 +2007,7 @@
             </w:r>
             <w:r>
               <w:rPr>
-                <w:rFonts w:asciiTheme="majorBidi" w:hAnsiTheme="majorBidi" w:cs="0 Nazanin Bold"/>
+                <w:rFonts w:asciiTheme="majorBidi" w:hAnsiTheme="majorBidi"/>
                 <w:color w:val="000000" w:themeColor="text1"/>
                 <w:lang w:bidi="fa-IR"/>
               </w:rPr>
@@ -2194,7 +2015,7 @@
             </w:r>
             <w:r>
               <w:rPr>
-                <w:rFonts w:asciiTheme="majorBidi" w:hAnsiTheme="majorBidi" w:cs="0 Nazanin Bold" w:hint="cs"/>
+                <w:rFonts w:asciiTheme="majorBidi" w:hAnsiTheme="majorBidi" w:hint="cs"/>
                 <w:color w:val="000000" w:themeColor="text1"/>
                 <w:rtl/>
                 <w:lang w:bidi="fa-IR"/>
@@ -2203,7 +2024,7 @@
             </w:r>
             <w:r>
               <w:rPr>
-                <w:rFonts w:asciiTheme="majorBidi" w:hAnsiTheme="majorBidi" w:cs="0 Nazanin Bold" w:hint="cs"/>
+                <w:rFonts w:asciiTheme="majorBidi" w:hAnsiTheme="majorBidi" w:hint="cs"/>
                 <w:color w:val="000000" w:themeColor="text1"/>
                 <w:rtl/>
                 <w:lang w:bidi="fa-IR"/>
@@ -2212,7 +2033,7 @@
             </w:r>
             <w:r>
               <w:rPr>
-                <w:rFonts w:asciiTheme="majorBidi" w:hAnsiTheme="majorBidi" w:cs="0 Nazanin Bold" w:hint="cs"/>
+                <w:rFonts w:asciiTheme="majorBidi" w:hAnsiTheme="majorBidi" w:hint="cs"/>
                 <w:color w:val="000000" w:themeColor="text1"/>
                 <w:rtl/>
                 <w:lang w:bidi="fa-IR"/>
@@ -2221,21 +2042,21 @@
             </w:r>
             <w:r>
               <w:rPr>
-                <w:rFonts w:asciiTheme="majorBidi" w:hAnsiTheme="majorBidi" w:cs="0 Nazanin Bold"/>
+                <w:rFonts w:asciiTheme="majorBidi" w:hAnsiTheme="majorBidi"/>
                 <w:color w:val="000000" w:themeColor="text1"/>
                 <w:position w:val="-6"/>
                 <w:lang w:bidi="fa-IR"/>
               </w:rPr>
               <w:object w:dxaOrig="680" w:dyaOrig="279" w14:anchorId="27A0E74D">
-                <v:shape id="_x0000_i1035" type="#_x0000_t75" style="width:33.75pt;height:13.5pt" o:ole="">
+                <v:shape id="_x0000_i1037" type="#_x0000_t75" style="width:33.75pt;height:13.5pt" o:ole="">
                   <v:imagedata r:id="rId31" o:title=""/>
                 </v:shape>
-                <o:OLEObject Type="Embed" ProgID="Equation.DSMT4" ShapeID="_x0000_i1035" DrawAspect="Content" ObjectID="_1784957261" r:id="rId32"/>
+                <o:OLEObject Type="Embed" ProgID="Equation.DSMT4" ShapeID="_x0000_i1037" DrawAspect="Content" ObjectID="_1791258730" r:id="rId32"/>
               </w:object>
             </w:r>
             <w:r>
               <w:rPr>
-                <w:rFonts w:asciiTheme="majorBidi" w:hAnsiTheme="majorBidi" w:cs="0 Nazanin Bold"/>
+                <w:rFonts w:asciiTheme="majorBidi" w:hAnsiTheme="majorBidi"/>
                 <w:color w:val="000000" w:themeColor="text1"/>
                 <w:rtl/>
                 <w:lang w:bidi="fa-IR"/>
@@ -2244,7 +2065,7 @@
             </w:r>
             <w:r>
               <w:rPr>
-                <w:rFonts w:asciiTheme="majorBidi" w:hAnsiTheme="majorBidi" w:cs="0 Nazanin Bold"/>
+                <w:rFonts w:asciiTheme="majorBidi" w:hAnsiTheme="majorBidi"/>
                 <w:color w:val="000000" w:themeColor="text1"/>
                 <w:lang w:bidi="fa-IR"/>
               </w:rPr>
@@ -2254,9 +2075,7 @@
           <w:p>
             <w:pPr>
               <w:rPr>
-                <w:rFonts w:asciiTheme="majorBidi" w:hAnsiTheme="majorBidi" w:cs="0 Nazanin Bold"/>
-                <w:b w:val="0"/>
-                <w:bCs w:val="0"/>
+                <w:rFonts w:asciiTheme="majorBidi" w:hAnsiTheme="majorBidi"/>
                 <w:color w:val="000000" w:themeColor="text1"/>
                 <w:sz w:val="28"/>
                 <w:szCs w:val="28"/>
@@ -2266,7 +2085,7 @@
             </w:pPr>
             <w:r>
               <w:rPr>
-                <w:rFonts w:asciiTheme="majorBidi" w:hAnsiTheme="majorBidi" w:cs="0 Nazanin Bold" w:hint="cs"/>
+                <w:rFonts w:asciiTheme="majorBidi" w:hAnsiTheme="majorBidi" w:hint="cs"/>
                 <w:color w:val="000000" w:themeColor="text1"/>
                 <w:sz w:val="28"/>
                 <w:szCs w:val="28"/>
@@ -2277,7 +2096,7 @@
             </w:r>
             <w:r>
               <w:rPr>
-                <w:rFonts w:asciiTheme="majorBidi" w:hAnsiTheme="majorBidi" w:cs="0 Nazanin Bold" w:hint="cs"/>
+                <w:rFonts w:asciiTheme="majorBidi" w:hAnsiTheme="majorBidi" w:hint="cs"/>
                 <w:color w:val="000000" w:themeColor="text1"/>
                 <w:sz w:val="28"/>
                 <w:szCs w:val="28"/>
@@ -2288,7 +2107,7 @@
             </w:r>
             <w:r>
               <w:rPr>
-                <w:rFonts w:asciiTheme="majorBidi" w:hAnsiTheme="majorBidi" w:cs="0 Nazanin Bold"/>
+                <w:rFonts w:asciiTheme="majorBidi" w:hAnsiTheme="majorBidi"/>
                 <w:color w:val="000000" w:themeColor="text1"/>
                 <w:position w:val="-6"/>
                 <w:sz w:val="28"/>
@@ -2296,15 +2115,15 @@
                 <w:lang w:bidi="fa-IR"/>
               </w:rPr>
               <w:object w:dxaOrig="1040" w:dyaOrig="279" w14:anchorId="0CF10D70">
-                <v:shape id="_x0000_i1036" type="#_x0000_t75" style="width:52.5pt;height:14.25pt" o:ole="">
+                <v:shape id="_x0000_i1038" type="#_x0000_t75" style="width:52.5pt;height:14.25pt" o:ole="">
                   <v:imagedata r:id="rId33" o:title=""/>
                 </v:shape>
-                <o:OLEObject Type="Embed" ProgID="Equation.DSMT4" ShapeID="_x0000_i1036" DrawAspect="Content" ObjectID="_1784957262" r:id="rId34"/>
+                <o:OLEObject Type="Embed" ProgID="Equation.DSMT4" ShapeID="_x0000_i1038" DrawAspect="Content" ObjectID="_1791258731" r:id="rId34"/>
               </w:object>
             </w:r>
             <w:r>
               <w:rPr>
-                <w:rFonts w:asciiTheme="majorBidi" w:hAnsiTheme="majorBidi" w:cs="0 Nazanin Bold"/>
+                <w:rFonts w:asciiTheme="majorBidi" w:hAnsiTheme="majorBidi"/>
                 <w:color w:val="000000" w:themeColor="text1"/>
                 <w:sz w:val="28"/>
                 <w:szCs w:val="28"/>
@@ -2315,7 +2134,7 @@
             </w:r>
             <w:r>
               <w:rPr>
-                <w:rFonts w:asciiTheme="majorBidi" w:hAnsiTheme="majorBidi" w:cs="0 Nazanin Bold" w:hint="cs"/>
+                <w:rFonts w:asciiTheme="majorBidi" w:hAnsiTheme="majorBidi" w:hint="cs"/>
                 <w:color w:val="000000" w:themeColor="text1"/>
                 <w:sz w:val="28"/>
                 <w:szCs w:val="28"/>
@@ -2326,7 +2145,7 @@
             </w:r>
             <w:r>
               <w:rPr>
-                <w:rFonts w:asciiTheme="majorBidi" w:hAnsiTheme="majorBidi" w:cs="0 Nazanin Bold" w:hint="cs"/>
+                <w:rFonts w:asciiTheme="majorBidi" w:hAnsiTheme="majorBidi" w:hint="cs"/>
                 <w:color w:val="000000" w:themeColor="text1"/>
                 <w:sz w:val="28"/>
                 <w:szCs w:val="28"/>
@@ -2339,9 +2158,7 @@
           <w:p>
             <w:pPr>
               <w:rPr>
-                <w:rFonts w:asciiTheme="majorBidi" w:hAnsiTheme="majorBidi" w:cs="0 Nazanin Bold"/>
-                <w:b w:val="0"/>
-                <w:bCs w:val="0"/>
+                <w:rFonts w:asciiTheme="majorBidi" w:hAnsiTheme="majorBidi"/>
                 <w:color w:val="000000" w:themeColor="text1"/>
                 <w:sz w:val="28"/>
                 <w:szCs w:val="28"/>
@@ -2351,7 +2168,7 @@
             </w:pPr>
             <w:r>
               <w:rPr>
-                <w:rFonts w:asciiTheme="majorBidi" w:hAnsiTheme="majorBidi" w:cs="0 Nazanin Bold" w:hint="cs"/>
+                <w:rFonts w:asciiTheme="majorBidi" w:hAnsiTheme="majorBidi" w:hint="cs"/>
                 <w:color w:val="000000" w:themeColor="text1"/>
                 <w:sz w:val="28"/>
                 <w:szCs w:val="28"/>
@@ -2361,7 +2178,7 @@
             </w:r>
             <w:r>
               <w:rPr>
-                <w:rFonts w:asciiTheme="majorBidi" w:hAnsiTheme="majorBidi" w:cs="0 Nazanin Bold" w:hint="cs"/>
+                <w:rFonts w:asciiTheme="majorBidi" w:hAnsiTheme="majorBidi" w:hint="cs"/>
                 <w:color w:val="000000" w:themeColor="text1"/>
                 <w:rtl/>
               </w:rPr>
@@ -2369,20 +2186,20 @@
             </w:r>
             <w:r>
               <w:rPr>
-                <w:rFonts w:asciiTheme="majorBidi" w:hAnsiTheme="majorBidi" w:cs="0 Nazanin Bold"/>
+                <w:rFonts w:asciiTheme="majorBidi" w:hAnsiTheme="majorBidi"/>
                 <w:color w:val="000000" w:themeColor="text1"/>
                 <w:position w:val="-6"/>
               </w:rPr>
               <w:object w:dxaOrig="639" w:dyaOrig="279" w14:anchorId="50B1A938">
-                <v:shape id="_x0000_i1037" type="#_x0000_t75" style="width:33pt;height:14.25pt" o:ole="">
+                <v:shape id="_x0000_i1039" type="#_x0000_t75" style="width:33pt;height:14.25pt" o:ole="">
                   <v:imagedata r:id="rId35" o:title=""/>
                 </v:shape>
-                <o:OLEObject Type="Embed" ProgID="Equation.DSMT4" ShapeID="_x0000_i1037" DrawAspect="Content" ObjectID="_1784957263" r:id="rId36"/>
+                <o:OLEObject Type="Embed" ProgID="Equation.DSMT4" ShapeID="_x0000_i1039" DrawAspect="Content" ObjectID="_1791258732" r:id="rId36"/>
               </w:object>
             </w:r>
             <w:r>
               <w:rPr>
-                <w:rFonts w:asciiTheme="majorBidi" w:hAnsiTheme="majorBidi" w:cs="0 Nazanin Bold"/>
+                <w:rFonts w:asciiTheme="majorBidi" w:hAnsiTheme="majorBidi"/>
                 <w:color w:val="000000" w:themeColor="text1"/>
                 <w:rtl/>
               </w:rPr>
@@ -2390,14 +2207,14 @@
             </w:r>
             <w:r>
               <w:rPr>
-                <w:rFonts w:asciiTheme="majorBidi" w:hAnsiTheme="majorBidi" w:cs="0 Nazanin Bold"/>
+                <w:rFonts w:asciiTheme="majorBidi" w:hAnsiTheme="majorBidi"/>
                 <w:color w:val="000000" w:themeColor="text1"/>
               </w:rPr>
               <w:sym w:font="Wingdings" w:char="F06D"/>
             </w:r>
             <w:r>
               <w:rPr>
-                <w:rFonts w:asciiTheme="majorBidi" w:hAnsiTheme="majorBidi" w:cs="0 Nazanin Bold" w:hint="cs"/>
+                <w:rFonts w:asciiTheme="majorBidi" w:hAnsiTheme="majorBidi" w:hint="cs"/>
                 <w:color w:val="000000" w:themeColor="text1"/>
                 <w:rtl/>
                 <w:lang w:bidi="fa-IR"/>
@@ -2415,15 +2232,15 @@
                 <w:position w:val="-6"/>
               </w:rPr>
               <w:object w:dxaOrig="800" w:dyaOrig="279" w14:anchorId="1CBE7940">
-                <v:shape id="_x0000_i1038" type="#_x0000_t75" style="width:39.75pt;height:14.25pt" o:ole="">
+                <v:shape id="_x0000_i1040" type="#_x0000_t75" style="width:39.75pt;height:14.25pt" o:ole="">
                   <v:imagedata r:id="rId37" o:title=""/>
                 </v:shape>
-                <o:OLEObject Type="Embed" ProgID="Equation.DSMT4" ShapeID="_x0000_i1038" DrawAspect="Content" ObjectID="_1784957264" r:id="rId38"/>
+                <o:OLEObject Type="Embed" ProgID="Equation.DSMT4" ShapeID="_x0000_i1040" DrawAspect="Content" ObjectID="_1791258733" r:id="rId38"/>
               </w:object>
             </w:r>
             <w:r>
               <w:rPr>
-                <w:rFonts w:asciiTheme="majorBidi" w:hAnsiTheme="majorBidi" w:cs="0 Nazanin Bold"/>
+                <w:rFonts w:asciiTheme="majorBidi" w:hAnsiTheme="majorBidi"/>
                 <w:color w:val="000000" w:themeColor="text1"/>
                 <w:rtl/>
                 <w:lang w:bidi="fa-IR"/>
@@ -2432,7 +2249,7 @@
             </w:r>
             <w:r>
               <w:rPr>
-                <w:rFonts w:asciiTheme="majorBidi" w:hAnsiTheme="majorBidi" w:cs="0 Nazanin Bold"/>
+                <w:rFonts w:asciiTheme="majorBidi" w:hAnsiTheme="majorBidi"/>
                 <w:color w:val="000000" w:themeColor="text1"/>
                 <w:lang w:bidi="fa-IR"/>
               </w:rPr>
@@ -2440,7 +2257,7 @@
             </w:r>
             <w:r>
               <w:rPr>
-                <w:rFonts w:asciiTheme="majorBidi" w:hAnsiTheme="majorBidi" w:cs="0 Nazanin Bold" w:hint="cs"/>
+                <w:rFonts w:asciiTheme="majorBidi" w:hAnsiTheme="majorBidi" w:hint="cs"/>
                 <w:color w:val="000000" w:themeColor="text1"/>
                 <w:rtl/>
                 <w:lang w:bidi="fa-IR"/>
@@ -2449,27 +2266,27 @@
             </w:r>
             <w:r>
               <w:rPr>
-                <w:rFonts w:asciiTheme="majorBidi" w:hAnsiTheme="majorBidi" w:cs="0 Nazanin Bold"/>
+                <w:rFonts w:asciiTheme="majorBidi" w:hAnsiTheme="majorBidi"/>
                 <w:color w:val="000000" w:themeColor="text1"/>
               </w:rPr>
               <w:t xml:space="preserve"> </w:t>
             </w:r>
             <w:r>
               <w:rPr>
-                <w:rFonts w:asciiTheme="majorBidi" w:hAnsiTheme="majorBidi" w:cs="0 Nazanin Bold"/>
+                <w:rFonts w:asciiTheme="majorBidi" w:hAnsiTheme="majorBidi"/>
                 <w:color w:val="000000" w:themeColor="text1"/>
                 <w:position w:val="-6"/>
               </w:rPr>
               <w:object w:dxaOrig="620" w:dyaOrig="279" w14:anchorId="1E0847C8">
-                <v:shape id="_x0000_i1039" type="#_x0000_t75" style="width:32.25pt;height:14.25pt" o:ole="">
+                <v:shape id="_x0000_i1041" type="#_x0000_t75" style="width:32.25pt;height:14.25pt" o:ole="">
                   <v:imagedata r:id="rId39" o:title=""/>
                 </v:shape>
-                <o:OLEObject Type="Embed" ProgID="Equation.DSMT4" ShapeID="_x0000_i1039" DrawAspect="Content" ObjectID="_1784957265" r:id="rId40"/>
+                <o:OLEObject Type="Embed" ProgID="Equation.DSMT4" ShapeID="_x0000_i1041" DrawAspect="Content" ObjectID="_1791258734" r:id="rId40"/>
               </w:object>
             </w:r>
             <w:r>
               <w:rPr>
-                <w:rFonts w:asciiTheme="majorBidi" w:hAnsiTheme="majorBidi" w:cs="0 Nazanin Bold"/>
+                <w:rFonts w:asciiTheme="majorBidi" w:hAnsiTheme="majorBidi"/>
                 <w:color w:val="000000" w:themeColor="text1"/>
                 <w:rtl/>
               </w:rPr>
@@ -2477,14 +2294,14 @@
             </w:r>
             <w:r>
               <w:rPr>
-                <w:rFonts w:asciiTheme="majorBidi" w:hAnsiTheme="majorBidi" w:cs="0 Nazanin Bold"/>
+                <w:rFonts w:asciiTheme="majorBidi" w:hAnsiTheme="majorBidi"/>
                 <w:color w:val="000000" w:themeColor="text1"/>
               </w:rPr>
               <w:sym w:font="Wingdings" w:char="F06D"/>
             </w:r>
             <w:r>
               <w:rPr>
-                <w:rFonts w:asciiTheme="majorBidi" w:hAnsiTheme="majorBidi" w:cs="0 Nazanin Bold" w:hint="cs"/>
+                <w:rFonts w:asciiTheme="majorBidi" w:hAnsiTheme="majorBidi" w:hint="cs"/>
                 <w:color w:val="000000" w:themeColor="text1"/>
                 <w:rtl/>
                 <w:lang w:bidi="fa-IR"/>
@@ -2493,27 +2310,27 @@
             </w:r>
             <w:r>
               <w:rPr>
-                <w:rFonts w:asciiTheme="majorBidi" w:hAnsiTheme="majorBidi" w:cs="0 Nazanin Bold"/>
+                <w:rFonts w:asciiTheme="majorBidi" w:hAnsiTheme="majorBidi"/>
                 <w:color w:val="000000" w:themeColor="text1"/>
               </w:rPr>
               <w:t xml:space="preserve"> </w:t>
             </w:r>
             <w:r>
               <w:rPr>
-                <w:rFonts w:asciiTheme="majorBidi" w:hAnsiTheme="majorBidi" w:cs="0 Nazanin Bold"/>
+                <w:rFonts w:asciiTheme="majorBidi" w:hAnsiTheme="majorBidi"/>
                 <w:color w:val="000000" w:themeColor="text1"/>
                 <w:position w:val="-6"/>
               </w:rPr>
               <w:object w:dxaOrig="800" w:dyaOrig="279" w14:anchorId="179D4B36">
-                <v:shape id="_x0000_i1040" type="#_x0000_t75" style="width:40.5pt;height:14.25pt" o:ole="">
+                <v:shape id="_x0000_i1042" type="#_x0000_t75" style="width:40.5pt;height:14.25pt" o:ole="">
                   <v:imagedata r:id="rId41" o:title=""/>
                 </v:shape>
-                <o:OLEObject Type="Embed" ProgID="Equation.DSMT4" ShapeID="_x0000_i1040" DrawAspect="Content" ObjectID="_1784957266" r:id="rId42"/>
+                <o:OLEObject Type="Embed" ProgID="Equation.DSMT4" ShapeID="_x0000_i1042" DrawAspect="Content" ObjectID="_1791258735" r:id="rId42"/>
               </w:object>
             </w:r>
             <w:r>
               <w:rPr>
-                <w:rFonts w:asciiTheme="majorBidi" w:hAnsiTheme="majorBidi" w:cs="0 Nazanin Bold"/>
+                <w:rFonts w:asciiTheme="majorBidi" w:hAnsiTheme="majorBidi"/>
                 <w:color w:val="000000" w:themeColor="text1"/>
                 <w:sz w:val="28"/>
                 <w:szCs w:val="28"/>
@@ -2523,7 +2340,7 @@
             </w:r>
             <w:r>
               <w:rPr>
-                <w:rFonts w:asciiTheme="majorBidi" w:hAnsiTheme="majorBidi" w:cs="0 Nazanin Bold"/>
+                <w:rFonts w:asciiTheme="majorBidi" w:hAnsiTheme="majorBidi"/>
                 <w:color w:val="000000" w:themeColor="text1"/>
                 <w:sz w:val="28"/>
                 <w:szCs w:val="28"/>
@@ -2534,9 +2351,7 @@
           <w:p>
             <w:pPr>
               <w:rPr>
-                <w:rFonts w:asciiTheme="majorBidi" w:hAnsiTheme="majorBidi" w:cs="0 Nazanin Bold"/>
-                <w:b w:val="0"/>
-                <w:bCs w:val="0"/>
+                <w:rFonts w:asciiTheme="majorBidi" w:hAnsiTheme="majorBidi"/>
                 <w:sz w:val="28"/>
                 <w:szCs w:val="28"/>
                 <w:rtl/>
@@ -2545,7 +2360,7 @@
             </w:pPr>
             <w:r>
               <w:rPr>
-                <w:rFonts w:asciiTheme="majorBidi" w:hAnsiTheme="majorBidi" w:cs="0 Nazanin Bold" w:hint="cs"/>
+                <w:rFonts w:asciiTheme="majorBidi" w:hAnsiTheme="majorBidi" w:hint="cs"/>
                 <w:sz w:val="28"/>
                 <w:szCs w:val="28"/>
                 <w:rtl/>
@@ -2555,7 +2370,7 @@
             </w:r>
             <w:r>
               <w:rPr>
-                <w:rFonts w:ascii="Vazirmatn" w:hAnsi="Vazirmatn" w:cs="0 Nazanin Bold" w:hint="cs"/>
+                <w:rFonts w:ascii="Vazirmatn" w:hAnsi="Vazirmatn" w:hint="cs"/>
                 <w:sz w:val="28"/>
                 <w:szCs w:val="28"/>
                 <w:rtl/>
@@ -2564,7 +2379,7 @@
             </w:r>
             <w:r>
               <w:rPr>
-                <w:rFonts w:ascii="Vazirmatn" w:hAnsi="Vazirmatn" w:cs="0 Nazanin Bold"/>
+                <w:rFonts w:ascii="Vazirmatn" w:hAnsi="Vazirmatn"/>
                 <w:sz w:val="28"/>
                 <w:szCs w:val="28"/>
                 <w:rtl/>
@@ -2573,7 +2388,7 @@
             </w:r>
             <w:r>
               <w:rPr>
-                <w:rFonts w:ascii="Vazirmatn" w:hAnsi="Vazirmatn" w:cs="0 Nazanin Bold" w:hint="cs"/>
+                <w:rFonts w:ascii="Vazirmatn" w:hAnsi="Vazirmatn" w:hint="cs"/>
                 <w:sz w:val="28"/>
                 <w:szCs w:val="28"/>
                 <w:rtl/>
@@ -2582,7 +2397,7 @@
             </w:r>
             <w:r>
               <w:rPr>
-                <w:rFonts w:ascii="Vazirmatn" w:hAnsi="Vazirmatn" w:cs="0 Nazanin Bold"/>
+                <w:rFonts w:ascii="Vazirmatn" w:hAnsi="Vazirmatn"/>
                 <w:sz w:val="28"/>
                 <w:szCs w:val="28"/>
                 <w:rtl/>
@@ -2591,7 +2406,7 @@
             </w:r>
             <w:r>
               <w:rPr>
-                <w:rFonts w:ascii="Vazirmatn" w:hAnsi="Vazirmatn" w:cs="0 Nazanin Bold" w:hint="cs"/>
+                <w:rFonts w:ascii="Vazirmatn" w:hAnsi="Vazirmatn" w:hint="cs"/>
                 <w:sz w:val="28"/>
                 <w:szCs w:val="28"/>
                 <w:rtl/>
@@ -2600,9 +2415,7 @@
             </w:r>
             <w:r>
               <w:rPr>
-                <w:rFonts w:ascii="Vazirmatn" w:hAnsi="Vazirmatn" w:cs="0 Nazanin Bold" w:hint="cs"/>
-                <w:b w:val="0"/>
-                <w:bCs w:val="0"/>
+                <w:rFonts w:ascii="Vazirmatn" w:hAnsi="Vazirmatn" w:hint="cs"/>
                 <w:sz w:val="28"/>
                 <w:szCs w:val="28"/>
                 <w:rtl/>
@@ -2611,7 +2424,7 @@
             </w:r>
             <w:r>
               <w:rPr>
-                <w:rFonts w:asciiTheme="majorBidi" w:hAnsiTheme="majorBidi" w:cs="0 Nazanin Bold" w:hint="cs"/>
+                <w:rFonts w:asciiTheme="majorBidi" w:hAnsiTheme="majorBidi" w:hint="cs"/>
                 <w:sz w:val="28"/>
                 <w:szCs w:val="28"/>
                 <w:rtl/>
@@ -2629,7 +2442,7 @@
             </w:pPr>
             <w:r>
               <w:rPr>
-                <w:rFonts w:asciiTheme="majorBidi" w:hAnsiTheme="majorBidi" w:cs="0 Nazanin Bold" w:hint="cs"/>
+                <w:rFonts w:asciiTheme="majorBidi" w:hAnsiTheme="majorBidi" w:hint="cs"/>
                 <w:sz w:val="28"/>
                 <w:szCs w:val="28"/>
                 <w:rtl/>
@@ -2638,14 +2451,14 @@
             </w:r>
             <w:r>
               <w:rPr>
-                <w:rFonts w:asciiTheme="majorBidi" w:hAnsiTheme="majorBidi" w:cs="0 Nazanin Bold" w:hint="cs"/>
+                <w:rFonts w:asciiTheme="majorBidi" w:hAnsiTheme="majorBidi" w:hint="cs"/>
                 <w:rtl/>
               </w:rPr>
               <w:t>1)</w:t>
             </w:r>
             <w:r>
               <w:rPr>
-                <w:rFonts w:asciiTheme="majorBidi" w:hAnsiTheme="majorBidi" w:cs="0 Nazanin Bold"/>
+                <w:rFonts w:asciiTheme="majorBidi" w:hAnsiTheme="majorBidi"/>
                 <w:color w:val="000000" w:themeColor="text1"/>
                 <w:lang w:bidi="fa-IR"/>
               </w:rPr>
@@ -2653,34 +2466,34 @@
             </w:r>
             <w:r>
               <w:rPr>
-                <w:rFonts w:asciiTheme="majorBidi" w:hAnsiTheme="majorBidi" w:cs="0 Nazanin Bold"/>
+                <w:rFonts w:asciiTheme="majorBidi" w:hAnsiTheme="majorBidi"/>
                 <w:color w:val="000000" w:themeColor="text1"/>
                 <w:position w:val="-6"/>
                 <w:lang w:bidi="fa-IR"/>
               </w:rPr>
               <w:object w:dxaOrig="760" w:dyaOrig="279" w14:anchorId="3031F5B6">
-                <v:shape id="_x0000_i1041" type="#_x0000_t75" style="width:37.5pt;height:13.5pt" o:ole="">
+                <v:shape id="_x0000_i1043" type="#_x0000_t75" style="width:37.5pt;height:13.5pt" o:ole="">
                   <v:imagedata r:id="rId43" o:title=""/>
                 </v:shape>
-                <o:OLEObject Type="Embed" ProgID="Equation.DSMT4" ShapeID="_x0000_i1041" DrawAspect="Content" ObjectID="_1784957267" r:id="rId44"/>
+                <o:OLEObject Type="Embed" ProgID="Equation.DSMT4" ShapeID="_x0000_i1043" DrawAspect="Content" ObjectID="_1791258736" r:id="rId44"/>
               </w:object>
             </w:r>
             <w:r>
               <w:rPr>
-                <w:rFonts w:asciiTheme="majorBidi" w:hAnsiTheme="majorBidi" w:cs="0 Nazanin Bold"/>
+                <w:rFonts w:asciiTheme="majorBidi" w:hAnsiTheme="majorBidi"/>
                 <w:rtl/>
               </w:rPr>
               <w:t xml:space="preserve"> </w:t>
             </w:r>
             <w:r>
               <w:rPr>
-                <w:rFonts w:asciiTheme="majorBidi" w:hAnsiTheme="majorBidi" w:cs="0 Nazanin Bold"/>
+                <w:rFonts w:asciiTheme="majorBidi" w:hAnsiTheme="majorBidi"/>
               </w:rPr>
               <w:sym w:font="Wingdings" w:char="F06D"/>
             </w:r>
             <w:r>
               <w:rPr>
-                <w:rFonts w:asciiTheme="majorBidi" w:hAnsiTheme="majorBidi" w:cs="0 Nazanin Bold" w:hint="cs"/>
+                <w:rFonts w:asciiTheme="majorBidi" w:hAnsiTheme="majorBidi" w:hint="cs"/>
                 <w:rtl/>
                 <w:lang w:bidi="fa-IR"/>
               </w:rPr>
@@ -2688,20 +2501,20 @@
             </w:r>
             <w:r>
               <w:rPr>
-                <w:rFonts w:asciiTheme="majorBidi" w:hAnsiTheme="majorBidi" w:cs="0 Nazanin Bold"/>
+                <w:rFonts w:asciiTheme="majorBidi" w:hAnsiTheme="majorBidi"/>
                 <w:position w:val="-6"/>
                 <w:lang w:bidi="fa-IR"/>
               </w:rPr>
               <w:object w:dxaOrig="760" w:dyaOrig="279" w14:anchorId="512E54E6">
-                <v:shape id="_x0000_i1042" type="#_x0000_t75" style="width:38.25pt;height:15pt" o:ole="">
+                <v:shape id="_x0000_i1044" type="#_x0000_t75" style="width:38.25pt;height:15pt" o:ole="">
                   <v:imagedata r:id="rId45" o:title=""/>
                 </v:shape>
-                <o:OLEObject Type="Embed" ProgID="Equation.DSMT4" ShapeID="_x0000_i1042" DrawAspect="Content" ObjectID="_1784957268" r:id="rId46"/>
+                <o:OLEObject Type="Embed" ProgID="Equation.DSMT4" ShapeID="_x0000_i1044" DrawAspect="Content" ObjectID="_1791258737" r:id="rId46"/>
               </w:object>
             </w:r>
             <w:r>
               <w:rPr>
-                <w:rFonts w:asciiTheme="majorBidi" w:hAnsiTheme="majorBidi" w:cs="0 Nazanin Bold"/>
+                <w:rFonts w:asciiTheme="majorBidi" w:hAnsiTheme="majorBidi"/>
                 <w:rtl/>
                 <w:lang w:bidi="fa-IR"/>
               </w:rPr>
@@ -2709,14 +2522,14 @@
             </w:r>
             <w:r>
               <w:rPr>
-                <w:rFonts w:asciiTheme="majorBidi" w:hAnsiTheme="majorBidi" w:cs="0 Nazanin Bold"/>
+                <w:rFonts w:asciiTheme="majorBidi" w:hAnsiTheme="majorBidi"/>
                 <w:lang w:bidi="fa-IR"/>
               </w:rPr>
               <w:sym w:font="Wingdings" w:char="F06D"/>
             </w:r>
             <w:r>
               <w:rPr>
-                <w:rFonts w:asciiTheme="majorBidi" w:hAnsiTheme="majorBidi" w:cs="0 Nazanin Bold" w:hint="cs"/>
+                <w:rFonts w:asciiTheme="majorBidi" w:hAnsiTheme="majorBidi" w:hint="cs"/>
                 <w:rtl/>
                 <w:lang w:bidi="fa-IR"/>
               </w:rPr>
@@ -2724,7 +2537,7 @@
             </w:r>
             <w:r>
               <w:rPr>
-                <w:rFonts w:asciiTheme="majorBidi" w:hAnsiTheme="majorBidi" w:cs="0 Nazanin Bold" w:hint="cs"/>
+                <w:rFonts w:asciiTheme="majorBidi" w:hAnsiTheme="majorBidi" w:hint="cs"/>
                 <w:rtl/>
                 <w:lang w:bidi="fa-IR"/>
               </w:rPr>
@@ -2732,7 +2545,7 @@
             </w:r>
             <w:r>
               <w:rPr>
-                <w:rFonts w:asciiTheme="majorBidi" w:hAnsiTheme="majorBidi" w:cs="0 Nazanin Bold" w:hint="cs"/>
+                <w:rFonts w:asciiTheme="majorBidi" w:hAnsiTheme="majorBidi" w:hint="cs"/>
                 <w:rtl/>
                 <w:lang w:bidi="fa-IR"/>
               </w:rPr>
@@ -2740,20 +2553,20 @@
             </w:r>
             <w:r>
               <w:rPr>
-                <w:rFonts w:asciiTheme="majorBidi" w:hAnsiTheme="majorBidi" w:cs="0 Nazanin Bold"/>
+                <w:rFonts w:asciiTheme="majorBidi" w:hAnsiTheme="majorBidi"/>
                 <w:position w:val="-6"/>
                 <w:lang w:bidi="fa-IR"/>
               </w:rPr>
               <w:object w:dxaOrig="760" w:dyaOrig="279" w14:anchorId="797BCF79">
-                <v:shape id="_x0000_i1043" type="#_x0000_t75" style="width:37.5pt;height:15pt" o:ole="">
+                <v:shape id="_x0000_i1045" type="#_x0000_t75" style="width:37.5pt;height:15pt" o:ole="">
                   <v:imagedata r:id="rId47" o:title=""/>
                 </v:shape>
-                <o:OLEObject Type="Embed" ProgID="Equation.DSMT4" ShapeID="_x0000_i1043" DrawAspect="Content" ObjectID="_1784957269" r:id="rId48"/>
+                <o:OLEObject Type="Embed" ProgID="Equation.DSMT4" ShapeID="_x0000_i1045" DrawAspect="Content" ObjectID="_1791258738" r:id="rId48"/>
               </w:object>
             </w:r>
             <w:r>
               <w:rPr>
-                <w:rFonts w:asciiTheme="majorBidi" w:hAnsiTheme="majorBidi" w:cs="0 Nazanin Bold"/>
+                <w:rFonts w:asciiTheme="majorBidi" w:hAnsiTheme="majorBidi"/>
                 <w:rtl/>
                 <w:lang w:bidi="fa-IR"/>
               </w:rPr>
@@ -2761,14 +2574,14 @@
             </w:r>
             <w:r>
               <w:rPr>
-                <w:rFonts w:asciiTheme="majorBidi" w:hAnsiTheme="majorBidi" w:cs="0 Nazanin Bold"/>
+                <w:rFonts w:asciiTheme="majorBidi" w:hAnsiTheme="majorBidi"/>
                 <w:lang w:bidi="fa-IR"/>
               </w:rPr>
               <w:sym w:font="Wingdings" w:char="F06D"/>
             </w:r>
             <w:r>
               <w:rPr>
-                <w:rFonts w:asciiTheme="majorBidi" w:hAnsiTheme="majorBidi" w:cs="0 Nazanin Bold" w:hint="cs"/>
+                <w:rFonts w:asciiTheme="majorBidi" w:hAnsiTheme="majorBidi" w:hint="cs"/>
                 <w:rtl/>
                 <w:lang w:bidi="fa-IR"/>
               </w:rPr>
@@ -2776,21 +2589,21 @@
             </w:r>
             <w:r>
               <w:rPr>
-                <w:rFonts w:asciiTheme="majorBidi" w:hAnsiTheme="majorBidi" w:cs="0 Nazanin Bold"/>
+                <w:rFonts w:asciiTheme="majorBidi" w:hAnsiTheme="majorBidi"/>
                 <w:color w:val="000000" w:themeColor="text1"/>
                 <w:position w:val="-6"/>
                 <w:lang w:bidi="fa-IR"/>
               </w:rPr>
               <w:object w:dxaOrig="760" w:dyaOrig="279" w14:anchorId="56F5B420">
-                <v:shape id="_x0000_i1044" type="#_x0000_t75" style="width:36pt;height:12.75pt" o:ole="">
+                <v:shape id="_x0000_i1046" type="#_x0000_t75" style="width:36pt;height:12.75pt" o:ole="">
                   <v:imagedata r:id="rId49" o:title=""/>
                 </v:shape>
-                <o:OLEObject Type="Embed" ProgID="Equation.DSMT4" ShapeID="_x0000_i1044" DrawAspect="Content" ObjectID="_1784957270" r:id="rId50"/>
+                <o:OLEObject Type="Embed" ProgID="Equation.DSMT4" ShapeID="_x0000_i1046" DrawAspect="Content" ObjectID="_1791258739" r:id="rId50"/>
               </w:object>
             </w:r>
             <w:r>
               <w:rPr>
-                <w:rFonts w:asciiTheme="majorBidi" w:hAnsiTheme="majorBidi" w:cs="0 Nazanin Bold" w:hint="cs"/>
+                <w:rFonts w:asciiTheme="majorBidi" w:hAnsiTheme="majorBidi" w:hint="cs"/>
                 <w:rtl/>
                 <w:lang w:bidi="fa-IR"/>
               </w:rPr>
@@ -2798,7 +2611,7 @@
             </w:r>
             <w:r>
               <w:rPr>
-                <w:rFonts w:asciiTheme="majorBidi" w:hAnsiTheme="majorBidi" w:cs="0 Nazanin Bold"/>
+                <w:rFonts w:asciiTheme="majorBidi" w:hAnsiTheme="majorBidi"/>
                 <w:lang w:bidi="fa-IR"/>
               </w:rPr>
               <w:sym w:font="Wingdings" w:char="F06D"/>
@@ -2814,9 +2627,7 @@
             <w:pPr>
               <w:jc w:val="center"/>
               <w:rPr>
-                <w:rFonts w:ascii="Vazirmatn" w:hAnsi="Vazirmatn" w:cs="0 Nazanin Bold"/>
-                <w:b w:val="0"/>
-                <w:bCs w:val="0"/>
+                <w:rFonts w:ascii="Vazirmatn" w:hAnsi="Vazirmatn"/>
                 <w:sz w:val="28"/>
                 <w:szCs w:val="28"/>
                 <w:rtl/>
@@ -2825,9 +2636,7 @@
             </w:pPr>
             <w:r>
               <w:rPr>
-                <w:rFonts w:ascii="Vazirmatn" w:hAnsi="Vazirmatn" w:cs="0 Nazanin Bold" w:hint="cs"/>
-                <w:b w:val="0"/>
-                <w:bCs w:val="0"/>
+                <w:rFonts w:ascii="Vazirmatn" w:hAnsi="Vazirmatn" w:hint="cs"/>
                 <w:sz w:val="28"/>
                 <w:szCs w:val="28"/>
                 <w:rtl/>
@@ -2850,9 +2659,7 @@
             <w:pPr>
               <w:jc w:val="center"/>
               <w:rPr>
-                <w:rFonts w:ascii="Vazirmatn" w:hAnsi="Vazirmatn" w:cs="0 Nazanin Bold"/>
-                <w:b w:val="0"/>
-                <w:bCs w:val="0"/>
+                <w:rFonts w:ascii="Vazirmatn" w:hAnsi="Vazirmatn"/>
                 <w:sz w:val="28"/>
                 <w:szCs w:val="28"/>
                 <w:rtl/>
@@ -2860,9 +2667,7 @@
             </w:pPr>
             <w:r>
               <w:rPr>
-                <w:rFonts w:ascii="Vazirmatn" w:hAnsi="Vazirmatn" w:cs="0 Nazanin Bold" w:hint="cs"/>
-                <w:b w:val="0"/>
-                <w:bCs w:val="0"/>
+                <w:rFonts w:ascii="Vazirmatn" w:hAnsi="Vazirmatn" w:hint="cs"/>
                 <w:sz w:val="28"/>
                 <w:szCs w:val="28"/>
                 <w:rtl/>
@@ -2880,7 +2685,7 @@
             <w:pPr>
               <w:spacing w:line="276" w:lineRule="auto"/>
               <w:rPr>
-                <w:rFonts w:asciiTheme="majorBidi" w:hAnsiTheme="majorBidi" w:cs="0 Nazanin Bold"/>
+                <w:rFonts w:asciiTheme="majorBidi" w:hAnsiTheme="majorBidi"/>
                 <w:color w:val="000000" w:themeColor="text1"/>
                 <w:sz w:val="28"/>
                 <w:szCs w:val="28"/>
@@ -2890,27 +2695,16 @@
             </w:pPr>
             <w:r>
               <w:rPr>
-                <w:rFonts w:ascii="Vazirmatn" w:hAnsi="Vazirmatn" w:cs="0 Nazanin Bold"/>
-                <w:b w:val="0"/>
-                <w:bCs w:val="0"/>
-                <w:sz w:val="28"/>
-                <w:szCs w:val="28"/>
-                <w:rtl/>
-              </w:rPr>
-              <w:t xml:space="preserve">‌ </w:t>
-            </w:r>
-            <w:r>
-              <w:rPr>
-                <w:rFonts w:ascii="Vazirmatn" w:hAnsi="Vazirmatn" w:cs="0 Nazanin Bold"/>
-                <w:sz w:val="28"/>
-                <w:szCs w:val="28"/>
-                <w:rtl/>
-              </w:rPr>
-              <w:t xml:space="preserve">جمله </w:t>
-            </w:r>
-            <w:r>
-              <w:rPr>
-                <w:rFonts w:asciiTheme="majorBidi" w:hAnsiTheme="majorBidi" w:cs="0 Nazanin Bold"/>
+                <w:rFonts w:ascii="Vazirmatn" w:hAnsi="Vazirmatn"/>
+                <w:sz w:val="28"/>
+                <w:szCs w:val="28"/>
+                <w:rtl/>
+              </w:rPr>
+              <w:t xml:space="preserve">‌ جمله </w:t>
+            </w:r>
+            <w:r>
+              <w:rPr>
+                <w:rFonts w:asciiTheme="majorBidi" w:hAnsiTheme="majorBidi"/>
                 <w:color w:val="000000" w:themeColor="text1"/>
                 <w:sz w:val="28"/>
                 <w:szCs w:val="28"/>
@@ -2920,7 +2714,7 @@
             </w:r>
             <w:r>
               <w:rPr>
-                <w:rFonts w:asciiTheme="majorBidi" w:hAnsiTheme="majorBidi" w:cs="0 Nazanin Bold" w:hint="cs"/>
+                <w:rFonts w:asciiTheme="majorBidi" w:hAnsiTheme="majorBidi" w:hint="cs"/>
                 <w:color w:val="000000" w:themeColor="text1"/>
                 <w:sz w:val="28"/>
                 <w:szCs w:val="28"/>
@@ -2931,7 +2725,7 @@
             </w:r>
             <w:r>
               <w:rPr>
-                <w:rFonts w:ascii="Vazirmatn" w:hAnsi="Vazirmatn" w:cs="0 Nazanin Bold"/>
+                <w:rFonts w:ascii="Vazirmatn" w:hAnsi="Vazirmatn"/>
                 <w:sz w:val="28"/>
                 <w:szCs w:val="28"/>
                 <w:rtl/>
@@ -2940,7 +2734,7 @@
             </w:r>
             <w:r>
               <w:rPr>
-                <w:rFonts w:ascii="Vazirmatn" w:hAnsi="Vazirmatn" w:cs="0 Nazanin Bold" w:hint="cs"/>
+                <w:rFonts w:ascii="Vazirmatn" w:hAnsi="Vazirmatn" w:hint="cs"/>
                 <w:sz w:val="28"/>
                 <w:szCs w:val="28"/>
                 <w:rtl/>
@@ -2949,7 +2743,7 @@
             </w:r>
             <w:r>
               <w:rPr>
-                <w:rFonts w:ascii="Vazirmatn" w:hAnsi="Vazirmatn" w:cs="0 Nazanin Bold"/>
+                <w:rFonts w:ascii="Vazirmatn" w:hAnsi="Vazirmatn"/>
                 <w:sz w:val="28"/>
                 <w:szCs w:val="28"/>
                 <w:rtl/>
@@ -2958,7 +2752,7 @@
             </w:r>
             <w:r>
               <w:rPr>
-                <w:rFonts w:asciiTheme="majorBidi" w:hAnsiTheme="majorBidi" w:cs="0 Nazanin Bold" w:hint="cs"/>
+                <w:rFonts w:asciiTheme="majorBidi" w:hAnsiTheme="majorBidi" w:hint="cs"/>
                 <w:color w:val="000000" w:themeColor="text1"/>
                 <w:sz w:val="28"/>
                 <w:szCs w:val="28"/>
@@ -2990,7 +2784,7 @@
                     <w:spacing w:line="276" w:lineRule="auto"/>
                     <w:jc w:val="right"/>
                     <w:rPr>
-                      <w:rFonts w:asciiTheme="majorBidi" w:hAnsiTheme="majorBidi" w:cs="0 Nazanin Bold"/>
+                      <w:rFonts w:asciiTheme="majorBidi" w:hAnsiTheme="majorBidi"/>
                       <w:color w:val="000000" w:themeColor="text1"/>
                       <w:sz w:val="28"/>
                       <w:szCs w:val="28"/>
@@ -3000,7 +2794,7 @@
                   </w:pPr>
                   <w:r>
                     <w:rPr>
-                      <w:rFonts w:asciiTheme="majorBidi" w:hAnsiTheme="majorBidi" w:cs="0 Nazanin Bold"/>
+                      <w:rFonts w:asciiTheme="majorBidi" w:hAnsiTheme="majorBidi"/>
                       <w:color w:val="000000" w:themeColor="text1"/>
                       <w:sz w:val="28"/>
                       <w:szCs w:val="28"/>
@@ -3010,7 +2804,7 @@
                   </w:r>
                   <w:r>
                     <w:rPr>
-                      <w:rFonts w:asciiTheme="majorBidi" w:hAnsiTheme="majorBidi" w:cs="0 Nazanin Bold" w:hint="cs"/>
+                      <w:rFonts w:asciiTheme="majorBidi" w:hAnsiTheme="majorBidi" w:hint="cs"/>
                       <w:color w:val="000000" w:themeColor="text1"/>
                       <w:sz w:val="28"/>
                       <w:szCs w:val="28"/>
@@ -3030,7 +2824,7 @@
                     <w:spacing w:line="276" w:lineRule="auto"/>
                     <w:jc w:val="right"/>
                     <w:rPr>
-                      <w:rFonts w:asciiTheme="majorBidi" w:hAnsiTheme="majorBidi" w:cs="0 Nazanin Bold"/>
+                      <w:rFonts w:asciiTheme="majorBidi" w:hAnsiTheme="majorBidi"/>
                       <w:color w:val="000000" w:themeColor="text1"/>
                       <w:sz w:val="28"/>
                       <w:szCs w:val="28"/>
@@ -3040,7 +2834,7 @@
                   </w:pPr>
                   <w:r>
                     <w:rPr>
-                      <w:rFonts w:asciiTheme="majorBidi" w:hAnsiTheme="majorBidi" w:cs="0 Nazanin Bold"/>
+                      <w:rFonts w:asciiTheme="majorBidi" w:hAnsiTheme="majorBidi"/>
                       <w:color w:val="000000" w:themeColor="text1"/>
                       <w:sz w:val="28"/>
                       <w:szCs w:val="28"/>
@@ -3050,7 +2844,7 @@
                   </w:r>
                   <w:r>
                     <w:rPr>
-                      <w:rFonts w:asciiTheme="majorBidi" w:hAnsiTheme="majorBidi" w:cs="0 Nazanin Bold" w:hint="cs"/>
+                      <w:rFonts w:asciiTheme="majorBidi" w:hAnsiTheme="majorBidi" w:hint="cs"/>
                       <w:color w:val="000000" w:themeColor="text1"/>
                       <w:sz w:val="28"/>
                       <w:szCs w:val="28"/>
@@ -3061,7 +2855,7 @@
                   </w:r>
                   <w:r>
                     <w:rPr>
-                      <w:rFonts w:asciiTheme="majorBidi" w:hAnsiTheme="majorBidi" w:cs="0 Nazanin Bold"/>
+                      <w:rFonts w:asciiTheme="majorBidi" w:hAnsiTheme="majorBidi"/>
                       <w:color w:val="000000" w:themeColor="text1"/>
                       <w:sz w:val="28"/>
                       <w:szCs w:val="28"/>
@@ -3071,7 +2865,7 @@
                   </w:r>
                   <w:r>
                     <w:rPr>
-                      <w:rFonts w:asciiTheme="majorBidi" w:hAnsiTheme="majorBidi" w:cs="0 Nazanin Bold" w:hint="cs"/>
+                      <w:rFonts w:asciiTheme="majorBidi" w:hAnsiTheme="majorBidi" w:hint="cs"/>
                       <w:color w:val="000000" w:themeColor="text1"/>
                       <w:sz w:val="28"/>
                       <w:szCs w:val="28"/>
@@ -3091,7 +2885,7 @@
                     <w:spacing w:line="276" w:lineRule="auto"/>
                     <w:jc w:val="right"/>
                     <w:rPr>
-                      <w:rFonts w:asciiTheme="majorBidi" w:hAnsiTheme="majorBidi" w:cs="0 Nazanin Bold"/>
+                      <w:rFonts w:asciiTheme="majorBidi" w:hAnsiTheme="majorBidi"/>
                       <w:color w:val="000000" w:themeColor="text1"/>
                       <w:sz w:val="28"/>
                       <w:szCs w:val="28"/>
@@ -3101,7 +2895,7 @@
                   </w:pPr>
                   <w:r>
                     <w:rPr>
-                      <w:rFonts w:asciiTheme="majorBidi" w:hAnsiTheme="majorBidi" w:cs="0 Nazanin Bold"/>
+                      <w:rFonts w:asciiTheme="majorBidi" w:hAnsiTheme="majorBidi"/>
                       <w:color w:val="000000" w:themeColor="text1"/>
                       <w:position w:val="-10"/>
                       <w:sz w:val="28"/>
@@ -3109,10 +2903,10 @@
                       <w:lang w:bidi="fa-IR"/>
                     </w:rPr>
                     <w:object w:dxaOrig="1020" w:dyaOrig="320" w14:anchorId="79AA8696">
-                      <v:shape id="_x0000_i1045" type="#_x0000_t75" style="width:64.5pt;height:18.75pt" o:ole="">
+                      <v:shape id="_x0000_i1047" type="#_x0000_t75" style="width:64.5pt;height:18.75pt" o:ole="">
                         <v:imagedata r:id="rId51" o:title=""/>
                       </v:shape>
-                      <o:OLEObject Type="Embed" ProgID="Equation.DSMT4" ShapeID="_x0000_i1045" DrawAspect="Content" ObjectID="_1784957271" r:id="rId52"/>
+                      <o:OLEObject Type="Embed" ProgID="Equation.DSMT4" ShapeID="_x0000_i1047" DrawAspect="Content" ObjectID="_1791258740" r:id="rId52"/>
                     </w:object>
                   </w:r>
                 </w:p>
@@ -3123,9 +2917,7 @@
             <w:pPr>
               <w:spacing w:line="276" w:lineRule="auto"/>
               <w:rPr>
-                <w:rFonts w:ascii="Vazirmatn" w:hAnsi="Vazirmatn" w:cs="0 Nazanin Bold"/>
-                <w:b w:val="0"/>
-                <w:bCs w:val="0"/>
+                <w:rFonts w:ascii="Vazirmatn" w:hAnsi="Vazirmatn"/>
                 <w:sz w:val="10"/>
                 <w:szCs w:val="10"/>
                 <w:rtl/>
@@ -3142,9 +2934,7 @@
             <w:pPr>
               <w:jc w:val="center"/>
               <w:rPr>
-                <w:rFonts w:ascii="Vazirmatn" w:hAnsi="Vazirmatn" w:cs="0 Nazanin Bold"/>
-                <w:b w:val="0"/>
-                <w:bCs w:val="0"/>
+                <w:rFonts w:ascii="Vazirmatn" w:hAnsi="Vazirmatn"/>
                 <w:sz w:val="28"/>
                 <w:szCs w:val="28"/>
                 <w:rtl/>
@@ -3153,9 +2943,7 @@
             </w:pPr>
             <w:r>
               <w:rPr>
-                <w:rFonts w:ascii="Vazirmatn" w:hAnsi="Vazirmatn" w:cs="0 Nazanin Bold" w:hint="cs"/>
-                <w:b w:val="0"/>
-                <w:bCs w:val="0"/>
+                <w:rFonts w:ascii="Vazirmatn" w:hAnsi="Vazirmatn" w:hint="cs"/>
                 <w:sz w:val="28"/>
                 <w:szCs w:val="28"/>
                 <w:rtl/>
@@ -3178,9 +2966,7 @@
             <w:pPr>
               <w:jc w:val="center"/>
               <w:rPr>
-                <w:rFonts w:ascii="Vazirmatn" w:hAnsi="Vazirmatn" w:cs="0 Nazanin Bold"/>
-                <w:b w:val="0"/>
-                <w:bCs w:val="0"/>
+                <w:rFonts w:ascii="Vazirmatn" w:hAnsi="Vazirmatn"/>
                 <w:sz w:val="28"/>
                 <w:szCs w:val="28"/>
                 <w:rtl/>
@@ -3188,9 +2974,7 @@
             </w:pPr>
             <w:r>
               <w:rPr>
-                <w:rFonts w:ascii="Vazirmatn" w:hAnsi="Vazirmatn" w:cs="0 Nazanin Bold" w:hint="cs"/>
-                <w:b w:val="0"/>
-                <w:bCs w:val="0"/>
+                <w:rFonts w:ascii="Vazirmatn" w:hAnsi="Vazirmatn" w:hint="cs"/>
                 <w:sz w:val="28"/>
                 <w:szCs w:val="28"/>
                 <w:rtl/>
@@ -3207,9 +2991,6 @@
           <w:p>
             <w:pPr>
               <w:rPr>
-                <w:rFonts w:cs="0 Nazanin Bold"/>
-                <w:b w:val="0"/>
-                <w:bCs w:val="0"/>
                 <w:sz w:val="28"/>
                 <w:szCs w:val="28"/>
                 <w:rtl/>
@@ -3217,7 +2998,7 @@
             </w:pPr>
             <w:r>
               <w:rPr>
-                <w:rFonts w:cs="0 Nazanin Bold" w:hint="cs"/>
+                <w:rFonts w:hint="cs"/>
                 <w:sz w:val="28"/>
                 <w:szCs w:val="28"/>
                 <w:rtl/>
@@ -3226,21 +3007,20 @@
             </w:r>
             <w:r>
               <w:rPr>
-                <w:rFonts w:cs="0 Nazanin Bold"/>
                 <w:position w:val="-6"/>
                 <w:sz w:val="28"/>
                 <w:szCs w:val="28"/>
               </w:rPr>
               <w:object w:dxaOrig="620" w:dyaOrig="279" w14:anchorId="10555C71">
-                <v:shape id="_x0000_i1046" type="#_x0000_t75" style="width:30.75pt;height:15pt" o:ole="">
+                <v:shape id="_x0000_i1048" type="#_x0000_t75" style="width:30.75pt;height:15pt" o:ole="">
                   <v:imagedata r:id="rId53" o:title=""/>
                 </v:shape>
-                <o:OLEObject Type="Embed" ProgID="Equation.DSMT4" ShapeID="_x0000_i1046" DrawAspect="Content" ObjectID="_1784957272" r:id="rId54"/>
+                <o:OLEObject Type="Embed" ProgID="Equation.DSMT4" ShapeID="_x0000_i1048" DrawAspect="Content" ObjectID="_1791258741" r:id="rId54"/>
               </w:object>
             </w:r>
             <w:r>
               <w:rPr>
-                <w:rFonts w:cs="0 Nazanin Bold" w:hint="cs"/>
+                <w:rFonts w:hint="cs"/>
                 <w:sz w:val="28"/>
                 <w:szCs w:val="28"/>
                 <w:rtl/>
@@ -3249,7 +3029,7 @@
             </w:r>
             <w:r>
               <w:rPr>
-                <w:rFonts w:cs="0 Nazanin Bold" w:hint="cs"/>
+                <w:rFonts w:hint="cs"/>
                 <w:sz w:val="28"/>
                 <w:szCs w:val="28"/>
                 <w:rtl/>
@@ -3259,22 +3039,21 @@
             </w:r>
             <w:r>
               <w:rPr>
-                <w:rFonts w:cs="0 Nazanin Bold"/>
                 <w:position w:val="-6"/>
                 <w:sz w:val="28"/>
                 <w:szCs w:val="28"/>
                 <w:lang w:bidi="fa-IR"/>
               </w:rPr>
               <w:object w:dxaOrig="840" w:dyaOrig="300" w14:anchorId="35C81472">
-                <v:shape id="_x0000_i1047" type="#_x0000_t75" style="width:42.75pt;height:15pt" o:ole="">
+                <v:shape id="_x0000_i1049" type="#_x0000_t75" style="width:42.75pt;height:15pt" o:ole="">
                   <v:imagedata r:id="rId55" o:title=""/>
                 </v:shape>
-                <o:OLEObject Type="Embed" ProgID="Equation.DSMT4" ShapeID="_x0000_i1047" DrawAspect="Content" ObjectID="_1784957273" r:id="rId56"/>
+                <o:OLEObject Type="Embed" ProgID="Equation.DSMT4" ShapeID="_x0000_i1049" DrawAspect="Content" ObjectID="_1791258742" r:id="rId56"/>
               </w:object>
             </w:r>
             <w:r>
               <w:rPr>
-                <w:rFonts w:cs="0 Nazanin Bold" w:hint="cs"/>
+                <w:rFonts w:hint="cs"/>
                 <w:sz w:val="28"/>
                 <w:szCs w:val="28"/>
                 <w:rtl/>
@@ -3286,9 +3065,7 @@
             <w:pPr>
               <w:spacing w:line="276" w:lineRule="auto"/>
               <w:rPr>
-                <w:rFonts w:ascii="Vazirmatn" w:hAnsi="Vazirmatn" w:cs="0 Nazanin Bold"/>
-                <w:b w:val="0"/>
-                <w:bCs w:val="0"/>
+                <w:rFonts w:ascii="Vazirmatn" w:hAnsi="Vazirmatn"/>
                 <w:sz w:val="28"/>
                 <w:szCs w:val="28"/>
                 <w:rtl/>
@@ -3296,7 +3073,7 @@
             </w:pPr>
             <w:r>
               <w:rPr>
-                <w:rFonts w:cs="0 Nazanin Bold" w:hint="cs"/>
+                <w:rFonts w:hint="cs"/>
                 <w:sz w:val="28"/>
                 <w:szCs w:val="28"/>
                 <w:rtl/>
@@ -3305,7 +3082,7 @@
             </w:r>
             <w:r>
               <w:rPr>
-                <w:rFonts w:cs="0 Nazanin Bold" w:hint="cs"/>
+                <w:rFonts w:hint="cs"/>
                 <w:sz w:val="28"/>
                 <w:szCs w:val="28"/>
                 <w:rtl/>
@@ -3315,7 +3092,7 @@
             </w:r>
             <w:r>
               <w:rPr>
-                <w:rFonts w:cs="0 Nazanin Bold" w:hint="cs"/>
+                <w:rFonts w:hint="cs"/>
                 <w:sz w:val="28"/>
                 <w:szCs w:val="28"/>
                 <w:rtl/>
@@ -3324,21 +3101,20 @@
             </w:r>
             <w:r>
               <w:rPr>
-                <w:rFonts w:cs="0 Nazanin Bold"/>
                 <w:position w:val="-12"/>
                 <w:sz w:val="28"/>
                 <w:szCs w:val="28"/>
               </w:rPr>
               <w:object w:dxaOrig="1280" w:dyaOrig="360" w14:anchorId="57C5387F">
-                <v:shape id="_x0000_i1048" type="#_x0000_t75" style="width:65.25pt;height:17.25pt" o:ole="">
+                <v:shape id="_x0000_i1050" type="#_x0000_t75" style="width:65.25pt;height:17.25pt" o:ole="">
                   <v:imagedata r:id="rId57" o:title=""/>
                 </v:shape>
-                <o:OLEObject Type="Embed" ProgID="Equation.DSMT4" ShapeID="_x0000_i1048" DrawAspect="Content" ObjectID="_1784957274" r:id="rId58"/>
+                <o:OLEObject Type="Embed" ProgID="Equation.DSMT4" ShapeID="_x0000_i1050" DrawAspect="Content" ObjectID="_1791258743" r:id="rId58"/>
               </w:object>
             </w:r>
             <w:r>
               <w:rPr>
-                <w:rFonts w:cs="0 Nazanin Bold" w:hint="cs"/>
+                <w:rFonts w:hint="cs"/>
                 <w:sz w:val="28"/>
                 <w:szCs w:val="28"/>
                 <w:rtl/>
@@ -3347,7 +3123,7 @@
             </w:r>
             <w:r>
               <w:rPr>
-                <w:rFonts w:cs="0 Nazanin Bold" w:hint="cs"/>
+                <w:rFonts w:hint="cs"/>
                 <w:sz w:val="28"/>
                 <w:szCs w:val="28"/>
                 <w:rtl/>
@@ -3357,7 +3133,7 @@
             </w:r>
             <w:r>
               <w:rPr>
-                <w:rFonts w:cs="0 Nazanin Bold" w:hint="cs"/>
+                <w:rFonts w:hint="cs"/>
                 <w:sz w:val="28"/>
                 <w:szCs w:val="28"/>
                 <w:rtl/>
@@ -3366,7 +3142,7 @@
             </w:r>
             <w:r>
               <w:rPr>
-                <w:rFonts w:cs="0 Nazanin Bold" w:hint="cs"/>
+                <w:rFonts w:hint="cs"/>
                 <w:noProof/>
                 <w:sz w:val="28"/>
                 <w:szCs w:val="28"/>
@@ -3442,10 +3218,10 @@
                                           <w:lang w:bidi="fa-IR"/>
                                         </w:rPr>
                                         <w:object w:dxaOrig="380" w:dyaOrig="279" w14:anchorId="6467F42B">
-                                          <v:shape id="_x0000_i1050" type="#_x0000_t75" style="width:18.75pt;height:14.25pt" o:ole="">
+                                          <v:shape id="_x0000_i1052" type="#_x0000_t75" style="width:18.75pt;height:14.25pt" o:ole="">
                                             <v:imagedata r:id="rId59" o:title=""/>
                                           </v:shape>
-                                          <o:OLEObject Type="Embed" ProgID="Equation.DSMT4" ShapeID="_x0000_i1050" DrawAspect="Content" ObjectID="_1784957280" r:id="rId60"/>
+                                          <o:OLEObject Type="Embed" ProgID="Equation.DSMT4" ShapeID="_x0000_i1052" DrawAspect="Content" ObjectID="_1791258749" r:id="rId60"/>
                                         </w:object>
                                       </w:r>
                                     </w:p>
@@ -3488,10 +3264,10 @@
                                           <w:lang w:bidi="fa-IR"/>
                                         </w:rPr>
                                         <w:object w:dxaOrig="360" w:dyaOrig="279" w14:anchorId="6FA92C2A">
-                                          <v:shape id="_x0000_i1052" type="#_x0000_t75" style="width:17.25pt;height:14.25pt" o:ole="">
+                                          <v:shape id="_x0000_i1054" type="#_x0000_t75" style="width:17.25pt;height:14.25pt" o:ole="">
                                             <v:imagedata r:id="rId61" o:title=""/>
                                           </v:shape>
-                                          <o:OLEObject Type="Embed" ProgID="Equation.DSMT4" ShapeID="_x0000_i1052" DrawAspect="Content" ObjectID="_1784957281" r:id="rId62"/>
+                                          <o:OLEObject Type="Embed" ProgID="Equation.DSMT4" ShapeID="_x0000_i1054" DrawAspect="Content" ObjectID="_1791258750" r:id="rId62"/>
                                         </w:object>
                                       </w:r>
                                     </w:p>
@@ -3534,10 +3310,10 @@
                                           <w:lang w:bidi="fa-IR"/>
                                         </w:rPr>
                                         <w:object w:dxaOrig="360" w:dyaOrig="279" w14:anchorId="32CC0B8B">
-                                          <v:shape id="_x0000_i1054" type="#_x0000_t75" style="width:17.25pt;height:14.25pt" o:ole="">
+                                          <v:shape id="_x0000_i1056" type="#_x0000_t75" style="width:17.25pt;height:14.25pt" o:ole="">
                                             <v:imagedata r:id="rId63" o:title=""/>
                                           </v:shape>
-                                          <o:OLEObject Type="Embed" ProgID="Equation.DSMT4" ShapeID="_x0000_i1054" DrawAspect="Content" ObjectID="_1784957282" r:id="rId64"/>
+                                          <o:OLEObject Type="Embed" ProgID="Equation.DSMT4" ShapeID="_x0000_i1056" DrawAspect="Content" ObjectID="_1791258751" r:id="rId64"/>
                                         </w:object>
                                       </w:r>
                                     </w:p>
@@ -3703,9 +3479,7 @@
             <w:pPr>
               <w:jc w:val="center"/>
               <w:rPr>
-                <w:rFonts w:ascii="Vazirmatn" w:hAnsi="Vazirmatn" w:cs="0 Nazanin Bold"/>
-                <w:b w:val="0"/>
-                <w:bCs w:val="0"/>
+                <w:rFonts w:ascii="Vazirmatn" w:hAnsi="Vazirmatn"/>
                 <w:sz w:val="28"/>
                 <w:szCs w:val="28"/>
                 <w:rtl/>
@@ -3714,9 +3488,7 @@
             </w:pPr>
             <w:r>
               <w:rPr>
-                <w:rFonts w:ascii="Vazirmatn" w:hAnsi="Vazirmatn" w:cs="0 Nazanin Bold" w:hint="cs"/>
-                <w:b w:val="0"/>
-                <w:bCs w:val="0"/>
+                <w:rFonts w:ascii="Vazirmatn" w:hAnsi="Vazirmatn" w:hint="cs"/>
                 <w:sz w:val="28"/>
                 <w:szCs w:val="28"/>
                 <w:rtl/>
@@ -3739,9 +3511,7 @@
             <w:pPr>
               <w:jc w:val="center"/>
               <w:rPr>
-                <w:rFonts w:ascii="Vazirmatn" w:hAnsi="Vazirmatn" w:cs="0 Nazanin Bold"/>
-                <w:b w:val="0"/>
-                <w:bCs w:val="0"/>
+                <w:rFonts w:ascii="Vazirmatn" w:hAnsi="Vazirmatn"/>
                 <w:sz w:val="28"/>
                 <w:szCs w:val="28"/>
                 <w:rtl/>
@@ -3749,9 +3519,7 @@
             </w:pPr>
             <w:r>
               <w:rPr>
-                <w:rFonts w:ascii="Vazirmatn" w:hAnsi="Vazirmatn" w:cs="0 Nazanin Bold" w:hint="cs"/>
-                <w:b w:val="0"/>
-                <w:bCs w:val="0"/>
+                <w:rFonts w:ascii="Vazirmatn" w:hAnsi="Vazirmatn" w:hint="cs"/>
                 <w:sz w:val="28"/>
                 <w:szCs w:val="28"/>
                 <w:rtl/>
@@ -3771,9 +3539,6 @@
                 <w:tab w:val="left" w:pos="7359"/>
               </w:tabs>
               <w:rPr>
-                <w:rFonts w:cs="0 Nazanin Bold"/>
-                <w:b w:val="0"/>
-                <w:bCs w:val="0"/>
                 <w:noProof/>
                 <w:sz w:val="28"/>
                 <w:szCs w:val="28"/>
@@ -3783,7 +3548,7 @@
             </w:pPr>
             <w:r>
               <w:rPr>
-                <w:rFonts w:cs="0 Nazanin Bold" w:hint="cs"/>
+                <w:rFonts w:hint="cs"/>
                 <w:sz w:val="28"/>
                 <w:szCs w:val="28"/>
                 <w:rtl/>
@@ -3792,7 +3557,7 @@
             </w:r>
             <w:r>
               <w:rPr>
-                <w:rFonts w:cs="0 Nazanin Bold" w:hint="cs"/>
+                <w:rFonts w:hint="cs"/>
                 <w:noProof/>
                 <w:sz w:val="28"/>
                 <w:szCs w:val="28"/>
@@ -3805,9 +3570,7 @@
           <w:p>
             <w:pPr>
               <w:rPr>
-                <w:rFonts w:asciiTheme="majorBidi" w:hAnsiTheme="majorBidi" w:cs="0 Nazanin Bold"/>
-                <w:b w:val="0"/>
-                <w:bCs w:val="0"/>
+                <w:rFonts w:asciiTheme="majorBidi" w:hAnsiTheme="majorBidi"/>
                 <w:sz w:val="2"/>
                 <w:szCs w:val="2"/>
                 <w:rtl/>
@@ -3816,50 +3579,26 @@
             </w:pPr>
             <w:r>
               <w:rPr>
-                <w:rFonts w:cs="0 Nazanin Bold" w:hint="cs"/>
+                <w:rFonts w:hint="cs"/>
                 <w:noProof/>
                 <w:sz w:val="28"/>
                 <w:szCs w:val="28"/>
                 <w:rtl/>
                 <w:lang w:bidi="fa-IR"/>
               </w:rPr>
-              <w:t xml:space="preserve">                              </w:t>
-            </w:r>
-            <w:r>
-              <w:rPr>
-                <w:rFonts w:cs="0 Nazanin Bold" w:hint="cs"/>
+              <w:t xml:space="preserve">                                                                   </w:t>
+            </w:r>
+            <w:r>
+              <w:rPr>
                 <w:noProof/>
                 <w:sz w:val="28"/>
                 <w:szCs w:val="28"/>
-                <w:rtl/>
-                <w:lang w:bidi="fa-IR"/>
-              </w:rPr>
-              <w:t xml:space="preserve">                            </w:t>
-            </w:r>
-            <w:r>
-              <w:rPr>
-                <w:rFonts w:cs="0 Nazanin Bold" w:hint="cs"/>
-                <w:noProof/>
-                <w:sz w:val="28"/>
-                <w:szCs w:val="28"/>
-                <w:rtl/>
-                <w:lang w:bidi="fa-IR"/>
-              </w:rPr>
-              <w:t xml:space="preserve">         </w:t>
-            </w:r>
-            <w:r>
-              <w:rPr>
-                <w:rFonts w:cs="0 Nazanin Bold"/>
-                <w:noProof/>
-                <w:sz w:val="28"/>
-                <w:szCs w:val="28"/>
                 <w:lang w:bidi="fa-IR"/>
               </w:rPr>
               <w:t xml:space="preserve">  </w:t>
             </w:r>
             <w:r>
               <w:rPr>
-                <w:rFonts w:cs="0 Nazanin Bold"/>
                 <w:noProof/>
                 <w:position w:val="-6"/>
                 <w:sz w:val="28"/>
@@ -3867,10 +3606,10 @@
                 <w:lang w:bidi="fa-IR"/>
               </w:rPr>
               <w:object w:dxaOrig="3460" w:dyaOrig="300" w14:anchorId="06F0F15B">
-                <v:shape id="_x0000_i1055" type="#_x0000_t75" style="width:171pt;height:15pt" o:ole="">
+                <v:shape id="_x0000_i1057" type="#_x0000_t75" style="width:171pt;height:15pt" o:ole="">
                   <v:imagedata r:id="rId71" o:title=""/>
                 </v:shape>
-                <o:OLEObject Type="Embed" ProgID="Equation.DSMT4" ShapeID="_x0000_i1055" DrawAspect="Content" ObjectID="_1784957275" r:id="rId72"/>
+                <o:OLEObject Type="Embed" ProgID="Equation.DSMT4" ShapeID="_x0000_i1057" DrawAspect="Content" ObjectID="_1791258744" r:id="rId72"/>
               </w:object>
             </w:r>
           </w:p>
@@ -3884,9 +3623,7 @@
             <w:pPr>
               <w:jc w:val="center"/>
               <w:rPr>
-                <w:rFonts w:ascii="Vazirmatn" w:hAnsi="Vazirmatn" w:cs="0 Nazanin Bold"/>
-                <w:b w:val="0"/>
-                <w:bCs w:val="0"/>
+                <w:rFonts w:ascii="Vazirmatn" w:hAnsi="Vazirmatn"/>
                 <w:sz w:val="28"/>
                 <w:szCs w:val="28"/>
                 <w:rtl/>
@@ -3894,9 +3631,7 @@
             </w:pPr>
             <w:r>
               <w:rPr>
-                <w:rFonts w:ascii="Vazirmatn" w:hAnsi="Vazirmatn" w:cs="0 Nazanin Bold" w:hint="cs"/>
-                <w:b w:val="0"/>
-                <w:bCs w:val="0"/>
+                <w:rFonts w:ascii="Vazirmatn" w:hAnsi="Vazirmatn" w:hint="cs"/>
                 <w:sz w:val="28"/>
                 <w:szCs w:val="28"/>
                 <w:rtl/>
@@ -3918,9 +3653,7 @@
             <w:pPr>
               <w:jc w:val="center"/>
               <w:rPr>
-                <w:rFonts w:ascii="Vazirmatn" w:hAnsi="Vazirmatn" w:cs="0 Nazanin Bold"/>
-                <w:b w:val="0"/>
-                <w:bCs w:val="0"/>
+                <w:rFonts w:ascii="Vazirmatn" w:hAnsi="Vazirmatn"/>
                 <w:sz w:val="28"/>
                 <w:szCs w:val="28"/>
                 <w:rtl/>
@@ -3928,9 +3661,7 @@
             </w:pPr>
             <w:r>
               <w:rPr>
-                <w:rFonts w:ascii="Vazirmatn" w:hAnsi="Vazirmatn" w:cs="0 Nazanin Bold" w:hint="cs"/>
-                <w:b w:val="0"/>
-                <w:bCs w:val="0"/>
+                <w:rFonts w:ascii="Vazirmatn" w:hAnsi="Vazirmatn" w:hint="cs"/>
                 <w:sz w:val="28"/>
                 <w:szCs w:val="28"/>
                 <w:rtl/>
@@ -3947,9 +3678,7 @@
           <w:p>
             <w:pPr>
               <w:rPr>
-                <w:rFonts w:asciiTheme="majorBidi" w:hAnsiTheme="majorBidi" w:cs="0 Nazanin Bold"/>
-                <w:b w:val="0"/>
-                <w:bCs w:val="0"/>
+                <w:rFonts w:asciiTheme="majorBidi" w:hAnsiTheme="majorBidi"/>
                 <w:color w:val="000000" w:themeColor="text1"/>
                 <w:sz w:val="28"/>
                 <w:szCs w:val="28"/>
@@ -3958,13 +3687,33 @@
             </w:pPr>
             <w:r>
               <w:rPr>
-                <w:rFonts w:asciiTheme="majorBidi" w:hAnsiTheme="majorBidi" w:cs="0 Nazanin Bold" w:hint="cs"/>
-                <w:color w:val="000000" w:themeColor="text1"/>
-                <w:sz w:val="28"/>
-                <w:szCs w:val="28"/>
-                <w:rtl/>
-              </w:rPr>
-              <w:t>عبارات جبری زیر را ساده کنید.</w:t>
+                <w:rFonts w:asciiTheme="majorBidi" w:hAnsiTheme="majorBidi" w:hint="cs"/>
+                <w:color w:val="000000" w:themeColor="text1"/>
+                <w:sz w:val="28"/>
+                <w:szCs w:val="28"/>
+                <w:rtl/>
+              </w:rPr>
+              <w:t>عبارت</w:t>
+            </w:r>
+            <w:r>
+              <w:rPr>
+                <w:rFonts w:asciiTheme="majorBidi" w:hAnsiTheme="majorBidi" w:hint="cs"/>
+                <w:color w:val="000000" w:themeColor="text1"/>
+                <w:sz w:val="28"/>
+                <w:szCs w:val="28"/>
+                <w:rtl/>
+              </w:rPr>
+              <w:t xml:space="preserve"> های</w:t>
+            </w:r>
+            <w:r>
+              <w:rPr>
+                <w:rFonts w:asciiTheme="majorBidi" w:hAnsiTheme="majorBidi" w:hint="cs"/>
+                <w:color w:val="000000" w:themeColor="text1"/>
+                <w:sz w:val="28"/>
+                <w:szCs w:val="28"/>
+                <w:rtl/>
+              </w:rPr>
+              <w:t xml:space="preserve"> جبری زیر را ساده کنید.</w:t>
             </w:r>
           </w:p>
           <w:p>
@@ -3972,9 +3721,7 @@
               <w:spacing w:line="276" w:lineRule="auto"/>
               <w:jc w:val="right"/>
               <w:rPr>
-                <w:rFonts w:asciiTheme="majorBidi" w:hAnsiTheme="majorBidi" w:cs="0 Nazanin Bold"/>
-                <w:b w:val="0"/>
-                <w:bCs w:val="0"/>
+                <w:rFonts w:asciiTheme="majorBidi" w:hAnsiTheme="majorBidi"/>
                 <w:color w:val="000000" w:themeColor="text1"/>
                 <w:sz w:val="28"/>
                 <w:szCs w:val="28"/>
@@ -3984,7 +3731,7 @@
             </w:pPr>
             <w:r>
               <w:rPr>
-                <w:rFonts w:asciiTheme="majorBidi" w:hAnsiTheme="majorBidi" w:cs="0 Nazanin Bold" w:hint="cs"/>
+                <w:rFonts w:asciiTheme="majorBidi" w:hAnsiTheme="majorBidi" w:hint="cs"/>
                 <w:color w:val="000000" w:themeColor="text1"/>
                 <w:sz w:val="28"/>
                 <w:szCs w:val="28"/>
@@ -3994,22 +3741,22 @@
             </w:r>
             <w:r>
               <w:rPr>
-                <w:rFonts w:asciiTheme="majorBidi" w:hAnsiTheme="majorBidi" w:cs="0 Nazanin Bold"/>
+                <w:rFonts w:asciiTheme="majorBidi" w:hAnsiTheme="majorBidi"/>
                 <w:color w:val="000000" w:themeColor="text1"/>
                 <w:position w:val="-12"/>
                 <w:sz w:val="28"/>
                 <w:szCs w:val="28"/>
               </w:rPr>
               <w:object w:dxaOrig="2600" w:dyaOrig="360" w14:anchorId="25F4BC5B">
-                <v:shape id="_x0000_i1056" type="#_x0000_t75" style="width:129.75pt;height:17.25pt" o:ole="">
+                <v:shape id="_x0000_i1058" type="#_x0000_t75" style="width:129.75pt;height:17.25pt" o:ole="">
                   <v:imagedata r:id="rId73" o:title=""/>
                 </v:shape>
-                <o:OLEObject Type="Embed" ProgID="Equation.DSMT4" ShapeID="_x0000_i1056" DrawAspect="Content" ObjectID="_1784957276" r:id="rId74"/>
+                <o:OLEObject Type="Embed" ProgID="Equation.DSMT4" ShapeID="_x0000_i1058" DrawAspect="Content" ObjectID="_1791258745" r:id="rId74"/>
               </w:object>
             </w:r>
             <w:r>
               <w:rPr>
-                <w:rFonts w:asciiTheme="majorBidi" w:hAnsiTheme="majorBidi" w:cs="0 Nazanin Bold"/>
+                <w:rFonts w:asciiTheme="majorBidi" w:hAnsiTheme="majorBidi"/>
                 <w:color w:val="000000" w:themeColor="text1"/>
                 <w:sz w:val="28"/>
                 <w:szCs w:val="28"/>
@@ -4019,7 +3766,7 @@
             </w:r>
             <w:r>
               <w:rPr>
-                <w:rFonts w:asciiTheme="majorBidi" w:hAnsiTheme="majorBidi" w:cs="0 Nazanin Bold" w:hint="cs"/>
+                <w:rFonts w:asciiTheme="majorBidi" w:hAnsiTheme="majorBidi" w:hint="cs"/>
                 <w:color w:val="000000" w:themeColor="text1"/>
                 <w:sz w:val="28"/>
                 <w:szCs w:val="28"/>
@@ -4034,9 +3781,7 @@
               <w:spacing w:line="276" w:lineRule="auto"/>
               <w:jc w:val="right"/>
               <w:rPr>
-                <w:rFonts w:asciiTheme="majorBidi" w:hAnsiTheme="majorBidi" w:cs="0 Nazanin Bold"/>
-                <w:b w:val="0"/>
-                <w:bCs w:val="0"/>
+                <w:rFonts w:asciiTheme="majorBidi" w:hAnsiTheme="majorBidi"/>
                 <w:color w:val="000000" w:themeColor="text1"/>
                 <w:sz w:val="4"/>
                 <w:szCs w:val="4"/>
@@ -4049,9 +3794,7 @@
               <w:spacing w:line="276" w:lineRule="auto"/>
               <w:jc w:val="right"/>
               <w:rPr>
-                <w:rFonts w:asciiTheme="majorBidi" w:hAnsiTheme="majorBidi" w:cs="0 Nazanin Bold"/>
-                <w:b w:val="0"/>
-                <w:bCs w:val="0"/>
+                <w:rFonts w:asciiTheme="majorBidi" w:hAnsiTheme="majorBidi"/>
                 <w:color w:val="000000" w:themeColor="text1"/>
                 <w:sz w:val="28"/>
                 <w:szCs w:val="28"/>
@@ -4061,7 +3804,7 @@
             </w:pPr>
             <w:r>
               <w:rPr>
-                <w:rFonts w:asciiTheme="majorBidi" w:hAnsiTheme="majorBidi" w:cs="0 Nazanin Bold" w:hint="cs"/>
+                <w:rFonts w:asciiTheme="majorBidi" w:hAnsiTheme="majorBidi" w:hint="cs"/>
                 <w:color w:val="000000" w:themeColor="text1"/>
                 <w:sz w:val="28"/>
                 <w:szCs w:val="28"/>
@@ -4072,7 +3815,7 @@
             </w:r>
             <w:r>
               <w:rPr>
-                <w:rFonts w:asciiTheme="majorBidi" w:hAnsiTheme="majorBidi" w:cs="0 Nazanin Bold"/>
+                <w:rFonts w:asciiTheme="majorBidi" w:hAnsiTheme="majorBidi"/>
                 <w:color w:val="000000" w:themeColor="text1"/>
                 <w:position w:val="-6"/>
                 <w:sz w:val="28"/>
@@ -4080,15 +3823,15 @@
                 <w:lang w:bidi="fa-IR"/>
               </w:rPr>
               <w:object w:dxaOrig="2220" w:dyaOrig="279" w14:anchorId="7DE9452C">
-                <v:shape id="_x0000_i1057" type="#_x0000_t75" style="width:111pt;height:15pt" o:ole="">
+                <v:shape id="_x0000_i1059" type="#_x0000_t75" style="width:111pt;height:15pt" o:ole="">
                   <v:imagedata r:id="rId75" o:title=""/>
                 </v:shape>
-                <o:OLEObject Type="Embed" ProgID="Equation.DSMT4" ShapeID="_x0000_i1057" DrawAspect="Content" ObjectID="_1784957277" r:id="rId76"/>
+                <o:OLEObject Type="Embed" ProgID="Equation.DSMT4" ShapeID="_x0000_i1059" DrawAspect="Content" ObjectID="_1791258746" r:id="rId76"/>
               </w:object>
             </w:r>
             <w:r>
               <w:rPr>
-                <w:rFonts w:asciiTheme="majorBidi" w:hAnsiTheme="majorBidi" w:cs="0 Nazanin Bold" w:hint="cs"/>
+                <w:rFonts w:asciiTheme="majorBidi" w:hAnsiTheme="majorBidi" w:hint="cs"/>
                 <w:color w:val="000000" w:themeColor="text1"/>
                 <w:sz w:val="28"/>
                 <w:szCs w:val="28"/>
@@ -4108,9 +3851,7 @@
             <w:pPr>
               <w:jc w:val="center"/>
               <w:rPr>
-                <w:rFonts w:ascii="Vazirmatn" w:hAnsi="Vazirmatn" w:cs="0 Nazanin Bold"/>
-                <w:b w:val="0"/>
-                <w:bCs w:val="0"/>
+                <w:rFonts w:ascii="Vazirmatn" w:hAnsi="Vazirmatn"/>
                 <w:sz w:val="28"/>
                 <w:szCs w:val="28"/>
                 <w:rtl/>
@@ -4119,25 +3860,12 @@
             </w:pPr>
             <w:r>
               <w:rPr>
-                <w:rFonts w:ascii="Vazirmatn" w:hAnsi="Vazirmatn" w:cs="0 Nazanin Bold" w:hint="cs"/>
-                <w:b w:val="0"/>
-                <w:bCs w:val="0"/>
-                <w:sz w:val="28"/>
-                <w:szCs w:val="28"/>
-                <w:rtl/>
-              </w:rPr>
-              <w:t>۵/</w:t>
-            </w:r>
-            <w:r>
-              <w:rPr>
-                <w:rFonts w:ascii="Vazirmatn" w:hAnsi="Vazirmatn" w:cs="0 Nazanin Bold" w:hint="cs"/>
-                <w:b w:val="0"/>
-                <w:bCs w:val="0"/>
-                <w:sz w:val="28"/>
-                <w:szCs w:val="28"/>
-                <w:rtl/>
-              </w:rPr>
-              <w:t>1</w:t>
+                <w:rFonts w:ascii="Vazirmatn" w:hAnsi="Vazirmatn" w:hint="cs"/>
+                <w:sz w:val="28"/>
+                <w:szCs w:val="28"/>
+                <w:rtl/>
+              </w:rPr>
+              <w:t>۵/1</w:t>
             </w:r>
           </w:p>
         </w:tc>
@@ -4154,9 +3882,7 @@
             <w:pPr>
               <w:jc w:val="center"/>
               <w:rPr>
-                <w:rFonts w:ascii="Vazirmatn" w:hAnsi="Vazirmatn" w:cs="0 Nazanin Bold"/>
-                <w:b w:val="0"/>
-                <w:bCs w:val="0"/>
+                <w:rFonts w:ascii="Vazirmatn" w:hAnsi="Vazirmatn"/>
                 <w:sz w:val="28"/>
                 <w:szCs w:val="28"/>
                 <w:rtl/>
@@ -4164,9 +3890,7 @@
             </w:pPr>
             <w:r>
               <w:rPr>
-                <w:rFonts w:ascii="Vazirmatn" w:hAnsi="Vazirmatn" w:cs="0 Nazanin Bold" w:hint="cs"/>
-                <w:b w:val="0"/>
-                <w:bCs w:val="0"/>
+                <w:rFonts w:ascii="Vazirmatn" w:hAnsi="Vazirmatn" w:hint="cs"/>
                 <w:sz w:val="28"/>
                 <w:szCs w:val="28"/>
                 <w:rtl/>
@@ -4183,9 +3907,6 @@
           <w:p>
             <w:pPr>
               <w:rPr>
-                <w:rFonts w:cs="0 Nazanin Bold"/>
-                <w:b w:val="0"/>
-                <w:bCs w:val="0"/>
                 <w:sz w:val="28"/>
                 <w:szCs w:val="28"/>
                 <w:rtl/>
@@ -4193,7 +3914,7 @@
             </w:pPr>
             <w:r>
               <w:rPr>
-                <w:rFonts w:cs="0 Nazanin Bold" w:hint="cs"/>
+                <w:rFonts w:hint="cs"/>
                 <w:sz w:val="28"/>
                 <w:szCs w:val="28"/>
                 <w:rtl/>
@@ -4202,7 +3923,7 @@
             </w:r>
             <w:r>
               <w:rPr>
-                <w:rFonts w:cs="0 Nazanin Bold" w:hint="cs"/>
+                <w:rFonts w:hint="cs"/>
                 <w:sz w:val="28"/>
                 <w:szCs w:val="28"/>
                 <w:rtl/>
@@ -4214,7 +3935,6 @@
             <w:pPr>
               <w:jc w:val="center"/>
               <w:rPr>
-                <w:rFonts w:cs="Arial"/>
                 <w:sz w:val="28"/>
                 <w:szCs w:val="28"/>
                 <w:rtl/>
@@ -4222,21 +3942,12 @@
             </w:pPr>
             <w:r>
               <w:rPr>
-                <w:rFonts w:cs="0 Nazanin Bold" w:hint="cs"/>
-                <w:sz w:val="28"/>
-                <w:szCs w:val="28"/>
-                <w:rtl/>
-              </w:rPr>
-              <w:t>« از 5  برابر عددی 14 واحد کم کردیم حاصل برابر 16 شده است.</w:t>
-            </w:r>
-            <w:r>
-              <w:rPr>
-                <w:rFonts w:cs="Arial" w:hint="cs"/>
-                <w:sz w:val="28"/>
-                <w:szCs w:val="28"/>
-                <w:rtl/>
-              </w:rPr>
-              <w:t>‌»</w:t>
+                <w:rFonts w:hint="cs"/>
+                <w:sz w:val="28"/>
+                <w:szCs w:val="28"/>
+                <w:rtl/>
+              </w:rPr>
+              <w:t>« از 5  برابر عددی 14 واحد کم کردیم حاصل برابر 16 شده است.‌»</w:t>
             </w:r>
           </w:p>
           <w:p>
@@ -4255,16 +3966,7 @@
                 <w:szCs w:val="28"/>
                 <w:rtl/>
               </w:rPr>
-              <w:t>ب)</w:t>
-            </w:r>
-            <w:r>
-              <w:rPr>
-                <w:rFonts w:hint="cs"/>
-                <w:sz w:val="28"/>
-                <w:szCs w:val="28"/>
-                <w:rtl/>
-              </w:rPr>
-              <w:t xml:space="preserve"> هزینه ورودی یک شهربازی 1000 تومان و هزینه بلیط هر وسیله بازی 2000 تومان است. هزینه خرید </w:t>
+              <w:t xml:space="preserve">ب) هزینه ورودی یک شهربازی 1000 تومان و هزینه بلیط هر وسیله بازی 2000 تومان است. هزینه خرید </w:t>
             </w:r>
             <w:r>
               <w:rPr>
@@ -4296,8 +3998,6 @@
           <w:p>
             <w:pPr>
               <w:rPr>
-                <w:b w:val="0"/>
-                <w:bCs w:val="0"/>
                 <w:sz w:val="10"/>
                 <w:szCs w:val="10"/>
                 <w:rtl/>
@@ -4314,9 +4014,7 @@
             <w:pPr>
               <w:jc w:val="center"/>
               <w:rPr>
-                <w:rFonts w:ascii="Vazirmatn" w:hAnsi="Vazirmatn" w:cs="0 Nazanin Bold"/>
-                <w:b w:val="0"/>
-                <w:bCs w:val="0"/>
+                <w:rFonts w:ascii="Vazirmatn" w:hAnsi="Vazirmatn"/>
                 <w:sz w:val="28"/>
                 <w:szCs w:val="28"/>
                 <w:rtl/>
@@ -4324,9 +4022,7 @@
             </w:pPr>
             <w:r>
               <w:rPr>
-                <w:rFonts w:ascii="Vazirmatn" w:hAnsi="Vazirmatn" w:cs="0 Nazanin Bold" w:hint="cs"/>
-                <w:b w:val="0"/>
-                <w:bCs w:val="0"/>
+                <w:rFonts w:ascii="Vazirmatn" w:hAnsi="Vazirmatn" w:hint="cs"/>
                 <w:sz w:val="28"/>
                 <w:szCs w:val="28"/>
                 <w:rtl/>
@@ -4348,9 +4044,7 @@
             <w:pPr>
               <w:jc w:val="center"/>
               <w:rPr>
-                <w:rFonts w:ascii="Vazirmatn" w:hAnsi="Vazirmatn" w:cs="0 Nazanin Bold"/>
-                <w:b w:val="0"/>
-                <w:bCs w:val="0"/>
+                <w:rFonts w:ascii="Vazirmatn" w:hAnsi="Vazirmatn"/>
                 <w:sz w:val="28"/>
                 <w:szCs w:val="28"/>
                 <w:rtl/>
@@ -4358,9 +4052,7 @@
             </w:pPr>
             <w:r>
               <w:rPr>
-                <w:rFonts w:ascii="Vazirmatn" w:hAnsi="Vazirmatn" w:cs="0 Nazanin Bold" w:hint="cs"/>
-                <w:b w:val="0"/>
-                <w:bCs w:val="0"/>
+                <w:rFonts w:ascii="Vazirmatn" w:hAnsi="Vazirmatn" w:hint="cs"/>
                 <w:sz w:val="28"/>
                 <w:szCs w:val="28"/>
                 <w:rtl/>
@@ -4377,9 +4069,7 @@
           <w:p>
             <w:pPr>
               <w:rPr>
-                <w:rFonts w:asciiTheme="majorBidi" w:hAnsiTheme="majorBidi" w:cs="0 Nazanin Bold"/>
-                <w:b w:val="0"/>
-                <w:bCs w:val="0"/>
+                <w:rFonts w:asciiTheme="majorBidi" w:hAnsiTheme="majorBidi"/>
                 <w:color w:val="000000" w:themeColor="text1"/>
                 <w:sz w:val="28"/>
                 <w:szCs w:val="28"/>
@@ -4388,7 +4078,7 @@
             </w:pPr>
             <w:r>
               <w:rPr>
-                <w:rFonts w:asciiTheme="majorBidi" w:hAnsiTheme="majorBidi" w:cs="0 Nazanin Bold" w:hint="cs"/>
+                <w:rFonts w:asciiTheme="majorBidi" w:hAnsiTheme="majorBidi" w:hint="cs"/>
                 <w:color w:val="000000" w:themeColor="text1"/>
                 <w:sz w:val="28"/>
                 <w:szCs w:val="28"/>
@@ -4417,9 +4107,7 @@
                   <w:pPr>
                     <w:jc w:val="center"/>
                     <w:rPr>
-                      <w:rFonts w:asciiTheme="majorBidi" w:hAnsiTheme="majorBidi" w:cs="0 Nazanin Bold"/>
-                      <w:b w:val="0"/>
-                      <w:bCs w:val="0"/>
+                      <w:rFonts w:asciiTheme="majorBidi" w:hAnsiTheme="majorBidi"/>
                       <w:color w:val="000000" w:themeColor="text1"/>
                       <w:sz w:val="28"/>
                       <w:szCs w:val="28"/>
@@ -4429,7 +4117,7 @@
                   </w:pPr>
                   <w:r>
                     <w:rPr>
-                      <w:rFonts w:asciiTheme="majorBidi" w:hAnsiTheme="majorBidi" w:cs="0 Nazanin Bold"/>
+                      <w:rFonts w:asciiTheme="majorBidi" w:hAnsiTheme="majorBidi"/>
                       <w:color w:val="000000" w:themeColor="text1"/>
                       <w:position w:val="-6"/>
                       <w:sz w:val="28"/>
@@ -4437,15 +4125,15 @@
                       <w:lang w:bidi="fa-IR"/>
                     </w:rPr>
                     <w:object w:dxaOrig="1500" w:dyaOrig="279" w14:anchorId="1AA81A49">
-                      <v:shape id="_x0000_i1209" type="#_x0000_t75" style="width:75pt;height:15pt" o:ole="">
+                      <v:shape id="_x0000_i1060" type="#_x0000_t75" style="width:75pt;height:15pt" o:ole="">
                         <v:imagedata r:id="rId77" o:title=""/>
                       </v:shape>
-                      <o:OLEObject Type="Embed" ProgID="Equation.DSMT4" ShapeID="_x0000_i1209" DrawAspect="Content" ObjectID="_1784957278" r:id="rId78"/>
+                      <o:OLEObject Type="Embed" ProgID="Equation.DSMT4" ShapeID="_x0000_i1060" DrawAspect="Content" ObjectID="_1791258747" r:id="rId78"/>
                     </w:object>
                   </w:r>
                   <w:r>
                     <w:rPr>
-                      <w:rFonts w:asciiTheme="majorBidi" w:hAnsiTheme="majorBidi" w:cs="0 Nazanin Bold"/>
+                      <w:rFonts w:asciiTheme="majorBidi" w:hAnsiTheme="majorBidi"/>
                       <w:color w:val="000000" w:themeColor="text1"/>
                       <w:sz w:val="28"/>
                       <w:szCs w:val="28"/>
@@ -4456,7 +4144,7 @@
                   </w:r>
                   <w:r>
                     <w:rPr>
-                      <w:rFonts w:asciiTheme="majorBidi" w:hAnsiTheme="majorBidi" w:cs="0 Nazanin Bold" w:hint="cs"/>
+                      <w:rFonts w:asciiTheme="majorBidi" w:hAnsiTheme="majorBidi" w:hint="cs"/>
                       <w:color w:val="000000" w:themeColor="text1"/>
                       <w:sz w:val="28"/>
                       <w:szCs w:val="28"/>
@@ -4475,9 +4163,7 @@
                   <w:pPr>
                     <w:jc w:val="center"/>
                     <w:rPr>
-                      <w:rFonts w:asciiTheme="majorBidi" w:hAnsiTheme="majorBidi" w:cs="0 Nazanin Bold"/>
-                      <w:b w:val="0"/>
-                      <w:bCs w:val="0"/>
+                      <w:rFonts w:asciiTheme="majorBidi" w:hAnsiTheme="majorBidi"/>
                       <w:color w:val="000000" w:themeColor="text1"/>
                       <w:sz w:val="28"/>
                       <w:szCs w:val="28"/>
@@ -4487,22 +4173,22 @@
                   </w:pPr>
                   <w:r>
                     <w:rPr>
-                      <w:rFonts w:asciiTheme="majorBidi" w:hAnsiTheme="majorBidi" w:cs="0 Nazanin Bold"/>
+                      <w:rFonts w:asciiTheme="majorBidi" w:hAnsiTheme="majorBidi"/>
                       <w:color w:val="000000" w:themeColor="text1"/>
                       <w:position w:val="-6"/>
                       <w:sz w:val="28"/>
                       <w:szCs w:val="28"/>
                     </w:rPr>
                     <w:object w:dxaOrig="1740" w:dyaOrig="279" w14:anchorId="0A108564">
-                      <v:shape id="_x0000_i1210" type="#_x0000_t75" style="width:87pt;height:15pt" o:ole="">
+                      <v:shape id="_x0000_i1061" type="#_x0000_t75" style="width:87pt;height:15pt" o:ole="">
                         <v:imagedata r:id="rId79" o:title=""/>
                       </v:shape>
-                      <o:OLEObject Type="Embed" ProgID="Equation.DSMT4" ShapeID="_x0000_i1210" DrawAspect="Content" ObjectID="_1784957279" r:id="rId80"/>
+                      <o:OLEObject Type="Embed" ProgID="Equation.DSMT4" ShapeID="_x0000_i1061" DrawAspect="Content" ObjectID="_1791258748" r:id="rId80"/>
                     </w:object>
                   </w:r>
                   <w:r>
                     <w:rPr>
-                      <w:rFonts w:asciiTheme="majorBidi" w:hAnsiTheme="majorBidi" w:cs="0 Nazanin Bold"/>
+                      <w:rFonts w:asciiTheme="majorBidi" w:hAnsiTheme="majorBidi"/>
                       <w:color w:val="000000" w:themeColor="text1"/>
                       <w:sz w:val="28"/>
                       <w:szCs w:val="28"/>
@@ -4512,25 +4198,14 @@
                   </w:r>
                   <w:r>
                     <w:rPr>
-                      <w:rFonts w:asciiTheme="majorBidi" w:hAnsiTheme="majorBidi" w:cs="0 Nazanin Bold" w:hint="cs"/>
+                      <w:rFonts w:asciiTheme="majorBidi" w:hAnsiTheme="majorBidi" w:hint="cs"/>
                       <w:color w:val="000000" w:themeColor="text1"/>
                       <w:sz w:val="28"/>
                       <w:szCs w:val="28"/>
                       <w:rtl/>
                       <w:lang w:bidi="fa-IR"/>
                     </w:rPr>
-                    <w:t>(</w:t>
-                  </w:r>
-                  <w:r>
-                    <w:rPr>
-                      <w:rFonts w:asciiTheme="majorBidi" w:hAnsiTheme="majorBidi" w:cs="0 Nazanin Bold" w:hint="cs"/>
-                      <w:color w:val="000000" w:themeColor="text1"/>
-                      <w:sz w:val="28"/>
-                      <w:szCs w:val="28"/>
-                      <w:rtl/>
-                      <w:lang w:bidi="fa-IR"/>
-                    </w:rPr>
-                    <w:t>الف</w:t>
+                    <w:t>(الف</w:t>
                   </w:r>
                 </w:p>
               </w:tc>
@@ -4539,9 +4214,7 @@
           <w:p>
             <w:pPr>
               <w:rPr>
-                <w:rFonts w:asciiTheme="majorBidi" w:hAnsiTheme="majorBidi" w:cs="0 Nazanin Bold"/>
-                <w:b w:val="0"/>
-                <w:bCs w:val="0"/>
+                <w:rFonts w:asciiTheme="majorBidi" w:hAnsiTheme="majorBidi"/>
                 <w:color w:val="000000" w:themeColor="text1"/>
                 <w:sz w:val="28"/>
                 <w:szCs w:val="28"/>
@@ -4553,9 +4226,7 @@
           <w:p>
             <w:pPr>
               <w:rPr>
-                <w:rFonts w:asciiTheme="majorBidi" w:hAnsiTheme="majorBidi" w:cs="Cambria"/>
-                <w:b w:val="0"/>
-                <w:bCs w:val="0"/>
+                <w:rFonts w:asciiTheme="majorBidi" w:hAnsiTheme="majorBidi"/>
                 <w:color w:val="000000" w:themeColor="text1"/>
                 <w:sz w:val="20"/>
                 <w:szCs w:val="20"/>
@@ -4574,9 +4245,7 @@
             <w:pPr>
               <w:jc w:val="center"/>
               <w:rPr>
-                <w:rFonts w:ascii="Vazirmatn" w:hAnsi="Vazirmatn" w:cs="0 Nazanin Bold"/>
-                <w:b w:val="0"/>
-                <w:bCs w:val="0"/>
+                <w:rFonts w:ascii="Vazirmatn" w:hAnsi="Vazirmatn"/>
                 <w:sz w:val="28"/>
                 <w:szCs w:val="28"/>
                 <w:rtl/>
@@ -4584,9 +4253,7 @@
             </w:pPr>
             <w:r>
               <w:rPr>
-                <w:rFonts w:ascii="Vazirmatn" w:hAnsi="Vazirmatn" w:cs="0 Nazanin Bold" w:hint="cs"/>
-                <w:b w:val="0"/>
-                <w:bCs w:val="0"/>
+                <w:rFonts w:ascii="Vazirmatn" w:hAnsi="Vazirmatn" w:hint="cs"/>
                 <w:sz w:val="28"/>
                 <w:szCs w:val="28"/>
                 <w:rtl/>
@@ -4603,9 +4270,7 @@
           <w:tab w:val="left" w:pos="7696"/>
         </w:tabs>
         <w:rPr>
-          <w:rFonts w:ascii="Vazirmatn" w:hAnsi="Vazirmatn" w:cs="0 Nazanin Bold"/>
-          <w:b w:val="0"/>
-          <w:bCs w:val="0"/>
+          <w:rFonts w:ascii="Vazirmatn" w:hAnsi="Vazirmatn"/>
           <w:sz w:val="2"/>
           <w:szCs w:val="2"/>
           <w:rtl/>
@@ -5756,7 +5421,7 @@
 </file>
 
 <file path=customXml/itemProps1.xml><?xml version="1.0" encoding="utf-8"?>
-<ds:datastoreItem xmlns:ds="http://schemas.openxmlformats.org/officeDocument/2006/customXml" ds:itemID="{AEDF60AA-942F-4A02-99F2-0C083619487D}">
+<ds:datastoreItem xmlns:ds="http://schemas.openxmlformats.org/officeDocument/2006/customXml" ds:itemID="{727F077C-2EEF-4AFB-88E2-EA449A01CA24}">
   <ds:schemaRefs>
     <ds:schemaRef ds:uri="http://schemas.openxmlformats.org/officeDocument/2006/bibliography"/>
   </ds:schemaRefs>

--- a/هفتم/هفتم - ۳/فصل 3 - یکرو.docx
+++ b/هفتم/هفتم - ۳/فصل 3 - یکرو.docx
@@ -214,6 +214,7 @@
                       <w:rtl/>
                     </w:rPr>
                   </w:pPr>
+                  <w:bookmarkStart w:id="0" w:name="_GoBack" w:colFirst="0" w:colLast="2"/>
                   <w:r>
                     <w:rPr>
                       <w:rFonts w:hint="cs"/>
@@ -271,10 +272,10 @@
                         <v:path o:extrusionok="f" gradientshapeok="t" o:connecttype="rect"/>
                         <o:lock v:ext="edit" aspectratio="t"/>
                       </v:shapetype>
-                      <v:shape id="_x0000_i1025" type="#_x0000_t75" style="width:26.25pt;height:15pt" o:ole="">
+                      <v:shape id="_x0000_i1025" type="#_x0000_t75" style="width:26pt;height:14.75pt" o:ole="">
                         <v:imagedata r:id="rId7" o:title=""/>
                       </v:shape>
-                      <o:OLEObject Type="Embed" ProgID="Equation.DSMT4" ShapeID="_x0000_i1025" DrawAspect="Content" ObjectID="_1791258718" r:id="rId8"/>
+                      <o:OLEObject Type="Embed" ProgID="Equation.DSMT4" ShapeID="_x0000_i1025" DrawAspect="Content" ObjectID="_1792421019" r:id="rId8"/>
                     </w:object>
                   </w:r>
                   <w:r>
@@ -298,10 +299,10 @@
                       <w:lang w:bidi="fa-IR"/>
                     </w:rPr>
                     <w:object w:dxaOrig="540" w:dyaOrig="340" w14:anchorId="74F65164">
-                      <v:shape id="_x0000_i1026" type="#_x0000_t75" style="width:26.25pt;height:17.25pt" o:ole="">
+                      <v:shape id="_x0000_i1026" type="#_x0000_t75" style="width:26pt;height:17.35pt" o:ole="">
                         <v:imagedata r:id="rId9" o:title=""/>
                       </v:shape>
-                      <o:OLEObject Type="Embed" ProgID="Equation.DSMT4" ShapeID="_x0000_i1026" DrawAspect="Content" ObjectID="_1791258719" r:id="rId10"/>
+                      <o:OLEObject Type="Embed" ProgID="Equation.DSMT4" ShapeID="_x0000_i1026" DrawAspect="Content" ObjectID="_1792421020" r:id="rId10"/>
                     </w:object>
                   </w:r>
                   <w:r>
@@ -665,10 +666,10 @@
                       <w:lang w:bidi="fa-IR"/>
                     </w:rPr>
                     <w:object w:dxaOrig="360" w:dyaOrig="279" w14:anchorId="66C21355">
-                      <v:shape id="_x0000_i1027" type="#_x0000_t75" style="width:18.75pt;height:14.25pt" o:ole="">
+                      <v:shape id="_x0000_i1027" type="#_x0000_t75" style="width:19.1pt;height:13.9pt" o:ole="">
                         <v:imagedata r:id="rId11" o:title=""/>
                       </v:shape>
-                      <o:OLEObject Type="Embed" ProgID="Equation.DSMT4" ShapeID="_x0000_i1027" DrawAspect="Content" ObjectID="_1791258720" r:id="rId12"/>
+                      <o:OLEObject Type="Embed" ProgID="Equation.DSMT4" ShapeID="_x0000_i1027" DrawAspect="Content" ObjectID="_1792421021" r:id="rId12"/>
                     </w:object>
                   </w:r>
                   <w:r>
@@ -837,10 +838,10 @@
                       <w:lang w:bidi="fa-IR"/>
                     </w:rPr>
                     <w:object w:dxaOrig="760" w:dyaOrig="279" w14:anchorId="3F73EB7B">
-                      <v:shape id="_x0000_i1028" type="#_x0000_t75" style="width:38.25pt;height:14.25pt" o:ole="">
+                      <v:shape id="_x0000_i1028" type="#_x0000_t75" style="width:38.15pt;height:13.9pt" o:ole="">
                         <v:imagedata r:id="rId13" o:title=""/>
                       </v:shape>
-                      <o:OLEObject Type="Embed" ProgID="Equation.DSMT4" ShapeID="_x0000_i1028" DrawAspect="Content" ObjectID="_1791258721" r:id="rId14"/>
+                      <o:OLEObject Type="Embed" ProgID="Equation.DSMT4" ShapeID="_x0000_i1028" DrawAspect="Content" ObjectID="_1792421022" r:id="rId14"/>
                     </w:object>
                   </w:r>
                   <w:r>
@@ -1011,6 +1012,7 @@
                 </w:p>
               </w:tc>
             </w:tr>
+            <w:bookmarkEnd w:id="0"/>
           </w:tbl>
           <w:p>
             <w:pPr>
@@ -1144,10 +1146,10 @@
                 <w:lang w:bidi="fa-IR"/>
               </w:rPr>
               <w:object w:dxaOrig="760" w:dyaOrig="279" w14:anchorId="0D0E81E6">
-                <v:shape id="_x0000_i1029" type="#_x0000_t75" style="width:31.5pt;height:12.75pt" o:ole="">
+                <v:shape id="_x0000_i1029" type="#_x0000_t75" style="width:31.25pt;height:13pt" o:ole="">
                   <v:imagedata r:id="rId15" o:title=""/>
                 </v:shape>
-                <o:OLEObject Type="Embed" ProgID="Equation.DSMT4" ShapeID="_x0000_i1029" DrawAspect="Content" ObjectID="_1791258722" r:id="rId16"/>
+                <o:OLEObject Type="Embed" ProgID="Equation.DSMT4" ShapeID="_x0000_i1029" DrawAspect="Content" ObjectID="_1792421023" r:id="rId16"/>
               </w:object>
             </w:r>
             <w:r>
@@ -1203,18 +1205,7 @@
                 <w:szCs w:val="26"/>
                 <w:rtl/>
               </w:rPr>
-              <w:t xml:space="preserve">به یک تساوی جبری که به ازای </w:t>
-            </w:r>
-            <w:bookmarkStart w:id="0" w:name="_GoBack"/>
-            <w:bookmarkEnd w:id="0"/>
-            <w:r>
-              <w:rPr>
-                <w:rFonts w:hint="cs"/>
-                <w:sz w:val="26"/>
-                <w:szCs w:val="26"/>
-                <w:rtl/>
-              </w:rPr>
-              <w:t>بعضی از عددها به تساوی عددی تبدیل می</w:t>
+              <w:t>به یک تساوی جبری که به ازای بعضی از عددها به تساوی عددی تبدیل می</w:t>
             </w:r>
             <w:r>
               <w:rPr>
@@ -1608,10 +1599,10 @@
                 <w:szCs w:val="28"/>
               </w:rPr>
               <w:object w:dxaOrig="540" w:dyaOrig="340" w14:anchorId="7C2C822C">
-                <v:shape id="_x0000_i1030" type="#_x0000_t75" style="width:27pt;height:17.25pt" o:ole="">
+                <v:shape id="_x0000_i1030" type="#_x0000_t75" style="width:26.9pt;height:17.35pt" o:ole="">
                   <v:imagedata r:id="rId17" o:title=""/>
                 </v:shape>
-                <o:OLEObject Type="Embed" ProgID="Equation.DSMT4" ShapeID="_x0000_i1030" DrawAspect="Content" ObjectID="_1791258723" r:id="rId18"/>
+                <o:OLEObject Type="Embed" ProgID="Equation.DSMT4" ShapeID="_x0000_i1030" DrawAspect="Content" ObjectID="_1792421024" r:id="rId18"/>
               </w:object>
             </w:r>
             <w:r>
@@ -1650,10 +1641,10 @@
                 <w:position w:val="-12"/>
               </w:rPr>
               <w:object w:dxaOrig="400" w:dyaOrig="340" w14:anchorId="2764DEC3">
-                <v:shape id="_x0000_i1031" type="#_x0000_t75" style="width:20.25pt;height:17.25pt" o:ole="">
+                <v:shape id="_x0000_i1031" type="#_x0000_t75" style="width:19.95pt;height:17.35pt" o:ole="">
                   <v:imagedata r:id="rId19" o:title=""/>
                 </v:shape>
-                <o:OLEObject Type="Embed" ProgID="Equation.DSMT4" ShapeID="_x0000_i1031" DrawAspect="Content" ObjectID="_1791258724" r:id="rId20"/>
+                <o:OLEObject Type="Embed" ProgID="Equation.DSMT4" ShapeID="_x0000_i1031" DrawAspect="Content" ObjectID="_1792421025" r:id="rId20"/>
               </w:object>
             </w:r>
             <w:r>
@@ -1688,10 +1679,10 @@
                 <w:lang w:bidi="fa-IR"/>
               </w:rPr>
               <w:object w:dxaOrig="340" w:dyaOrig="279" w14:anchorId="63C294A3">
-                <v:shape id="_x0000_i1032" type="#_x0000_t75" style="width:17.25pt;height:15pt" o:ole="">
+                <v:shape id="_x0000_i1032" type="#_x0000_t75" style="width:17.35pt;height:14.75pt" o:ole="">
                   <v:imagedata r:id="rId21" o:title=""/>
                 </v:shape>
-                <o:OLEObject Type="Embed" ProgID="Equation.DSMT4" ShapeID="_x0000_i1032" DrawAspect="Content" ObjectID="_1791258725" r:id="rId22"/>
+                <o:OLEObject Type="Embed" ProgID="Equation.DSMT4" ShapeID="_x0000_i1032" DrawAspect="Content" ObjectID="_1792421026" r:id="rId22"/>
               </w:object>
             </w:r>
             <w:r>
@@ -1746,10 +1737,10 @@
                 <w:lang w:bidi="fa-IR"/>
               </w:rPr>
               <w:object w:dxaOrig="520" w:dyaOrig="300" w14:anchorId="3ACD1B17">
-                <v:shape id="_x0000_i1033" type="#_x0000_t75" style="width:26.25pt;height:15pt" o:ole="">
+                <v:shape id="_x0000_i1033" type="#_x0000_t75" style="width:26pt;height:14.75pt" o:ole="">
                   <v:imagedata r:id="rId23" o:title=""/>
                 </v:shape>
-                <o:OLEObject Type="Embed" ProgID="Equation.DSMT4" ShapeID="_x0000_i1033" DrawAspect="Content" ObjectID="_1791258726" r:id="rId24"/>
+                <o:OLEObject Type="Embed" ProgID="Equation.DSMT4" ShapeID="_x0000_i1033" DrawAspect="Content" ObjectID="_1792421027" r:id="rId24"/>
               </w:object>
             </w:r>
             <w:r>
@@ -1894,10 +1885,10 @@
                 <w:position w:val="-6"/>
               </w:rPr>
               <w:object w:dxaOrig="680" w:dyaOrig="279" w14:anchorId="6D1CE952">
-                <v:shape id="_x0000_i1034" type="#_x0000_t75" style="width:33.75pt;height:13.5pt" o:ole="">
+                <v:shape id="_x0000_i1034" type="#_x0000_t75" style="width:33.85pt;height:13.9pt" o:ole="">
                   <v:imagedata r:id="rId25" o:title=""/>
                 </v:shape>
-                <o:OLEObject Type="Embed" ProgID="Equation.DSMT4" ShapeID="_x0000_i1034" DrawAspect="Content" ObjectID="_1791258727" r:id="rId26"/>
+                <o:OLEObject Type="Embed" ProgID="Equation.DSMT4" ShapeID="_x0000_i1034" DrawAspect="Content" ObjectID="_1792421028" r:id="rId26"/>
               </w:object>
             </w:r>
             <w:r>
@@ -1932,10 +1923,10 @@
                 <w:lang w:bidi="fa-IR"/>
               </w:rPr>
               <w:object w:dxaOrig="999" w:dyaOrig="279" w14:anchorId="092FEF98">
-                <v:shape id="_x0000_i1035" type="#_x0000_t75" style="width:50.25pt;height:15pt" o:ole="">
+                <v:shape id="_x0000_i1035" type="#_x0000_t75" style="width:50.3pt;height:14.75pt" o:ole="">
                   <v:imagedata r:id="rId27" o:title=""/>
                 </v:shape>
-                <o:OLEObject Type="Embed" ProgID="Equation.DSMT4" ShapeID="_x0000_i1035" DrawAspect="Content" ObjectID="_1791258728" r:id="rId28"/>
+                <o:OLEObject Type="Embed" ProgID="Equation.DSMT4" ShapeID="_x0000_i1035" DrawAspect="Content" ObjectID="_1792421029" r:id="rId28"/>
               </w:object>
             </w:r>
             <w:r>
@@ -1990,10 +1981,10 @@
                 <w:lang w:bidi="fa-IR"/>
               </w:rPr>
               <w:object w:dxaOrig="900" w:dyaOrig="340" w14:anchorId="0F0756FD">
-                <v:shape id="_x0000_i1036" type="#_x0000_t75" style="width:46.5pt;height:17.25pt" o:ole="">
+                <v:shape id="_x0000_i1036" type="#_x0000_t75" style="width:46.85pt;height:17.35pt" o:ole="">
                   <v:imagedata r:id="rId29" o:title=""/>
                 </v:shape>
-                <o:OLEObject Type="Embed" ProgID="Equation.DSMT4" ShapeID="_x0000_i1036" DrawAspect="Content" ObjectID="_1791258729" r:id="rId30"/>
+                <o:OLEObject Type="Embed" ProgID="Equation.DSMT4" ShapeID="_x0000_i1036" DrawAspect="Content" ObjectID="_1792421030" r:id="rId30"/>
               </w:object>
             </w:r>
             <w:r>
@@ -2048,10 +2039,10 @@
                 <w:lang w:bidi="fa-IR"/>
               </w:rPr>
               <w:object w:dxaOrig="680" w:dyaOrig="279" w14:anchorId="27A0E74D">
-                <v:shape id="_x0000_i1037" type="#_x0000_t75" style="width:33.75pt;height:13.5pt" o:ole="">
+                <v:shape id="_x0000_i1037" type="#_x0000_t75" style="width:33.85pt;height:13.9pt" o:ole="">
                   <v:imagedata r:id="rId31" o:title=""/>
                 </v:shape>
-                <o:OLEObject Type="Embed" ProgID="Equation.DSMT4" ShapeID="_x0000_i1037" DrawAspect="Content" ObjectID="_1791258730" r:id="rId32"/>
+                <o:OLEObject Type="Embed" ProgID="Equation.DSMT4" ShapeID="_x0000_i1037" DrawAspect="Content" ObjectID="_1792421031" r:id="rId32"/>
               </w:object>
             </w:r>
             <w:r>
@@ -2115,10 +2106,10 @@
                 <w:lang w:bidi="fa-IR"/>
               </w:rPr>
               <w:object w:dxaOrig="1040" w:dyaOrig="279" w14:anchorId="0CF10D70">
-                <v:shape id="_x0000_i1038" type="#_x0000_t75" style="width:52.5pt;height:14.25pt" o:ole="">
+                <v:shape id="_x0000_i1038" type="#_x0000_t75" style="width:52.9pt;height:13.9pt" o:ole="">
                   <v:imagedata r:id="rId33" o:title=""/>
                 </v:shape>
-                <o:OLEObject Type="Embed" ProgID="Equation.DSMT4" ShapeID="_x0000_i1038" DrawAspect="Content" ObjectID="_1791258731" r:id="rId34"/>
+                <o:OLEObject Type="Embed" ProgID="Equation.DSMT4" ShapeID="_x0000_i1038" DrawAspect="Content" ObjectID="_1792421032" r:id="rId34"/>
               </w:object>
             </w:r>
             <w:r>
@@ -2191,10 +2182,10 @@
                 <w:position w:val="-6"/>
               </w:rPr>
               <w:object w:dxaOrig="639" w:dyaOrig="279" w14:anchorId="50B1A938">
-                <v:shape id="_x0000_i1039" type="#_x0000_t75" style="width:33pt;height:14.25pt" o:ole="">
+                <v:shape id="_x0000_i1039" type="#_x0000_t75" style="width:32.95pt;height:13.9pt" o:ole="">
                   <v:imagedata r:id="rId35" o:title=""/>
                 </v:shape>
-                <o:OLEObject Type="Embed" ProgID="Equation.DSMT4" ShapeID="_x0000_i1039" DrawAspect="Content" ObjectID="_1791258732" r:id="rId36"/>
+                <o:OLEObject Type="Embed" ProgID="Equation.DSMT4" ShapeID="_x0000_i1039" DrawAspect="Content" ObjectID="_1792421033" r:id="rId36"/>
               </w:object>
             </w:r>
             <w:r>
@@ -2232,10 +2223,10 @@
                 <w:position w:val="-6"/>
               </w:rPr>
               <w:object w:dxaOrig="800" w:dyaOrig="279" w14:anchorId="1CBE7940">
-                <v:shape id="_x0000_i1040" type="#_x0000_t75" style="width:39.75pt;height:14.25pt" o:ole="">
+                <v:shape id="_x0000_i1040" type="#_x0000_t75" style="width:39.9pt;height:13.9pt" o:ole="">
                   <v:imagedata r:id="rId37" o:title=""/>
                 </v:shape>
-                <o:OLEObject Type="Embed" ProgID="Equation.DSMT4" ShapeID="_x0000_i1040" DrawAspect="Content" ObjectID="_1791258733" r:id="rId38"/>
+                <o:OLEObject Type="Embed" ProgID="Equation.DSMT4" ShapeID="_x0000_i1040" DrawAspect="Content" ObjectID="_1792421034" r:id="rId38"/>
               </w:object>
             </w:r>
             <w:r>
@@ -2278,10 +2269,10 @@
                 <w:position w:val="-6"/>
               </w:rPr>
               <w:object w:dxaOrig="620" w:dyaOrig="279" w14:anchorId="1E0847C8">
-                <v:shape id="_x0000_i1041" type="#_x0000_t75" style="width:32.25pt;height:14.25pt" o:ole="">
+                <v:shape id="_x0000_i1041" type="#_x0000_t75" style="width:32.1pt;height:13.9pt" o:ole="">
                   <v:imagedata r:id="rId39" o:title=""/>
                 </v:shape>
-                <o:OLEObject Type="Embed" ProgID="Equation.DSMT4" ShapeID="_x0000_i1041" DrawAspect="Content" ObjectID="_1791258734" r:id="rId40"/>
+                <o:OLEObject Type="Embed" ProgID="Equation.DSMT4" ShapeID="_x0000_i1041" DrawAspect="Content" ObjectID="_1792421035" r:id="rId40"/>
               </w:object>
             </w:r>
             <w:r>
@@ -2322,10 +2313,10 @@
                 <w:position w:val="-6"/>
               </w:rPr>
               <w:object w:dxaOrig="800" w:dyaOrig="279" w14:anchorId="179D4B36">
-                <v:shape id="_x0000_i1042" type="#_x0000_t75" style="width:40.5pt;height:14.25pt" o:ole="">
+                <v:shape id="_x0000_i1042" type="#_x0000_t75" style="width:40.75pt;height:13.9pt" o:ole="">
                   <v:imagedata r:id="rId41" o:title=""/>
                 </v:shape>
-                <o:OLEObject Type="Embed" ProgID="Equation.DSMT4" ShapeID="_x0000_i1042" DrawAspect="Content" ObjectID="_1791258735" r:id="rId42"/>
+                <o:OLEObject Type="Embed" ProgID="Equation.DSMT4" ShapeID="_x0000_i1042" DrawAspect="Content" ObjectID="_1792421036" r:id="rId42"/>
               </w:object>
             </w:r>
             <w:r>
@@ -2472,10 +2463,10 @@
                 <w:lang w:bidi="fa-IR"/>
               </w:rPr>
               <w:object w:dxaOrig="760" w:dyaOrig="279" w14:anchorId="3031F5B6">
-                <v:shape id="_x0000_i1043" type="#_x0000_t75" style="width:37.5pt;height:13.5pt" o:ole="">
+                <v:shape id="_x0000_i1043" type="#_x0000_t75" style="width:37.3pt;height:13.9pt" o:ole="">
                   <v:imagedata r:id="rId43" o:title=""/>
                 </v:shape>
-                <o:OLEObject Type="Embed" ProgID="Equation.DSMT4" ShapeID="_x0000_i1043" DrawAspect="Content" ObjectID="_1791258736" r:id="rId44"/>
+                <o:OLEObject Type="Embed" ProgID="Equation.DSMT4" ShapeID="_x0000_i1043" DrawAspect="Content" ObjectID="_1792421037" r:id="rId44"/>
               </w:object>
             </w:r>
             <w:r>
@@ -2506,10 +2497,10 @@
                 <w:lang w:bidi="fa-IR"/>
               </w:rPr>
               <w:object w:dxaOrig="760" w:dyaOrig="279" w14:anchorId="512E54E6">
-                <v:shape id="_x0000_i1044" type="#_x0000_t75" style="width:38.25pt;height:15pt" o:ole="">
+                <v:shape id="_x0000_i1044" type="#_x0000_t75" style="width:38.15pt;height:14.75pt" o:ole="">
                   <v:imagedata r:id="rId45" o:title=""/>
                 </v:shape>
-                <o:OLEObject Type="Embed" ProgID="Equation.DSMT4" ShapeID="_x0000_i1044" DrawAspect="Content" ObjectID="_1791258737" r:id="rId46"/>
+                <o:OLEObject Type="Embed" ProgID="Equation.DSMT4" ShapeID="_x0000_i1044" DrawAspect="Content" ObjectID="_1792421038" r:id="rId46"/>
               </w:object>
             </w:r>
             <w:r>
@@ -2558,10 +2549,10 @@
                 <w:lang w:bidi="fa-IR"/>
               </w:rPr>
               <w:object w:dxaOrig="760" w:dyaOrig="279" w14:anchorId="797BCF79">
-                <v:shape id="_x0000_i1045" type="#_x0000_t75" style="width:37.5pt;height:15pt" o:ole="">
+                <v:shape id="_x0000_i1045" type="#_x0000_t75" style="width:37.3pt;height:14.75pt" o:ole="">
                   <v:imagedata r:id="rId47" o:title=""/>
                 </v:shape>
-                <o:OLEObject Type="Embed" ProgID="Equation.DSMT4" ShapeID="_x0000_i1045" DrawAspect="Content" ObjectID="_1791258738" r:id="rId48"/>
+                <o:OLEObject Type="Embed" ProgID="Equation.DSMT4" ShapeID="_x0000_i1045" DrawAspect="Content" ObjectID="_1792421039" r:id="rId48"/>
               </w:object>
             </w:r>
             <w:r>
@@ -2595,10 +2586,10 @@
                 <w:lang w:bidi="fa-IR"/>
               </w:rPr>
               <w:object w:dxaOrig="760" w:dyaOrig="279" w14:anchorId="56F5B420">
-                <v:shape id="_x0000_i1046" type="#_x0000_t75" style="width:36pt;height:12.75pt" o:ole="">
+                <v:shape id="_x0000_i1046" type="#_x0000_t75" style="width:35.55pt;height:13pt" o:ole="">
                   <v:imagedata r:id="rId49" o:title=""/>
                 </v:shape>
-                <o:OLEObject Type="Embed" ProgID="Equation.DSMT4" ShapeID="_x0000_i1046" DrawAspect="Content" ObjectID="_1791258739" r:id="rId50"/>
+                <o:OLEObject Type="Embed" ProgID="Equation.DSMT4" ShapeID="_x0000_i1046" DrawAspect="Content" ObjectID="_1792421040" r:id="rId50"/>
               </w:object>
             </w:r>
             <w:r>
@@ -2903,10 +2894,10 @@
                       <w:lang w:bidi="fa-IR"/>
                     </w:rPr>
                     <w:object w:dxaOrig="1020" w:dyaOrig="320" w14:anchorId="79AA8696">
-                      <v:shape id="_x0000_i1047" type="#_x0000_t75" style="width:64.5pt;height:18.75pt" o:ole="">
+                      <v:shape id="_x0000_i1047" type="#_x0000_t75" style="width:64.2pt;height:19.1pt" o:ole="">
                         <v:imagedata r:id="rId51" o:title=""/>
                       </v:shape>
-                      <o:OLEObject Type="Embed" ProgID="Equation.DSMT4" ShapeID="_x0000_i1047" DrawAspect="Content" ObjectID="_1791258740" r:id="rId52"/>
+                      <o:OLEObject Type="Embed" ProgID="Equation.DSMT4" ShapeID="_x0000_i1047" DrawAspect="Content" ObjectID="_1792421041" r:id="rId52"/>
                     </w:object>
                   </w:r>
                 </w:p>
@@ -3012,10 +3003,10 @@
                 <w:szCs w:val="28"/>
               </w:rPr>
               <w:object w:dxaOrig="620" w:dyaOrig="279" w14:anchorId="10555C71">
-                <v:shape id="_x0000_i1048" type="#_x0000_t75" style="width:30.75pt;height:15pt" o:ole="">
+                <v:shape id="_x0000_i1048" type="#_x0000_t75" style="width:30.35pt;height:14.75pt" o:ole="">
                   <v:imagedata r:id="rId53" o:title=""/>
                 </v:shape>
-                <o:OLEObject Type="Embed" ProgID="Equation.DSMT4" ShapeID="_x0000_i1048" DrawAspect="Content" ObjectID="_1791258741" r:id="rId54"/>
+                <o:OLEObject Type="Embed" ProgID="Equation.DSMT4" ShapeID="_x0000_i1048" DrawAspect="Content" ObjectID="_1792421042" r:id="rId54"/>
               </w:object>
             </w:r>
             <w:r>
@@ -3045,10 +3036,10 @@
                 <w:lang w:bidi="fa-IR"/>
               </w:rPr>
               <w:object w:dxaOrig="840" w:dyaOrig="300" w14:anchorId="35C81472">
-                <v:shape id="_x0000_i1049" type="#_x0000_t75" style="width:42.75pt;height:15pt" o:ole="">
+                <v:shape id="_x0000_i1049" type="#_x0000_t75" style="width:42.5pt;height:14.75pt" o:ole="">
                   <v:imagedata r:id="rId55" o:title=""/>
                 </v:shape>
-                <o:OLEObject Type="Embed" ProgID="Equation.DSMT4" ShapeID="_x0000_i1049" DrawAspect="Content" ObjectID="_1791258742" r:id="rId56"/>
+                <o:OLEObject Type="Embed" ProgID="Equation.DSMT4" ShapeID="_x0000_i1049" DrawAspect="Content" ObjectID="_1792421043" r:id="rId56"/>
               </w:object>
             </w:r>
             <w:r>
@@ -3106,10 +3097,10 @@
                 <w:szCs w:val="28"/>
               </w:rPr>
               <w:object w:dxaOrig="1280" w:dyaOrig="360" w14:anchorId="57C5387F">
-                <v:shape id="_x0000_i1050" type="#_x0000_t75" style="width:65.25pt;height:17.25pt" o:ole="">
+                <v:shape id="_x0000_i1050" type="#_x0000_t75" style="width:65.05pt;height:17.35pt" o:ole="">
                   <v:imagedata r:id="rId57" o:title=""/>
                 </v:shape>
-                <o:OLEObject Type="Embed" ProgID="Equation.DSMT4" ShapeID="_x0000_i1050" DrawAspect="Content" ObjectID="_1791258743" r:id="rId58"/>
+                <o:OLEObject Type="Embed" ProgID="Equation.DSMT4" ShapeID="_x0000_i1050" DrawAspect="Content" ObjectID="_1792421044" r:id="rId58"/>
               </w:object>
             </w:r>
             <w:r>
@@ -3218,10 +3209,10 @@
                                           <w:lang w:bidi="fa-IR"/>
                                         </w:rPr>
                                         <w:object w:dxaOrig="380" w:dyaOrig="279" w14:anchorId="6467F42B">
-                                          <v:shape id="_x0000_i1052" type="#_x0000_t75" style="width:18.75pt;height:14.25pt" o:ole="">
+                                          <v:shape id="_x0000_i1052" type="#_x0000_t75" style="width:19.1pt;height:13.9pt" o:ole="">
                                             <v:imagedata r:id="rId59" o:title=""/>
                                           </v:shape>
-                                          <o:OLEObject Type="Embed" ProgID="Equation.DSMT4" ShapeID="_x0000_i1052" DrawAspect="Content" ObjectID="_1791258749" r:id="rId60"/>
+                                          <o:OLEObject Type="Embed" ProgID="Equation.DSMT4" ShapeID="_x0000_i1052" DrawAspect="Content" ObjectID="_1792421050" r:id="rId60"/>
                                         </w:object>
                                       </w:r>
                                     </w:p>
@@ -3264,10 +3255,10 @@
                                           <w:lang w:bidi="fa-IR"/>
                                         </w:rPr>
                                         <w:object w:dxaOrig="360" w:dyaOrig="279" w14:anchorId="6FA92C2A">
-                                          <v:shape id="_x0000_i1054" type="#_x0000_t75" style="width:17.25pt;height:14.25pt" o:ole="">
+                                          <v:shape id="_x0000_i1054" type="#_x0000_t75" style="width:17.35pt;height:13.9pt" o:ole="">
                                             <v:imagedata r:id="rId61" o:title=""/>
                                           </v:shape>
-                                          <o:OLEObject Type="Embed" ProgID="Equation.DSMT4" ShapeID="_x0000_i1054" DrawAspect="Content" ObjectID="_1791258750" r:id="rId62"/>
+                                          <o:OLEObject Type="Embed" ProgID="Equation.DSMT4" ShapeID="_x0000_i1054" DrawAspect="Content" ObjectID="_1792421051" r:id="rId62"/>
                                         </w:object>
                                       </w:r>
                                     </w:p>
@@ -3310,10 +3301,10 @@
                                           <w:lang w:bidi="fa-IR"/>
                                         </w:rPr>
                                         <w:object w:dxaOrig="360" w:dyaOrig="279" w14:anchorId="32CC0B8B">
-                                          <v:shape id="_x0000_i1056" type="#_x0000_t75" style="width:17.25pt;height:14.25pt" o:ole="">
+                                          <v:shape id="_x0000_i1056" type="#_x0000_t75" style="width:17.35pt;height:13.9pt" o:ole="">
                                             <v:imagedata r:id="rId63" o:title=""/>
                                           </v:shape>
-                                          <o:OLEObject Type="Embed" ProgID="Equation.DSMT4" ShapeID="_x0000_i1056" DrawAspect="Content" ObjectID="_1791258751" r:id="rId64"/>
+                                          <o:OLEObject Type="Embed" ProgID="Equation.DSMT4" ShapeID="_x0000_i1056" DrawAspect="Content" ObjectID="_1792421052" r:id="rId64"/>
                                         </w:object>
                                       </w:r>
                                     </w:p>
@@ -3586,7 +3577,7 @@
                 <w:rtl/>
                 <w:lang w:bidi="fa-IR"/>
               </w:rPr>
-              <w:t xml:space="preserve">                                                                   </w:t>
+              <w:t xml:space="preserve">                                                                </w:t>
             </w:r>
             <w:r>
               <w:rPr>
@@ -3606,10 +3597,10 @@
                 <w:lang w:bidi="fa-IR"/>
               </w:rPr>
               <w:object w:dxaOrig="3460" w:dyaOrig="300" w14:anchorId="06F0F15B">
-                <v:shape id="_x0000_i1057" type="#_x0000_t75" style="width:171pt;height:15pt" o:ole="">
+                <v:shape id="_x0000_i1057" type="#_x0000_t75" style="width:170.9pt;height:14.75pt" o:ole="">
                   <v:imagedata r:id="rId71" o:title=""/>
                 </v:shape>
-                <o:OLEObject Type="Embed" ProgID="Equation.DSMT4" ShapeID="_x0000_i1057" DrawAspect="Content" ObjectID="_1791258744" r:id="rId72"/>
+                <o:OLEObject Type="Embed" ProgID="Equation.DSMT4" ShapeID="_x0000_i1057" DrawAspect="Content" ObjectID="_1792421045" r:id="rId72"/>
               </w:object>
             </w:r>
           </w:p>
@@ -3748,10 +3739,10 @@
                 <w:szCs w:val="28"/>
               </w:rPr>
               <w:object w:dxaOrig="2600" w:dyaOrig="360" w14:anchorId="25F4BC5B">
-                <v:shape id="_x0000_i1058" type="#_x0000_t75" style="width:129.75pt;height:17.25pt" o:ole="">
+                <v:shape id="_x0000_i1058" type="#_x0000_t75" style="width:130.1pt;height:17.35pt" o:ole="">
                   <v:imagedata r:id="rId73" o:title=""/>
                 </v:shape>
-                <o:OLEObject Type="Embed" ProgID="Equation.DSMT4" ShapeID="_x0000_i1058" DrawAspect="Content" ObjectID="_1791258745" r:id="rId74"/>
+                <o:OLEObject Type="Embed" ProgID="Equation.DSMT4" ShapeID="_x0000_i1058" DrawAspect="Content" ObjectID="_1792421046" r:id="rId74"/>
               </w:object>
             </w:r>
             <w:r>
@@ -3823,10 +3814,10 @@
                 <w:lang w:bidi="fa-IR"/>
               </w:rPr>
               <w:object w:dxaOrig="2220" w:dyaOrig="279" w14:anchorId="7DE9452C">
-                <v:shape id="_x0000_i1059" type="#_x0000_t75" style="width:111pt;height:15pt" o:ole="">
+                <v:shape id="_x0000_i1059" type="#_x0000_t75" style="width:111.05pt;height:14.75pt" o:ole="">
                   <v:imagedata r:id="rId75" o:title=""/>
                 </v:shape>
-                <o:OLEObject Type="Embed" ProgID="Equation.DSMT4" ShapeID="_x0000_i1059" DrawAspect="Content" ObjectID="_1791258746" r:id="rId76"/>
+                <o:OLEObject Type="Embed" ProgID="Equation.DSMT4" ShapeID="_x0000_i1059" DrawAspect="Content" ObjectID="_1792421047" r:id="rId76"/>
               </w:object>
             </w:r>
             <w:r>
@@ -3954,9 +3945,11 @@
             <w:pPr>
               <w:jc w:val="both"/>
               <w:rPr>
-                <w:sz w:val="28"/>
-                <w:szCs w:val="28"/>
-                <w:rtl/>
+                <w:rFonts w:hint="cs"/>
+                <w:sz w:val="28"/>
+                <w:szCs w:val="28"/>
+                <w:rtl/>
+                <w:lang w:bidi="fa-IR"/>
               </w:rPr>
             </w:pPr>
             <w:r>
@@ -4125,10 +4118,10 @@
                       <w:lang w:bidi="fa-IR"/>
                     </w:rPr>
                     <w:object w:dxaOrig="1500" w:dyaOrig="279" w14:anchorId="1AA81A49">
-                      <v:shape id="_x0000_i1060" type="#_x0000_t75" style="width:75pt;height:15pt" o:ole="">
+                      <v:shape id="_x0000_i1060" type="#_x0000_t75" style="width:74.6pt;height:14.75pt" o:ole="">
                         <v:imagedata r:id="rId77" o:title=""/>
                       </v:shape>
-                      <o:OLEObject Type="Embed" ProgID="Equation.DSMT4" ShapeID="_x0000_i1060" DrawAspect="Content" ObjectID="_1791258747" r:id="rId78"/>
+                      <o:OLEObject Type="Embed" ProgID="Equation.DSMT4" ShapeID="_x0000_i1060" DrawAspect="Content" ObjectID="_1792421048" r:id="rId78"/>
                     </w:object>
                   </w:r>
                   <w:r>
@@ -4180,10 +4173,10 @@
                       <w:szCs w:val="28"/>
                     </w:rPr>
                     <w:object w:dxaOrig="1740" w:dyaOrig="279" w14:anchorId="0A108564">
-                      <v:shape id="_x0000_i1061" type="#_x0000_t75" style="width:87pt;height:15pt" o:ole="">
+                      <v:shape id="_x0000_i1061" type="#_x0000_t75" style="width:86.75pt;height:14.75pt" o:ole="">
                         <v:imagedata r:id="rId79" o:title=""/>
                       </v:shape>
-                      <o:OLEObject Type="Embed" ProgID="Equation.DSMT4" ShapeID="_x0000_i1061" DrawAspect="Content" ObjectID="_1791258748" r:id="rId80"/>
+                      <o:OLEObject Type="Embed" ProgID="Equation.DSMT4" ShapeID="_x0000_i1061" DrawAspect="Content" ObjectID="_1792421049" r:id="rId80"/>
                     </w:object>
                   </w:r>
                   <w:r>
@@ -5421,7 +5414,7 @@
 </file>
 
 <file path=customXml/itemProps1.xml><?xml version="1.0" encoding="utf-8"?>
-<ds:datastoreItem xmlns:ds="http://schemas.openxmlformats.org/officeDocument/2006/customXml" ds:itemID="{727F077C-2EEF-4AFB-88E2-EA449A01CA24}">
+<ds:datastoreItem xmlns:ds="http://schemas.openxmlformats.org/officeDocument/2006/customXml" ds:itemID="{7E42A7F9-C077-4ED3-9751-ECAB3DBABCD8}">
   <ds:schemaRefs>
     <ds:schemaRef ds:uri="http://schemas.openxmlformats.org/officeDocument/2006/bibliography"/>
   </ds:schemaRefs>

--- a/هفتم/هفتم - ۳/فصل 3 - یکرو.docx
+++ b/هفتم/هفتم - ۳/فصل 3 - یکرو.docx
@@ -5,7 +5,7 @@
     <w:p>
       <w:pPr>
         <w:rPr>
-          <w:rFonts w:ascii="Vazirmatn" w:hAnsi="Vazirmatn"/>
+          <w:rFonts w:ascii="Vazirmatn" w:hAnsi="Vazirmatn" w:hint="cs"/>
           <w:sz w:val="2"/>
           <w:szCs w:val="2"/>
           <w:rtl/>
@@ -46,8 +46,8 @@
             <w:pPr>
               <w:rPr>
                 <w:rFonts w:ascii="Vazirmatn" w:hAnsi="Vazirmatn"/>
-                <w:sz w:val="32"/>
-                <w:szCs w:val="32"/>
+                <w:sz w:val="26"/>
+                <w:szCs w:val="26"/>
                 <w:rtl/>
                 <w:lang w:bidi="fa-IR"/>
               </w:rPr>
@@ -55,8 +55,8 @@
             <w:r>
               <w:rPr>
                 <w:rFonts w:ascii="Vazirmatn" w:hAnsi="Vazirmatn" w:hint="cs"/>
-                <w:sz w:val="32"/>
-                <w:szCs w:val="32"/>
+                <w:sz w:val="26"/>
+                <w:szCs w:val="26"/>
                 <w:rtl/>
               </w:rPr>
               <w:t xml:space="preserve">نام و نام خانوادگی: </w:t>
@@ -65,8 +65,8 @@
               <w:rPr>
                 <w:rFonts w:asciiTheme="majorBidi" w:hAnsiTheme="majorBidi" w:hint="cs"/>
                 <w:color w:val="000000" w:themeColor="text1"/>
-                <w:sz w:val="32"/>
-                <w:szCs w:val="32"/>
+                <w:sz w:val="26"/>
+                <w:szCs w:val="26"/>
                 <w:rtl/>
                 <w:lang w:bidi="fa-IR"/>
               </w:rPr>
@@ -84,8 +84,8 @@
             <w:pPr>
               <w:rPr>
                 <w:rFonts w:ascii="Vazirmatn" w:hAnsi="Vazirmatn"/>
-                <w:sz w:val="32"/>
-                <w:szCs w:val="32"/>
+                <w:sz w:val="26"/>
+                <w:szCs w:val="26"/>
                 <w:rtl/>
                 <w:lang w:bidi="fa-IR"/>
               </w:rPr>
@@ -93,8 +93,8 @@
             <w:r>
               <w:rPr>
                 <w:rFonts w:ascii="Vazirmatn" w:hAnsi="Vazirmatn" w:hint="cs"/>
-                <w:sz w:val="32"/>
-                <w:szCs w:val="32"/>
+                <w:sz w:val="26"/>
+                <w:szCs w:val="26"/>
                 <w:rtl/>
               </w:rPr>
               <w:t xml:space="preserve">کلاس هفتم: .........................  </w:t>
@@ -112,8 +112,8 @@
             <w:pPr>
               <w:rPr>
                 <w:rFonts w:ascii="Vazirmatn" w:hAnsi="Vazirmatn"/>
-                <w:sz w:val="32"/>
-                <w:szCs w:val="32"/>
+                <w:sz w:val="26"/>
+                <w:szCs w:val="26"/>
                 <w:rtl/>
                 <w:lang w:bidi="fa-IR"/>
               </w:rPr>
@@ -121,8 +121,8 @@
             <w:r>
               <w:rPr>
                 <w:rFonts w:ascii="Vazirmatn" w:hAnsi="Vazirmatn" w:hint="cs"/>
-                <w:sz w:val="32"/>
-                <w:szCs w:val="32"/>
+                <w:sz w:val="26"/>
+                <w:szCs w:val="26"/>
                 <w:rtl/>
                 <w:lang w:bidi="fa-IR"/>
               </w:rPr>
@@ -144,16 +144,16 @@
               <w:jc w:val="center"/>
               <w:rPr>
                 <w:rFonts w:ascii="Vazirmatn" w:hAnsi="Vazirmatn"/>
-                <w:sz w:val="28"/>
-                <w:szCs w:val="28"/>
+                <w:sz w:val="26"/>
+                <w:szCs w:val="26"/>
                 <w:rtl/>
               </w:rPr>
             </w:pPr>
             <w:r>
               <w:rPr>
                 <w:rFonts w:ascii="Vazirmatn" w:hAnsi="Vazirmatn" w:hint="cs"/>
-                <w:sz w:val="28"/>
-                <w:szCs w:val="28"/>
+                <w:sz w:val="26"/>
+                <w:szCs w:val="26"/>
                 <w:rtl/>
               </w:rPr>
               <w:t>1</w:t>
@@ -170,8 +170,8 @@
               <w:rPr>
                 <w:rFonts w:asciiTheme="majorBidi" w:hAnsiTheme="majorBidi"/>
                 <w:color w:val="000000" w:themeColor="text1"/>
-                <w:sz w:val="28"/>
-                <w:szCs w:val="28"/>
+                <w:sz w:val="26"/>
+                <w:szCs w:val="26"/>
                 <w:rtl/>
               </w:rPr>
             </w:pPr>
@@ -179,8 +179,8 @@
               <w:rPr>
                 <w:rFonts w:asciiTheme="majorBidi" w:hAnsiTheme="majorBidi" w:hint="cs"/>
                 <w:color w:val="000000" w:themeColor="text1"/>
-                <w:sz w:val="28"/>
-                <w:szCs w:val="28"/>
+                <w:sz w:val="26"/>
+                <w:szCs w:val="26"/>
                 <w:rtl/>
               </w:rPr>
               <w:t>درستی یا نادرستی عبارات زیر را مشخص کنید.</w:t>
@@ -194,8 +194,8 @@
               <w:tblLook w:val="0600" w:firstRow="0" w:lastRow="0" w:firstColumn="0" w:lastColumn="0" w:noHBand="1" w:noVBand="1"/>
             </w:tblPr>
             <w:tblGrid>
-              <w:gridCol w:w="7307"/>
-              <w:gridCol w:w="746"/>
+              <w:gridCol w:w="7729"/>
+              <w:gridCol w:w="708"/>
               <w:gridCol w:w="977"/>
             </w:tblGrid>
             <w:tr>
@@ -204,22 +204,21 @@
               </w:trPr>
               <w:tc>
                 <w:tcPr>
-                  <w:tcW w:w="7307" w:type="dxa"/>
+                  <w:tcW w:w="7729" w:type="dxa"/>
                 </w:tcPr>
                 <w:p>
                   <w:pPr>
                     <w:rPr>
-                      <w:sz w:val="28"/>
-                      <w:szCs w:val="28"/>
+                      <w:sz w:val="26"/>
+                      <w:szCs w:val="26"/>
                       <w:rtl/>
                     </w:rPr>
                   </w:pPr>
-                  <w:bookmarkStart w:id="0" w:name="_GoBack" w:colFirst="0" w:colLast="2"/>
                   <w:r>
                     <w:rPr>
                       <w:rFonts w:hint="cs"/>
-                      <w:sz w:val="28"/>
-                      <w:szCs w:val="28"/>
+                      <w:sz w:val="26"/>
+                      <w:szCs w:val="26"/>
                       <w:rtl/>
                     </w:rPr>
                     <w:t>الف)</w:t>
@@ -227,8 +226,8 @@
                   <w:r>
                     <w:rPr>
                       <w:rFonts w:ascii="Shabnam" w:hAnsi="Shabnam" w:hint="cs"/>
-                      <w:sz w:val="28"/>
-                      <w:szCs w:val="28"/>
+                      <w:sz w:val="26"/>
+                      <w:szCs w:val="26"/>
                       <w:rtl/>
                     </w:rPr>
                     <w:t xml:space="preserve"> </w:t>
@@ -237,8 +236,8 @@
                     <w:rPr>
                       <w:rFonts w:asciiTheme="majorBidi" w:hAnsiTheme="majorBidi" w:hint="cs"/>
                       <w:color w:val="000000" w:themeColor="text1"/>
-                      <w:sz w:val="28"/>
-                      <w:szCs w:val="28"/>
+                      <w:sz w:val="26"/>
+                      <w:szCs w:val="26"/>
                       <w:rtl/>
                     </w:rPr>
                     <w:t xml:space="preserve">جمله های  </w:t>
@@ -248,11 +247,11 @@
                       <w:rFonts w:asciiTheme="majorBidi" w:hAnsiTheme="majorBidi"/>
                       <w:color w:val="000000" w:themeColor="text1"/>
                       <w:position w:val="-6"/>
-                      <w:sz w:val="28"/>
-                      <w:szCs w:val="28"/>
-                      <w:lang w:bidi="fa-IR"/>
-                    </w:rPr>
-                    <w:object w:dxaOrig="520" w:dyaOrig="279" w14:anchorId="49F91DBA">
+                      <w:sz w:val="26"/>
+                      <w:szCs w:val="26"/>
+                      <w:lang w:bidi="fa-IR"/>
+                    </w:rPr>
+                    <w:object w:dxaOrig="340" w:dyaOrig="279" w14:anchorId="49F91DBA">
                       <v:shapetype id="_x0000_t75" coordsize="21600,21600" o:spt="75" o:preferrelative="t" path="m@4@5l@4@11@9@11@9@5xe" filled="f" stroked="f">
                         <v:stroke joinstyle="miter"/>
                         <v:formulas>
@@ -272,18 +271,18 @@
                         <v:path o:extrusionok="f" gradientshapeok="t" o:connecttype="rect"/>
                         <o:lock v:ext="edit" aspectratio="t"/>
                       </v:shapetype>
-                      <v:shape id="_x0000_i1025" type="#_x0000_t75" style="width:26pt;height:14.75pt" o:ole="">
+                      <v:shape id="_x0000_i1025" type="#_x0000_t75" style="width:16.85pt;height:14.9pt" o:ole="">
                         <v:imagedata r:id="rId7" o:title=""/>
                       </v:shape>
-                      <o:OLEObject Type="Embed" ProgID="Equation.DSMT4" ShapeID="_x0000_i1025" DrawAspect="Content" ObjectID="_1792421019" r:id="rId8"/>
+                      <o:OLEObject Type="Embed" ProgID="Equation.DSMT4" ShapeID="_x0000_i1025" DrawAspect="Content" ObjectID="_1792902971" r:id="rId8"/>
                     </w:object>
                   </w:r>
                   <w:r>
                     <w:rPr>
                       <w:rFonts w:asciiTheme="majorBidi" w:hAnsiTheme="majorBidi" w:hint="cs"/>
                       <w:color w:val="000000" w:themeColor="text1"/>
-                      <w:sz w:val="28"/>
-                      <w:szCs w:val="28"/>
+                      <w:sz w:val="26"/>
+                      <w:szCs w:val="26"/>
                       <w:rtl/>
                       <w:lang w:bidi="fa-IR"/>
                     </w:rPr>
@@ -293,24 +292,24 @@
                     <w:rPr>
                       <w:rFonts w:asciiTheme="majorBidi" w:hAnsiTheme="majorBidi"/>
                       <w:color w:val="000000" w:themeColor="text1"/>
-                      <w:position w:val="-12"/>
-                      <w:sz w:val="28"/>
-                      <w:szCs w:val="28"/>
-                      <w:lang w:bidi="fa-IR"/>
-                    </w:rPr>
-                    <w:object w:dxaOrig="540" w:dyaOrig="340" w14:anchorId="74F65164">
-                      <v:shape id="_x0000_i1026" type="#_x0000_t75" style="width:26pt;height:17.35pt" o:ole="">
+                      <w:position w:val="-6"/>
+                      <w:sz w:val="26"/>
+                      <w:szCs w:val="26"/>
+                      <w:lang w:bidi="fa-IR"/>
+                    </w:rPr>
+                    <w:object w:dxaOrig="360" w:dyaOrig="300" w14:anchorId="74F65164">
+                      <v:shape id="_x0000_i1026" type="#_x0000_t75" style="width:17.5pt;height:15.55pt" o:ole="">
                         <v:imagedata r:id="rId9" o:title=""/>
                       </v:shape>
-                      <o:OLEObject Type="Embed" ProgID="Equation.DSMT4" ShapeID="_x0000_i1026" DrawAspect="Content" ObjectID="_1792421020" r:id="rId10"/>
+                      <o:OLEObject Type="Embed" ProgID="Equation.DSMT4" ShapeID="_x0000_i1026" DrawAspect="Content" ObjectID="_1792902972" r:id="rId10"/>
                     </w:object>
                   </w:r>
                   <w:r>
                     <w:rPr>
                       <w:rFonts w:asciiTheme="majorBidi" w:hAnsiTheme="majorBidi" w:hint="cs"/>
                       <w:color w:val="000000" w:themeColor="text1"/>
-                      <w:sz w:val="28"/>
-                      <w:szCs w:val="28"/>
+                      <w:sz w:val="26"/>
+                      <w:szCs w:val="26"/>
                       <w:rtl/>
                       <w:lang w:bidi="fa-IR"/>
                     </w:rPr>
@@ -320,13 +319,13 @@
               </w:tc>
               <w:tc>
                 <w:tcPr>
-                  <w:tcW w:w="463" w:type="dxa"/>
+                  <w:tcW w:w="286" w:type="dxa"/>
                 </w:tcPr>
                 <w:p>
                   <w:pPr>
                     <w:rPr>
-                      <w:sz w:val="28"/>
-                      <w:szCs w:val="28"/>
+                      <w:sz w:val="26"/>
+                      <w:szCs w:val="26"/>
                       <w:rtl/>
                     </w:rPr>
                   </w:pPr>
@@ -334,8 +333,8 @@
                     <w:rPr>
                       <w:rFonts w:asciiTheme="majorBidi" w:hAnsiTheme="majorBidi" w:hint="cs"/>
                       <w:color w:val="000000" w:themeColor="text1"/>
-                      <w:sz w:val="28"/>
-                      <w:szCs w:val="28"/>
+                      <w:sz w:val="26"/>
+                      <w:szCs w:val="26"/>
                       <w:rtl/>
                       <w:lang w:bidi="fa-IR"/>
                     </w:rPr>
@@ -345,8 +344,8 @@
                     <w:rPr>
                       <w:rFonts w:asciiTheme="majorBidi" w:hAnsiTheme="majorBidi"/>
                       <w:color w:val="000000" w:themeColor="text1"/>
-                      <w:sz w:val="28"/>
-                      <w:szCs w:val="28"/>
+                      <w:sz w:val="26"/>
+                      <w:szCs w:val="26"/>
                     </w:rPr>
                     <w:sym w:font="Wingdings" w:char="F06D"/>
                   </w:r>
@@ -359,8 +358,8 @@
                 <w:p>
                   <w:pPr>
                     <w:rPr>
-                      <w:sz w:val="28"/>
-                      <w:szCs w:val="28"/>
+                      <w:sz w:val="26"/>
+                      <w:szCs w:val="26"/>
                       <w:rtl/>
                     </w:rPr>
                   </w:pPr>
@@ -368,8 +367,8 @@
                     <w:rPr>
                       <w:rFonts w:asciiTheme="majorBidi" w:hAnsiTheme="majorBidi" w:hint="cs"/>
                       <w:color w:val="000000" w:themeColor="text1"/>
-                      <w:sz w:val="28"/>
-                      <w:szCs w:val="28"/>
+                      <w:sz w:val="26"/>
+                      <w:szCs w:val="26"/>
                       <w:rtl/>
                       <w:lang w:bidi="fa-IR"/>
                     </w:rPr>
@@ -379,8 +378,8 @@
                     <w:rPr>
                       <w:rFonts w:asciiTheme="majorBidi" w:hAnsiTheme="majorBidi"/>
                       <w:color w:val="000000" w:themeColor="text1"/>
-                      <w:sz w:val="28"/>
-                      <w:szCs w:val="28"/>
+                      <w:sz w:val="26"/>
+                      <w:szCs w:val="26"/>
                     </w:rPr>
                     <w:sym w:font="Wingdings" w:char="F06D"/>
                   </w:r>
@@ -388,8 +387,8 @@
                     <w:rPr>
                       <w:rFonts w:asciiTheme="majorBidi" w:hAnsiTheme="majorBidi" w:hint="cs"/>
                       <w:color w:val="000000" w:themeColor="text1"/>
-                      <w:sz w:val="28"/>
-                      <w:szCs w:val="28"/>
+                      <w:sz w:val="26"/>
+                      <w:szCs w:val="26"/>
                       <w:rtl/>
                       <w:lang w:bidi="fa-IR"/>
                     </w:rPr>
@@ -404,13 +403,13 @@
               </w:trPr>
               <w:tc>
                 <w:tcPr>
-                  <w:tcW w:w="7307" w:type="dxa"/>
+                  <w:tcW w:w="7729" w:type="dxa"/>
                 </w:tcPr>
                 <w:p>
                   <w:pPr>
                     <w:rPr>
-                      <w:sz w:val="28"/>
-                      <w:szCs w:val="28"/>
+                      <w:sz w:val="26"/>
+                      <w:szCs w:val="26"/>
                       <w:rtl/>
                       <w:lang w:bidi="fa-IR"/>
                     </w:rPr>
@@ -418,120 +417,105 @@
                   <w:r>
                     <w:rPr>
                       <w:rFonts w:hint="cs"/>
-                      <w:sz w:val="28"/>
-                      <w:szCs w:val="28"/>
+                      <w:sz w:val="26"/>
+                      <w:szCs w:val="26"/>
                       <w:rtl/>
                     </w:rPr>
                     <w:t xml:space="preserve">ب) </w:t>
                   </w:r>
                   <w:r>
                     <w:rPr>
-                      <w:rFonts w:asciiTheme="majorBidi" w:hAnsiTheme="majorBidi" w:hint="cs"/>
+                      <w:rFonts w:asciiTheme="majorBidi" w:hAnsiTheme="majorBidi" w:cs="0 Nazanin Bold" w:hint="cs"/>
                       <w:color w:val="000000" w:themeColor="text1"/>
-                      <w:sz w:val="28"/>
-                      <w:szCs w:val="28"/>
-                      <w:rtl/>
-                      <w:lang w:bidi="fa-IR"/>
-                    </w:rPr>
-                    <w:t xml:space="preserve">مساحت یک مستطیل به طول </w:t>
-                  </w:r>
-                  <w:r>
-                    <w:rPr>
-                      <w:rFonts w:asciiTheme="majorBidi" w:hAnsiTheme="majorBidi"/>
+                      <w:sz w:val="26"/>
+                      <w:szCs w:val="26"/>
+                      <w:rtl/>
+                      <w:lang w:bidi="fa-IR"/>
+                    </w:rPr>
+                    <w:t xml:space="preserve">عبارت های  </w:t>
+                  </w:r>
+                  <w:r>
+                    <w:rPr>
+                      <w:rFonts w:asciiTheme="majorBidi" w:hAnsiTheme="majorBidi" w:cs="Cambria" w:hint="cs"/>
                       <w:color w:val="000000" w:themeColor="text1"/>
-                      <w:sz w:val="28"/>
-                      <w:szCs w:val="28"/>
-                      <w:lang w:bidi="fa-IR"/>
-                    </w:rPr>
-                    <w:t>a</w:t>
-                  </w:r>
-                  <w:r>
-                    <w:rPr>
-                      <w:rFonts w:asciiTheme="majorBidi" w:hAnsiTheme="majorBidi" w:hint="cs"/>
+                      <w:sz w:val="26"/>
+                      <w:szCs w:val="26"/>
+                      <w:rtl/>
+                      <w:lang w:bidi="fa-IR"/>
+                    </w:rPr>
+                    <w:t xml:space="preserve">« </w:t>
+                  </w:r>
+                  <w:r>
+                    <w:rPr>
+                      <w:rFonts w:asciiTheme="majorBidi" w:hAnsiTheme="majorBidi" w:cs="Cambria"/>
                       <w:color w:val="000000" w:themeColor="text1"/>
-                      <w:sz w:val="28"/>
-                      <w:szCs w:val="28"/>
-                      <w:rtl/>
-                      <w:lang w:bidi="fa-IR"/>
-                    </w:rPr>
-                    <w:t xml:space="preserve"> و عرض </w:t>
-                  </w:r>
-                  <w:r>
-                    <w:rPr>
-                      <w:rFonts w:asciiTheme="majorBidi" w:hAnsiTheme="majorBidi"/>
+                      <w:position w:val="-6"/>
+                      <w:sz w:val="26"/>
+                      <w:szCs w:val="26"/>
+                      <w:lang w:bidi="fa-IR"/>
+                    </w:rPr>
+                    <w:object w:dxaOrig="940" w:dyaOrig="300" w14:anchorId="0C4AB1C9">
+                      <v:shape id="_x0000_i1027" type="#_x0000_t75" style="width:46.7pt;height:14.25pt" o:ole="">
+                        <v:imagedata r:id="rId11" o:title=""/>
+                      </v:shape>
+                      <o:OLEObject Type="Embed" ProgID="Equation.DSMT4" ShapeID="_x0000_i1027" DrawAspect="Content" ObjectID="_1792902973" r:id="rId12"/>
+                    </w:object>
+                  </w:r>
+                  <w:r>
+                    <w:rPr>
+                      <w:rFonts w:asciiTheme="majorBidi" w:hAnsiTheme="majorBidi" w:cs="Cambria" w:hint="cs"/>
                       <w:color w:val="000000" w:themeColor="text1"/>
-                      <w:sz w:val="28"/>
-                      <w:szCs w:val="28"/>
-                      <w:lang w:bidi="fa-IR"/>
-                    </w:rPr>
-                    <w:t>b</w:t>
-                  </w:r>
-                  <w:r>
-                    <w:rPr>
-                      <w:rFonts w:asciiTheme="majorBidi" w:hAnsiTheme="majorBidi" w:hint="cs"/>
+                      <w:sz w:val="26"/>
+                      <w:szCs w:val="26"/>
+                      <w:rtl/>
+                      <w:lang w:bidi="fa-IR"/>
+                    </w:rPr>
+                    <w:t xml:space="preserve"> »</w:t>
+                  </w:r>
+                  <w:r>
+                    <w:rPr>
+                      <w:rFonts w:asciiTheme="majorBidi" w:hAnsiTheme="majorBidi" w:cs="0 Nazanin Bold" w:hint="cs"/>
                       <w:color w:val="000000" w:themeColor="text1"/>
-                      <w:sz w:val="28"/>
-                      <w:szCs w:val="28"/>
-                      <w:rtl/>
-                      <w:lang w:bidi="fa-IR"/>
-                    </w:rPr>
-                    <w:t xml:space="preserve"> برابر با</w:t>
-                  </w:r>
-                  <w:r>
-                    <w:rPr>
-                      <w:rFonts w:asciiTheme="majorBidi" w:hAnsiTheme="majorBidi"/>
+                      <w:sz w:val="26"/>
+                      <w:szCs w:val="26"/>
+                      <w:rtl/>
+                      <w:lang w:bidi="fa-IR"/>
+                    </w:rPr>
+                    <w:t xml:space="preserve">  قابل ساده شدن </w:t>
+                  </w:r>
+                  <w:r>
+                    <w:rPr>
+                      <w:rFonts w:asciiTheme="majorBidi" w:hAnsiTheme="majorBidi" w:cs="0 Nazanin Bold" w:hint="cs"/>
                       <w:color w:val="000000" w:themeColor="text1"/>
-                      <w:sz w:val="28"/>
-                      <w:szCs w:val="28"/>
-                      <w:lang w:bidi="fa-IR"/>
-                    </w:rPr>
-                    <w:t xml:space="preserve"> </w:t>
-                  </w:r>
-                  <w:r>
-                    <w:rPr>
-                      <w:rFonts w:asciiTheme="majorBidi" w:hAnsiTheme="majorBidi" w:hint="cs"/>
+                      <w:sz w:val="26"/>
+                      <w:szCs w:val="26"/>
+                      <w:rtl/>
+                      <w:lang w:bidi="fa-IR"/>
+                    </w:rPr>
+                    <w:t>نیست</w:t>
+                  </w:r>
+                  <w:r>
+                    <w:rPr>
+                      <w:rFonts w:asciiTheme="majorBidi" w:hAnsiTheme="majorBidi" w:cs="0 Nazanin Bold" w:hint="cs"/>
                       <w:color w:val="000000" w:themeColor="text1"/>
-                      <w:sz w:val="28"/>
-                      <w:szCs w:val="28"/>
-                      <w:rtl/>
-                      <w:lang w:bidi="fa-IR"/>
-                    </w:rPr>
-                    <w:t xml:space="preserve"> </w:t>
-                  </w:r>
-                  <w:proofErr w:type="spellStart"/>
-                  <w:r>
-                    <w:rPr>
-                      <w:rFonts w:asciiTheme="majorBidi" w:hAnsiTheme="majorBidi"/>
-                      <w:color w:val="000000" w:themeColor="text1"/>
-                      <w:sz w:val="28"/>
-                      <w:szCs w:val="28"/>
-                      <w:lang w:bidi="fa-IR"/>
-                    </w:rPr>
-                    <w:t>a+b</w:t>
-                  </w:r>
-                  <w:proofErr w:type="spellEnd"/>
-                  <w:r>
-                    <w:rPr>
-                      <w:rFonts w:asciiTheme="majorBidi" w:hAnsiTheme="majorBidi" w:hint="cs"/>
-                      <w:color w:val="000000" w:themeColor="text1"/>
-                      <w:sz w:val="28"/>
-                      <w:szCs w:val="28"/>
-                      <w:rtl/>
-                      <w:lang w:bidi="fa-IR"/>
-                    </w:rPr>
-                    <w:t xml:space="preserve"> است.</w:t>
+                      <w:sz w:val="26"/>
+                      <w:szCs w:val="26"/>
+                      <w:rtl/>
+                      <w:lang w:bidi="fa-IR"/>
+                    </w:rPr>
+                    <w:t xml:space="preserve"> .</w:t>
                   </w:r>
                 </w:p>
               </w:tc>
               <w:tc>
                 <w:tcPr>
-                  <w:tcW w:w="463" w:type="dxa"/>
+                  <w:tcW w:w="286" w:type="dxa"/>
                 </w:tcPr>
                 <w:p>
                   <w:pPr>
                     <w:rPr>
-                      <w:sz w:val="28"/>
-                      <w:szCs w:val="28"/>
+                      <w:sz w:val="26"/>
+                      <w:szCs w:val="26"/>
                       <w:rtl/>
                     </w:rPr>
                   </w:pPr>
@@ -539,8 +523,8 @@
                     <w:rPr>
                       <w:rFonts w:asciiTheme="majorBidi" w:hAnsiTheme="majorBidi" w:hint="cs"/>
                       <w:color w:val="000000" w:themeColor="text1"/>
-                      <w:sz w:val="28"/>
-                      <w:szCs w:val="28"/>
+                      <w:sz w:val="26"/>
+                      <w:szCs w:val="26"/>
                       <w:rtl/>
                       <w:lang w:bidi="fa-IR"/>
                     </w:rPr>
@@ -550,8 +534,8 @@
                     <w:rPr>
                       <w:rFonts w:asciiTheme="majorBidi" w:hAnsiTheme="majorBidi"/>
                       <w:color w:val="000000" w:themeColor="text1"/>
-                      <w:sz w:val="28"/>
-                      <w:szCs w:val="28"/>
+                      <w:sz w:val="26"/>
+                      <w:szCs w:val="26"/>
                     </w:rPr>
                     <w:sym w:font="Wingdings" w:char="F06D"/>
                   </w:r>
@@ -564,8 +548,8 @@
                 <w:p>
                   <w:pPr>
                     <w:rPr>
-                      <w:sz w:val="28"/>
-                      <w:szCs w:val="28"/>
+                      <w:sz w:val="26"/>
+                      <w:szCs w:val="26"/>
                       <w:rtl/>
                     </w:rPr>
                   </w:pPr>
@@ -573,8 +557,8 @@
                     <w:rPr>
                       <w:rFonts w:asciiTheme="majorBidi" w:hAnsiTheme="majorBidi" w:hint="cs"/>
                       <w:color w:val="000000" w:themeColor="text1"/>
-                      <w:sz w:val="28"/>
-                      <w:szCs w:val="28"/>
+                      <w:sz w:val="26"/>
+                      <w:szCs w:val="26"/>
                       <w:rtl/>
                       <w:lang w:bidi="fa-IR"/>
                     </w:rPr>
@@ -584,8 +568,8 @@
                     <w:rPr>
                       <w:rFonts w:asciiTheme="majorBidi" w:hAnsiTheme="majorBidi"/>
                       <w:color w:val="000000" w:themeColor="text1"/>
-                      <w:sz w:val="28"/>
-                      <w:szCs w:val="28"/>
+                      <w:sz w:val="26"/>
+                      <w:szCs w:val="26"/>
                     </w:rPr>
                     <w:sym w:font="Wingdings" w:char="F06D"/>
                   </w:r>
@@ -593,8 +577,8 @@
                     <w:rPr>
                       <w:rFonts w:asciiTheme="majorBidi" w:hAnsiTheme="majorBidi" w:hint="cs"/>
                       <w:color w:val="000000" w:themeColor="text1"/>
-                      <w:sz w:val="28"/>
-                      <w:szCs w:val="28"/>
+                      <w:sz w:val="26"/>
+                      <w:szCs w:val="26"/>
                       <w:rtl/>
                       <w:lang w:bidi="fa-IR"/>
                     </w:rPr>
@@ -609,21 +593,21 @@
               </w:trPr>
               <w:tc>
                 <w:tcPr>
-                  <w:tcW w:w="7307" w:type="dxa"/>
+                  <w:tcW w:w="7729" w:type="dxa"/>
                 </w:tcPr>
                 <w:p>
                   <w:pPr>
                     <w:rPr>
-                      <w:sz w:val="28"/>
-                      <w:szCs w:val="28"/>
+                      <w:sz w:val="26"/>
+                      <w:szCs w:val="26"/>
                       <w:rtl/>
                     </w:rPr>
                   </w:pPr>
                   <w:r>
                     <w:rPr>
                       <w:rFonts w:hint="cs"/>
-                      <w:sz w:val="28"/>
-                      <w:szCs w:val="28"/>
+                      <w:sz w:val="26"/>
+                      <w:szCs w:val="26"/>
                       <w:rtl/>
                     </w:rPr>
                     <w:t xml:space="preserve">ج) </w:t>
@@ -631,8 +615,8 @@
                   <w:r>
                     <w:rPr>
                       <w:rFonts w:hint="cs"/>
-                      <w:sz w:val="28"/>
-                      <w:szCs w:val="28"/>
+                      <w:sz w:val="26"/>
+                      <w:szCs w:val="26"/>
                       <w:rtl/>
                       <w:lang w:bidi="fa-IR"/>
                     </w:rPr>
@@ -642,8 +626,8 @@
                     <w:rPr>
                       <w:i/>
                       <w:iCs/>
-                      <w:sz w:val="28"/>
-                      <w:szCs w:val="28"/>
+                      <w:sz w:val="26"/>
+                      <w:szCs w:val="26"/>
                       <w:lang w:bidi="fa-IR"/>
                     </w:rPr>
                     <w:t>a</w:t>
@@ -651,8 +635,8 @@
                   <w:r>
                     <w:rPr>
                       <w:rFonts w:hint="cs"/>
-                      <w:sz w:val="28"/>
-                      <w:szCs w:val="28"/>
+                      <w:sz w:val="26"/>
+                      <w:szCs w:val="26"/>
                       <w:rtl/>
                       <w:lang w:bidi="fa-IR"/>
                     </w:rPr>
@@ -661,22 +645,22 @@
                   <w:r>
                     <w:rPr>
                       <w:position w:val="-6"/>
-                      <w:sz w:val="28"/>
-                      <w:szCs w:val="28"/>
+                      <w:sz w:val="26"/>
+                      <w:szCs w:val="26"/>
                       <w:lang w:bidi="fa-IR"/>
                     </w:rPr>
                     <w:object w:dxaOrig="360" w:dyaOrig="279" w14:anchorId="66C21355">
-                      <v:shape id="_x0000_i1027" type="#_x0000_t75" style="width:19.1pt;height:13.9pt" o:ole="">
-                        <v:imagedata r:id="rId11" o:title=""/>
+                      <v:shape id="_x0000_i1028" type="#_x0000_t75" style="width:18.8pt;height:13.6pt" o:ole="">
+                        <v:imagedata r:id="rId13" o:title=""/>
                       </v:shape>
-                      <o:OLEObject Type="Embed" ProgID="Equation.DSMT4" ShapeID="_x0000_i1027" DrawAspect="Content" ObjectID="_1792421021" r:id="rId12"/>
+                      <o:OLEObject Type="Embed" ProgID="Equation.DSMT4" ShapeID="_x0000_i1028" DrawAspect="Content" ObjectID="_1792902974" r:id="rId14"/>
                     </w:object>
                   </w:r>
                   <w:r>
                     <w:rPr>
                       <w:rFonts w:hint="cs"/>
-                      <w:sz w:val="28"/>
-                      <w:szCs w:val="28"/>
+                      <w:sz w:val="26"/>
+                      <w:szCs w:val="26"/>
                       <w:rtl/>
                       <w:lang w:bidi="fa-IR"/>
                     </w:rPr>
@@ -686,15 +670,15 @@
               </w:tc>
               <w:tc>
                 <w:tcPr>
-                  <w:tcW w:w="463" w:type="dxa"/>
+                  <w:tcW w:w="286" w:type="dxa"/>
                 </w:tcPr>
                 <w:p>
                   <w:pPr>
                     <w:rPr>
                       <w:rFonts w:asciiTheme="majorBidi" w:hAnsiTheme="majorBidi"/>
                       <w:color w:val="000000" w:themeColor="text1"/>
-                      <w:sz w:val="28"/>
-                      <w:szCs w:val="28"/>
+                      <w:sz w:val="26"/>
+                      <w:szCs w:val="26"/>
                       <w:rtl/>
                       <w:lang w:bidi="fa-IR"/>
                     </w:rPr>
@@ -703,8 +687,8 @@
                     <w:rPr>
                       <w:rFonts w:asciiTheme="majorBidi" w:hAnsiTheme="majorBidi" w:hint="cs"/>
                       <w:color w:val="000000" w:themeColor="text1"/>
-                      <w:sz w:val="28"/>
-                      <w:szCs w:val="28"/>
+                      <w:sz w:val="26"/>
+                      <w:szCs w:val="26"/>
                       <w:rtl/>
                       <w:lang w:bidi="fa-IR"/>
                     </w:rPr>
@@ -714,8 +698,8 @@
                     <w:rPr>
                       <w:rFonts w:asciiTheme="majorBidi" w:hAnsiTheme="majorBidi"/>
                       <w:color w:val="000000" w:themeColor="text1"/>
-                      <w:sz w:val="28"/>
-                      <w:szCs w:val="28"/>
+                      <w:sz w:val="26"/>
+                      <w:szCs w:val="26"/>
                     </w:rPr>
                     <w:sym w:font="Wingdings" w:char="F06D"/>
                   </w:r>
@@ -730,8 +714,8 @@
                     <w:rPr>
                       <w:rFonts w:asciiTheme="majorBidi" w:hAnsiTheme="majorBidi"/>
                       <w:color w:val="000000" w:themeColor="text1"/>
-                      <w:sz w:val="28"/>
-                      <w:szCs w:val="28"/>
+                      <w:sz w:val="26"/>
+                      <w:szCs w:val="26"/>
                       <w:rtl/>
                       <w:lang w:bidi="fa-IR"/>
                     </w:rPr>
@@ -740,8 +724,8 @@
                     <w:rPr>
                       <w:rFonts w:asciiTheme="majorBidi" w:hAnsiTheme="majorBidi" w:hint="cs"/>
                       <w:color w:val="000000" w:themeColor="text1"/>
-                      <w:sz w:val="28"/>
-                      <w:szCs w:val="28"/>
+                      <w:sz w:val="26"/>
+                      <w:szCs w:val="26"/>
                       <w:rtl/>
                       <w:lang w:bidi="fa-IR"/>
                     </w:rPr>
@@ -751,8 +735,8 @@
                     <w:rPr>
                       <w:rFonts w:asciiTheme="majorBidi" w:hAnsiTheme="majorBidi"/>
                       <w:color w:val="000000" w:themeColor="text1"/>
-                      <w:sz w:val="28"/>
-                      <w:szCs w:val="28"/>
+                      <w:sz w:val="26"/>
+                      <w:szCs w:val="26"/>
                     </w:rPr>
                     <w:sym w:font="Wingdings" w:char="F06D"/>
                   </w:r>
@@ -765,189 +749,113 @@
               </w:trPr>
               <w:tc>
                 <w:tcPr>
-                  <w:tcW w:w="7307" w:type="dxa"/>
+                  <w:tcW w:w="7729" w:type="dxa"/>
                 </w:tcPr>
                 <w:p>
                   <w:pPr>
                     <w:rPr>
-                      <w:sz w:val="28"/>
-                      <w:szCs w:val="28"/>
-                      <w:rtl/>
+                      <w:sz w:val="26"/>
+                      <w:szCs w:val="26"/>
+                      <w:rtl/>
+                      <w:lang w:bidi="fa-IR"/>
                     </w:rPr>
                   </w:pPr>
                   <w:r>
                     <w:rPr>
                       <w:rFonts w:hint="cs"/>
-                      <w:sz w:val="28"/>
-                      <w:szCs w:val="28"/>
+                      <w:sz w:val="26"/>
+                      <w:szCs w:val="26"/>
                       <w:rtl/>
                     </w:rPr>
                     <w:t xml:space="preserve">د) </w:t>
-                  </w:r>
-                  <w:r>
-                    <w:rPr>
-                      <w:rFonts w:asciiTheme="majorBidi" w:hAnsiTheme="majorBidi" w:hint="cs"/>
-                      <w:sz w:val="28"/>
-                      <w:szCs w:val="28"/>
-                      <w:rtl/>
-                    </w:rPr>
-                    <w:t>اگر جمله</w:t>
-                  </w:r>
-                  <w:r>
-                    <w:rPr>
-                      <w:rFonts w:asciiTheme="majorBidi" w:hAnsiTheme="majorBidi"/>
-                      <w:sz w:val="28"/>
-                      <w:szCs w:val="28"/>
-                      <w:cs/>
-                    </w:rPr>
-                    <w:t>‎</w:t>
-                  </w:r>
-                  <w:r>
-                    <w:rPr>
-                      <w:rFonts w:asciiTheme="majorBidi" w:hAnsiTheme="majorBidi" w:hint="cs"/>
-                      <w:sz w:val="28"/>
-                      <w:szCs w:val="28"/>
-                      <w:rtl/>
-                    </w:rPr>
-                    <w:t xml:space="preserve">ی </w:t>
-                  </w:r>
-                  <w:r>
-                    <w:rPr>
-                      <w:rFonts w:asciiTheme="majorBidi" w:hAnsiTheme="majorBidi"/>
-                      <w:sz w:val="28"/>
-                      <w:szCs w:val="28"/>
-                    </w:rPr>
-                    <w:t>n</w:t>
-                  </w:r>
-                  <w:r>
-                    <w:rPr>
-                      <w:rFonts w:asciiTheme="majorBidi" w:hAnsiTheme="majorBidi" w:hint="cs"/>
-                      <w:sz w:val="28"/>
-                      <w:szCs w:val="28"/>
-                      <w:rtl/>
-                      <w:lang w:bidi="fa-IR"/>
-                    </w:rPr>
-                    <w:t xml:space="preserve"> اُم یک الگو </w:t>
-                  </w:r>
-                  <w:r>
-                    <w:rPr>
-                      <w:rFonts w:asciiTheme="majorBidi" w:hAnsiTheme="majorBidi"/>
-                      <w:position w:val="-6"/>
-                      <w:sz w:val="28"/>
-                      <w:szCs w:val="28"/>
-                      <w:lang w:bidi="fa-IR"/>
-                    </w:rPr>
-                    <w:object w:dxaOrig="760" w:dyaOrig="279" w14:anchorId="3F73EB7B">
-                      <v:shape id="_x0000_i1028" type="#_x0000_t75" style="width:38.15pt;height:13.9pt" o:ole="">
-                        <v:imagedata r:id="rId13" o:title=""/>
-                      </v:shape>
-                      <o:OLEObject Type="Embed" ProgID="Equation.DSMT4" ShapeID="_x0000_i1028" DrawAspect="Content" ObjectID="_1792421022" r:id="rId14"/>
-                    </w:object>
-                  </w:r>
-                  <w:r>
-                    <w:rPr>
-                      <w:rFonts w:asciiTheme="majorBidi" w:hAnsiTheme="majorBidi"/>
-                      <w:sz w:val="28"/>
-                      <w:szCs w:val="28"/>
-                      <w:cs/>
-                      <w:lang w:bidi="fa-IR"/>
-                    </w:rPr>
-                    <w:t xml:space="preserve"> ‎</w:t>
-                  </w:r>
-                  <w:r>
-                    <w:rPr>
-                      <w:rFonts w:asciiTheme="majorBidi" w:hAnsiTheme="majorBidi" w:hint="cs"/>
-                      <w:sz w:val="28"/>
-                      <w:szCs w:val="28"/>
-                      <w:rtl/>
-                      <w:lang w:bidi="fa-IR"/>
-                    </w:rPr>
-                    <w:t>باشد، جمله</w:t>
-                  </w:r>
-                  <w:r>
-                    <w:rPr>
-                      <w:rFonts w:asciiTheme="majorBidi" w:hAnsiTheme="majorBidi"/>
-                      <w:sz w:val="28"/>
-                      <w:szCs w:val="28"/>
-                      <w:cs/>
-                      <w:lang w:bidi="fa-IR"/>
-                    </w:rPr>
-                    <w:t>‎</w:t>
-                  </w:r>
-                  <w:r>
-                    <w:rPr>
-                      <w:rFonts w:asciiTheme="majorBidi" w:hAnsiTheme="majorBidi" w:hint="cs"/>
-                      <w:sz w:val="28"/>
-                      <w:szCs w:val="28"/>
-                      <w:rtl/>
-                      <w:lang w:bidi="fa-IR"/>
-                    </w:rPr>
-                    <w:t xml:space="preserve">ی </w:t>
-                  </w:r>
-                  <w:r>
-                    <w:rPr>
-                      <w:rFonts w:asciiTheme="majorBidi" w:hAnsiTheme="majorBidi" w:hint="cs"/>
-                      <w:sz w:val="28"/>
-                      <w:szCs w:val="28"/>
-                      <w:rtl/>
-                      <w:lang w:bidi="fa-IR"/>
-                    </w:rPr>
-                    <w:t>پنج</w:t>
-                  </w:r>
-                  <w:r>
-                    <w:rPr>
-                      <w:rFonts w:asciiTheme="majorBidi" w:hAnsiTheme="majorBidi" w:hint="cs"/>
-                      <w:sz w:val="28"/>
-                      <w:szCs w:val="28"/>
-                      <w:rtl/>
-                      <w:lang w:bidi="fa-IR"/>
-                    </w:rPr>
-                    <w:t xml:space="preserve">م آن </w:t>
-                  </w:r>
-                  <w:r>
-                    <w:rPr>
-                      <w:rFonts w:asciiTheme="majorBidi" w:hAnsiTheme="majorBidi" w:hint="cs"/>
-                      <w:sz w:val="28"/>
-                      <w:szCs w:val="28"/>
-                      <w:rtl/>
-                      <w:lang w:bidi="fa-IR"/>
-                    </w:rPr>
-                    <w:t>20</w:t>
-                  </w:r>
-                  <w:r>
-                    <w:rPr>
-                      <w:rFonts w:asciiTheme="majorBidi" w:hAnsiTheme="majorBidi" w:hint="cs"/>
-                      <w:sz w:val="28"/>
-                      <w:szCs w:val="28"/>
-                      <w:rtl/>
-                      <w:lang w:bidi="fa-IR"/>
-                    </w:rPr>
-                    <w:t xml:space="preserve"> است.</w:t>
                   </w:r>
                   <w:r>
                     <w:rPr>
                       <w:rFonts w:asciiTheme="majorBidi" w:hAnsiTheme="majorBidi" w:hint="cs"/>
                       <w:color w:val="000000" w:themeColor="text1"/>
-                      <w:sz w:val="28"/>
-                      <w:szCs w:val="28"/>
-                      <w:rtl/>
-                      <w:lang w:bidi="fa-IR"/>
-                    </w:rPr>
-                    <w:t xml:space="preserve">  </w:t>
+                      <w:sz w:val="26"/>
+                      <w:szCs w:val="26"/>
+                      <w:rtl/>
+                      <w:lang w:bidi="fa-IR"/>
+                    </w:rPr>
+                    <w:t xml:space="preserve">عبارت جبری </w:t>
+                  </w:r>
+                  <w:r>
+                    <w:rPr>
+                      <w:rFonts w:ascii="Vazirmatn" w:hAnsi="Vazirmatn"/>
+                      <w:sz w:val="26"/>
+                      <w:szCs w:val="26"/>
+                      <w:rtl/>
+                    </w:rPr>
+                    <w:t>«</w:t>
+                  </w:r>
+                  <w:r>
+                    <w:rPr>
+                      <w:rFonts w:asciiTheme="majorBidi" w:hAnsiTheme="majorBidi"/>
+                      <w:color w:val="000000" w:themeColor="text1"/>
+                      <w:position w:val="-6"/>
+                      <w:sz w:val="26"/>
+                      <w:szCs w:val="26"/>
+                      <w:lang w:bidi="fa-IR"/>
+                    </w:rPr>
+                    <w:object w:dxaOrig="760" w:dyaOrig="279" w14:anchorId="21E9D31C">
+                      <v:shape id="_x0000_i1029" type="#_x0000_t75" style="width:31.15pt;height:12.95pt" o:ole="">
+                        <v:imagedata r:id="rId15" o:title=""/>
+                      </v:shape>
+                      <o:OLEObject Type="Embed" ProgID="Equation.DSMT4" ShapeID="_x0000_i1029" DrawAspect="Content" ObjectID="_1792902975" r:id="rId16"/>
+                    </w:object>
+                  </w:r>
+                  <w:r>
+                    <w:rPr>
+                      <w:rFonts w:ascii="Vazirmatn" w:hAnsi="Vazirmatn"/>
+                      <w:sz w:val="26"/>
+                      <w:szCs w:val="26"/>
+                      <w:rtl/>
+                    </w:rPr>
+                    <w:t>»</w:t>
+                  </w:r>
+                  <w:r>
+                    <w:rPr>
+                      <w:rFonts w:ascii="Vazirmatn" w:hAnsi="Vazirmatn" w:hint="cs"/>
+                      <w:sz w:val="26"/>
+                      <w:szCs w:val="26"/>
+                      <w:rtl/>
+                    </w:rPr>
+                    <w:t xml:space="preserve"> به صورت کلامی می شود :</w:t>
+                  </w:r>
+                  <w:r>
+                    <w:rPr>
+                      <w:rFonts w:hint="cs"/>
+                      <w:sz w:val="26"/>
+                      <w:szCs w:val="26"/>
+                      <w:rtl/>
+                      <w:lang w:bidi="fa-IR"/>
+                    </w:rPr>
+                    <w:t xml:space="preserve"> هفت واحد بیشتر از یک عدد</w:t>
+                  </w:r>
+                  <w:r>
+                    <w:rPr>
+                      <w:rFonts w:hint="cs"/>
+                      <w:sz w:val="26"/>
+                      <w:szCs w:val="26"/>
+                      <w:rtl/>
+                      <w:lang w:bidi="fa-IR"/>
+                    </w:rPr>
+                    <w:t>.</w:t>
                   </w:r>
                 </w:p>
               </w:tc>
               <w:tc>
                 <w:tcPr>
-                  <w:tcW w:w="463" w:type="dxa"/>
+                  <w:tcW w:w="286" w:type="dxa"/>
                 </w:tcPr>
                 <w:p>
                   <w:pPr>
                     <w:rPr>
                       <w:rFonts w:asciiTheme="majorBidi" w:hAnsiTheme="majorBidi"/>
                       <w:color w:val="000000" w:themeColor="text1"/>
-                      <w:sz w:val="28"/>
-                      <w:szCs w:val="28"/>
+                      <w:sz w:val="26"/>
+                      <w:szCs w:val="26"/>
                       <w:rtl/>
                       <w:lang w:bidi="fa-IR"/>
                     </w:rPr>
@@ -956,8 +864,8 @@
                     <w:rPr>
                       <w:rFonts w:asciiTheme="majorBidi" w:hAnsiTheme="majorBidi" w:hint="cs"/>
                       <w:color w:val="000000" w:themeColor="text1"/>
-                      <w:sz w:val="28"/>
-                      <w:szCs w:val="28"/>
+                      <w:sz w:val="26"/>
+                      <w:szCs w:val="26"/>
                       <w:rtl/>
                       <w:lang w:bidi="fa-IR"/>
                     </w:rPr>
@@ -967,8 +875,8 @@
                     <w:rPr>
                       <w:rFonts w:asciiTheme="majorBidi" w:hAnsiTheme="majorBidi"/>
                       <w:color w:val="000000" w:themeColor="text1"/>
-                      <w:sz w:val="28"/>
-                      <w:szCs w:val="28"/>
+                      <w:sz w:val="26"/>
+                      <w:szCs w:val="26"/>
                     </w:rPr>
                     <w:sym w:font="Wingdings" w:char="F06D"/>
                   </w:r>
@@ -983,8 +891,8 @@
                     <w:rPr>
                       <w:rFonts w:asciiTheme="majorBidi" w:hAnsiTheme="majorBidi"/>
                       <w:color w:val="000000" w:themeColor="text1"/>
-                      <w:sz w:val="28"/>
-                      <w:szCs w:val="28"/>
+                      <w:sz w:val="26"/>
+                      <w:szCs w:val="26"/>
                       <w:rtl/>
                       <w:lang w:bidi="fa-IR"/>
                     </w:rPr>
@@ -993,8 +901,8 @@
                     <w:rPr>
                       <w:rFonts w:asciiTheme="majorBidi" w:hAnsiTheme="majorBidi" w:hint="cs"/>
                       <w:color w:val="000000" w:themeColor="text1"/>
-                      <w:sz w:val="28"/>
-                      <w:szCs w:val="28"/>
+                      <w:sz w:val="26"/>
+                      <w:szCs w:val="26"/>
                       <w:rtl/>
                       <w:lang w:bidi="fa-IR"/>
                     </w:rPr>
@@ -1004,23 +912,22 @@
                     <w:rPr>
                       <w:rFonts w:asciiTheme="majorBidi" w:hAnsiTheme="majorBidi"/>
                       <w:color w:val="000000" w:themeColor="text1"/>
-                      <w:sz w:val="28"/>
-                      <w:szCs w:val="28"/>
+                      <w:sz w:val="26"/>
+                      <w:szCs w:val="26"/>
                     </w:rPr>
                     <w:sym w:font="Wingdings" w:char="F06D"/>
                   </w:r>
                 </w:p>
               </w:tc>
             </w:tr>
-            <w:bookmarkEnd w:id="0"/>
           </w:tbl>
           <w:p>
             <w:pPr>
               <w:rPr>
                 <w:rFonts w:asciiTheme="majorBidi" w:hAnsiTheme="majorBidi"/>
                 <w:color w:val="000000" w:themeColor="text1"/>
-                <w:sz w:val="28"/>
-                <w:szCs w:val="28"/>
+                <w:sz w:val="26"/>
+                <w:szCs w:val="26"/>
                 <w:rtl/>
               </w:rPr>
             </w:pPr>
@@ -1036,8 +943,8 @@
               <w:jc w:val="center"/>
               <w:rPr>
                 <w:rFonts w:ascii="Vazirmatn" w:hAnsi="Vazirmatn"/>
-                <w:sz w:val="28"/>
-                <w:szCs w:val="28"/>
+                <w:sz w:val="26"/>
+                <w:szCs w:val="26"/>
                 <w:rtl/>
                 <w:lang w:bidi="fa-IR"/>
               </w:rPr>
@@ -1045,8 +952,8 @@
             <w:r>
               <w:rPr>
                 <w:rFonts w:ascii="Vazirmatn" w:hAnsi="Vazirmatn" w:hint="cs"/>
-                <w:sz w:val="28"/>
-                <w:szCs w:val="28"/>
+                <w:sz w:val="26"/>
+                <w:szCs w:val="26"/>
                 <w:rtl/>
                 <w:lang w:bidi="fa-IR"/>
               </w:rPr>
@@ -1057,7 +964,7 @@
       </w:tr>
       <w:tr>
         <w:trPr>
-          <w:trHeight w:val="1010"/>
+          <w:trHeight w:val="856"/>
         </w:trPr>
         <w:tc>
           <w:tcPr>
@@ -1068,16 +975,16 @@
               <w:jc w:val="center"/>
               <w:rPr>
                 <w:rFonts w:ascii="Vazirmatn" w:hAnsi="Vazirmatn"/>
-                <w:sz w:val="28"/>
-                <w:szCs w:val="28"/>
+                <w:sz w:val="26"/>
+                <w:szCs w:val="26"/>
                 <w:rtl/>
               </w:rPr>
             </w:pPr>
             <w:r>
               <w:rPr>
                 <w:rFonts w:ascii="Vazirmatn" w:hAnsi="Vazirmatn" w:hint="cs"/>
-                <w:sz w:val="28"/>
-                <w:szCs w:val="28"/>
+                <w:sz w:val="26"/>
+                <w:szCs w:val="26"/>
                 <w:rtl/>
               </w:rPr>
               <w:t>2</w:t>
@@ -1093,16 +1000,17 @@
             <w:pPr>
               <w:rPr>
                 <w:rFonts w:ascii="Vazirmatn" w:hAnsi="Vazirmatn"/>
-                <w:sz w:val="28"/>
-                <w:szCs w:val="28"/>
-                <w:rtl/>
+                <w:sz w:val="26"/>
+                <w:szCs w:val="26"/>
+                <w:rtl/>
+                <w:lang w:bidi="fa-IR"/>
               </w:rPr>
             </w:pPr>
             <w:r>
               <w:rPr>
                 <w:rFonts w:ascii="Vazirmatn" w:hAnsi="Vazirmatn" w:hint="cs"/>
-                <w:sz w:val="28"/>
-                <w:szCs w:val="28"/>
+                <w:sz w:val="26"/>
+                <w:szCs w:val="26"/>
                 <w:rtl/>
               </w:rPr>
               <w:t>الف</w:t>
@@ -1110,74 +1018,78 @@
             <w:r>
               <w:rPr>
                 <w:rFonts w:ascii="Vazirmatn" w:hAnsi="Vazirmatn"/>
-                <w:sz w:val="28"/>
-                <w:szCs w:val="28"/>
+                <w:sz w:val="26"/>
+                <w:szCs w:val="26"/>
                 <w:rtl/>
               </w:rPr>
               <w:t xml:space="preserve">) </w:t>
             </w:r>
             <w:r>
               <w:rPr>
-                <w:rFonts w:asciiTheme="majorBidi" w:hAnsiTheme="majorBidi" w:hint="cs"/>
-                <w:color w:val="000000" w:themeColor="text1"/>
-                <w:sz w:val="28"/>
-                <w:szCs w:val="28"/>
-                <w:rtl/>
-                <w:lang w:bidi="fa-IR"/>
-              </w:rPr>
-              <w:t xml:space="preserve">عبارت جبری </w:t>
-            </w:r>
-            <w:r>
-              <w:rPr>
-                <w:rFonts w:ascii="Vazirmatn" w:hAnsi="Vazirmatn"/>
-                <w:sz w:val="28"/>
-                <w:szCs w:val="28"/>
-                <w:rtl/>
-              </w:rPr>
-              <w:t>«</w:t>
-            </w:r>
-            <w:r>
-              <w:rPr>
-                <w:rFonts w:asciiTheme="majorBidi" w:hAnsiTheme="majorBidi"/>
-                <w:color w:val="000000" w:themeColor="text1"/>
-                <w:position w:val="-6"/>
-                <w:sz w:val="28"/>
-                <w:szCs w:val="28"/>
-                <w:lang w:bidi="fa-IR"/>
-              </w:rPr>
-              <w:object w:dxaOrig="760" w:dyaOrig="279" w14:anchorId="0D0E81E6">
-                <v:shape id="_x0000_i1029" type="#_x0000_t75" style="width:31.25pt;height:13pt" o:ole="">
-                  <v:imagedata r:id="rId15" o:title=""/>
+                <w:rFonts w:cs="0 Nazanin Bold" w:hint="cs"/>
+                <w:sz w:val="26"/>
+                <w:szCs w:val="26"/>
+                <w:rtl/>
+              </w:rPr>
+              <w:t xml:space="preserve">در الگوی عددی </w:t>
+            </w:r>
+            <w:r>
+              <w:rPr>
+                <w:rFonts w:cs="0 Nazanin Bold"/>
+                <w:position w:val="-10"/>
+                <w:sz w:val="26"/>
+                <w:szCs w:val="26"/>
+              </w:rPr>
+              <w:object w:dxaOrig="1200" w:dyaOrig="320" w14:anchorId="6C804BAA">
+                <v:shape id="_x0000_i1030" type="#_x0000_t75" style="width:59.7pt;height:16.2pt" o:ole="">
+                  <v:imagedata r:id="rId17" o:title=""/>
                 </v:shape>
-                <o:OLEObject Type="Embed" ProgID="Equation.DSMT4" ShapeID="_x0000_i1029" DrawAspect="Content" ObjectID="_1792421023" r:id="rId16"/>
+                <o:OLEObject Type="Embed" ProgID="Equation.DSMT4" ShapeID="_x0000_i1030" DrawAspect="Content" ObjectID="_1792902976" r:id="rId18"/>
               </w:object>
             </w:r>
             <w:r>
               <w:rPr>
-                <w:rFonts w:ascii="Vazirmatn" w:hAnsi="Vazirmatn"/>
-                <w:sz w:val="28"/>
-                <w:szCs w:val="28"/>
-                <w:rtl/>
-              </w:rPr>
-              <w:t>»</w:t>
-            </w:r>
-            <w:r>
-              <w:rPr>
-                <w:rFonts w:ascii="Vazirmatn" w:hAnsi="Vazirmatn" w:hint="cs"/>
-                <w:sz w:val="28"/>
-                <w:szCs w:val="28"/>
-                <w:rtl/>
-              </w:rPr>
-              <w:t xml:space="preserve"> </w:t>
-            </w:r>
-            <w:r>
-              <w:rPr>
-                <w:rFonts w:ascii="Vazirmatn" w:hAnsi="Vazirmatn" w:hint="cs"/>
-                <w:sz w:val="28"/>
-                <w:szCs w:val="28"/>
-                <w:rtl/>
-              </w:rPr>
-              <w:t>به صورت کلامی می شود : .................................................................</w:t>
+                <w:rFonts w:cs="0 Nazanin Bold" w:hint="cs"/>
+                <w:sz w:val="26"/>
+                <w:szCs w:val="26"/>
+                <w:rtl/>
+              </w:rPr>
+              <w:t xml:space="preserve"> جملۀ </w:t>
+            </w:r>
+            <w:r>
+              <w:rPr>
+                <w:rFonts w:cs="0 Nazanin Bold"/>
+                <w:sz w:val="26"/>
+                <w:szCs w:val="26"/>
+              </w:rPr>
+              <w:t>n</w:t>
+            </w:r>
+            <w:r>
+              <w:rPr>
+                <w:rFonts w:cs="0 Nazanin Bold" w:hint="cs"/>
+                <w:sz w:val="26"/>
+                <w:szCs w:val="26"/>
+                <w:rtl/>
+              </w:rPr>
+              <w:t xml:space="preserve"> ام به صورت .........</w:t>
+            </w:r>
+            <w:r>
+              <w:rPr>
+                <w:rFonts w:cs="0 Nazanin Bold" w:hint="cs"/>
+                <w:sz w:val="26"/>
+                <w:szCs w:val="26"/>
+                <w:rtl/>
+              </w:rPr>
+              <w:t>......</w:t>
+            </w:r>
+            <w:r>
+              <w:rPr>
+                <w:rFonts w:cs="0 Nazanin Bold" w:hint="cs"/>
+                <w:sz w:val="26"/>
+                <w:szCs w:val="26"/>
+                <w:rtl/>
+              </w:rPr>
+              <w:t>............ می باشد.</w:t>
             </w:r>
           </w:p>
           <w:p>
@@ -1222,7 +1134,25 @@
                 <w:szCs w:val="26"/>
                 <w:rtl/>
               </w:rPr>
-              <w:t>شود.................... می</w:t>
+              <w:t>شود</w:t>
+            </w:r>
+            <w:r>
+              <w:rPr>
+                <w:rFonts w:hint="cs"/>
+                <w:sz w:val="26"/>
+                <w:szCs w:val="26"/>
+                <w:rtl/>
+              </w:rPr>
+              <w:t xml:space="preserve"> </w:t>
+            </w:r>
+            <w:r>
+              <w:rPr>
+                <w:rFonts w:hint="cs"/>
+                <w:sz w:val="26"/>
+                <w:szCs w:val="26"/>
+                <w:rtl/>
+              </w:rPr>
+              <w:t>.................... می</w:t>
             </w:r>
             <w:r>
               <w:rPr>
@@ -1240,215 +1170,6 @@
                 <w:rtl/>
               </w:rPr>
               <w:t>گویند.</w:t>
-            </w:r>
-          </w:p>
-          <w:p>
-            <w:pPr>
-              <w:rPr>
-                <w:rFonts w:ascii="Vazirmatn" w:hAnsi="Vazirmatn"/>
-                <w:sz w:val="28"/>
-                <w:szCs w:val="28"/>
-                <w:rtl/>
-                <w:lang w:bidi="fa-IR"/>
-              </w:rPr>
-            </w:pPr>
-            <w:r>
-              <w:rPr>
-                <w:rFonts w:ascii="Vazirmatn" w:hAnsi="Vazirmatn" w:hint="cs"/>
-                <w:sz w:val="28"/>
-                <w:szCs w:val="28"/>
-                <w:rtl/>
-              </w:rPr>
-              <w:t>ج</w:t>
-            </w:r>
-            <w:r>
-              <w:rPr>
-                <w:rFonts w:ascii="Vazirmatn" w:hAnsi="Vazirmatn"/>
-                <w:sz w:val="28"/>
-                <w:szCs w:val="28"/>
-                <w:rtl/>
-              </w:rPr>
-              <w:t>) اگر متغ</w:t>
-            </w:r>
-            <w:r>
-              <w:rPr>
-                <w:rFonts w:ascii="Vazirmatn" w:hAnsi="Vazirmatn" w:hint="cs"/>
-                <w:sz w:val="28"/>
-                <w:szCs w:val="28"/>
-                <w:rtl/>
-              </w:rPr>
-              <w:t>ی</w:t>
-            </w:r>
-            <w:r>
-              <w:rPr>
-                <w:rFonts w:ascii="Vazirmatn" w:hAnsi="Vazirmatn" w:hint="eastAsia"/>
-                <w:sz w:val="28"/>
-                <w:szCs w:val="28"/>
-                <w:rtl/>
-              </w:rPr>
-              <w:t>ر</w:t>
-            </w:r>
-            <w:r>
-              <w:rPr>
-                <w:rFonts w:ascii="Vazirmatn" w:hAnsi="Vazirmatn"/>
-                <w:sz w:val="28"/>
-                <w:szCs w:val="28"/>
-                <w:rtl/>
-              </w:rPr>
-              <w:t xml:space="preserve"> ها</w:t>
-            </w:r>
-            <w:r>
-              <w:rPr>
-                <w:rFonts w:ascii="Vazirmatn" w:hAnsi="Vazirmatn" w:hint="cs"/>
-                <w:sz w:val="28"/>
-                <w:szCs w:val="28"/>
-                <w:rtl/>
-              </w:rPr>
-              <w:t>ی</w:t>
-            </w:r>
-            <w:r>
-              <w:rPr>
-                <w:rFonts w:ascii="Vazirmatn" w:hAnsi="Vazirmatn"/>
-                <w:sz w:val="28"/>
-                <w:szCs w:val="28"/>
-                <w:rtl/>
-              </w:rPr>
-              <w:t xml:space="preserve"> دو جمله جبر</w:t>
-            </w:r>
-            <w:r>
-              <w:rPr>
-                <w:rFonts w:ascii="Vazirmatn" w:hAnsi="Vazirmatn" w:hint="cs"/>
-                <w:sz w:val="28"/>
-                <w:szCs w:val="28"/>
-                <w:rtl/>
-              </w:rPr>
-              <w:t>ی</w:t>
-            </w:r>
-            <w:r>
-              <w:rPr>
-                <w:rFonts w:ascii="Vazirmatn" w:hAnsi="Vazirmatn"/>
-                <w:sz w:val="28"/>
-                <w:szCs w:val="28"/>
-                <w:rtl/>
-              </w:rPr>
-              <w:t xml:space="preserve"> </w:t>
-            </w:r>
-            <w:r>
-              <w:rPr>
-                <w:rFonts w:ascii="Vazirmatn" w:hAnsi="Vazirmatn" w:hint="cs"/>
-                <w:sz w:val="28"/>
-                <w:szCs w:val="28"/>
-                <w:rtl/>
-              </w:rPr>
-              <w:t>یکسان</w:t>
-            </w:r>
-            <w:r>
-              <w:rPr>
-                <w:rFonts w:ascii="Vazirmatn" w:hAnsi="Vazirmatn"/>
-                <w:sz w:val="28"/>
-                <w:szCs w:val="28"/>
-                <w:rtl/>
-              </w:rPr>
-              <w:t xml:space="preserve"> باش</w:t>
-            </w:r>
-            <w:r>
-              <w:rPr>
-                <w:rFonts w:ascii="Vazirmatn" w:hAnsi="Vazirmatn" w:hint="cs"/>
-                <w:sz w:val="28"/>
-                <w:szCs w:val="28"/>
-                <w:rtl/>
-              </w:rPr>
-              <w:t>ن</w:t>
-            </w:r>
-            <w:r>
-              <w:rPr>
-                <w:rFonts w:ascii="Vazirmatn" w:hAnsi="Vazirmatn"/>
-                <w:sz w:val="28"/>
-                <w:szCs w:val="28"/>
-                <w:rtl/>
-              </w:rPr>
-              <w:t>د ، به آن دو جمله ، جملات ........</w:t>
-            </w:r>
-            <w:r>
-              <w:rPr>
-                <w:rFonts w:ascii="Vazirmatn" w:hAnsi="Vazirmatn" w:hint="cs"/>
-                <w:sz w:val="28"/>
-                <w:szCs w:val="28"/>
-                <w:rtl/>
-              </w:rPr>
-              <w:t>...........</w:t>
-            </w:r>
-            <w:r>
-              <w:rPr>
-                <w:rFonts w:ascii="Vazirmatn" w:hAnsi="Vazirmatn"/>
-                <w:sz w:val="28"/>
-                <w:szCs w:val="28"/>
-                <w:rtl/>
-              </w:rPr>
-              <w:t>.</w:t>
-            </w:r>
-            <w:r>
-              <w:rPr>
-                <w:rFonts w:ascii="Vazirmatn" w:hAnsi="Vazirmatn"/>
-                <w:sz w:val="28"/>
-                <w:szCs w:val="28"/>
-                <w:rtl/>
-              </w:rPr>
-              <w:t>... م</w:t>
-            </w:r>
-            <w:r>
-              <w:rPr>
-                <w:rFonts w:ascii="Vazirmatn" w:hAnsi="Vazirmatn" w:hint="cs"/>
-                <w:sz w:val="28"/>
-                <w:szCs w:val="28"/>
-                <w:rtl/>
-              </w:rPr>
-              <w:t>ی</w:t>
-            </w:r>
-            <w:r>
-              <w:rPr>
-                <w:rFonts w:ascii="Vazirmatn" w:hAnsi="Vazirmatn"/>
-                <w:sz w:val="28"/>
-                <w:szCs w:val="28"/>
-                <w:rtl/>
-              </w:rPr>
-              <w:t xml:space="preserve"> گو</w:t>
-            </w:r>
-            <w:r>
-              <w:rPr>
-                <w:rFonts w:ascii="Vazirmatn" w:hAnsi="Vazirmatn" w:hint="cs"/>
-                <w:sz w:val="28"/>
-                <w:szCs w:val="28"/>
-                <w:rtl/>
-              </w:rPr>
-              <w:t>یی</w:t>
-            </w:r>
-            <w:r>
-              <w:rPr>
-                <w:rFonts w:ascii="Vazirmatn" w:hAnsi="Vazirmatn" w:hint="eastAsia"/>
-                <w:sz w:val="28"/>
-                <w:szCs w:val="28"/>
-                <w:rtl/>
-              </w:rPr>
-              <w:t>م</w:t>
-            </w:r>
-            <w:r>
-              <w:rPr>
-                <w:rFonts w:ascii="Vazirmatn" w:hAnsi="Vazirmatn"/>
-                <w:sz w:val="28"/>
-                <w:szCs w:val="28"/>
-                <w:rtl/>
-              </w:rPr>
-              <w:t>.</w:t>
-            </w:r>
-            <w:r>
-              <w:rPr>
-                <w:rFonts w:ascii="Vazirmatn" w:hAnsi="Vazirmatn" w:hint="cs"/>
-                <w:sz w:val="28"/>
-                <w:szCs w:val="28"/>
-                <w:rtl/>
-              </w:rPr>
-              <w:t xml:space="preserve"> </w:t>
             </w:r>
           </w:p>
         </w:tc>
@@ -1462,8 +1183,8 @@
               <w:jc w:val="center"/>
               <w:rPr>
                 <w:rFonts w:ascii="Vazirmatn" w:hAnsi="Vazirmatn"/>
-                <w:sz w:val="28"/>
-                <w:szCs w:val="28"/>
+                <w:sz w:val="26"/>
+                <w:szCs w:val="26"/>
                 <w:rtl/>
                 <w:lang w:bidi="fa-IR"/>
               </w:rPr>
@@ -1471,12 +1192,12 @@
             <w:r>
               <w:rPr>
                 <w:rFonts w:ascii="Vazirmatn" w:hAnsi="Vazirmatn" w:hint="cs"/>
-                <w:sz w:val="28"/>
-                <w:szCs w:val="28"/>
-                <w:rtl/>
-                <w:lang w:bidi="fa-IR"/>
-              </w:rPr>
-              <w:t>1</w:t>
+                <w:sz w:val="26"/>
+                <w:szCs w:val="26"/>
+                <w:rtl/>
+                <w:lang w:bidi="fa-IR"/>
+              </w:rPr>
+              <w:t>5/0</w:t>
             </w:r>
           </w:p>
         </w:tc>
@@ -1494,16 +1215,16 @@
               <w:jc w:val="center"/>
               <w:rPr>
                 <w:rFonts w:ascii="Vazirmatn" w:hAnsi="Vazirmatn"/>
-                <w:sz w:val="28"/>
-                <w:szCs w:val="28"/>
+                <w:sz w:val="26"/>
+                <w:szCs w:val="26"/>
                 <w:rtl/>
               </w:rPr>
             </w:pPr>
             <w:r>
               <w:rPr>
                 <w:rFonts w:ascii="Vazirmatn" w:hAnsi="Vazirmatn" w:hint="cs"/>
-                <w:sz w:val="28"/>
-                <w:szCs w:val="28"/>
+                <w:sz w:val="26"/>
+                <w:szCs w:val="26"/>
                 <w:rtl/>
               </w:rPr>
               <w:t>3</w:t>
@@ -1520,8 +1241,8 @@
               <w:rPr>
                 <w:rFonts w:asciiTheme="majorBidi" w:hAnsiTheme="majorBidi"/>
                 <w:color w:val="000000" w:themeColor="text1"/>
-                <w:sz w:val="28"/>
-                <w:szCs w:val="28"/>
+                <w:sz w:val="26"/>
+                <w:szCs w:val="26"/>
                 <w:rtl/>
                 <w:lang w:bidi="fa-IR"/>
               </w:rPr>
@@ -1530,8 +1251,8 @@
               <w:rPr>
                 <w:rFonts w:asciiTheme="majorBidi" w:hAnsiTheme="majorBidi" w:hint="cs"/>
                 <w:color w:val="000000" w:themeColor="text1"/>
-                <w:sz w:val="28"/>
-                <w:szCs w:val="28"/>
+                <w:sz w:val="26"/>
+                <w:szCs w:val="26"/>
                 <w:rtl/>
               </w:rPr>
               <w:t xml:space="preserve">الف) </w:t>
@@ -1540,8 +1261,8 @@
               <w:rPr>
                 <w:rFonts w:asciiTheme="majorBidi" w:hAnsiTheme="majorBidi"/>
                 <w:color w:val="000000" w:themeColor="text1"/>
-                <w:sz w:val="28"/>
-                <w:szCs w:val="28"/>
+                <w:sz w:val="26"/>
+                <w:szCs w:val="26"/>
                 <w:rtl/>
                 <w:lang w:bidi="fa-IR"/>
               </w:rPr>
@@ -1551,8 +1272,8 @@
               <w:rPr>
                 <w:rFonts w:asciiTheme="majorBidi" w:hAnsiTheme="majorBidi"/>
                 <w:color w:val="000000" w:themeColor="text1"/>
-                <w:sz w:val="28"/>
-                <w:szCs w:val="28"/>
+                <w:sz w:val="26"/>
+                <w:szCs w:val="26"/>
                 <w:cs/>
                 <w:lang w:bidi="fa-IR"/>
               </w:rPr>
@@ -1562,8 +1283,8 @@
               <w:rPr>
                 <w:rFonts w:asciiTheme="majorBidi" w:hAnsiTheme="majorBidi" w:hint="cs"/>
                 <w:color w:val="000000" w:themeColor="text1"/>
-                <w:sz w:val="28"/>
-                <w:szCs w:val="28"/>
+                <w:sz w:val="26"/>
+                <w:szCs w:val="26"/>
                 <w:rtl/>
                 <w:lang w:bidi="fa-IR"/>
               </w:rPr>
@@ -1573,8 +1294,8 @@
               <w:rPr>
                 <w:rFonts w:asciiTheme="majorBidi" w:hAnsiTheme="majorBidi" w:hint="cs"/>
                 <w:color w:val="000000" w:themeColor="text1"/>
-                <w:sz w:val="28"/>
-                <w:szCs w:val="28"/>
+                <w:sz w:val="26"/>
+                <w:szCs w:val="26"/>
                 <w:rtl/>
                 <w:lang w:bidi="fa-IR"/>
               </w:rPr>
@@ -1584,8 +1305,8 @@
               <w:rPr>
                 <w:rFonts w:asciiTheme="majorBidi" w:hAnsiTheme="majorBidi" w:hint="cs"/>
                 <w:color w:val="000000" w:themeColor="text1"/>
-                <w:sz w:val="28"/>
-                <w:szCs w:val="28"/>
+                <w:sz w:val="26"/>
+                <w:szCs w:val="26"/>
                 <w:rtl/>
                 <w:lang w:bidi="fa-IR"/>
               </w:rPr>
@@ -1594,23 +1315,23 @@
             <w:r>
               <w:rPr>
                 <w:rFonts w:asciiTheme="majorBidi" w:hAnsiTheme="majorBidi"/>
-                <w:position w:val="-12"/>
-                <w:sz w:val="28"/>
-                <w:szCs w:val="28"/>
-              </w:rPr>
-              <w:object w:dxaOrig="540" w:dyaOrig="340" w14:anchorId="7C2C822C">
-                <v:shape id="_x0000_i1030" type="#_x0000_t75" style="width:26.9pt;height:17.35pt" o:ole="">
-                  <v:imagedata r:id="rId17" o:title=""/>
+                <w:position w:val="-6"/>
+                <w:sz w:val="26"/>
+                <w:szCs w:val="26"/>
+              </w:rPr>
+              <w:object w:dxaOrig="580" w:dyaOrig="279" w14:anchorId="7C2C822C">
+                <v:shape id="_x0000_i1031" type="#_x0000_t75" style="width:29.2pt;height:14.25pt" o:ole="">
+                  <v:imagedata r:id="rId19" o:title=""/>
                 </v:shape>
-                <o:OLEObject Type="Embed" ProgID="Equation.DSMT4" ShapeID="_x0000_i1030" DrawAspect="Content" ObjectID="_1792421024" r:id="rId18"/>
+                <o:OLEObject Type="Embed" ProgID="Equation.DSMT4" ShapeID="_x0000_i1031" DrawAspect="Content" ObjectID="_1792902977" r:id="rId20"/>
               </w:object>
             </w:r>
             <w:r>
               <w:rPr>
                 <w:rFonts w:asciiTheme="majorBidi" w:hAnsiTheme="majorBidi"/>
                 <w:color w:val="000000" w:themeColor="text1"/>
-                <w:sz w:val="28"/>
-                <w:szCs w:val="28"/>
+                <w:sz w:val="26"/>
+                <w:szCs w:val="26"/>
                 <w:rtl/>
                 <w:lang w:bidi="fa-IR"/>
               </w:rPr>
@@ -1622,6 +1343,8 @@
               <w:rPr>
                 <w:rFonts w:asciiTheme="majorBidi" w:hAnsiTheme="majorBidi"/>
                 <w:color w:val="000000" w:themeColor="text1"/>
+                <w:sz w:val="26"/>
+                <w:szCs w:val="26"/>
                 <w:rtl/>
                 <w:lang w:bidi="fa-IR"/>
               </w:rPr>
@@ -1630,6 +1353,8 @@
               <w:rPr>
                 <w:rFonts w:asciiTheme="majorBidi" w:hAnsiTheme="majorBidi" w:hint="cs"/>
                 <w:color w:val="000000" w:themeColor="text1"/>
+                <w:sz w:val="26"/>
+                <w:szCs w:val="26"/>
                 <w:rtl/>
               </w:rPr>
               <w:t xml:space="preserve">      1)</w:t>
@@ -1639,58 +1364,23 @@
                 <w:rFonts w:asciiTheme="majorBidi" w:hAnsiTheme="majorBidi"/>
                 <w:color w:val="000000" w:themeColor="text1"/>
                 <w:position w:val="-12"/>
-              </w:rPr>
-              <w:object w:dxaOrig="400" w:dyaOrig="340" w14:anchorId="2764DEC3">
-                <v:shape id="_x0000_i1031" type="#_x0000_t75" style="width:19.95pt;height:17.35pt" o:ole="">
-                  <v:imagedata r:id="rId19" o:title=""/>
-                </v:shape>
-                <o:OLEObject Type="Embed" ProgID="Equation.DSMT4" ShapeID="_x0000_i1031" DrawAspect="Content" ObjectID="_1792421025" r:id="rId20"/>
-              </w:object>
-            </w:r>
-            <w:r>
-              <w:rPr>
-                <w:rFonts w:asciiTheme="majorBidi" w:hAnsiTheme="majorBidi"/>
-                <w:color w:val="000000" w:themeColor="text1"/>
-                <w:rtl/>
-              </w:rPr>
-              <w:t xml:space="preserve"> </w:t>
-            </w:r>
-            <w:r>
-              <w:rPr>
-                <w:rFonts w:asciiTheme="majorBidi" w:hAnsiTheme="majorBidi"/>
-                <w:color w:val="000000" w:themeColor="text1"/>
-              </w:rPr>
-              <w:sym w:font="Wingdings" w:char="F06D"/>
-            </w:r>
-            <w:r>
-              <w:rPr>
-                <w:rFonts w:asciiTheme="majorBidi" w:hAnsiTheme="majorBidi" w:hint="cs"/>
-                <w:color w:val="000000" w:themeColor="text1"/>
-                <w:rtl/>
-                <w:lang w:bidi="fa-IR"/>
-              </w:rPr>
-              <w:t xml:space="preserve">                  2)</w:t>
-            </w:r>
-            <w:r>
-              <w:rPr>
-                <w:rFonts w:asciiTheme="majorBidi" w:hAnsiTheme="majorBidi"/>
-                <w:color w:val="000000" w:themeColor="text1"/>
-                <w:position w:val="-6"/>
-                <w:lang w:bidi="fa-IR"/>
-              </w:rPr>
-              <w:object w:dxaOrig="340" w:dyaOrig="279" w14:anchorId="63C294A3">
-                <v:shape id="_x0000_i1032" type="#_x0000_t75" style="width:17.35pt;height:14.75pt" o:ole="">
+                <w:sz w:val="26"/>
+                <w:szCs w:val="26"/>
+              </w:rPr>
+              <w:object w:dxaOrig="580" w:dyaOrig="340" w14:anchorId="2764DEC3">
+                <v:shape id="_x0000_i1032" type="#_x0000_t75" style="width:29.2pt;height:17.5pt" o:ole="">
                   <v:imagedata r:id="rId21" o:title=""/>
                 </v:shape>
-                <o:OLEObject Type="Embed" ProgID="Equation.DSMT4" ShapeID="_x0000_i1032" DrawAspect="Content" ObjectID="_1792421026" r:id="rId22"/>
+                <o:OLEObject Type="Embed" ProgID="Equation.DSMT4" ShapeID="_x0000_i1032" DrawAspect="Content" ObjectID="_1792902978" r:id="rId22"/>
               </w:object>
             </w:r>
             <w:r>
               <w:rPr>
                 <w:rFonts w:asciiTheme="majorBidi" w:hAnsiTheme="majorBidi"/>
                 <w:color w:val="000000" w:themeColor="text1"/>
-                <w:rtl/>
-                <w:lang w:bidi="fa-IR"/>
+                <w:sz w:val="26"/>
+                <w:szCs w:val="26"/>
+                <w:rtl/>
               </w:rPr>
               <w:t xml:space="preserve"> </w:t>
             </w:r>
@@ -1698,7 +1388,8 @@
               <w:rPr>
                 <w:rFonts w:asciiTheme="majorBidi" w:hAnsiTheme="majorBidi"/>
                 <w:color w:val="000000" w:themeColor="text1"/>
-                <w:lang w:bidi="fa-IR"/>
+                <w:sz w:val="26"/>
+                <w:szCs w:val="26"/>
               </w:rPr>
               <w:sym w:font="Wingdings" w:char="F06D"/>
             </w:r>
@@ -1706,47 +1397,57 @@
               <w:rPr>
                 <w:rFonts w:asciiTheme="majorBidi" w:hAnsiTheme="majorBidi" w:hint="cs"/>
                 <w:color w:val="000000" w:themeColor="text1"/>
-                <w:rtl/>
-                <w:lang w:bidi="fa-IR"/>
-              </w:rPr>
-              <w:t xml:space="preserve">              </w:t>
+                <w:sz w:val="26"/>
+                <w:szCs w:val="26"/>
+                <w:rtl/>
+                <w:lang w:bidi="fa-IR"/>
+              </w:rPr>
+              <w:t xml:space="preserve">             </w:t>
             </w:r>
             <w:r>
               <w:rPr>
                 <w:rFonts w:asciiTheme="majorBidi" w:hAnsiTheme="majorBidi" w:hint="cs"/>
                 <w:color w:val="000000" w:themeColor="text1"/>
-                <w:rtl/>
-                <w:lang w:bidi="fa-IR"/>
-              </w:rPr>
-              <w:t xml:space="preserve">   </w:t>
+                <w:sz w:val="26"/>
+                <w:szCs w:val="26"/>
+                <w:rtl/>
+                <w:lang w:bidi="fa-IR"/>
+              </w:rPr>
+              <w:t xml:space="preserve">      </w:t>
             </w:r>
             <w:r>
               <w:rPr>
                 <w:rFonts w:asciiTheme="majorBidi" w:hAnsiTheme="majorBidi" w:hint="cs"/>
                 <w:color w:val="000000" w:themeColor="text1"/>
-                <w:rtl/>
-                <w:lang w:bidi="fa-IR"/>
-              </w:rPr>
-              <w:t xml:space="preserve">   3)</w:t>
+                <w:sz w:val="26"/>
+                <w:szCs w:val="26"/>
+                <w:rtl/>
+                <w:lang w:bidi="fa-IR"/>
+              </w:rPr>
+              <w:t xml:space="preserve">     2)</w:t>
             </w:r>
             <w:r>
               <w:rPr>
                 <w:rFonts w:asciiTheme="majorBidi" w:hAnsiTheme="majorBidi"/>
                 <w:color w:val="000000" w:themeColor="text1"/>
-                <w:position w:val="-12"/>
-                <w:lang w:bidi="fa-IR"/>
-              </w:rPr>
-              <w:object w:dxaOrig="520" w:dyaOrig="300" w14:anchorId="3ACD1B17">
-                <v:shape id="_x0000_i1033" type="#_x0000_t75" style="width:26pt;height:14.75pt" o:ole="">
+                <w:position w:val="-6"/>
+                <w:sz w:val="26"/>
+                <w:szCs w:val="26"/>
+                <w:lang w:bidi="fa-IR"/>
+              </w:rPr>
+              <w:object w:dxaOrig="360" w:dyaOrig="279" w14:anchorId="63C294A3">
+                <v:shape id="_x0000_i1033" type="#_x0000_t75" style="width:18.15pt;height:14.9pt" o:ole="">
                   <v:imagedata r:id="rId23" o:title=""/>
                 </v:shape>
-                <o:OLEObject Type="Embed" ProgID="Equation.DSMT4" ShapeID="_x0000_i1033" DrawAspect="Content" ObjectID="_1792421027" r:id="rId24"/>
+                <o:OLEObject Type="Embed" ProgID="Equation.DSMT4" ShapeID="_x0000_i1033" DrawAspect="Content" ObjectID="_1792902979" r:id="rId24"/>
               </w:object>
             </w:r>
             <w:r>
               <w:rPr>
                 <w:rFonts w:asciiTheme="majorBidi" w:hAnsiTheme="majorBidi"/>
                 <w:color w:val="000000" w:themeColor="text1"/>
+                <w:sz w:val="26"/>
+                <w:szCs w:val="26"/>
                 <w:rtl/>
                 <w:lang w:bidi="fa-IR"/>
               </w:rPr>
@@ -1756,6 +1457,8 @@
               <w:rPr>
                 <w:rFonts w:asciiTheme="majorBidi" w:hAnsiTheme="majorBidi"/>
                 <w:color w:val="000000" w:themeColor="text1"/>
+                <w:sz w:val="26"/>
+                <w:szCs w:val="26"/>
                 <w:lang w:bidi="fa-IR"/>
               </w:rPr>
               <w:sym w:font="Wingdings" w:char="F06D"/>
@@ -1764,24 +1467,79 @@
               <w:rPr>
                 <w:rFonts w:asciiTheme="majorBidi" w:hAnsiTheme="majorBidi" w:hint="cs"/>
                 <w:color w:val="000000" w:themeColor="text1"/>
-                <w:rtl/>
-                <w:lang w:bidi="fa-IR"/>
-              </w:rPr>
-              <w:t xml:space="preserve">                   4)</w:t>
+                <w:sz w:val="26"/>
+                <w:szCs w:val="26"/>
+                <w:rtl/>
+                <w:lang w:bidi="fa-IR"/>
+              </w:rPr>
+              <w:t xml:space="preserve">              </w:t>
             </w:r>
             <w:r>
               <w:rPr>
                 <w:rFonts w:asciiTheme="majorBidi" w:hAnsiTheme="majorBidi" w:hint="cs"/>
                 <w:color w:val="000000" w:themeColor="text1"/>
-                <w:rtl/>
-                <w:lang w:bidi="fa-IR"/>
-              </w:rPr>
-              <w:t>10</w:t>
+                <w:sz w:val="26"/>
+                <w:szCs w:val="26"/>
+                <w:rtl/>
+                <w:lang w:bidi="fa-IR"/>
+              </w:rPr>
+              <w:t xml:space="preserve">  </w:t>
+            </w:r>
+            <w:r>
+              <w:rPr>
+                <w:rFonts w:asciiTheme="majorBidi" w:hAnsiTheme="majorBidi" w:hint="cs"/>
+                <w:color w:val="000000" w:themeColor="text1"/>
+                <w:sz w:val="26"/>
+                <w:szCs w:val="26"/>
+                <w:rtl/>
+                <w:lang w:bidi="fa-IR"/>
+              </w:rPr>
+              <w:t xml:space="preserve">     </w:t>
+            </w:r>
+            <w:r>
+              <w:rPr>
+                <w:rFonts w:asciiTheme="majorBidi" w:hAnsiTheme="majorBidi" w:hint="cs"/>
+                <w:color w:val="000000" w:themeColor="text1"/>
+                <w:sz w:val="26"/>
+                <w:szCs w:val="26"/>
+                <w:rtl/>
+                <w:lang w:bidi="fa-IR"/>
+              </w:rPr>
+              <w:t xml:space="preserve"> </w:t>
+            </w:r>
+            <w:r>
+              <w:rPr>
+                <w:rFonts w:asciiTheme="majorBidi" w:hAnsiTheme="majorBidi" w:hint="cs"/>
+                <w:color w:val="000000" w:themeColor="text1"/>
+                <w:sz w:val="26"/>
+                <w:szCs w:val="26"/>
+                <w:rtl/>
+                <w:lang w:bidi="fa-IR"/>
+              </w:rPr>
+              <w:t xml:space="preserve">   3)</w:t>
             </w:r>
             <w:r>
               <w:rPr>
                 <w:rFonts w:asciiTheme="majorBidi" w:hAnsiTheme="majorBidi"/>
                 <w:color w:val="000000" w:themeColor="text1"/>
+                <w:position w:val="-12"/>
+                <w:sz w:val="26"/>
+                <w:szCs w:val="26"/>
+                <w:lang w:bidi="fa-IR"/>
+              </w:rPr>
+              <w:object w:dxaOrig="400" w:dyaOrig="300" w14:anchorId="3ACD1B17">
+                <v:shape id="_x0000_i1034" type="#_x0000_t75" style="width:20.1pt;height:14.9pt" o:ole="">
+                  <v:imagedata r:id="rId25" o:title=""/>
+                </v:shape>
+                <o:OLEObject Type="Embed" ProgID="Equation.DSMT4" ShapeID="_x0000_i1034" DrawAspect="Content" ObjectID="_1792902980" r:id="rId26"/>
+              </w:object>
+            </w:r>
+            <w:r>
+              <w:rPr>
+                <w:rFonts w:asciiTheme="majorBidi" w:hAnsiTheme="majorBidi"/>
+                <w:color w:val="000000" w:themeColor="text1"/>
+                <w:sz w:val="26"/>
+                <w:szCs w:val="26"/>
                 <w:rtl/>
                 <w:lang w:bidi="fa-IR"/>
               </w:rPr>
@@ -1791,6 +1549,75 @@
               <w:rPr>
                 <w:rFonts w:asciiTheme="majorBidi" w:hAnsiTheme="majorBidi"/>
                 <w:color w:val="000000" w:themeColor="text1"/>
+                <w:sz w:val="26"/>
+                <w:szCs w:val="26"/>
+                <w:lang w:bidi="fa-IR"/>
+              </w:rPr>
+              <w:sym w:font="Wingdings" w:char="F06D"/>
+            </w:r>
+            <w:r>
+              <w:rPr>
+                <w:rFonts w:asciiTheme="majorBidi" w:hAnsiTheme="majorBidi" w:hint="cs"/>
+                <w:color w:val="000000" w:themeColor="text1"/>
+                <w:sz w:val="26"/>
+                <w:szCs w:val="26"/>
+                <w:rtl/>
+                <w:lang w:bidi="fa-IR"/>
+              </w:rPr>
+              <w:t xml:space="preserve">                   </w:t>
+            </w:r>
+            <w:r>
+              <w:rPr>
+                <w:rFonts w:asciiTheme="majorBidi" w:hAnsiTheme="majorBidi" w:hint="cs"/>
+                <w:color w:val="000000" w:themeColor="text1"/>
+                <w:sz w:val="26"/>
+                <w:szCs w:val="26"/>
+                <w:rtl/>
+                <w:lang w:bidi="fa-IR"/>
+              </w:rPr>
+              <w:t xml:space="preserve">       </w:t>
+            </w:r>
+            <w:bookmarkStart w:id="0" w:name="_GoBack"/>
+            <w:bookmarkEnd w:id="0"/>
+            <w:r>
+              <w:rPr>
+                <w:rFonts w:asciiTheme="majorBidi" w:hAnsiTheme="majorBidi" w:hint="cs"/>
+                <w:color w:val="000000" w:themeColor="text1"/>
+                <w:sz w:val="26"/>
+                <w:szCs w:val="26"/>
+                <w:rtl/>
+                <w:lang w:bidi="fa-IR"/>
+              </w:rPr>
+              <w:t>4)</w:t>
+            </w:r>
+            <w:r>
+              <w:rPr>
+                <w:rFonts w:asciiTheme="majorBidi" w:hAnsiTheme="majorBidi" w:hint="cs"/>
+                <w:color w:val="000000" w:themeColor="text1"/>
+                <w:sz w:val="26"/>
+                <w:szCs w:val="26"/>
+                <w:rtl/>
+                <w:lang w:bidi="fa-IR"/>
+              </w:rPr>
+              <w:t xml:space="preserve"> 10-</w:t>
+            </w:r>
+            <w:r>
+              <w:rPr>
+                <w:rFonts w:asciiTheme="majorBidi" w:hAnsiTheme="majorBidi"/>
+                <w:color w:val="000000" w:themeColor="text1"/>
+                <w:sz w:val="26"/>
+                <w:szCs w:val="26"/>
+                <w:rtl/>
+                <w:lang w:bidi="fa-IR"/>
+              </w:rPr>
+              <w:t xml:space="preserve"> </w:t>
+            </w:r>
+            <w:r>
+              <w:rPr>
+                <w:rFonts w:asciiTheme="majorBidi" w:hAnsiTheme="majorBidi"/>
+                <w:color w:val="000000" w:themeColor="text1"/>
+                <w:sz w:val="26"/>
+                <w:szCs w:val="26"/>
                 <w:lang w:bidi="fa-IR"/>
               </w:rPr>
               <w:sym w:font="Wingdings" w:char="F06D"/>
@@ -1800,9 +1627,8 @@
             <w:pPr>
               <w:rPr>
                 <w:rFonts w:asciiTheme="majorBidi" w:hAnsiTheme="majorBidi"/>
-                <w:color w:val="000000" w:themeColor="text1"/>
-                <w:sz w:val="28"/>
-                <w:szCs w:val="28"/>
+                <w:sz w:val="26"/>
+                <w:szCs w:val="26"/>
                 <w:rtl/>
                 <w:lang w:bidi="fa-IR"/>
               </w:rPr>
@@ -1810,9 +1636,8 @@
             <w:r>
               <w:rPr>
                 <w:rFonts w:asciiTheme="majorBidi" w:hAnsiTheme="majorBidi" w:hint="cs"/>
-                <w:color w:val="000000" w:themeColor="text1"/>
-                <w:sz w:val="28"/>
-                <w:szCs w:val="28"/>
+                <w:sz w:val="26"/>
+                <w:szCs w:val="26"/>
                 <w:rtl/>
                 <w:lang w:bidi="fa-IR"/>
               </w:rPr>
@@ -1821,176 +1646,169 @@
             <w:r>
               <w:rPr>
                 <w:rFonts w:asciiTheme="majorBidi" w:hAnsiTheme="majorBidi" w:hint="cs"/>
-                <w:color w:val="000000" w:themeColor="text1"/>
-                <w:sz w:val="28"/>
-                <w:szCs w:val="28"/>
-                <w:rtl/>
-                <w:lang w:bidi="fa-IR"/>
-              </w:rPr>
-              <w:t>) کدام عبارت جبری قابل ساده شدن می</w:t>
-            </w:r>
-            <w:r>
-              <w:rPr>
-                <w:rFonts w:asciiTheme="majorBidi" w:hAnsiTheme="majorBidi"/>
-                <w:color w:val="000000" w:themeColor="text1"/>
-                <w:sz w:val="28"/>
-                <w:szCs w:val="28"/>
-                <w:cs/>
-                <w:lang w:bidi="fa-IR"/>
-              </w:rPr>
-              <w:t>‎</w:t>
+                <w:sz w:val="26"/>
+                <w:szCs w:val="26"/>
+                <w:rtl/>
+                <w:lang w:bidi="fa-IR"/>
+              </w:rPr>
+              <w:t xml:space="preserve">) </w:t>
+            </w:r>
+            <w:r>
+              <w:rPr>
+                <w:rFonts w:ascii="Vazirmatn" w:hAnsi="Vazirmatn" w:hint="cs"/>
+                <w:sz w:val="26"/>
+                <w:szCs w:val="26"/>
+                <w:rtl/>
+              </w:rPr>
+              <w:t xml:space="preserve">عبارت جبری </w:t>
+            </w:r>
+            <w:r>
+              <w:rPr>
+                <w:rFonts w:ascii="Vazirmatn" w:hAnsi="Vazirmatn"/>
+                <w:sz w:val="26"/>
+                <w:szCs w:val="26"/>
+                <w:rtl/>
+              </w:rPr>
+              <w:t xml:space="preserve">« </w:t>
+            </w:r>
+            <w:r>
+              <w:rPr>
+                <w:rFonts w:ascii="Vazirmatn" w:hAnsi="Vazirmatn" w:hint="cs"/>
+                <w:sz w:val="26"/>
+                <w:szCs w:val="26"/>
+                <w:rtl/>
+              </w:rPr>
+              <w:t>3 واحد کمتر از 5 برابر عددی</w:t>
+            </w:r>
+            <w:r>
+              <w:rPr>
+                <w:rFonts w:ascii="Vazirmatn" w:hAnsi="Vazirmatn"/>
+                <w:sz w:val="26"/>
+                <w:szCs w:val="26"/>
+                <w:rtl/>
+              </w:rPr>
+              <w:t xml:space="preserve"> » </w:t>
+            </w:r>
+            <w:r>
+              <w:rPr>
+                <w:rFonts w:ascii="Vazirmatn" w:hAnsi="Vazirmatn" w:hint="cs"/>
+                <w:sz w:val="26"/>
+                <w:szCs w:val="26"/>
+                <w:rtl/>
+              </w:rPr>
+              <w:t>کدام گزینه است</w:t>
+            </w:r>
+            <w:r>
+              <w:rPr>
+                <w:rFonts w:ascii="Vazirmatn" w:hAnsi="Vazirmatn" w:hint="cs"/>
+                <w:sz w:val="26"/>
+                <w:szCs w:val="26"/>
+                <w:rtl/>
+              </w:rPr>
+              <w:t xml:space="preserve"> </w:t>
             </w:r>
             <w:r>
               <w:rPr>
                 <w:rFonts w:asciiTheme="majorBidi" w:hAnsiTheme="majorBidi" w:hint="cs"/>
-                <w:color w:val="000000" w:themeColor="text1"/>
-                <w:sz w:val="28"/>
-                <w:szCs w:val="28"/>
-                <w:rtl/>
-                <w:lang w:bidi="fa-IR"/>
-              </w:rPr>
-              <w:t>باشد؟</w:t>
+                <w:sz w:val="26"/>
+                <w:szCs w:val="26"/>
+                <w:rtl/>
+                <w:lang w:bidi="fa-IR"/>
+              </w:rPr>
+              <w:t>؟</w:t>
             </w:r>
           </w:p>
           <w:p>
             <w:pPr>
               <w:rPr>
+                <w:sz w:val="26"/>
+                <w:szCs w:val="26"/>
+                <w:rtl/>
+                <w:lang w:bidi="fa-IR"/>
+              </w:rPr>
+            </w:pPr>
+            <w:r>
+              <w:rPr>
+                <w:rFonts w:asciiTheme="majorBidi" w:hAnsiTheme="majorBidi" w:hint="cs"/>
+                <w:sz w:val="26"/>
+                <w:szCs w:val="26"/>
+                <w:rtl/>
+              </w:rPr>
+              <w:t xml:space="preserve">    1)</w:t>
+            </w:r>
+            <w:r>
+              <w:rPr>
                 <w:rFonts w:asciiTheme="majorBidi" w:hAnsiTheme="majorBidi"/>
                 <w:color w:val="000000" w:themeColor="text1"/>
-                <w:lang w:bidi="fa-IR"/>
-              </w:rPr>
-            </w:pPr>
-            <w:r>
-              <w:rPr>
-                <w:rFonts w:asciiTheme="majorBidi" w:hAnsiTheme="majorBidi" w:hint="cs"/>
-                <w:color w:val="000000" w:themeColor="text1"/>
-                <w:sz w:val="28"/>
-                <w:szCs w:val="28"/>
-                <w:rtl/>
-              </w:rPr>
-              <w:t xml:space="preserve">      </w:t>
-            </w:r>
-            <w:r>
-              <w:rPr>
-                <w:rFonts w:asciiTheme="majorBidi" w:hAnsiTheme="majorBidi" w:hint="cs"/>
-                <w:color w:val="000000" w:themeColor="text1"/>
-                <w:rtl/>
-              </w:rPr>
-              <w:t>1)</w:t>
+                <w:sz w:val="26"/>
+                <w:szCs w:val="26"/>
+                <w:lang w:bidi="fa-IR"/>
+              </w:rPr>
+              <w:t xml:space="preserve"> </w:t>
             </w:r>
             <w:r>
               <w:rPr>
                 <w:rFonts w:asciiTheme="majorBidi" w:hAnsiTheme="majorBidi"/>
                 <w:color w:val="000000" w:themeColor="text1"/>
                 <w:position w:val="-6"/>
-              </w:rPr>
-              <w:object w:dxaOrig="680" w:dyaOrig="279" w14:anchorId="6D1CE952">
-                <v:shape id="_x0000_i1034" type="#_x0000_t75" style="width:33.85pt;height:13.9pt" o:ole="">
-                  <v:imagedata r:id="rId25" o:title=""/>
-                </v:shape>
-                <o:OLEObject Type="Embed" ProgID="Equation.DSMT4" ShapeID="_x0000_i1034" DrawAspect="Content" ObjectID="_1792421028" r:id="rId26"/>
-              </w:object>
-            </w:r>
-            <w:r>
-              <w:rPr>
-                <w:rFonts w:asciiTheme="majorBidi" w:hAnsiTheme="majorBidi"/>
-                <w:color w:val="000000" w:themeColor="text1"/>
-                <w:rtl/>
-              </w:rPr>
-              <w:t xml:space="preserve"> </w:t>
-            </w:r>
-            <w:r>
-              <w:rPr>
-                <w:rFonts w:asciiTheme="majorBidi" w:hAnsiTheme="majorBidi"/>
-                <w:color w:val="000000" w:themeColor="text1"/>
-              </w:rPr>
-              <w:sym w:font="Wingdings" w:char="F06D"/>
-            </w:r>
-            <w:r>
-              <w:rPr>
-                <w:rFonts w:asciiTheme="majorBidi" w:hAnsiTheme="majorBidi" w:hint="cs"/>
-                <w:color w:val="000000" w:themeColor="text1"/>
-                <w:rtl/>
-                <w:lang w:bidi="fa-IR"/>
-              </w:rPr>
-              <w:t xml:space="preserve">              2)</w:t>
-            </w:r>
-            <w:r>
-              <w:rPr>
-                <w:rFonts w:asciiTheme="majorBidi" w:hAnsiTheme="majorBidi"/>
-                <w:color w:val="000000" w:themeColor="text1"/>
-                <w:position w:val="-6"/>
-                <w:lang w:bidi="fa-IR"/>
-              </w:rPr>
-              <w:object w:dxaOrig="999" w:dyaOrig="279" w14:anchorId="092FEF98">
-                <v:shape id="_x0000_i1035" type="#_x0000_t75" style="width:50.3pt;height:14.75pt" o:ole="">
+                <w:sz w:val="26"/>
+                <w:szCs w:val="26"/>
+                <w:lang w:bidi="fa-IR"/>
+              </w:rPr>
+              <w:object w:dxaOrig="760" w:dyaOrig="279" w14:anchorId="3031F5B6">
+                <v:shape id="_x0000_i1035" type="#_x0000_t75" style="width:37.6pt;height:13.6pt" o:ole="">
                   <v:imagedata r:id="rId27" o:title=""/>
                 </v:shape>
-                <o:OLEObject Type="Embed" ProgID="Equation.DSMT4" ShapeID="_x0000_i1035" DrawAspect="Content" ObjectID="_1792421029" r:id="rId28"/>
+                <o:OLEObject Type="Embed" ProgID="Equation.DSMT4" ShapeID="_x0000_i1035" DrawAspect="Content" ObjectID="_1792902981" r:id="rId28"/>
               </w:object>
             </w:r>
             <w:r>
               <w:rPr>
                 <w:rFonts w:asciiTheme="majorBidi" w:hAnsiTheme="majorBidi"/>
-                <w:color w:val="000000" w:themeColor="text1"/>
-                <w:rtl/>
-                <w:lang w:bidi="fa-IR"/>
+                <w:sz w:val="26"/>
+                <w:szCs w:val="26"/>
+                <w:rtl/>
               </w:rPr>
               <w:t xml:space="preserve"> </w:t>
             </w:r>
             <w:r>
               <w:rPr>
                 <w:rFonts w:asciiTheme="majorBidi" w:hAnsiTheme="majorBidi"/>
-                <w:color w:val="000000" w:themeColor="text1"/>
-                <w:lang w:bidi="fa-IR"/>
+                <w:sz w:val="26"/>
+                <w:szCs w:val="26"/>
               </w:rPr>
               <w:sym w:font="Wingdings" w:char="F06D"/>
             </w:r>
             <w:r>
               <w:rPr>
                 <w:rFonts w:asciiTheme="majorBidi" w:hAnsiTheme="majorBidi" w:hint="cs"/>
-                <w:color w:val="000000" w:themeColor="text1"/>
-                <w:rtl/>
-                <w:lang w:bidi="fa-IR"/>
-              </w:rPr>
-              <w:t xml:space="preserve">      </w:t>
-            </w:r>
-            <w:r>
-              <w:rPr>
-                <w:rFonts w:asciiTheme="majorBidi" w:hAnsiTheme="majorBidi" w:hint="cs"/>
-                <w:color w:val="000000" w:themeColor="text1"/>
-                <w:rtl/>
-                <w:lang w:bidi="fa-IR"/>
-              </w:rPr>
-              <w:t xml:space="preserve">    </w:t>
-            </w:r>
-            <w:r>
-              <w:rPr>
-                <w:rFonts w:asciiTheme="majorBidi" w:hAnsiTheme="majorBidi" w:hint="cs"/>
-                <w:color w:val="000000" w:themeColor="text1"/>
-                <w:rtl/>
-                <w:lang w:bidi="fa-IR"/>
-              </w:rPr>
-              <w:t xml:space="preserve">   3)</w:t>
+                <w:sz w:val="26"/>
+                <w:szCs w:val="26"/>
+                <w:rtl/>
+                <w:lang w:bidi="fa-IR"/>
+              </w:rPr>
+              <w:t xml:space="preserve">                     2)</w:t>
             </w:r>
             <w:r>
               <w:rPr>
                 <w:rFonts w:asciiTheme="majorBidi" w:hAnsiTheme="majorBidi"/>
-                <w:color w:val="000000" w:themeColor="text1"/>
-                <w:position w:val="-12"/>
-                <w:lang w:bidi="fa-IR"/>
-              </w:rPr>
-              <w:object w:dxaOrig="900" w:dyaOrig="340" w14:anchorId="0F0756FD">
-                <v:shape id="_x0000_i1036" type="#_x0000_t75" style="width:46.85pt;height:17.35pt" o:ole="">
+                <w:position w:val="-6"/>
+                <w:sz w:val="26"/>
+                <w:szCs w:val="26"/>
+                <w:lang w:bidi="fa-IR"/>
+              </w:rPr>
+              <w:object w:dxaOrig="760" w:dyaOrig="279" w14:anchorId="512E54E6">
+                <v:shape id="_x0000_i1036" type="#_x0000_t75" style="width:38.25pt;height:14.9pt" o:ole="">
                   <v:imagedata r:id="rId29" o:title=""/>
                 </v:shape>
-                <o:OLEObject Type="Embed" ProgID="Equation.DSMT4" ShapeID="_x0000_i1036" DrawAspect="Content" ObjectID="_1792421030" r:id="rId30"/>
+                <o:OLEObject Type="Embed" ProgID="Equation.DSMT4" ShapeID="_x0000_i1036" DrawAspect="Content" ObjectID="_1792902982" r:id="rId30"/>
               </w:object>
             </w:r>
             <w:r>
               <w:rPr>
                 <w:rFonts w:asciiTheme="majorBidi" w:hAnsiTheme="majorBidi"/>
-                <w:color w:val="000000" w:themeColor="text1"/>
+                <w:sz w:val="26"/>
+                <w:szCs w:val="26"/>
                 <w:rtl/>
                 <w:lang w:bidi="fa-IR"/>
               </w:rPr>
@@ -1999,7 +1817,8 @@
             <w:r>
               <w:rPr>
                 <w:rFonts w:asciiTheme="majorBidi" w:hAnsiTheme="majorBidi"/>
-                <w:color w:val="000000" w:themeColor="text1"/>
+                <w:sz w:val="26"/>
+                <w:szCs w:val="26"/>
                 <w:lang w:bidi="fa-IR"/>
               </w:rPr>
               <w:sym w:font="Wingdings" w:char="F06D"/>
@@ -2007,48 +1826,53 @@
             <w:r>
               <w:rPr>
                 <w:rFonts w:asciiTheme="majorBidi" w:hAnsiTheme="majorBidi" w:hint="cs"/>
-                <w:color w:val="000000" w:themeColor="text1"/>
-                <w:rtl/>
-                <w:lang w:bidi="fa-IR"/>
-              </w:rPr>
-              <w:t xml:space="preserve">         </w:t>
+                <w:sz w:val="26"/>
+                <w:szCs w:val="26"/>
+                <w:rtl/>
+                <w:lang w:bidi="fa-IR"/>
+              </w:rPr>
+              <w:t xml:space="preserve">           </w:t>
             </w:r>
             <w:r>
               <w:rPr>
                 <w:rFonts w:asciiTheme="majorBidi" w:hAnsiTheme="majorBidi" w:hint="cs"/>
-                <w:color w:val="000000" w:themeColor="text1"/>
-                <w:rtl/>
-                <w:lang w:bidi="fa-IR"/>
-              </w:rPr>
-              <w:t xml:space="preserve">  </w:t>
+                <w:sz w:val="26"/>
+                <w:szCs w:val="26"/>
+                <w:rtl/>
+                <w:lang w:bidi="fa-IR"/>
+              </w:rPr>
+              <w:t xml:space="preserve">     </w:t>
             </w:r>
             <w:r>
               <w:rPr>
                 <w:rFonts w:asciiTheme="majorBidi" w:hAnsiTheme="majorBidi" w:hint="cs"/>
-                <w:color w:val="000000" w:themeColor="text1"/>
-                <w:rtl/>
-                <w:lang w:bidi="fa-IR"/>
-              </w:rPr>
-              <w:t xml:space="preserve">     4)</w:t>
+                <w:sz w:val="26"/>
+                <w:szCs w:val="26"/>
+                <w:rtl/>
+                <w:lang w:bidi="fa-IR"/>
+              </w:rPr>
+              <w:t xml:space="preserve">   3)</w:t>
             </w:r>
             <w:r>
               <w:rPr>
                 <w:rFonts w:asciiTheme="majorBidi" w:hAnsiTheme="majorBidi"/>
-                <w:color w:val="000000" w:themeColor="text1"/>
                 <w:position w:val="-6"/>
-                <w:lang w:bidi="fa-IR"/>
-              </w:rPr>
-              <w:object w:dxaOrig="680" w:dyaOrig="279" w14:anchorId="27A0E74D">
-                <v:shape id="_x0000_i1037" type="#_x0000_t75" style="width:33.85pt;height:13.9pt" o:ole="">
+                <w:sz w:val="26"/>
+                <w:szCs w:val="26"/>
+                <w:lang w:bidi="fa-IR"/>
+              </w:rPr>
+              <w:object w:dxaOrig="760" w:dyaOrig="279" w14:anchorId="797BCF79">
+                <v:shape id="_x0000_i1037" type="#_x0000_t75" style="width:37.6pt;height:14.9pt" o:ole="">
                   <v:imagedata r:id="rId31" o:title=""/>
                 </v:shape>
-                <o:OLEObject Type="Embed" ProgID="Equation.DSMT4" ShapeID="_x0000_i1037" DrawAspect="Content" ObjectID="_1792421031" r:id="rId32"/>
+                <o:OLEObject Type="Embed" ProgID="Equation.DSMT4" ShapeID="_x0000_i1037" DrawAspect="Content" ObjectID="_1792902983" r:id="rId32"/>
               </w:object>
             </w:r>
             <w:r>
               <w:rPr>
                 <w:rFonts w:asciiTheme="majorBidi" w:hAnsiTheme="majorBidi"/>
-                <w:color w:val="000000" w:themeColor="text1"/>
+                <w:sz w:val="26"/>
+                <w:szCs w:val="26"/>
                 <w:rtl/>
                 <w:lang w:bidi="fa-IR"/>
               </w:rPr>
@@ -2057,552 +1881,53 @@
             <w:r>
               <w:rPr>
                 <w:rFonts w:asciiTheme="majorBidi" w:hAnsiTheme="majorBidi"/>
-                <w:color w:val="000000" w:themeColor="text1"/>
+                <w:sz w:val="26"/>
+                <w:szCs w:val="26"/>
                 <w:lang w:bidi="fa-IR"/>
               </w:rPr>
               <w:sym w:font="Wingdings" w:char="F06D"/>
             </w:r>
-          </w:p>
-          <w:p>
-            <w:pPr>
+            <w:r>
+              <w:rPr>
+                <w:rFonts w:asciiTheme="majorBidi" w:hAnsiTheme="majorBidi" w:hint="cs"/>
+                <w:sz w:val="26"/>
+                <w:szCs w:val="26"/>
+                <w:rtl/>
+                <w:lang w:bidi="fa-IR"/>
+              </w:rPr>
+              <w:t xml:space="preserve">                    4) </w:t>
+            </w:r>
+            <w:r>
               <w:rPr>
                 <w:rFonts w:asciiTheme="majorBidi" w:hAnsiTheme="majorBidi"/>
                 <w:color w:val="000000" w:themeColor="text1"/>
-                <w:sz w:val="28"/>
-                <w:szCs w:val="28"/>
-                <w:rtl/>
-                <w:lang w:bidi="fa-IR"/>
-              </w:rPr>
-            </w:pPr>
-            <w:r>
-              <w:rPr>
-                <w:rFonts w:asciiTheme="majorBidi" w:hAnsiTheme="majorBidi" w:hint="cs"/>
-                <w:color w:val="000000" w:themeColor="text1"/>
-                <w:sz w:val="28"/>
-                <w:szCs w:val="28"/>
-                <w:rtl/>
-                <w:lang w:bidi="fa-IR"/>
-              </w:rPr>
-              <w:t xml:space="preserve">ت) </w:t>
-            </w:r>
-            <w:r>
-              <w:rPr>
-                <w:rFonts w:asciiTheme="majorBidi" w:hAnsiTheme="majorBidi" w:hint="cs"/>
-                <w:color w:val="000000" w:themeColor="text1"/>
-                <w:sz w:val="28"/>
-                <w:szCs w:val="28"/>
-                <w:rtl/>
-                <w:lang w:bidi="fa-IR"/>
-              </w:rPr>
-              <w:t xml:space="preserve">جواب معادله </w:t>
-            </w:r>
-            <w:r>
-              <w:rPr>
-                <w:rFonts w:asciiTheme="majorBidi" w:hAnsiTheme="majorBidi"/>
-                <w:color w:val="000000" w:themeColor="text1"/>
                 <w:position w:val="-6"/>
-                <w:sz w:val="28"/>
-                <w:szCs w:val="28"/>
-                <w:lang w:bidi="fa-IR"/>
-              </w:rPr>
-              <w:object w:dxaOrig="1040" w:dyaOrig="279" w14:anchorId="0CF10D70">
-                <v:shape id="_x0000_i1038" type="#_x0000_t75" style="width:52.9pt;height:13.9pt" o:ole="">
+                <w:sz w:val="26"/>
+                <w:szCs w:val="26"/>
+                <w:lang w:bidi="fa-IR"/>
+              </w:rPr>
+              <w:object w:dxaOrig="760" w:dyaOrig="279" w14:anchorId="56F5B420">
+                <v:shape id="_x0000_i1038" type="#_x0000_t75" style="width:35.7pt;height:12.95pt" o:ole="">
                   <v:imagedata r:id="rId33" o:title=""/>
                 </v:shape>
-                <o:OLEObject Type="Embed" ProgID="Equation.DSMT4" ShapeID="_x0000_i1038" DrawAspect="Content" ObjectID="_1792421032" r:id="rId34"/>
+                <o:OLEObject Type="Embed" ProgID="Equation.DSMT4" ShapeID="_x0000_i1038" DrawAspect="Content" ObjectID="_1792902984" r:id="rId34"/>
               </w:object>
             </w:r>
             <w:r>
               <w:rPr>
+                <w:rFonts w:asciiTheme="majorBidi" w:hAnsiTheme="majorBidi" w:hint="cs"/>
+                <w:sz w:val="26"/>
+                <w:szCs w:val="26"/>
+                <w:rtl/>
+                <w:lang w:bidi="fa-IR"/>
+              </w:rPr>
+              <w:t xml:space="preserve"> </w:t>
+            </w:r>
+            <w:r>
+              <w:rPr>
                 <w:rFonts w:asciiTheme="majorBidi" w:hAnsiTheme="majorBidi"/>
-                <w:color w:val="000000" w:themeColor="text1"/>
-                <w:sz w:val="28"/>
-                <w:szCs w:val="28"/>
-                <w:rtl/>
-                <w:lang w:bidi="fa-IR"/>
-              </w:rPr>
-              <w:t xml:space="preserve"> </w:t>
-            </w:r>
-            <w:r>
-              <w:rPr>
-                <w:rFonts w:asciiTheme="majorBidi" w:hAnsiTheme="majorBidi" w:hint="cs"/>
-                <w:color w:val="000000" w:themeColor="text1"/>
-                <w:sz w:val="28"/>
-                <w:szCs w:val="28"/>
-                <w:rtl/>
-                <w:lang w:bidi="fa-IR"/>
-              </w:rPr>
-              <w:t>کدام گزینه است</w:t>
-            </w:r>
-            <w:r>
-              <w:rPr>
-                <w:rFonts w:asciiTheme="majorBidi" w:hAnsiTheme="majorBidi" w:hint="cs"/>
-                <w:color w:val="000000" w:themeColor="text1"/>
-                <w:sz w:val="28"/>
-                <w:szCs w:val="28"/>
-                <w:rtl/>
-                <w:lang w:bidi="fa-IR"/>
-              </w:rPr>
-              <w:t>؟</w:t>
-            </w:r>
-          </w:p>
-          <w:p>
-            <w:pPr>
-              <w:rPr>
-                <w:rFonts w:asciiTheme="majorBidi" w:hAnsiTheme="majorBidi"/>
-                <w:color w:val="000000" w:themeColor="text1"/>
-                <w:sz w:val="28"/>
-                <w:szCs w:val="28"/>
-                <w:rtl/>
-                <w:lang w:bidi="fa-IR"/>
-              </w:rPr>
-            </w:pPr>
-            <w:r>
-              <w:rPr>
-                <w:rFonts w:asciiTheme="majorBidi" w:hAnsiTheme="majorBidi" w:hint="cs"/>
-                <w:color w:val="000000" w:themeColor="text1"/>
-                <w:sz w:val="28"/>
-                <w:szCs w:val="28"/>
-                <w:rtl/>
-              </w:rPr>
-              <w:t xml:space="preserve">    </w:t>
-            </w:r>
-            <w:r>
-              <w:rPr>
-                <w:rFonts w:asciiTheme="majorBidi" w:hAnsiTheme="majorBidi" w:hint="cs"/>
-                <w:color w:val="000000" w:themeColor="text1"/>
-                <w:rtl/>
-              </w:rPr>
-              <w:t>1)</w:t>
-            </w:r>
-            <w:r>
-              <w:rPr>
-                <w:rFonts w:asciiTheme="majorBidi" w:hAnsiTheme="majorBidi"/>
-                <w:color w:val="000000" w:themeColor="text1"/>
-                <w:position w:val="-6"/>
-              </w:rPr>
-              <w:object w:dxaOrig="639" w:dyaOrig="279" w14:anchorId="50B1A938">
-                <v:shape id="_x0000_i1039" type="#_x0000_t75" style="width:32.95pt;height:13.9pt" o:ole="">
-                  <v:imagedata r:id="rId35" o:title=""/>
-                </v:shape>
-                <o:OLEObject Type="Embed" ProgID="Equation.DSMT4" ShapeID="_x0000_i1039" DrawAspect="Content" ObjectID="_1792421033" r:id="rId36"/>
-              </w:object>
-            </w:r>
-            <w:r>
-              <w:rPr>
-                <w:rFonts w:asciiTheme="majorBidi" w:hAnsiTheme="majorBidi"/>
-                <w:color w:val="000000" w:themeColor="text1"/>
-                <w:rtl/>
-              </w:rPr>
-              <w:t xml:space="preserve"> </w:t>
-            </w:r>
-            <w:r>
-              <w:rPr>
-                <w:rFonts w:asciiTheme="majorBidi" w:hAnsiTheme="majorBidi"/>
-                <w:color w:val="000000" w:themeColor="text1"/>
-              </w:rPr>
-              <w:sym w:font="Wingdings" w:char="F06D"/>
-            </w:r>
-            <w:r>
-              <w:rPr>
-                <w:rFonts w:asciiTheme="majorBidi" w:hAnsiTheme="majorBidi" w:hint="cs"/>
-                <w:color w:val="000000" w:themeColor="text1"/>
-                <w:rtl/>
-                <w:lang w:bidi="fa-IR"/>
-              </w:rPr>
-              <w:t xml:space="preserve">                 2)</w:t>
-            </w:r>
-            <w:r>
-              <w:rPr>
-                <w:rtl/>
-              </w:rPr>
-              <w:t xml:space="preserve"> </w:t>
-            </w:r>
-            <w:r>
-              <w:rPr>
-                <w:position w:val="-6"/>
-              </w:rPr>
-              <w:object w:dxaOrig="800" w:dyaOrig="279" w14:anchorId="1CBE7940">
-                <v:shape id="_x0000_i1040" type="#_x0000_t75" style="width:39.9pt;height:13.9pt" o:ole="">
-                  <v:imagedata r:id="rId37" o:title=""/>
-                </v:shape>
-                <o:OLEObject Type="Embed" ProgID="Equation.DSMT4" ShapeID="_x0000_i1040" DrawAspect="Content" ObjectID="_1792421034" r:id="rId38"/>
-              </w:object>
-            </w:r>
-            <w:r>
-              <w:rPr>
-                <w:rFonts w:asciiTheme="majorBidi" w:hAnsiTheme="majorBidi"/>
-                <w:color w:val="000000" w:themeColor="text1"/>
-                <w:rtl/>
-                <w:lang w:bidi="fa-IR"/>
-              </w:rPr>
-              <w:t xml:space="preserve"> </w:t>
-            </w:r>
-            <w:r>
-              <w:rPr>
-                <w:rFonts w:asciiTheme="majorBidi" w:hAnsiTheme="majorBidi"/>
-                <w:color w:val="000000" w:themeColor="text1"/>
-                <w:lang w:bidi="fa-IR"/>
-              </w:rPr>
-              <w:sym w:font="Wingdings" w:char="F06D"/>
-            </w:r>
-            <w:r>
-              <w:rPr>
-                <w:rFonts w:asciiTheme="majorBidi" w:hAnsiTheme="majorBidi" w:hint="cs"/>
-                <w:color w:val="000000" w:themeColor="text1"/>
-                <w:rtl/>
-                <w:lang w:bidi="fa-IR"/>
-              </w:rPr>
-              <w:t xml:space="preserve">                   3)</w:t>
-            </w:r>
-            <w:r>
-              <w:rPr>
-                <w:rFonts w:asciiTheme="majorBidi" w:hAnsiTheme="majorBidi"/>
-                <w:color w:val="000000" w:themeColor="text1"/>
-              </w:rPr>
-              <w:t xml:space="preserve"> </w:t>
-            </w:r>
-            <w:r>
-              <w:rPr>
-                <w:rFonts w:asciiTheme="majorBidi" w:hAnsiTheme="majorBidi"/>
-                <w:color w:val="000000" w:themeColor="text1"/>
-                <w:position w:val="-6"/>
-              </w:rPr>
-              <w:object w:dxaOrig="620" w:dyaOrig="279" w14:anchorId="1E0847C8">
-                <v:shape id="_x0000_i1041" type="#_x0000_t75" style="width:32.1pt;height:13.9pt" o:ole="">
-                  <v:imagedata r:id="rId39" o:title=""/>
-                </v:shape>
-                <o:OLEObject Type="Embed" ProgID="Equation.DSMT4" ShapeID="_x0000_i1041" DrawAspect="Content" ObjectID="_1792421035" r:id="rId40"/>
-              </w:object>
-            </w:r>
-            <w:r>
-              <w:rPr>
-                <w:rFonts w:asciiTheme="majorBidi" w:hAnsiTheme="majorBidi"/>
-                <w:color w:val="000000" w:themeColor="text1"/>
-                <w:rtl/>
-              </w:rPr>
-              <w:t xml:space="preserve"> </w:t>
-            </w:r>
-            <w:r>
-              <w:rPr>
-                <w:rFonts w:asciiTheme="majorBidi" w:hAnsiTheme="majorBidi"/>
-                <w:color w:val="000000" w:themeColor="text1"/>
-              </w:rPr>
-              <w:sym w:font="Wingdings" w:char="F06D"/>
-            </w:r>
-            <w:r>
-              <w:rPr>
-                <w:rFonts w:asciiTheme="majorBidi" w:hAnsiTheme="majorBidi" w:hint="cs"/>
-                <w:color w:val="000000" w:themeColor="text1"/>
-                <w:rtl/>
-                <w:lang w:bidi="fa-IR"/>
-              </w:rPr>
-              <w:t xml:space="preserve">                  4)</w:t>
-            </w:r>
-            <w:r>
-              <w:rPr>
-                <w:rFonts w:asciiTheme="majorBidi" w:hAnsiTheme="majorBidi"/>
-                <w:color w:val="000000" w:themeColor="text1"/>
-              </w:rPr>
-              <w:t xml:space="preserve"> </w:t>
-            </w:r>
-            <w:r>
-              <w:rPr>
-                <w:rFonts w:asciiTheme="majorBidi" w:hAnsiTheme="majorBidi"/>
-                <w:color w:val="000000" w:themeColor="text1"/>
-                <w:position w:val="-6"/>
-              </w:rPr>
-              <w:object w:dxaOrig="800" w:dyaOrig="279" w14:anchorId="179D4B36">
-                <v:shape id="_x0000_i1042" type="#_x0000_t75" style="width:40.75pt;height:13.9pt" o:ole="">
-                  <v:imagedata r:id="rId41" o:title=""/>
-                </v:shape>
-                <o:OLEObject Type="Embed" ProgID="Equation.DSMT4" ShapeID="_x0000_i1042" DrawAspect="Content" ObjectID="_1792421036" r:id="rId42"/>
-              </w:object>
-            </w:r>
-            <w:r>
-              <w:rPr>
-                <w:rFonts w:asciiTheme="majorBidi" w:hAnsiTheme="majorBidi"/>
-                <w:color w:val="000000" w:themeColor="text1"/>
-                <w:sz w:val="28"/>
-                <w:szCs w:val="28"/>
-                <w:rtl/>
-              </w:rPr>
-              <w:t xml:space="preserve"> </w:t>
-            </w:r>
-            <w:r>
-              <w:rPr>
-                <w:rFonts w:asciiTheme="majorBidi" w:hAnsiTheme="majorBidi"/>
-                <w:color w:val="000000" w:themeColor="text1"/>
-                <w:sz w:val="28"/>
-                <w:szCs w:val="28"/>
-              </w:rPr>
-              <w:sym w:font="Wingdings" w:char="F06D"/>
-            </w:r>
-          </w:p>
-          <w:p>
-            <w:pPr>
-              <w:rPr>
-                <w:rFonts w:asciiTheme="majorBidi" w:hAnsiTheme="majorBidi"/>
-                <w:sz w:val="28"/>
-                <w:szCs w:val="28"/>
-                <w:rtl/>
-                <w:lang w:bidi="fa-IR"/>
-              </w:rPr>
-            </w:pPr>
-            <w:r>
-              <w:rPr>
-                <w:rFonts w:asciiTheme="majorBidi" w:hAnsiTheme="majorBidi" w:hint="cs"/>
-                <w:sz w:val="28"/>
-                <w:szCs w:val="28"/>
-                <w:rtl/>
-                <w:lang w:bidi="fa-IR"/>
-              </w:rPr>
-              <w:t xml:space="preserve">ث) </w:t>
-            </w:r>
-            <w:r>
-              <w:rPr>
-                <w:rFonts w:ascii="Vazirmatn" w:hAnsi="Vazirmatn" w:hint="cs"/>
-                <w:sz w:val="28"/>
-                <w:szCs w:val="28"/>
-                <w:rtl/>
-              </w:rPr>
-              <w:t xml:space="preserve">عبارت جبری </w:t>
-            </w:r>
-            <w:r>
-              <w:rPr>
-                <w:rFonts w:ascii="Vazirmatn" w:hAnsi="Vazirmatn"/>
-                <w:sz w:val="28"/>
-                <w:szCs w:val="28"/>
-                <w:rtl/>
-              </w:rPr>
-              <w:t xml:space="preserve">« </w:t>
-            </w:r>
-            <w:r>
-              <w:rPr>
-                <w:rFonts w:ascii="Vazirmatn" w:hAnsi="Vazirmatn" w:hint="cs"/>
-                <w:sz w:val="28"/>
-                <w:szCs w:val="28"/>
-                <w:rtl/>
-              </w:rPr>
-              <w:t>3 واحد کمتر از 5 برابر عددی</w:t>
-            </w:r>
-            <w:r>
-              <w:rPr>
-                <w:rFonts w:ascii="Vazirmatn" w:hAnsi="Vazirmatn"/>
-                <w:sz w:val="28"/>
-                <w:szCs w:val="28"/>
-                <w:rtl/>
-              </w:rPr>
-              <w:t xml:space="preserve"> » </w:t>
-            </w:r>
-            <w:r>
-              <w:rPr>
-                <w:rFonts w:ascii="Vazirmatn" w:hAnsi="Vazirmatn" w:hint="cs"/>
-                <w:sz w:val="28"/>
-                <w:szCs w:val="28"/>
-                <w:rtl/>
-              </w:rPr>
-              <w:t>کدام گزینه است</w:t>
-            </w:r>
-            <w:r>
-              <w:rPr>
-                <w:rFonts w:ascii="Vazirmatn" w:hAnsi="Vazirmatn" w:hint="cs"/>
-                <w:sz w:val="28"/>
-                <w:szCs w:val="28"/>
-                <w:rtl/>
-              </w:rPr>
-              <w:t xml:space="preserve"> </w:t>
-            </w:r>
-            <w:r>
-              <w:rPr>
-                <w:rFonts w:asciiTheme="majorBidi" w:hAnsiTheme="majorBidi" w:hint="cs"/>
-                <w:sz w:val="28"/>
-                <w:szCs w:val="28"/>
-                <w:rtl/>
-                <w:lang w:bidi="fa-IR"/>
-              </w:rPr>
-              <w:t>؟</w:t>
-            </w:r>
-          </w:p>
-          <w:p>
-            <w:pPr>
-              <w:rPr>
-                <w:rtl/>
-                <w:lang w:bidi="fa-IR"/>
-              </w:rPr>
-            </w:pPr>
-            <w:r>
-              <w:rPr>
-                <w:rFonts w:asciiTheme="majorBidi" w:hAnsiTheme="majorBidi" w:hint="cs"/>
-                <w:sz w:val="28"/>
-                <w:szCs w:val="28"/>
-                <w:rtl/>
-              </w:rPr>
-              <w:t xml:space="preserve">    </w:t>
-            </w:r>
-            <w:r>
-              <w:rPr>
-                <w:rFonts w:asciiTheme="majorBidi" w:hAnsiTheme="majorBidi" w:hint="cs"/>
-                <w:rtl/>
-              </w:rPr>
-              <w:t>1)</w:t>
-            </w:r>
-            <w:r>
-              <w:rPr>
-                <w:rFonts w:asciiTheme="majorBidi" w:hAnsiTheme="majorBidi"/>
-                <w:color w:val="000000" w:themeColor="text1"/>
-                <w:lang w:bidi="fa-IR"/>
-              </w:rPr>
-              <w:t xml:space="preserve"> </w:t>
-            </w:r>
-            <w:r>
-              <w:rPr>
-                <w:rFonts w:asciiTheme="majorBidi" w:hAnsiTheme="majorBidi"/>
-                <w:color w:val="000000" w:themeColor="text1"/>
-                <w:position w:val="-6"/>
-                <w:lang w:bidi="fa-IR"/>
-              </w:rPr>
-              <w:object w:dxaOrig="760" w:dyaOrig="279" w14:anchorId="3031F5B6">
-                <v:shape id="_x0000_i1043" type="#_x0000_t75" style="width:37.3pt;height:13.9pt" o:ole="">
-                  <v:imagedata r:id="rId43" o:title=""/>
-                </v:shape>
-                <o:OLEObject Type="Embed" ProgID="Equation.DSMT4" ShapeID="_x0000_i1043" DrawAspect="Content" ObjectID="_1792421037" r:id="rId44"/>
-              </w:object>
-            </w:r>
-            <w:r>
-              <w:rPr>
-                <w:rFonts w:asciiTheme="majorBidi" w:hAnsiTheme="majorBidi"/>
-                <w:rtl/>
-              </w:rPr>
-              <w:t xml:space="preserve"> </w:t>
-            </w:r>
-            <w:r>
-              <w:rPr>
-                <w:rFonts w:asciiTheme="majorBidi" w:hAnsiTheme="majorBidi"/>
-              </w:rPr>
-              <w:sym w:font="Wingdings" w:char="F06D"/>
-            </w:r>
-            <w:r>
-              <w:rPr>
-                <w:rFonts w:asciiTheme="majorBidi" w:hAnsiTheme="majorBidi" w:hint="cs"/>
-                <w:rtl/>
-                <w:lang w:bidi="fa-IR"/>
-              </w:rPr>
-              <w:t xml:space="preserve">                     2)</w:t>
-            </w:r>
-            <w:r>
-              <w:rPr>
-                <w:rFonts w:asciiTheme="majorBidi" w:hAnsiTheme="majorBidi"/>
-                <w:position w:val="-6"/>
-                <w:lang w:bidi="fa-IR"/>
-              </w:rPr>
-              <w:object w:dxaOrig="760" w:dyaOrig="279" w14:anchorId="512E54E6">
-                <v:shape id="_x0000_i1044" type="#_x0000_t75" style="width:38.15pt;height:14.75pt" o:ole="">
-                  <v:imagedata r:id="rId45" o:title=""/>
-                </v:shape>
-                <o:OLEObject Type="Embed" ProgID="Equation.DSMT4" ShapeID="_x0000_i1044" DrawAspect="Content" ObjectID="_1792421038" r:id="rId46"/>
-              </w:object>
-            </w:r>
-            <w:r>
-              <w:rPr>
-                <w:rFonts w:asciiTheme="majorBidi" w:hAnsiTheme="majorBidi"/>
-                <w:rtl/>
-                <w:lang w:bidi="fa-IR"/>
-              </w:rPr>
-              <w:t xml:space="preserve"> </w:t>
-            </w:r>
-            <w:r>
-              <w:rPr>
-                <w:rFonts w:asciiTheme="majorBidi" w:hAnsiTheme="majorBidi"/>
-                <w:lang w:bidi="fa-IR"/>
-              </w:rPr>
-              <w:sym w:font="Wingdings" w:char="F06D"/>
-            </w:r>
-            <w:r>
-              <w:rPr>
-                <w:rFonts w:asciiTheme="majorBidi" w:hAnsiTheme="majorBidi" w:hint="cs"/>
-                <w:rtl/>
-                <w:lang w:bidi="fa-IR"/>
-              </w:rPr>
-              <w:t xml:space="preserve">           </w:t>
-            </w:r>
-            <w:r>
-              <w:rPr>
-                <w:rFonts w:asciiTheme="majorBidi" w:hAnsiTheme="majorBidi" w:hint="cs"/>
-                <w:rtl/>
-                <w:lang w:bidi="fa-IR"/>
-              </w:rPr>
-              <w:t xml:space="preserve">     </w:t>
-            </w:r>
-            <w:r>
-              <w:rPr>
-                <w:rFonts w:asciiTheme="majorBidi" w:hAnsiTheme="majorBidi" w:hint="cs"/>
-                <w:rtl/>
-                <w:lang w:bidi="fa-IR"/>
-              </w:rPr>
-              <w:t xml:space="preserve">   3)</w:t>
-            </w:r>
-            <w:r>
-              <w:rPr>
-                <w:rFonts w:asciiTheme="majorBidi" w:hAnsiTheme="majorBidi"/>
-                <w:position w:val="-6"/>
-                <w:lang w:bidi="fa-IR"/>
-              </w:rPr>
-              <w:object w:dxaOrig="760" w:dyaOrig="279" w14:anchorId="797BCF79">
-                <v:shape id="_x0000_i1045" type="#_x0000_t75" style="width:37.3pt;height:14.75pt" o:ole="">
-                  <v:imagedata r:id="rId47" o:title=""/>
-                </v:shape>
-                <o:OLEObject Type="Embed" ProgID="Equation.DSMT4" ShapeID="_x0000_i1045" DrawAspect="Content" ObjectID="_1792421039" r:id="rId48"/>
-              </w:object>
-            </w:r>
-            <w:r>
-              <w:rPr>
-                <w:rFonts w:asciiTheme="majorBidi" w:hAnsiTheme="majorBidi"/>
-                <w:rtl/>
-                <w:lang w:bidi="fa-IR"/>
-              </w:rPr>
-              <w:t xml:space="preserve"> </w:t>
-            </w:r>
-            <w:r>
-              <w:rPr>
-                <w:rFonts w:asciiTheme="majorBidi" w:hAnsiTheme="majorBidi"/>
-                <w:lang w:bidi="fa-IR"/>
-              </w:rPr>
-              <w:sym w:font="Wingdings" w:char="F06D"/>
-            </w:r>
-            <w:r>
-              <w:rPr>
-                <w:rFonts w:asciiTheme="majorBidi" w:hAnsiTheme="majorBidi" w:hint="cs"/>
-                <w:rtl/>
-                <w:lang w:bidi="fa-IR"/>
-              </w:rPr>
-              <w:t xml:space="preserve">                    4) </w:t>
-            </w:r>
-            <w:r>
-              <w:rPr>
-                <w:rFonts w:asciiTheme="majorBidi" w:hAnsiTheme="majorBidi"/>
-                <w:color w:val="000000" w:themeColor="text1"/>
-                <w:position w:val="-6"/>
-                <w:lang w:bidi="fa-IR"/>
-              </w:rPr>
-              <w:object w:dxaOrig="760" w:dyaOrig="279" w14:anchorId="56F5B420">
-                <v:shape id="_x0000_i1046" type="#_x0000_t75" style="width:35.55pt;height:13pt" o:ole="">
-                  <v:imagedata r:id="rId49" o:title=""/>
-                </v:shape>
-                <o:OLEObject Type="Embed" ProgID="Equation.DSMT4" ShapeID="_x0000_i1046" DrawAspect="Content" ObjectID="_1792421040" r:id="rId50"/>
-              </w:object>
-            </w:r>
-            <w:r>
-              <w:rPr>
-                <w:rFonts w:asciiTheme="majorBidi" w:hAnsiTheme="majorBidi" w:hint="cs"/>
-                <w:rtl/>
-                <w:lang w:bidi="fa-IR"/>
-              </w:rPr>
-              <w:t xml:space="preserve"> </w:t>
-            </w:r>
-            <w:r>
-              <w:rPr>
-                <w:rFonts w:asciiTheme="majorBidi" w:hAnsiTheme="majorBidi"/>
+                <w:sz w:val="26"/>
+                <w:szCs w:val="26"/>
                 <w:lang w:bidi="fa-IR"/>
               </w:rPr>
               <w:sym w:font="Wingdings" w:char="F06D"/>
@@ -2619,8 +1944,8 @@
               <w:jc w:val="center"/>
               <w:rPr>
                 <w:rFonts w:ascii="Vazirmatn" w:hAnsi="Vazirmatn"/>
-                <w:sz w:val="28"/>
-                <w:szCs w:val="28"/>
+                <w:sz w:val="26"/>
+                <w:szCs w:val="26"/>
                 <w:rtl/>
                 <w:lang w:bidi="fa-IR"/>
               </w:rPr>
@@ -2628,12 +1953,12 @@
             <w:r>
               <w:rPr>
                 <w:rFonts w:ascii="Vazirmatn" w:hAnsi="Vazirmatn" w:hint="cs"/>
-                <w:sz w:val="28"/>
-                <w:szCs w:val="28"/>
-                <w:rtl/>
-                <w:lang w:bidi="fa-IR"/>
-              </w:rPr>
-              <w:t>1</w:t>
+                <w:sz w:val="26"/>
+                <w:szCs w:val="26"/>
+                <w:rtl/>
+                <w:lang w:bidi="fa-IR"/>
+              </w:rPr>
+              <w:t>5/0</w:t>
             </w:r>
           </w:p>
         </w:tc>
@@ -2651,16 +1976,16 @@
               <w:jc w:val="center"/>
               <w:rPr>
                 <w:rFonts w:ascii="Vazirmatn" w:hAnsi="Vazirmatn"/>
-                <w:sz w:val="28"/>
-                <w:szCs w:val="28"/>
+                <w:sz w:val="26"/>
+                <w:szCs w:val="26"/>
                 <w:rtl/>
               </w:rPr>
             </w:pPr>
             <w:r>
               <w:rPr>
                 <w:rFonts w:ascii="Vazirmatn" w:hAnsi="Vazirmatn" w:hint="cs"/>
-                <w:sz w:val="28"/>
-                <w:szCs w:val="28"/>
+                <w:sz w:val="26"/>
+                <w:szCs w:val="26"/>
                 <w:rtl/>
               </w:rPr>
               <w:t>۴</w:t>
@@ -2678,8 +2003,8 @@
               <w:rPr>
                 <w:rFonts w:asciiTheme="majorBidi" w:hAnsiTheme="majorBidi"/>
                 <w:color w:val="000000" w:themeColor="text1"/>
-                <w:sz w:val="28"/>
-                <w:szCs w:val="28"/>
+                <w:sz w:val="26"/>
+                <w:szCs w:val="26"/>
                 <w:rtl/>
                 <w:lang w:bidi="fa-IR"/>
               </w:rPr>
@@ -2687,8 +2012,8 @@
             <w:r>
               <w:rPr>
                 <w:rFonts w:ascii="Vazirmatn" w:hAnsi="Vazirmatn"/>
-                <w:sz w:val="28"/>
-                <w:szCs w:val="28"/>
+                <w:sz w:val="26"/>
+                <w:szCs w:val="26"/>
                 <w:rtl/>
               </w:rPr>
               <w:t xml:space="preserve">‌ جمله </w:t>
@@ -2697,8 +2022,8 @@
               <w:rPr>
                 <w:rFonts w:asciiTheme="majorBidi" w:hAnsiTheme="majorBidi"/>
                 <w:color w:val="000000" w:themeColor="text1"/>
-                <w:sz w:val="28"/>
-                <w:szCs w:val="28"/>
+                <w:sz w:val="26"/>
+                <w:szCs w:val="26"/>
                 <w:lang w:bidi="fa-IR"/>
               </w:rPr>
               <w:t>n</w:t>
@@ -2707,8 +2032,8 @@
               <w:rPr>
                 <w:rFonts w:asciiTheme="majorBidi" w:hAnsiTheme="majorBidi" w:hint="cs"/>
                 <w:color w:val="000000" w:themeColor="text1"/>
-                <w:sz w:val="28"/>
-                <w:szCs w:val="28"/>
+                <w:sz w:val="26"/>
+                <w:szCs w:val="26"/>
                 <w:rtl/>
                 <w:lang w:bidi="fa-IR"/>
               </w:rPr>
@@ -2717,8 +2042,8 @@
             <w:r>
               <w:rPr>
                 <w:rFonts w:ascii="Vazirmatn" w:hAnsi="Vazirmatn"/>
-                <w:sz w:val="28"/>
-                <w:szCs w:val="28"/>
+                <w:sz w:val="26"/>
+                <w:szCs w:val="26"/>
                 <w:rtl/>
               </w:rPr>
               <w:t>الگو</w:t>
@@ -2726,8 +2051,8 @@
             <w:r>
               <w:rPr>
                 <w:rFonts w:ascii="Vazirmatn" w:hAnsi="Vazirmatn" w:hint="cs"/>
-                <w:sz w:val="28"/>
-                <w:szCs w:val="28"/>
+                <w:sz w:val="26"/>
+                <w:szCs w:val="26"/>
                 <w:rtl/>
               </w:rPr>
               <w:t>ی</w:t>
@@ -2735,8 +2060,8 @@
             <w:r>
               <w:rPr>
                 <w:rFonts w:ascii="Vazirmatn" w:hAnsi="Vazirmatn"/>
-                <w:sz w:val="28"/>
-                <w:szCs w:val="28"/>
+                <w:sz w:val="26"/>
+                <w:szCs w:val="26"/>
                 <w:rtl/>
               </w:rPr>
               <w:t xml:space="preserve"> </w:t>
@@ -2745,12 +2070,34 @@
               <w:rPr>
                 <w:rFonts w:asciiTheme="majorBidi" w:hAnsiTheme="majorBidi" w:hint="cs"/>
                 <w:color w:val="000000" w:themeColor="text1"/>
-                <w:sz w:val="28"/>
-                <w:szCs w:val="28"/>
-                <w:rtl/>
-                <w:lang w:bidi="fa-IR"/>
-              </w:rPr>
-              <w:t>زیر را بنویسید . سپس جمله ی دهم آن را به دست آورید.</w:t>
+                <w:sz w:val="26"/>
+                <w:szCs w:val="26"/>
+                <w:rtl/>
+                <w:lang w:bidi="fa-IR"/>
+              </w:rPr>
+              <w:t xml:space="preserve">زیر را بنویسید . سپس جمله ی </w:t>
+            </w:r>
+            <w:r>
+              <w:rPr>
+                <w:rFonts w:asciiTheme="majorBidi" w:hAnsiTheme="majorBidi" w:hint="cs"/>
+                <w:color w:val="000000" w:themeColor="text1"/>
+                <w:sz w:val="26"/>
+                <w:szCs w:val="26"/>
+                <w:rtl/>
+                <w:lang w:bidi="fa-IR"/>
+              </w:rPr>
+              <w:t>هفتم</w:t>
+            </w:r>
+            <w:r>
+              <w:rPr>
+                <w:rFonts w:asciiTheme="majorBidi" w:hAnsiTheme="majorBidi" w:hint="cs"/>
+                <w:color w:val="000000" w:themeColor="text1"/>
+                <w:sz w:val="26"/>
+                <w:szCs w:val="26"/>
+                <w:rtl/>
+                <w:lang w:bidi="fa-IR"/>
+              </w:rPr>
+              <w:t xml:space="preserve"> آن را به دست آورید.</w:t>
             </w:r>
           </w:p>
           <w:tbl>
@@ -2777,8 +2124,8 @@
                     <w:rPr>
                       <w:rFonts w:asciiTheme="majorBidi" w:hAnsiTheme="majorBidi"/>
                       <w:color w:val="000000" w:themeColor="text1"/>
-                      <w:sz w:val="28"/>
-                      <w:szCs w:val="28"/>
+                      <w:sz w:val="26"/>
+                      <w:szCs w:val="26"/>
                       <w:rtl/>
                       <w:lang w:bidi="fa-IR"/>
                     </w:rPr>
@@ -2787,8 +2134,8 @@
                     <w:rPr>
                       <w:rFonts w:asciiTheme="majorBidi" w:hAnsiTheme="majorBidi"/>
                       <w:color w:val="000000" w:themeColor="text1"/>
-                      <w:sz w:val="28"/>
-                      <w:szCs w:val="28"/>
+                      <w:sz w:val="26"/>
+                      <w:szCs w:val="26"/>
                       <w:lang w:bidi="fa-IR"/>
                     </w:rPr>
                     <w:t>=………..</w:t>
@@ -2797,12 +2144,34 @@
                     <w:rPr>
                       <w:rFonts w:asciiTheme="majorBidi" w:hAnsiTheme="majorBidi" w:hint="cs"/>
                       <w:color w:val="000000" w:themeColor="text1"/>
-                      <w:sz w:val="28"/>
-                      <w:szCs w:val="28"/>
-                      <w:rtl/>
-                      <w:lang w:bidi="fa-IR"/>
-                    </w:rPr>
-                    <w:t xml:space="preserve"> جمله دهم</w:t>
+                      <w:sz w:val="26"/>
+                      <w:szCs w:val="26"/>
+                      <w:rtl/>
+                      <w:lang w:bidi="fa-IR"/>
+                    </w:rPr>
+                    <w:t xml:space="preserve"> جمله </w:t>
+                  </w:r>
+                  <w:r>
+                    <w:rPr>
+                      <w:rFonts w:asciiTheme="majorBidi" w:hAnsiTheme="majorBidi" w:hint="cs"/>
+                      <w:color w:val="000000" w:themeColor="text1"/>
+                      <w:sz w:val="26"/>
+                      <w:szCs w:val="26"/>
+                      <w:rtl/>
+                      <w:lang w:bidi="fa-IR"/>
+                    </w:rPr>
+                    <w:t>هفت</w:t>
+                  </w:r>
+                  <w:r>
+                    <w:rPr>
+                      <w:rFonts w:asciiTheme="majorBidi" w:hAnsiTheme="majorBidi" w:hint="cs"/>
+                      <w:color w:val="000000" w:themeColor="text1"/>
+                      <w:sz w:val="26"/>
+                      <w:szCs w:val="26"/>
+                      <w:rtl/>
+                      <w:lang w:bidi="fa-IR"/>
+                    </w:rPr>
+                    <w:t>م</w:t>
                   </w:r>
                 </w:p>
               </w:tc>
@@ -2817,8 +2186,8 @@
                     <w:rPr>
                       <w:rFonts w:asciiTheme="majorBidi" w:hAnsiTheme="majorBidi"/>
                       <w:color w:val="000000" w:themeColor="text1"/>
-                      <w:sz w:val="28"/>
-                      <w:szCs w:val="28"/>
+                      <w:sz w:val="26"/>
+                      <w:szCs w:val="26"/>
                       <w:rtl/>
                       <w:lang w:bidi="fa-IR"/>
                     </w:rPr>
@@ -2827,8 +2196,8 @@
                     <w:rPr>
                       <w:rFonts w:asciiTheme="majorBidi" w:hAnsiTheme="majorBidi"/>
                       <w:color w:val="000000" w:themeColor="text1"/>
-                      <w:sz w:val="28"/>
-                      <w:szCs w:val="28"/>
+                      <w:sz w:val="26"/>
+                      <w:szCs w:val="26"/>
                       <w:lang w:bidi="fa-IR"/>
                     </w:rPr>
                     <w:t>=………..</w:t>
@@ -2837,8 +2206,8 @@
                     <w:rPr>
                       <w:rFonts w:asciiTheme="majorBidi" w:hAnsiTheme="majorBidi" w:hint="cs"/>
                       <w:color w:val="000000" w:themeColor="text1"/>
-                      <w:sz w:val="28"/>
-                      <w:szCs w:val="28"/>
+                      <w:sz w:val="26"/>
+                      <w:szCs w:val="26"/>
                       <w:rtl/>
                       <w:lang w:bidi="fa-IR"/>
                     </w:rPr>
@@ -2848,8 +2217,8 @@
                     <w:rPr>
                       <w:rFonts w:asciiTheme="majorBidi" w:hAnsiTheme="majorBidi"/>
                       <w:color w:val="000000" w:themeColor="text1"/>
-                      <w:sz w:val="28"/>
-                      <w:szCs w:val="28"/>
+                      <w:sz w:val="26"/>
+                      <w:szCs w:val="26"/>
                       <w:lang w:bidi="fa-IR"/>
                     </w:rPr>
                     <w:t>n</w:t>
@@ -2858,8 +2227,8 @@
                     <w:rPr>
                       <w:rFonts w:asciiTheme="majorBidi" w:hAnsiTheme="majorBidi" w:hint="cs"/>
                       <w:color w:val="000000" w:themeColor="text1"/>
-                      <w:sz w:val="28"/>
-                      <w:szCs w:val="28"/>
+                      <w:sz w:val="26"/>
+                      <w:szCs w:val="26"/>
                       <w:rtl/>
                       <w:lang w:bidi="fa-IR"/>
                     </w:rPr>
@@ -2878,8 +2247,8 @@
                     <w:rPr>
                       <w:rFonts w:asciiTheme="majorBidi" w:hAnsiTheme="majorBidi"/>
                       <w:color w:val="000000" w:themeColor="text1"/>
-                      <w:sz w:val="28"/>
-                      <w:szCs w:val="28"/>
+                      <w:sz w:val="26"/>
+                      <w:szCs w:val="26"/>
                       <w:rtl/>
                       <w:lang w:bidi="fa-IR"/>
                     </w:rPr>
@@ -2889,15 +2258,15 @@
                       <w:rFonts w:asciiTheme="majorBidi" w:hAnsiTheme="majorBidi"/>
                       <w:color w:val="000000" w:themeColor="text1"/>
                       <w:position w:val="-10"/>
-                      <w:sz w:val="28"/>
-                      <w:szCs w:val="28"/>
-                      <w:lang w:bidi="fa-IR"/>
-                    </w:rPr>
-                    <w:object w:dxaOrig="1020" w:dyaOrig="320" w14:anchorId="79AA8696">
-                      <v:shape id="_x0000_i1047" type="#_x0000_t75" style="width:64.2pt;height:19.1pt" o:ole="">
-                        <v:imagedata r:id="rId51" o:title=""/>
+                      <w:sz w:val="26"/>
+                      <w:szCs w:val="26"/>
+                      <w:lang w:bidi="fa-IR"/>
+                    </w:rPr>
+                    <w:object w:dxaOrig="1340" w:dyaOrig="320" w14:anchorId="79AA8696">
+                      <v:shape id="_x0000_i1039" type="#_x0000_t75" style="width:84.3pt;height:18.8pt" o:ole="">
+                        <v:imagedata r:id="rId35" o:title=""/>
                       </v:shape>
-                      <o:OLEObject Type="Embed" ProgID="Equation.DSMT4" ShapeID="_x0000_i1047" DrawAspect="Content" ObjectID="_1792421041" r:id="rId52"/>
+                      <o:OLEObject Type="Embed" ProgID="Equation.DSMT4" ShapeID="_x0000_i1039" DrawAspect="Content" ObjectID="_1792902985" r:id="rId36"/>
                     </w:object>
                   </w:r>
                 </w:p>
@@ -2909,8 +2278,8 @@
               <w:spacing w:line="276" w:lineRule="auto"/>
               <w:rPr>
                 <w:rFonts w:ascii="Vazirmatn" w:hAnsi="Vazirmatn"/>
-                <w:sz w:val="10"/>
-                <w:szCs w:val="10"/>
+                <w:sz w:val="26"/>
+                <w:szCs w:val="26"/>
                 <w:rtl/>
               </w:rPr>
             </w:pPr>
@@ -2926,8 +2295,8 @@
               <w:jc w:val="center"/>
               <w:rPr>
                 <w:rFonts w:ascii="Vazirmatn" w:hAnsi="Vazirmatn"/>
-                <w:sz w:val="28"/>
-                <w:szCs w:val="28"/>
+                <w:sz w:val="26"/>
+                <w:szCs w:val="26"/>
                 <w:rtl/>
                 <w:lang w:bidi="fa-IR"/>
               </w:rPr>
@@ -2935,8 +2304,8 @@
             <w:r>
               <w:rPr>
                 <w:rFonts w:ascii="Vazirmatn" w:hAnsi="Vazirmatn" w:hint="cs"/>
-                <w:sz w:val="28"/>
-                <w:szCs w:val="28"/>
+                <w:sz w:val="26"/>
+                <w:szCs w:val="26"/>
                 <w:rtl/>
                 <w:lang w:bidi="fa-IR"/>
               </w:rPr>
@@ -2947,7 +2316,7 @@
       </w:tr>
       <w:tr>
         <w:trPr>
-          <w:trHeight w:val="1010"/>
+          <w:trHeight w:val="1062"/>
         </w:trPr>
         <w:tc>
           <w:tcPr>
@@ -2958,19 +2327,19 @@
               <w:jc w:val="center"/>
               <w:rPr>
                 <w:rFonts w:ascii="Vazirmatn" w:hAnsi="Vazirmatn"/>
-                <w:sz w:val="28"/>
-                <w:szCs w:val="28"/>
+                <w:sz w:val="26"/>
+                <w:szCs w:val="26"/>
                 <w:rtl/>
               </w:rPr>
             </w:pPr>
             <w:r>
               <w:rPr>
                 <w:rFonts w:ascii="Vazirmatn" w:hAnsi="Vazirmatn" w:hint="cs"/>
-                <w:sz w:val="28"/>
-                <w:szCs w:val="28"/>
-                <w:rtl/>
-              </w:rPr>
-              <w:t>۶</w:t>
+                <w:sz w:val="26"/>
+                <w:szCs w:val="26"/>
+                <w:rtl/>
+              </w:rPr>
+              <w:t>5</w:t>
             </w:r>
           </w:p>
         </w:tc>
@@ -2982,16 +2351,16 @@
           <w:p>
             <w:pPr>
               <w:rPr>
-                <w:sz w:val="28"/>
-                <w:szCs w:val="28"/>
+                <w:sz w:val="26"/>
+                <w:szCs w:val="26"/>
                 <w:rtl/>
               </w:rPr>
             </w:pPr>
             <w:r>
               <w:rPr>
                 <w:rFonts w:hint="cs"/>
-                <w:sz w:val="28"/>
-                <w:szCs w:val="28"/>
+                <w:sz w:val="26"/>
+                <w:szCs w:val="26"/>
                 <w:rtl/>
               </w:rPr>
               <w:t xml:space="preserve">مقدار عددی عبارت جبری روبرو را به ازای </w:t>
@@ -2999,21 +2368,21 @@
             <w:r>
               <w:rPr>
                 <w:position w:val="-6"/>
-                <w:sz w:val="28"/>
-                <w:szCs w:val="28"/>
+                <w:sz w:val="26"/>
+                <w:szCs w:val="26"/>
               </w:rPr>
               <w:object w:dxaOrig="620" w:dyaOrig="279" w14:anchorId="10555C71">
-                <v:shape id="_x0000_i1048" type="#_x0000_t75" style="width:30.35pt;height:14.75pt" o:ole="">
-                  <v:imagedata r:id="rId53" o:title=""/>
+                <v:shape id="_x0000_i1040" type="#_x0000_t75" style="width:30.5pt;height:14.9pt" o:ole="">
+                  <v:imagedata r:id="rId37" o:title=""/>
                 </v:shape>
-                <o:OLEObject Type="Embed" ProgID="Equation.DSMT4" ShapeID="_x0000_i1048" DrawAspect="Content" ObjectID="_1792421042" r:id="rId54"/>
+                <o:OLEObject Type="Embed" ProgID="Equation.DSMT4" ShapeID="_x0000_i1040" DrawAspect="Content" ObjectID="_1792902986" r:id="rId38"/>
               </w:object>
             </w:r>
             <w:r>
               <w:rPr>
                 <w:rFonts w:hint="cs"/>
-                <w:sz w:val="28"/>
-                <w:szCs w:val="28"/>
+                <w:sz w:val="26"/>
+                <w:szCs w:val="26"/>
                 <w:rtl/>
               </w:rPr>
               <w:t xml:space="preserve"> </w:t>
@@ -3021,8 +2390,8 @@
             <w:r>
               <w:rPr>
                 <w:rFonts w:hint="cs"/>
-                <w:sz w:val="28"/>
-                <w:szCs w:val="28"/>
+                <w:sz w:val="26"/>
+                <w:szCs w:val="26"/>
                 <w:rtl/>
                 <w:lang w:bidi="fa-IR"/>
               </w:rPr>
@@ -3031,22 +2400,22 @@
             <w:r>
               <w:rPr>
                 <w:position w:val="-6"/>
-                <w:sz w:val="28"/>
-                <w:szCs w:val="28"/>
-                <w:lang w:bidi="fa-IR"/>
-              </w:rPr>
-              <w:object w:dxaOrig="840" w:dyaOrig="300" w14:anchorId="35C81472">
-                <v:shape id="_x0000_i1049" type="#_x0000_t75" style="width:42.5pt;height:14.75pt" o:ole="">
-                  <v:imagedata r:id="rId55" o:title=""/>
+                <w:sz w:val="26"/>
+                <w:szCs w:val="26"/>
+                <w:lang w:bidi="fa-IR"/>
+              </w:rPr>
+              <w:object w:dxaOrig="760" w:dyaOrig="300" w14:anchorId="35C81472">
+                <v:shape id="_x0000_i1041" type="#_x0000_t75" style="width:38.25pt;height:14.9pt" o:ole="">
+                  <v:imagedata r:id="rId39" o:title=""/>
                 </v:shape>
-                <o:OLEObject Type="Embed" ProgID="Equation.DSMT4" ShapeID="_x0000_i1049" DrawAspect="Content" ObjectID="_1792421043" r:id="rId56"/>
+                <o:OLEObject Type="Embed" ProgID="Equation.DSMT4" ShapeID="_x0000_i1041" DrawAspect="Content" ObjectID="_1792902987" r:id="rId40"/>
               </w:object>
             </w:r>
             <w:r>
               <w:rPr>
                 <w:rFonts w:hint="cs"/>
-                <w:sz w:val="28"/>
-                <w:szCs w:val="28"/>
+                <w:sz w:val="26"/>
+                <w:szCs w:val="26"/>
                 <w:rtl/>
               </w:rPr>
               <w:t xml:space="preserve">  بدست آورید.</w:t>
@@ -3057,16 +2426,16 @@
               <w:spacing w:line="276" w:lineRule="auto"/>
               <w:rPr>
                 <w:rFonts w:ascii="Vazirmatn" w:hAnsi="Vazirmatn"/>
-                <w:sz w:val="28"/>
-                <w:szCs w:val="28"/>
+                <w:sz w:val="26"/>
+                <w:szCs w:val="26"/>
                 <w:rtl/>
               </w:rPr>
             </w:pPr>
             <w:r>
               <w:rPr>
                 <w:rFonts w:hint="cs"/>
-                <w:sz w:val="28"/>
-                <w:szCs w:val="28"/>
+                <w:sz w:val="26"/>
+                <w:szCs w:val="26"/>
                 <w:rtl/>
               </w:rPr>
               <w:t xml:space="preserve">                                                                                                         </w:t>
@@ -3074,40 +2443,78 @@
             <w:r>
               <w:rPr>
                 <w:rFonts w:hint="cs"/>
-                <w:sz w:val="28"/>
-                <w:szCs w:val="28"/>
-                <w:rtl/>
-                <w:lang w:bidi="fa-IR"/>
-              </w:rPr>
-              <w:t xml:space="preserve">                 </w:t>
+                <w:sz w:val="26"/>
+                <w:szCs w:val="26"/>
+                <w:rtl/>
+                <w:lang w:bidi="fa-IR"/>
+              </w:rPr>
+              <w:t xml:space="preserve">      </w:t>
             </w:r>
             <w:r>
               <w:rPr>
                 <w:rFonts w:hint="cs"/>
-                <w:sz w:val="28"/>
-                <w:szCs w:val="28"/>
-                <w:rtl/>
-              </w:rPr>
-              <w:t xml:space="preserve">       </w:t>
-            </w:r>
-            <w:r>
-              <w:rPr>
-                <w:position w:val="-12"/>
-                <w:sz w:val="28"/>
-                <w:szCs w:val="28"/>
-              </w:rPr>
-              <w:object w:dxaOrig="1280" w:dyaOrig="360" w14:anchorId="57C5387F">
-                <v:shape id="_x0000_i1050" type="#_x0000_t75" style="width:65.05pt;height:17.35pt" o:ole="">
-                  <v:imagedata r:id="rId57" o:title=""/>
+                <w:sz w:val="26"/>
+                <w:szCs w:val="26"/>
+                <w:rtl/>
+                <w:lang w:bidi="fa-IR"/>
+              </w:rPr>
+              <w:t xml:space="preserve">    </w:t>
+            </w:r>
+            <w:r>
+              <w:rPr>
+                <w:rFonts w:hint="cs"/>
+                <w:sz w:val="26"/>
+                <w:szCs w:val="26"/>
+                <w:rtl/>
+                <w:lang w:bidi="fa-IR"/>
+              </w:rPr>
+              <w:t xml:space="preserve">           </w:t>
+            </w:r>
+            <w:r>
+              <w:rPr>
+                <w:rFonts w:hint="cs"/>
+                <w:sz w:val="26"/>
+                <w:szCs w:val="26"/>
+                <w:rtl/>
+              </w:rPr>
+              <w:t xml:space="preserve">      </w:t>
+            </w:r>
+            <w:r>
+              <w:rPr>
+                <w:rFonts w:hint="cs"/>
+                <w:sz w:val="26"/>
+                <w:szCs w:val="26"/>
+                <w:rtl/>
+              </w:rPr>
+              <w:t xml:space="preserve">   </w:t>
+            </w:r>
+            <w:r>
+              <w:rPr>
+                <w:rFonts w:hint="cs"/>
+                <w:sz w:val="26"/>
+                <w:szCs w:val="26"/>
+                <w:rtl/>
+              </w:rPr>
+              <w:t xml:space="preserve"> </w:t>
+            </w:r>
+            <w:r>
+              <w:rPr>
+                <w:position w:val="-6"/>
+                <w:sz w:val="26"/>
+                <w:szCs w:val="26"/>
+              </w:rPr>
+              <w:object w:dxaOrig="1140" w:dyaOrig="300" w14:anchorId="57C5387F">
+                <v:shape id="_x0000_i1042" type="#_x0000_t75" style="width:67.45pt;height:16.2pt" o:ole="">
+                  <v:imagedata r:id="rId41" o:title=""/>
                 </v:shape>
-                <o:OLEObject Type="Embed" ProgID="Equation.DSMT4" ShapeID="_x0000_i1050" DrawAspect="Content" ObjectID="_1792421044" r:id="rId58"/>
+                <o:OLEObject Type="Embed" ProgID="Equation.DSMT4" ShapeID="_x0000_i1042" DrawAspect="Content" ObjectID="_1792902988" r:id="rId42"/>
               </w:object>
             </w:r>
             <w:r>
               <w:rPr>
                 <w:rFonts w:hint="cs"/>
-                <w:sz w:val="28"/>
-                <w:szCs w:val="28"/>
+                <w:sz w:val="26"/>
+                <w:szCs w:val="26"/>
                 <w:rtl/>
               </w:rPr>
               <w:t xml:space="preserve">                                                                                     </w:t>
@@ -3115,8 +2522,8 @@
             <w:r>
               <w:rPr>
                 <w:rFonts w:hint="cs"/>
-                <w:sz w:val="28"/>
-                <w:szCs w:val="28"/>
+                <w:sz w:val="26"/>
+                <w:szCs w:val="26"/>
                 <w:rtl/>
                 <w:lang w:bidi="fa-IR"/>
               </w:rPr>
@@ -3125,31 +2532,403 @@
             <w:r>
               <w:rPr>
                 <w:rFonts w:hint="cs"/>
-                <w:sz w:val="28"/>
-                <w:szCs w:val="28"/>
+                <w:sz w:val="26"/>
+                <w:szCs w:val="26"/>
                 <w:rtl/>
               </w:rPr>
               <w:t xml:space="preserve">     </w:t>
             </w:r>
+          </w:p>
+        </w:tc>
+        <w:tc>
+          <w:tcPr>
+            <w:tcW w:w="455" w:type="dxa"/>
+            <w:vAlign w:val="center"/>
+          </w:tcPr>
+          <w:p>
+            <w:pPr>
+              <w:jc w:val="center"/>
+              <w:rPr>
+                <w:rFonts w:ascii="Vazirmatn" w:hAnsi="Vazirmatn"/>
+                <w:sz w:val="26"/>
+                <w:szCs w:val="26"/>
+                <w:rtl/>
+                <w:lang w:bidi="fa-IR"/>
+              </w:rPr>
+            </w:pPr>
+            <w:r>
+              <w:rPr>
+                <w:rFonts w:ascii="Vazirmatn" w:hAnsi="Vazirmatn" w:hint="cs"/>
+                <w:sz w:val="26"/>
+                <w:szCs w:val="26"/>
+                <w:rtl/>
+                <w:lang w:bidi="fa-IR"/>
+              </w:rPr>
+              <w:t>۱</w:t>
+            </w:r>
+          </w:p>
+        </w:tc>
+      </w:tr>
+      <w:tr>
+        <w:trPr>
+          <w:trHeight w:val="1202"/>
+        </w:trPr>
+        <w:tc>
+          <w:tcPr>
+            <w:tcW w:w="476" w:type="dxa"/>
+          </w:tcPr>
+          <w:p>
+            <w:pPr>
+              <w:jc w:val="center"/>
+              <w:rPr>
+                <w:rFonts w:ascii="Vazirmatn" w:hAnsi="Vazirmatn"/>
+                <w:sz w:val="26"/>
+                <w:szCs w:val="26"/>
+                <w:rtl/>
+              </w:rPr>
+            </w:pPr>
+            <w:r>
+              <w:rPr>
+                <w:rFonts w:ascii="Vazirmatn" w:hAnsi="Vazirmatn" w:hint="cs"/>
+                <w:sz w:val="26"/>
+                <w:szCs w:val="26"/>
+                <w:rtl/>
+              </w:rPr>
+              <w:t>6</w:t>
+            </w:r>
+          </w:p>
+        </w:tc>
+        <w:tc>
+          <w:tcPr>
+            <w:tcW w:w="9605" w:type="dxa"/>
+            <w:gridSpan w:val="3"/>
+          </w:tcPr>
+          <w:tbl>
+            <w:tblPr>
+              <w:tblStyle w:val="TableGrid"/>
+              <w:tblpPr w:leftFromText="180" w:rightFromText="180" w:vertAnchor="text" w:horzAnchor="margin" w:tblpY="165"/>
+              <w:tblOverlap w:val="never"/>
+              <w:bidiVisual/>
+              <w:tblW w:w="0" w:type="auto"/>
+              <w:tblLook w:val="0600" w:firstRow="0" w:lastRow="0" w:firstColumn="0" w:lastColumn="0" w:noHBand="1" w:noVBand="1"/>
+            </w:tblPr>
+            <w:tblGrid>
+              <w:gridCol w:w="2835"/>
+              <w:gridCol w:w="3175"/>
+              <w:gridCol w:w="1083"/>
+            </w:tblGrid>
+            <w:tr>
+              <w:tc>
+                <w:tcPr>
+                  <w:tcW w:w="2835" w:type="dxa"/>
+                  <w:tcBorders>
+                    <w:top w:val="single" w:sz="4" w:space="0" w:color="FFFFFF" w:themeColor="background1"/>
+                    <w:left w:val="single" w:sz="4" w:space="0" w:color="FFFFFF" w:themeColor="background1"/>
+                  </w:tcBorders>
+                </w:tcPr>
+                <w:p>
+                  <w:pPr>
+                    <w:jc w:val="center"/>
+                    <w:rPr>
+                      <w:rFonts w:asciiTheme="majorBidi" w:hAnsiTheme="majorBidi"/>
+                      <w:sz w:val="26"/>
+                      <w:szCs w:val="26"/>
+                      <w:rtl/>
+                      <w:lang w:bidi="fa-IR"/>
+                    </w:rPr>
+                  </w:pPr>
+                  <w:r>
+                    <w:rPr>
+                      <w:rFonts w:asciiTheme="majorBidi" w:hAnsiTheme="majorBidi" w:hint="cs"/>
+                      <w:sz w:val="26"/>
+                      <w:szCs w:val="26"/>
+                      <w:rtl/>
+                      <w:lang w:bidi="fa-IR"/>
+                    </w:rPr>
+                    <w:t>1</w:t>
+                  </w:r>
+                  <w:r>
+                    <w:rPr>
+                      <w:rFonts w:asciiTheme="majorBidi" w:hAnsiTheme="majorBidi" w:hint="cs"/>
+                      <w:sz w:val="26"/>
+                      <w:szCs w:val="26"/>
+                      <w:rtl/>
+                      <w:lang w:bidi="fa-IR"/>
+                    </w:rPr>
+                    <w:t>-</w:t>
+                  </w:r>
+                </w:p>
+              </w:tc>
+              <w:tc>
+                <w:tcPr>
+                  <w:tcW w:w="3175" w:type="dxa"/>
+                  <w:tcBorders>
+                    <w:top w:val="single" w:sz="4" w:space="0" w:color="FFFFFF" w:themeColor="background1"/>
+                  </w:tcBorders>
+                </w:tcPr>
+                <w:p>
+                  <w:pPr>
+                    <w:jc w:val="center"/>
+                    <w:rPr>
+                      <w:rFonts w:asciiTheme="majorBidi" w:hAnsiTheme="majorBidi"/>
+                      <w:sz w:val="26"/>
+                      <w:szCs w:val="26"/>
+                      <w:rtl/>
+                      <w:lang w:bidi="fa-IR"/>
+                    </w:rPr>
+                  </w:pPr>
+                  <w:r>
+                    <w:rPr>
+                      <w:rFonts w:asciiTheme="majorBidi" w:hAnsiTheme="majorBidi" w:hint="cs"/>
+                      <w:sz w:val="26"/>
+                      <w:szCs w:val="26"/>
+                      <w:rtl/>
+                      <w:lang w:bidi="fa-IR"/>
+                    </w:rPr>
+                    <w:t>3</w:t>
+                  </w:r>
+                </w:p>
+              </w:tc>
+              <w:tc>
+                <w:tcPr>
+                  <w:tcW w:w="1083" w:type="dxa"/>
+                  <w:tcBorders>
+                    <w:top w:val="single" w:sz="4" w:space="0" w:color="FFFFFF" w:themeColor="background1"/>
+                    <w:right w:val="single" w:sz="4" w:space="0" w:color="FFFFFF" w:themeColor="background1"/>
+                  </w:tcBorders>
+                </w:tcPr>
+                <w:p>
+                  <w:pPr>
+                    <w:jc w:val="center"/>
+                    <w:rPr>
+                      <w:rFonts w:asciiTheme="majorBidi" w:hAnsiTheme="majorBidi"/>
+                      <w:sz w:val="26"/>
+                      <w:szCs w:val="26"/>
+                      <w:lang w:bidi="fa-IR"/>
+                    </w:rPr>
+                  </w:pPr>
+                  <w:r>
+                    <w:rPr>
+                      <w:rFonts w:asciiTheme="majorBidi" w:hAnsiTheme="majorBidi"/>
+                      <w:sz w:val="26"/>
+                      <w:szCs w:val="26"/>
+                      <w:lang w:bidi="fa-IR"/>
+                    </w:rPr>
+                    <w:t>n</w:t>
+                  </w:r>
+                </w:p>
+              </w:tc>
+            </w:tr>
+            <w:tr>
+              <w:trPr>
+                <w:trHeight w:val="385"/>
+              </w:trPr>
+              <w:tc>
+                <w:tcPr>
+                  <w:tcW w:w="2835" w:type="dxa"/>
+                  <w:tcBorders>
+                    <w:left w:val="single" w:sz="4" w:space="0" w:color="FFFFFF" w:themeColor="background1"/>
+                    <w:bottom w:val="single" w:sz="4" w:space="0" w:color="FFFFFF" w:themeColor="background1"/>
+                  </w:tcBorders>
+                </w:tcPr>
+                <w:p>
+                  <w:pPr>
+                    <w:jc w:val="center"/>
+                    <w:rPr>
+                      <w:rFonts w:asciiTheme="majorBidi" w:hAnsiTheme="majorBidi"/>
+                      <w:sz w:val="26"/>
+                      <w:szCs w:val="26"/>
+                      <w:rtl/>
+                      <w:lang w:bidi="fa-IR"/>
+                    </w:rPr>
+                  </w:pPr>
+                </w:p>
+              </w:tc>
+              <w:tc>
+                <w:tcPr>
+                  <w:tcW w:w="3175" w:type="dxa"/>
+                  <w:tcBorders>
+                    <w:bottom w:val="single" w:sz="4" w:space="0" w:color="FFFFFF" w:themeColor="background1"/>
+                  </w:tcBorders>
+                </w:tcPr>
+                <w:p>
+                  <w:pPr>
+                    <w:jc w:val="center"/>
+                    <w:rPr>
+                      <w:rFonts w:asciiTheme="majorBidi" w:hAnsiTheme="majorBidi"/>
+                      <w:sz w:val="26"/>
+                      <w:szCs w:val="26"/>
+                      <w:rtl/>
+                      <w:lang w:bidi="fa-IR"/>
+                    </w:rPr>
+                  </w:pPr>
+                </w:p>
+              </w:tc>
+              <w:tc>
+                <w:tcPr>
+                  <w:tcW w:w="1083" w:type="dxa"/>
+                  <w:tcBorders>
+                    <w:bottom w:val="single" w:sz="4" w:space="0" w:color="FFFFFF" w:themeColor="background1"/>
+                    <w:right w:val="single" w:sz="4" w:space="0" w:color="FFFFFF" w:themeColor="background1"/>
+                  </w:tcBorders>
+                </w:tcPr>
+                <w:p>
+                  <w:pPr>
+                    <w:jc w:val="center"/>
+                    <w:rPr>
+                      <w:rFonts w:asciiTheme="majorBidi" w:hAnsiTheme="majorBidi"/>
+                      <w:sz w:val="26"/>
+                      <w:szCs w:val="26"/>
+                      <w:rtl/>
+                      <w:lang w:bidi="fa-IR"/>
+                    </w:rPr>
+                  </w:pPr>
+                  <w:r>
+                    <w:rPr>
+                      <w:rFonts w:asciiTheme="majorBidi" w:hAnsiTheme="majorBidi"/>
+                      <w:position w:val="-6"/>
+                      <w:sz w:val="26"/>
+                      <w:szCs w:val="26"/>
+                      <w:lang w:bidi="fa-IR"/>
+                    </w:rPr>
+                    <w:object w:dxaOrig="760" w:dyaOrig="279" w14:anchorId="315D2594">
+                      <v:shape id="_x0000_i1043" type="#_x0000_t75" style="width:38.25pt;height:14.25pt" o:ole="">
+                        <v:imagedata r:id="rId43" o:title=""/>
+                      </v:shape>
+                      <o:OLEObject Type="Embed" ProgID="Equation.DSMT4" ShapeID="_x0000_i1043" DrawAspect="Content" ObjectID="_1792902989" r:id="rId44"/>
+                    </w:object>
+                  </w:r>
+                </w:p>
+              </w:tc>
+            </w:tr>
+          </w:tbl>
+          <w:p>
+            <w:pPr>
+              <w:rPr>
+                <w:rFonts w:asciiTheme="majorBidi" w:hAnsiTheme="majorBidi"/>
+                <w:color w:val="000000" w:themeColor="text1"/>
+                <w:sz w:val="26"/>
+                <w:szCs w:val="26"/>
+                <w:rtl/>
+              </w:rPr>
+            </w:pPr>
+            <w:r>
+              <w:rPr>
+                <w:rFonts w:asciiTheme="majorBidi" w:hAnsiTheme="majorBidi" w:hint="cs"/>
+                <w:color w:val="000000" w:themeColor="text1"/>
+                <w:sz w:val="26"/>
+                <w:szCs w:val="26"/>
+                <w:rtl/>
+              </w:rPr>
+              <w:t>جدول زیر را کامل کنید.</w:t>
+            </w:r>
+          </w:p>
+          <w:p>
+            <w:pPr>
+              <w:rPr>
+                <w:sz w:val="26"/>
+                <w:szCs w:val="26"/>
+                <w:rtl/>
+                <w:lang w:bidi="fa-IR"/>
+              </w:rPr>
+            </w:pPr>
+          </w:p>
+        </w:tc>
+        <w:tc>
+          <w:tcPr>
+            <w:tcW w:w="455" w:type="dxa"/>
+            <w:vAlign w:val="center"/>
+          </w:tcPr>
+          <w:p>
+            <w:pPr>
+              <w:jc w:val="center"/>
+              <w:rPr>
+                <w:rFonts w:ascii="Vazirmatn" w:hAnsi="Vazirmatn"/>
+                <w:sz w:val="26"/>
+                <w:szCs w:val="26"/>
+                <w:rtl/>
+                <w:lang w:bidi="fa-IR"/>
+              </w:rPr>
+            </w:pPr>
+            <w:r>
+              <w:rPr>
+                <w:rFonts w:ascii="Vazirmatn" w:hAnsi="Vazirmatn" w:hint="cs"/>
+                <w:sz w:val="26"/>
+                <w:szCs w:val="26"/>
+                <w:rtl/>
+                <w:lang w:bidi="fa-IR"/>
+              </w:rPr>
+              <w:t>1</w:t>
+            </w:r>
+          </w:p>
+        </w:tc>
+      </w:tr>
+      <w:tr>
+        <w:trPr>
+          <w:trHeight w:val="1038"/>
+        </w:trPr>
+        <w:tc>
+          <w:tcPr>
+            <w:tcW w:w="476" w:type="dxa"/>
+          </w:tcPr>
+          <w:p>
+            <w:pPr>
+              <w:jc w:val="center"/>
+              <w:rPr>
+                <w:rFonts w:ascii="Vazirmatn" w:hAnsi="Vazirmatn"/>
+                <w:sz w:val="26"/>
+                <w:szCs w:val="26"/>
+                <w:rtl/>
+              </w:rPr>
+            </w:pPr>
+            <w:r>
+              <w:rPr>
+                <w:rFonts w:ascii="Vazirmatn" w:hAnsi="Vazirmatn" w:hint="cs"/>
+                <w:sz w:val="26"/>
+                <w:szCs w:val="26"/>
+                <w:rtl/>
+              </w:rPr>
+              <w:t>۵</w:t>
+            </w:r>
+          </w:p>
+        </w:tc>
+        <w:tc>
+          <w:tcPr>
+            <w:tcW w:w="9605" w:type="dxa"/>
+            <w:gridSpan w:val="3"/>
+          </w:tcPr>
+          <w:p>
+            <w:pPr>
+              <w:tabs>
+                <w:tab w:val="left" w:pos="7359"/>
+              </w:tabs>
+              <w:rPr>
+                <w:noProof/>
+                <w:sz w:val="26"/>
+                <w:szCs w:val="26"/>
+                <w:rtl/>
+                <w:lang w:bidi="fa-IR"/>
+              </w:rPr>
+            </w:pPr>
             <w:r>
               <w:rPr>
                 <w:rFonts w:hint="cs"/>
                 <w:noProof/>
-                <w:sz w:val="28"/>
-                <w:szCs w:val="28"/>
+                <w:sz w:val="26"/>
+                <w:szCs w:val="26"/>
                 <w:rtl/>
                 <w:lang w:val="ar-SA"/>
               </w:rPr>
               <mc:AlternateContent>
                 <mc:Choice Requires="wpg">
                   <w:drawing>
-                    <wp:anchor distT="0" distB="0" distL="114300" distR="114300" simplePos="0" relativeHeight="251669504" behindDoc="0" locked="0" layoutInCell="1" allowOverlap="1" wp14:anchorId="1FF68A85" wp14:editId="669247D6">
+                    <wp:anchor distT="0" distB="0" distL="114300" distR="114300" simplePos="0" relativeHeight="251669504" behindDoc="0" locked="0" layoutInCell="1" allowOverlap="1" wp14:anchorId="1FF68A85" wp14:editId="41D563EB">
                       <wp:simplePos x="0" y="0"/>
                       <wp:positionH relativeFrom="column">
-                        <wp:posOffset>6896</wp:posOffset>
+                        <wp:posOffset>4199</wp:posOffset>
                       </wp:positionH>
                       <wp:positionV relativeFrom="paragraph">
-                        <wp:posOffset>381188</wp:posOffset>
+                        <wp:posOffset>20973</wp:posOffset>
                       </wp:positionV>
                       <wp:extent cx="890270" cy="632460"/>
                       <wp:effectExtent l="0" t="0" r="0" b="0"/>
@@ -3165,7 +2944,7 @@
                                 <a:off x="0" y="0"/>
                                 <a:ext cx="890270" cy="632460"/>
                                 <a:chOff x="0" y="0"/>
-                                <a:chExt cx="890270" cy="632460"/>
+                                <a:chExt cx="890452" cy="632646"/>
                               </a:xfrm>
                             </wpg:grpSpPr>
                             <wpg:grpSp>
@@ -3174,9 +2953,9 @@
                               <wpg:grpSpPr>
                                 <a:xfrm>
                                   <a:off x="0" y="0"/>
-                                  <a:ext cx="890270" cy="632460"/>
+                                  <a:ext cx="890452" cy="632646"/>
                                   <a:chOff x="-71081" y="83509"/>
-                                  <a:chExt cx="1298323" cy="923238"/>
+                                  <a:chExt cx="1298589" cy="923509"/>
                                 </a:xfrm>
                               </wpg:grpSpPr>
                               <wps:wsp>
@@ -3185,7 +2964,7 @@
                                 <wps:spPr>
                                   <a:xfrm>
                                     <a:off x="-71081" y="179519"/>
-                                    <a:ext cx="507194" cy="442810"/>
+                                    <a:ext cx="507476" cy="442153"/>
                                   </a:xfrm>
                                   <a:prstGeom prst="rect">
                                     <a:avLst/>
@@ -3209,10 +2988,10 @@
                                           <w:lang w:bidi="fa-IR"/>
                                         </w:rPr>
                                         <w:object w:dxaOrig="380" w:dyaOrig="279" w14:anchorId="6467F42B">
-                                          <v:shape id="_x0000_i1052" type="#_x0000_t75" style="width:19.1pt;height:13.9pt" o:ole="">
-                                            <v:imagedata r:id="rId59" o:title=""/>
+                                          <v:shape id="_x0000_i1045" type="#_x0000_t75" style="width:18.8pt;height:13.6pt" o:ole="">
+                                            <v:imagedata r:id="rId45" o:title=""/>
                                           </v:shape>
-                                          <o:OLEObject Type="Embed" ProgID="Equation.DSMT4" ShapeID="_x0000_i1052" DrawAspect="Content" ObjectID="_1792421050" r:id="rId60"/>
+                                          <o:OLEObject Type="Embed" ProgID="Equation.DSMT4" ShapeID="_x0000_i1045" DrawAspect="Content" ObjectID="_1792902995" r:id="rId46"/>
                                         </w:object>
                                       </w:r>
                                     </w:p>
@@ -3230,8 +3009,8 @@
                                 <wps:cNvSpPr txBox="1"/>
                                 <wps:spPr>
                                   <a:xfrm>
-                                    <a:off x="745037" y="83509"/>
-                                    <a:ext cx="482205" cy="393716"/>
+                                    <a:off x="669055" y="83509"/>
+                                    <a:ext cx="558453" cy="393952"/>
                                   </a:xfrm>
                                   <a:prstGeom prst="rect">
                                     <a:avLst/>
@@ -3254,11 +3033,11 @@
                                           <w:position w:val="-6"/>
                                           <w:lang w:bidi="fa-IR"/>
                                         </w:rPr>
-                                        <w:object w:dxaOrig="360" w:dyaOrig="279" w14:anchorId="6FA92C2A">
-                                          <v:shape id="_x0000_i1054" type="#_x0000_t75" style="width:17.35pt;height:13.9pt" o:ole="">
-                                            <v:imagedata r:id="rId61" o:title=""/>
+                                        <w:object w:dxaOrig="440" w:dyaOrig="279" w14:anchorId="6FA92C2A">
+                                          <v:shape id="_x0000_i1047" type="#_x0000_t75" style="width:21.4pt;height:13.6pt" o:ole="">
+                                            <v:imagedata r:id="rId47" o:title=""/>
                                           </v:shape>
-                                          <o:OLEObject Type="Embed" ProgID="Equation.DSMT4" ShapeID="_x0000_i1054" DrawAspect="Content" ObjectID="_1792421051" r:id="rId62"/>
+                                          <o:OLEObject Type="Embed" ProgID="Equation.DSMT4" ShapeID="_x0000_i1047" DrawAspect="Content" ObjectID="_1792902996" r:id="rId48"/>
                                         </w:object>
                                       </w:r>
                                     </w:p>
@@ -3277,7 +3056,7 @@
                                 <wps:spPr>
                                   <a:xfrm>
                                     <a:off x="406691" y="564865"/>
-                                    <a:ext cx="507086" cy="441882"/>
+                                    <a:ext cx="507476" cy="442153"/>
                                   </a:xfrm>
                                   <a:prstGeom prst="rect">
                                     <a:avLst/>
@@ -3300,11 +3079,11 @@
                                           <w:position w:val="-6"/>
                                           <w:lang w:bidi="fa-IR"/>
                                         </w:rPr>
-                                        <w:object w:dxaOrig="360" w:dyaOrig="279" w14:anchorId="32CC0B8B">
-                                          <v:shape id="_x0000_i1056" type="#_x0000_t75" style="width:17.35pt;height:13.9pt" o:ole="">
-                                            <v:imagedata r:id="rId63" o:title=""/>
+                                        <w:object w:dxaOrig="400" w:dyaOrig="279" w14:anchorId="32CC0B8B">
+                                          <v:shape id="_x0000_i1049" type="#_x0000_t75" style="width:19.45pt;height:13.6pt" o:ole="">
+                                            <v:imagedata r:id="rId49" o:title=""/>
                                           </v:shape>
-                                          <o:OLEObject Type="Embed" ProgID="Equation.DSMT4" ShapeID="_x0000_i1056" DrawAspect="Content" ObjectID="_1792421052" r:id="rId64"/>
+                                          <o:OLEObject Type="Embed" ProgID="Equation.DSMT4" ShapeID="_x0000_i1049" DrawAspect="Content" ObjectID="_1792902997" r:id="rId50"/>
                                         </w:object>
                                       </w:r>
                                     </w:p>
@@ -3367,13 +3146,13 @@
                 </mc:Choice>
                 <mc:Fallback>
                   <w:pict>
-                    <v:group w14:anchorId="1FF68A85" id="Group 7" o:spid="_x0000_s1026" style="position:absolute;left:0;text-align:left;margin-left:.55pt;margin-top:30pt;width:70.1pt;height:49.8pt;z-index:251669504" coordsize="8902,6324" o:gfxdata="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">
-                      <v:group id="Group 16" o:spid="_x0000_s1027" style="position:absolute;width:8902;height:6324" coordorigin="-710,835" coordsize="12983,9232" o:gfxdata="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">
+                    <v:group w14:anchorId="1FF68A85" id="Group 7" o:spid="_x0000_s1026" style="position:absolute;left:0;text-align:left;margin-left:.35pt;margin-top:1.65pt;width:70.1pt;height:49.8pt;z-index:251669504" coordsize="8904,6326" o:gfxdata="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">
+                      <v:group id="Group 16" o:spid="_x0000_s1027" style="position:absolute;width:8904;height:6326" coordorigin="-710,835" coordsize="12985,9235" o:gfxdata="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">
                         <v:shapetype id="_x0000_t202" coordsize="21600,21600" o:spt="202" path="m,l,21600r21600,l21600,xe">
                           <v:stroke joinstyle="miter"/>
                           <v:path gradientshapeok="t" o:connecttype="rect"/>
                         </v:shapetype>
-                        <v:shape id="Text Box 13" o:spid="_x0000_s1028" type="#_x0000_t202" style="position:absolute;left:-710;top:1795;width:5071;height:4428;visibility:visible;mso-wrap-style:square;v-text-anchor:top" o:gfxdata="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" filled="f" stroked="f" strokeweight=".5pt">
+                        <v:shape id="Text Box 13" o:spid="_x0000_s1028" type="#_x0000_t202" style="position:absolute;left:-710;top:1795;width:5073;height:4421;visibility:visible;mso-wrap-style:square;v-text-anchor:top" o:gfxdata="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" filled="f" stroked="f" strokeweight=".5pt">
                           <v:textbox>
                             <w:txbxContent>
                               <w:p>
@@ -3388,17 +3167,17 @@
                                     <w:lang w:bidi="fa-IR"/>
                                   </w:rPr>
                                   <w:object w:dxaOrig="380" w:dyaOrig="279" w14:anchorId="6467F42B">
-                                    <v:shape id="_x0000_i1620" type="#_x0000_t75" style="width:18.75pt;height:14.2pt" o:ole="">
-                                      <v:imagedata r:id="rId65" o:title=""/>
+                                    <v:shape id="_x0000_i1386" type="#_x0000_t75" style="width:18.8pt;height:13.6pt" o:ole="">
+                                      <v:imagedata r:id="rId51" o:title=""/>
                                     </v:shape>
-                                    <o:OLEObject Type="Embed" ProgID="Equation.DSMT4" ShapeID="_x0000_i1620" DrawAspect="Content" ObjectID="_1778517822" r:id="rId66"/>
+                                    <o:OLEObject Type="Embed" ProgID="Equation.DSMT4" ShapeID="_x0000_i1386" DrawAspect="Content" ObjectID="_1792901298" r:id="rId52"/>
                                   </w:object>
                                 </w:r>
                               </w:p>
                             </w:txbxContent>
                           </v:textbox>
                         </v:shape>
-                        <v:shape id="Text Box 14" o:spid="_x0000_s1029" type="#_x0000_t202" style="position:absolute;left:7450;top:835;width:4822;height:3937;visibility:visible;mso-wrap-style:square;v-text-anchor:top" o:gfxdata="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" filled="f" stroked="f" strokeweight=".5pt">
+                        <v:shape id="Text Box 14" o:spid="_x0000_s1029" type="#_x0000_t202" style="position:absolute;left:6690;top:835;width:5585;height:3939;visibility:visible;mso-wrap-style:square;v-text-anchor:top" o:gfxdata="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" filled="f" stroked="f" strokeweight=".5pt">
                           <v:textbox>
                             <w:txbxContent>
                               <w:p>
@@ -3412,18 +3191,18 @@
                                     <w:position w:val="-6"/>
                                     <w:lang w:bidi="fa-IR"/>
                                   </w:rPr>
-                                  <w:object w:dxaOrig="360" w:dyaOrig="279" w14:anchorId="6FA92C2A">
-                                    <v:shape id="_x0000_i1621" type="#_x0000_t75" style="width:17.25pt;height:14.2pt" o:ole="">
-                                      <v:imagedata r:id="rId67" o:title=""/>
+                                  <w:object w:dxaOrig="440" w:dyaOrig="279" w14:anchorId="6FA92C2A">
+                                    <v:shape id="_x0000_i1387" type="#_x0000_t75" style="width:21.4pt;height:13.6pt" o:ole="">
+                                      <v:imagedata r:id="rId53" o:title=""/>
                                     </v:shape>
-                                    <o:OLEObject Type="Embed" ProgID="Equation.DSMT4" ShapeID="_x0000_i1621" DrawAspect="Content" ObjectID="_1778517823" r:id="rId68"/>
+                                    <o:OLEObject Type="Embed" ProgID="Equation.DSMT4" ShapeID="_x0000_i1387" DrawAspect="Content" ObjectID="_1792901299" r:id="rId54"/>
                                   </w:object>
                                 </w:r>
                               </w:p>
                             </w:txbxContent>
                           </v:textbox>
                         </v:shape>
-                        <v:shape id="Text Box 15" o:spid="_x0000_s1030" type="#_x0000_t202" style="position:absolute;left:4066;top:5648;width:5071;height:4419;visibility:visible;mso-wrap-style:square;v-text-anchor:top" o:gfxdata="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" filled="f" stroked="f" strokeweight=".5pt">
+                        <v:shape id="Text Box 15" o:spid="_x0000_s1030" type="#_x0000_t202" style="position:absolute;left:4066;top:5648;width:5075;height:4422;visibility:visible;mso-wrap-style:square;v-text-anchor:top" o:gfxdata="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" filled="f" stroked="f" strokeweight=".5pt">
                           <v:textbox>
                             <w:txbxContent>
                               <w:p>
@@ -3437,11 +3216,11 @@
                                     <w:position w:val="-6"/>
                                     <w:lang w:bidi="fa-IR"/>
                                   </w:rPr>
-                                  <w:object w:dxaOrig="360" w:dyaOrig="279" w14:anchorId="32CC0B8B">
-                                    <v:shape id="_x0000_i1622" type="#_x0000_t75" style="width:17.25pt;height:14.2pt" o:ole="">
-                                      <v:imagedata r:id="rId69" o:title=""/>
+                                  <w:object w:dxaOrig="400" w:dyaOrig="279" w14:anchorId="32CC0B8B">
+                                    <v:shape id="_x0000_i1388" type="#_x0000_t75" style="width:19.45pt;height:13.6pt" o:ole="">
+                                      <v:imagedata r:id="rId55" o:title=""/>
                                     </v:shape>
-                                    <o:OLEObject Type="Embed" ProgID="Equation.DSMT4" ShapeID="_x0000_i1622" DrawAspect="Content" ObjectID="_1778517824" r:id="rId70"/>
+                                    <o:OLEObject Type="Embed" ProgID="Equation.DSMT4" ShapeID="_x0000_i1388" DrawAspect="Content" ObjectID="_1792901300" r:id="rId56"/>
                                   </w:object>
                                 </w:r>
                               </w:p>
@@ -3459,6 +3238,94 @@
                 </mc:Fallback>
               </mc:AlternateContent>
             </w:r>
+            <w:r>
+              <w:rPr>
+                <w:rFonts w:hint="cs"/>
+                <w:sz w:val="26"/>
+                <w:szCs w:val="26"/>
+                <w:rtl/>
+              </w:rPr>
+              <w:t xml:space="preserve"> </w:t>
+            </w:r>
+            <w:r>
+              <w:rPr>
+                <w:rFonts w:hint="cs"/>
+                <w:noProof/>
+                <w:sz w:val="26"/>
+                <w:szCs w:val="26"/>
+                <w:rtl/>
+                <w:lang w:bidi="fa-IR"/>
+              </w:rPr>
+              <w:t>محیط مثلث روبرو را به صورت جبری بنویسید.</w:t>
+            </w:r>
+          </w:p>
+          <w:p>
+            <w:pPr>
+              <w:rPr>
+                <w:rFonts w:asciiTheme="majorBidi" w:hAnsiTheme="majorBidi"/>
+                <w:sz w:val="26"/>
+                <w:szCs w:val="26"/>
+                <w:rtl/>
+                <w:lang w:bidi="fa-IR"/>
+              </w:rPr>
+            </w:pPr>
+            <w:r>
+              <w:rPr>
+                <w:rFonts w:hint="cs"/>
+                <w:noProof/>
+                <w:sz w:val="26"/>
+                <w:szCs w:val="26"/>
+                <w:rtl/>
+                <w:lang w:bidi="fa-IR"/>
+              </w:rPr>
+              <w:t xml:space="preserve">                                               </w:t>
+            </w:r>
+            <w:r>
+              <w:rPr>
+                <w:rFonts w:hint="cs"/>
+                <w:noProof/>
+                <w:sz w:val="26"/>
+                <w:szCs w:val="26"/>
+                <w:rtl/>
+                <w:lang w:bidi="fa-IR"/>
+              </w:rPr>
+              <w:t xml:space="preserve">        </w:t>
+            </w:r>
+            <w:r>
+              <w:rPr>
+                <w:rFonts w:hint="cs"/>
+                <w:noProof/>
+                <w:sz w:val="26"/>
+                <w:szCs w:val="26"/>
+                <w:rtl/>
+                <w:lang w:bidi="fa-IR"/>
+              </w:rPr>
+              <w:t xml:space="preserve">                 </w:t>
+            </w:r>
+            <w:r>
+              <w:rPr>
+                <w:noProof/>
+                <w:sz w:val="26"/>
+                <w:szCs w:val="26"/>
+                <w:lang w:bidi="fa-IR"/>
+              </w:rPr>
+              <w:t xml:space="preserve">  </w:t>
+            </w:r>
+            <w:r>
+              <w:rPr>
+                <w:noProof/>
+                <w:position w:val="-6"/>
+                <w:sz w:val="26"/>
+                <w:szCs w:val="26"/>
+                <w:lang w:bidi="fa-IR"/>
+              </w:rPr>
+              <w:object w:dxaOrig="3460" w:dyaOrig="300" w14:anchorId="06F0F15B">
+                <v:shape id="_x0000_i1050" type="#_x0000_t75" style="width:171.25pt;height:14.9pt" o:ole="">
+                  <v:imagedata r:id="rId57" o:title=""/>
+                </v:shape>
+                <o:OLEObject Type="Embed" ProgID="Equation.DSMT4" ShapeID="_x0000_i1050" DrawAspect="Content" ObjectID="_1792902990" r:id="rId58"/>
+              </w:object>
+            </w:r>
           </w:p>
         </w:tc>
         <w:tc>
@@ -3471,28 +3338,26 @@
               <w:jc w:val="center"/>
               <w:rPr>
                 <w:rFonts w:ascii="Vazirmatn" w:hAnsi="Vazirmatn"/>
-                <w:sz w:val="28"/>
-                <w:szCs w:val="28"/>
-                <w:rtl/>
-                <w:lang w:bidi="fa-IR"/>
+                <w:sz w:val="26"/>
+                <w:szCs w:val="26"/>
+                <w:rtl/>
               </w:rPr>
             </w:pPr>
             <w:r>
               <w:rPr>
                 <w:rFonts w:ascii="Vazirmatn" w:hAnsi="Vazirmatn" w:hint="cs"/>
-                <w:sz w:val="28"/>
-                <w:szCs w:val="28"/>
-                <w:rtl/>
-                <w:lang w:bidi="fa-IR"/>
-              </w:rPr>
-              <w:t>۱</w:t>
+                <w:sz w:val="26"/>
+                <w:szCs w:val="26"/>
+                <w:rtl/>
+              </w:rPr>
+              <w:t>1</w:t>
             </w:r>
           </w:p>
         </w:tc>
       </w:tr>
       <w:tr>
         <w:trPr>
-          <w:trHeight w:val="914"/>
+          <w:trHeight w:val="1833"/>
         </w:trPr>
         <w:tc>
           <w:tcPr>
@@ -3503,19 +3368,19 @@
               <w:jc w:val="center"/>
               <w:rPr>
                 <w:rFonts w:ascii="Vazirmatn" w:hAnsi="Vazirmatn"/>
-                <w:sz w:val="28"/>
-                <w:szCs w:val="28"/>
+                <w:sz w:val="26"/>
+                <w:szCs w:val="26"/>
                 <w:rtl/>
               </w:rPr>
             </w:pPr>
             <w:r>
               <w:rPr>
                 <w:rFonts w:ascii="Vazirmatn" w:hAnsi="Vazirmatn" w:hint="cs"/>
-                <w:sz w:val="28"/>
-                <w:szCs w:val="28"/>
-                <w:rtl/>
-              </w:rPr>
-              <w:t>۵</w:t>
+                <w:sz w:val="26"/>
+                <w:szCs w:val="26"/>
+                <w:rtl/>
+              </w:rPr>
+              <w:t>7</w:t>
             </w:r>
           </w:p>
         </w:tc>
@@ -3526,82 +3391,169 @@
           </w:tcPr>
           <w:p>
             <w:pPr>
-              <w:tabs>
-                <w:tab w:val="left" w:pos="7359"/>
-              </w:tabs>
-              <w:rPr>
-                <w:noProof/>
-                <w:sz w:val="28"/>
-                <w:szCs w:val="28"/>
+              <w:rPr>
+                <w:rFonts w:asciiTheme="majorBidi" w:hAnsiTheme="majorBidi"/>
+                <w:color w:val="000000" w:themeColor="text1"/>
+                <w:sz w:val="26"/>
+                <w:szCs w:val="26"/>
                 <w:rtl/>
                 <w:lang w:bidi="fa-IR"/>
               </w:rPr>
             </w:pPr>
             <w:r>
               <w:rPr>
-                <w:rFonts w:hint="cs"/>
-                <w:sz w:val="28"/>
-                <w:szCs w:val="28"/>
-                <w:rtl/>
-              </w:rPr>
-              <w:t xml:space="preserve"> </w:t>
-            </w:r>
-            <w:r>
-              <w:rPr>
-                <w:rFonts w:hint="cs"/>
-                <w:noProof/>
-                <w:sz w:val="28"/>
-                <w:szCs w:val="28"/>
-                <w:rtl/>
-                <w:lang w:bidi="fa-IR"/>
-              </w:rPr>
-              <w:t>محیط مثلث روبرو را به صورت جبری بنویسید.</w:t>
+                <w:rFonts w:asciiTheme="majorBidi" w:hAnsiTheme="majorBidi" w:hint="cs"/>
+                <w:color w:val="000000" w:themeColor="text1"/>
+                <w:sz w:val="26"/>
+                <w:szCs w:val="26"/>
+                <w:rtl/>
+              </w:rPr>
+              <w:t>عبارت</w:t>
+            </w:r>
+            <w:r>
+              <w:rPr>
+                <w:rFonts w:asciiTheme="majorBidi" w:hAnsiTheme="majorBidi" w:hint="cs"/>
+                <w:color w:val="000000" w:themeColor="text1"/>
+                <w:sz w:val="26"/>
+                <w:szCs w:val="26"/>
+                <w:rtl/>
+              </w:rPr>
+              <w:t xml:space="preserve"> های</w:t>
+            </w:r>
+            <w:r>
+              <w:rPr>
+                <w:rFonts w:asciiTheme="majorBidi" w:hAnsiTheme="majorBidi" w:hint="cs"/>
+                <w:color w:val="000000" w:themeColor="text1"/>
+                <w:sz w:val="26"/>
+                <w:szCs w:val="26"/>
+                <w:rtl/>
+              </w:rPr>
+              <w:t xml:space="preserve"> جبری زیر را ساده کنید.</w:t>
             </w:r>
           </w:p>
           <w:p>
             <w:pPr>
+              <w:spacing w:line="276" w:lineRule="auto"/>
+              <w:jc w:val="right"/>
               <w:rPr>
                 <w:rFonts w:asciiTheme="majorBidi" w:hAnsiTheme="majorBidi"/>
-                <w:sz w:val="2"/>
-                <w:szCs w:val="2"/>
+                <w:color w:val="000000" w:themeColor="text1"/>
+                <w:sz w:val="26"/>
+                <w:szCs w:val="26"/>
                 <w:rtl/>
                 <w:lang w:bidi="fa-IR"/>
               </w:rPr>
             </w:pPr>
             <w:r>
               <w:rPr>
-                <w:rFonts w:hint="cs"/>
-                <w:noProof/>
-                <w:sz w:val="28"/>
-                <w:szCs w:val="28"/>
-                <w:rtl/>
-                <w:lang w:bidi="fa-IR"/>
-              </w:rPr>
-              <w:t xml:space="preserve">                                                                </w:t>
-            </w:r>
-            <w:r>
-              <w:rPr>
-                <w:noProof/>
-                <w:sz w:val="28"/>
-                <w:szCs w:val="28"/>
-                <w:lang w:bidi="fa-IR"/>
+                <w:rFonts w:asciiTheme="majorBidi" w:hAnsiTheme="majorBidi" w:hint="cs"/>
+                <w:color w:val="000000" w:themeColor="text1"/>
+                <w:sz w:val="26"/>
+                <w:szCs w:val="26"/>
+                <w:rtl/>
               </w:rPr>
               <w:t xml:space="preserve">  </w:t>
             </w:r>
             <w:r>
               <w:rPr>
-                <w:noProof/>
-                <w:position w:val="-6"/>
-                <w:sz w:val="28"/>
-                <w:szCs w:val="28"/>
-                <w:lang w:bidi="fa-IR"/>
-              </w:rPr>
-              <w:object w:dxaOrig="3460" w:dyaOrig="300" w14:anchorId="06F0F15B">
-                <v:shape id="_x0000_i1057" type="#_x0000_t75" style="width:170.9pt;height:14.75pt" o:ole="">
-                  <v:imagedata r:id="rId71" o:title=""/>
+                <w:rFonts w:asciiTheme="majorBidi" w:hAnsiTheme="majorBidi"/>
+                <w:color w:val="000000" w:themeColor="text1"/>
+                <w:position w:val="-12"/>
+                <w:sz w:val="26"/>
+                <w:szCs w:val="26"/>
+              </w:rPr>
+              <w:object w:dxaOrig="2600" w:dyaOrig="360" w14:anchorId="25F4BC5B">
+                <v:shape id="_x0000_i1051" type="#_x0000_t75" style="width:130.4pt;height:17.5pt" o:ole="">
+                  <v:imagedata r:id="rId59" o:title=""/>
                 </v:shape>
-                <o:OLEObject Type="Embed" ProgID="Equation.DSMT4" ShapeID="_x0000_i1057" DrawAspect="Content" ObjectID="_1792421045" r:id="rId72"/>
+                <o:OLEObject Type="Embed" ProgID="Equation.DSMT4" ShapeID="_x0000_i1051" DrawAspect="Content" ObjectID="_1792902991" r:id="rId60"/>
               </w:object>
+            </w:r>
+            <w:r>
+              <w:rPr>
+                <w:rFonts w:asciiTheme="majorBidi" w:hAnsiTheme="majorBidi"/>
+                <w:color w:val="000000" w:themeColor="text1"/>
+                <w:sz w:val="26"/>
+                <w:szCs w:val="26"/>
+                <w:rtl/>
+              </w:rPr>
+              <w:t xml:space="preserve"> </w:t>
+            </w:r>
+            <w:r>
+              <w:rPr>
+                <w:rFonts w:asciiTheme="majorBidi" w:hAnsiTheme="majorBidi" w:hint="cs"/>
+                <w:color w:val="000000" w:themeColor="text1"/>
+                <w:sz w:val="26"/>
+                <w:szCs w:val="26"/>
+                <w:rtl/>
+                <w:lang w:bidi="fa-IR"/>
+              </w:rPr>
+              <w:t>(الف</w:t>
+            </w:r>
+          </w:p>
+          <w:p>
+            <w:pPr>
+              <w:spacing w:line="276" w:lineRule="auto"/>
+              <w:jc w:val="right"/>
+              <w:rPr>
+                <w:rFonts w:asciiTheme="majorBidi" w:hAnsiTheme="majorBidi"/>
+                <w:color w:val="000000" w:themeColor="text1"/>
+                <w:sz w:val="26"/>
+                <w:szCs w:val="26"/>
+                <w:lang w:bidi="fa-IR"/>
+              </w:rPr>
+            </w:pPr>
+          </w:p>
+          <w:p>
+            <w:pPr>
+              <w:spacing w:line="276" w:lineRule="auto"/>
+              <w:jc w:val="right"/>
+              <w:rPr>
+                <w:rFonts w:asciiTheme="majorBidi" w:hAnsiTheme="majorBidi"/>
+                <w:color w:val="000000" w:themeColor="text1"/>
+                <w:sz w:val="26"/>
+                <w:szCs w:val="26"/>
+                <w:rtl/>
+                <w:lang w:bidi="fa-IR"/>
+              </w:rPr>
+            </w:pPr>
+            <w:r>
+              <w:rPr>
+                <w:rFonts w:asciiTheme="majorBidi" w:hAnsiTheme="majorBidi" w:hint="cs"/>
+                <w:color w:val="000000" w:themeColor="text1"/>
+                <w:sz w:val="26"/>
+                <w:szCs w:val="26"/>
+                <w:rtl/>
+                <w:lang w:bidi="fa-IR"/>
+              </w:rPr>
+              <w:t xml:space="preserve"> </w:t>
+            </w:r>
+            <w:r>
+              <w:rPr>
+                <w:rFonts w:asciiTheme="majorBidi" w:hAnsiTheme="majorBidi"/>
+                <w:color w:val="000000" w:themeColor="text1"/>
+                <w:position w:val="-12"/>
+                <w:sz w:val="26"/>
+                <w:szCs w:val="26"/>
+                <w:lang w:bidi="fa-IR"/>
+              </w:rPr>
+              <w:object w:dxaOrig="2280" w:dyaOrig="340" w14:anchorId="7DE9452C">
+                <v:shape id="_x0000_i1052" type="#_x0000_t75" style="width:114.15pt;height:18.15pt" o:ole="">
+                  <v:imagedata r:id="rId61" o:title=""/>
+                </v:shape>
+                <o:OLEObject Type="Embed" ProgID="Equation.DSMT4" ShapeID="_x0000_i1052" DrawAspect="Content" ObjectID="_1792902992" r:id="rId62"/>
+              </w:object>
+            </w:r>
+            <w:r>
+              <w:rPr>
+                <w:rFonts w:asciiTheme="majorBidi" w:hAnsiTheme="majorBidi" w:hint="cs"/>
+                <w:color w:val="000000" w:themeColor="text1"/>
+                <w:sz w:val="26"/>
+                <w:szCs w:val="26"/>
+                <w:rtl/>
+                <w:lang w:bidi="fa-IR"/>
+              </w:rPr>
+              <w:t xml:space="preserve"> (ب</w:t>
             </w:r>
           </w:p>
         </w:tc>
@@ -3615,26 +3567,27 @@
               <w:jc w:val="center"/>
               <w:rPr>
                 <w:rFonts w:ascii="Vazirmatn" w:hAnsi="Vazirmatn"/>
-                <w:sz w:val="28"/>
-                <w:szCs w:val="28"/>
-                <w:rtl/>
+                <w:sz w:val="26"/>
+                <w:szCs w:val="26"/>
+                <w:rtl/>
+                <w:lang w:bidi="fa-IR"/>
               </w:rPr>
             </w:pPr>
             <w:r>
               <w:rPr>
                 <w:rFonts w:ascii="Vazirmatn" w:hAnsi="Vazirmatn" w:hint="cs"/>
-                <w:sz w:val="28"/>
-                <w:szCs w:val="28"/>
-                <w:rtl/>
-              </w:rPr>
-              <w:t>1</w:t>
+                <w:sz w:val="26"/>
+                <w:szCs w:val="26"/>
+                <w:rtl/>
+              </w:rPr>
+              <w:t>۵/1</w:t>
             </w:r>
           </w:p>
         </w:tc>
       </w:tr>
       <w:tr>
         <w:trPr>
-          <w:trHeight w:val="1563"/>
+          <w:trHeight w:val="1830"/>
         </w:trPr>
         <w:tc>
           <w:tcPr>
@@ -3645,19 +3598,19 @@
               <w:jc w:val="center"/>
               <w:rPr>
                 <w:rFonts w:ascii="Vazirmatn" w:hAnsi="Vazirmatn"/>
-                <w:sz w:val="28"/>
-                <w:szCs w:val="28"/>
+                <w:sz w:val="26"/>
+                <w:szCs w:val="26"/>
                 <w:rtl/>
               </w:rPr>
             </w:pPr>
             <w:r>
               <w:rPr>
                 <w:rFonts w:ascii="Vazirmatn" w:hAnsi="Vazirmatn" w:hint="cs"/>
-                <w:sz w:val="28"/>
-                <w:szCs w:val="28"/>
-                <w:rtl/>
-              </w:rPr>
-              <w:t>7</w:t>
+                <w:sz w:val="26"/>
+                <w:szCs w:val="26"/>
+                <w:rtl/>
+              </w:rPr>
+              <w:t>8</w:t>
             </w:r>
           </w:p>
         </w:tc>
@@ -3669,136 +3622,211 @@
           <w:p>
             <w:pPr>
               <w:rPr>
-                <w:rFonts w:asciiTheme="majorBidi" w:hAnsiTheme="majorBidi"/>
-                <w:color w:val="000000" w:themeColor="text1"/>
-                <w:sz w:val="28"/>
-                <w:szCs w:val="28"/>
+                <w:sz w:val="26"/>
+                <w:szCs w:val="26"/>
                 <w:rtl/>
               </w:rPr>
             </w:pPr>
             <w:r>
               <w:rPr>
-                <w:rFonts w:asciiTheme="majorBidi" w:hAnsiTheme="majorBidi" w:hint="cs"/>
-                <w:color w:val="000000" w:themeColor="text1"/>
-                <w:sz w:val="28"/>
-                <w:szCs w:val="28"/>
-                <w:rtl/>
-              </w:rPr>
-              <w:t>عبارت</w:t>
-            </w:r>
-            <w:r>
-              <w:rPr>
-                <w:rFonts w:asciiTheme="majorBidi" w:hAnsiTheme="majorBidi" w:hint="cs"/>
-                <w:color w:val="000000" w:themeColor="text1"/>
-                <w:sz w:val="28"/>
-                <w:szCs w:val="28"/>
-                <w:rtl/>
-              </w:rPr>
-              <w:t xml:space="preserve"> های</w:t>
-            </w:r>
-            <w:r>
-              <w:rPr>
-                <w:rFonts w:asciiTheme="majorBidi" w:hAnsiTheme="majorBidi" w:hint="cs"/>
-                <w:color w:val="000000" w:themeColor="text1"/>
-                <w:sz w:val="28"/>
-                <w:szCs w:val="28"/>
-                <w:rtl/>
-              </w:rPr>
-              <w:t xml:space="preserve"> جبری زیر را ساده کنید.</w:t>
+                <w:rFonts w:hint="cs"/>
+                <w:sz w:val="26"/>
+                <w:szCs w:val="26"/>
+                <w:rtl/>
+              </w:rPr>
+              <w:t xml:space="preserve">الف) </w:t>
+            </w:r>
+            <w:r>
+              <w:rPr>
+                <w:rFonts w:hint="cs"/>
+                <w:sz w:val="26"/>
+                <w:szCs w:val="26"/>
+                <w:rtl/>
+              </w:rPr>
+              <w:t>برای مساله زیر فقط یک معادله بنویسید : ........................................................</w:t>
             </w:r>
           </w:p>
           <w:p>
             <w:pPr>
-              <w:spacing w:line="276" w:lineRule="auto"/>
-              <w:jc w:val="right"/>
-              <w:rPr>
-                <w:rFonts w:asciiTheme="majorBidi" w:hAnsiTheme="majorBidi"/>
-                <w:color w:val="000000" w:themeColor="text1"/>
-                <w:sz w:val="28"/>
-                <w:szCs w:val="28"/>
-                <w:rtl/>
-                <w:lang w:bidi="fa-IR"/>
+              <w:jc w:val="center"/>
+              <w:rPr>
+                <w:sz w:val="26"/>
+                <w:szCs w:val="26"/>
+                <w:rtl/>
               </w:rPr>
             </w:pPr>
             <w:r>
               <w:rPr>
-                <w:rFonts w:asciiTheme="majorBidi" w:hAnsiTheme="majorBidi" w:hint="cs"/>
-                <w:color w:val="000000" w:themeColor="text1"/>
-                <w:sz w:val="28"/>
-                <w:szCs w:val="28"/>
-                <w:rtl/>
-              </w:rPr>
-              <w:t xml:space="preserve">  </w:t>
-            </w:r>
-            <w:r>
-              <w:rPr>
-                <w:rFonts w:asciiTheme="majorBidi" w:hAnsiTheme="majorBidi"/>
-                <w:color w:val="000000" w:themeColor="text1"/>
-                <w:position w:val="-12"/>
-                <w:sz w:val="28"/>
-                <w:szCs w:val="28"/>
-              </w:rPr>
-              <w:object w:dxaOrig="2600" w:dyaOrig="360" w14:anchorId="25F4BC5B">
-                <v:shape id="_x0000_i1058" type="#_x0000_t75" style="width:130.1pt;height:17.35pt" o:ole="">
-                  <v:imagedata r:id="rId73" o:title=""/>
-                </v:shape>
-                <o:OLEObject Type="Embed" ProgID="Equation.DSMT4" ShapeID="_x0000_i1058" DrawAspect="Content" ObjectID="_1792421046" r:id="rId74"/>
-              </w:object>
-            </w:r>
-            <w:r>
-              <w:rPr>
-                <w:rFonts w:asciiTheme="majorBidi" w:hAnsiTheme="majorBidi"/>
-                <w:color w:val="000000" w:themeColor="text1"/>
-                <w:sz w:val="28"/>
-                <w:szCs w:val="28"/>
+                <w:rFonts w:hint="cs"/>
+                <w:sz w:val="26"/>
+                <w:szCs w:val="26"/>
+                <w:rtl/>
+              </w:rPr>
+              <w:t xml:space="preserve">« </w:t>
+            </w:r>
+            <w:r>
+              <w:rPr>
+                <w:rFonts w:hint="cs"/>
+                <w:sz w:val="26"/>
+                <w:szCs w:val="26"/>
+                <w:rtl/>
+              </w:rPr>
+              <w:t>به</w:t>
+            </w:r>
+            <w:r>
+              <w:rPr>
+                <w:rFonts w:hint="cs"/>
+                <w:sz w:val="26"/>
+                <w:szCs w:val="26"/>
                 <w:rtl/>
               </w:rPr>
               <w:t xml:space="preserve"> </w:t>
             </w:r>
             <w:r>
               <w:rPr>
-                <w:rFonts w:asciiTheme="majorBidi" w:hAnsiTheme="majorBidi" w:hint="cs"/>
-                <w:color w:val="000000" w:themeColor="text1"/>
-                <w:sz w:val="28"/>
-                <w:szCs w:val="28"/>
-                <w:rtl/>
-                <w:lang w:bidi="fa-IR"/>
-              </w:rPr>
-              <w:t>(الف</w:t>
+                <w:rFonts w:hint="cs"/>
+                <w:sz w:val="26"/>
+                <w:szCs w:val="26"/>
+                <w:rtl/>
+              </w:rPr>
+              <w:t>دو</w:t>
+            </w:r>
+            <w:r>
+              <w:rPr>
+                <w:rFonts w:hint="cs"/>
+                <w:sz w:val="26"/>
+                <w:szCs w:val="26"/>
+                <w:rtl/>
+              </w:rPr>
+              <w:t xml:space="preserve"> برابر عددی </w:t>
+            </w:r>
+            <w:r>
+              <w:rPr>
+                <w:rFonts w:hint="cs"/>
+                <w:sz w:val="26"/>
+                <w:szCs w:val="26"/>
+                <w:rtl/>
+              </w:rPr>
+              <w:t>پنج</w:t>
+            </w:r>
+            <w:r>
+              <w:rPr>
+                <w:rFonts w:hint="cs"/>
+                <w:sz w:val="26"/>
+                <w:szCs w:val="26"/>
+                <w:rtl/>
+              </w:rPr>
+              <w:t xml:space="preserve"> واحد</w:t>
+            </w:r>
+            <w:r>
+              <w:rPr>
+                <w:rFonts w:hint="cs"/>
+                <w:sz w:val="26"/>
+                <w:szCs w:val="26"/>
+                <w:rtl/>
+              </w:rPr>
+              <w:t xml:space="preserve"> اضافه کردیم. </w:t>
+            </w:r>
+            <w:r>
+              <w:rPr>
+                <w:rFonts w:hint="cs"/>
+                <w:sz w:val="26"/>
+                <w:szCs w:val="26"/>
+                <w:rtl/>
+              </w:rPr>
+              <w:t xml:space="preserve">حاصل برابر </w:t>
+            </w:r>
+            <w:r>
+              <w:rPr>
+                <w:rFonts w:hint="cs"/>
+                <w:sz w:val="26"/>
+                <w:szCs w:val="26"/>
+                <w:rtl/>
+              </w:rPr>
+              <w:t xml:space="preserve">15 </w:t>
+            </w:r>
+            <w:r>
+              <w:rPr>
+                <w:rFonts w:hint="cs"/>
+                <w:sz w:val="26"/>
+                <w:szCs w:val="26"/>
+                <w:rtl/>
+              </w:rPr>
+              <w:t>شده است.</w:t>
+            </w:r>
+            <w:r>
+              <w:rPr>
+                <w:rFonts w:hint="cs"/>
+                <w:sz w:val="26"/>
+                <w:szCs w:val="26"/>
+                <w:rtl/>
+              </w:rPr>
+              <w:t xml:space="preserve"> آن عدد را پیدا کنید.</w:t>
+            </w:r>
+            <w:r>
+              <w:rPr>
+                <w:rFonts w:hint="cs"/>
+                <w:sz w:val="26"/>
+                <w:szCs w:val="26"/>
+                <w:rtl/>
+              </w:rPr>
+              <w:t>‌»</w:t>
             </w:r>
           </w:p>
           <w:p>
             <w:pPr>
-              <w:spacing w:line="276" w:lineRule="auto"/>
-              <w:jc w:val="right"/>
-              <w:rPr>
-                <w:rFonts w:asciiTheme="majorBidi" w:hAnsiTheme="majorBidi"/>
-                <w:color w:val="000000" w:themeColor="text1"/>
-                <w:sz w:val="4"/>
-                <w:szCs w:val="4"/>
-                <w:lang w:bidi="fa-IR"/>
+              <w:jc w:val="both"/>
+              <w:rPr>
+                <w:sz w:val="26"/>
+                <w:szCs w:val="26"/>
+                <w:rtl/>
               </w:rPr>
             </w:pPr>
-          </w:p>
-          <w:p>
-            <w:pPr>
-              <w:spacing w:line="276" w:lineRule="auto"/>
-              <w:jc w:val="right"/>
-              <w:rPr>
-                <w:rFonts w:asciiTheme="majorBidi" w:hAnsiTheme="majorBidi"/>
-                <w:color w:val="000000" w:themeColor="text1"/>
-                <w:sz w:val="28"/>
-                <w:szCs w:val="28"/>
-                <w:rtl/>
-                <w:lang w:bidi="fa-IR"/>
-              </w:rPr>
-            </w:pPr>
-            <w:r>
-              <w:rPr>
-                <w:rFonts w:asciiTheme="majorBidi" w:hAnsiTheme="majorBidi" w:hint="cs"/>
-                <w:color w:val="000000" w:themeColor="text1"/>
-                <w:sz w:val="28"/>
-                <w:szCs w:val="28"/>
+            <w:r>
+              <w:rPr>
+                <w:rFonts w:ascii="Vazirmatn" w:hAnsi="Vazirmatn" w:hint="cs"/>
+                <w:sz w:val="26"/>
+                <w:szCs w:val="26"/>
+                <w:rtl/>
+                <w:lang w:bidi="fa-IR"/>
+              </w:rPr>
+              <w:t xml:space="preserve">ب) </w:t>
+            </w:r>
+            <w:r>
+              <w:rPr>
+                <w:rFonts w:ascii="Vazirmatn" w:hAnsi="Vazirmatn"/>
+                <w:sz w:val="26"/>
+                <w:szCs w:val="26"/>
+                <w:rtl/>
+                <w:lang w:bidi="fa-IR"/>
+              </w:rPr>
+              <w:t>هز</w:t>
+            </w:r>
+            <w:r>
+              <w:rPr>
+                <w:rFonts w:ascii="Vazirmatn" w:hAnsi="Vazirmatn" w:hint="cs"/>
+                <w:sz w:val="26"/>
+                <w:szCs w:val="26"/>
+                <w:rtl/>
+                <w:lang w:bidi="fa-IR"/>
+              </w:rPr>
+              <w:t>ی</w:t>
+            </w:r>
+            <w:r>
+              <w:rPr>
+                <w:rFonts w:ascii="Vazirmatn" w:hAnsi="Vazirmatn" w:hint="eastAsia"/>
+                <w:sz w:val="26"/>
+                <w:szCs w:val="26"/>
+                <w:rtl/>
+                <w:lang w:bidi="fa-IR"/>
+              </w:rPr>
+              <w:t>نه</w:t>
+            </w:r>
+            <w:r>
+              <w:rPr>
+                <w:rFonts w:ascii="Vazirmatn" w:hAnsi="Vazirmatn"/>
+                <w:sz w:val="26"/>
+                <w:szCs w:val="26"/>
                 <w:rtl/>
                 <w:lang w:bidi="fa-IR"/>
               </w:rPr>
@@ -3806,30 +3834,322 @@
             </w:r>
             <w:r>
               <w:rPr>
-                <w:rFonts w:asciiTheme="majorBidi" w:hAnsiTheme="majorBidi"/>
-                <w:color w:val="000000" w:themeColor="text1"/>
-                <w:position w:val="-6"/>
-                <w:sz w:val="28"/>
-                <w:szCs w:val="28"/>
-                <w:lang w:bidi="fa-IR"/>
-              </w:rPr>
-              <w:object w:dxaOrig="2220" w:dyaOrig="279" w14:anchorId="7DE9452C">
-                <v:shape id="_x0000_i1059" type="#_x0000_t75" style="width:111.05pt;height:14.75pt" o:ole="">
-                  <v:imagedata r:id="rId75" o:title=""/>
-                </v:shape>
-                <o:OLEObject Type="Embed" ProgID="Equation.DSMT4" ShapeID="_x0000_i1059" DrawAspect="Content" ObjectID="_1792421047" r:id="rId76"/>
-              </w:object>
-            </w:r>
-            <w:r>
-              <w:rPr>
-                <w:rFonts w:asciiTheme="majorBidi" w:hAnsiTheme="majorBidi" w:hint="cs"/>
-                <w:color w:val="000000" w:themeColor="text1"/>
-                <w:sz w:val="28"/>
-                <w:szCs w:val="28"/>
-                <w:rtl/>
-                <w:lang w:bidi="fa-IR"/>
-              </w:rPr>
-              <w:t xml:space="preserve"> (ب</w:t>
+                <w:rFonts w:ascii="Vazirmatn" w:hAnsi="Vazirmatn" w:hint="cs"/>
+                <w:sz w:val="26"/>
+                <w:szCs w:val="26"/>
+                <w:rtl/>
+                <w:lang w:bidi="fa-IR"/>
+              </w:rPr>
+              <w:t>ثابت</w:t>
+            </w:r>
+            <w:r>
+              <w:rPr>
+                <w:rFonts w:ascii="Vazirmatn" w:hAnsi="Vazirmatn"/>
+                <w:sz w:val="26"/>
+                <w:szCs w:val="26"/>
+                <w:rtl/>
+                <w:lang w:bidi="fa-IR"/>
+              </w:rPr>
+              <w:t xml:space="preserve"> </w:t>
+            </w:r>
+            <w:r>
+              <w:rPr>
+                <w:rFonts w:ascii="Vazirmatn" w:hAnsi="Vazirmatn" w:hint="cs"/>
+                <w:sz w:val="26"/>
+                <w:szCs w:val="26"/>
+                <w:rtl/>
+                <w:lang w:bidi="fa-IR"/>
+              </w:rPr>
+              <w:t>ی</w:t>
+            </w:r>
+            <w:r>
+              <w:rPr>
+                <w:rFonts w:ascii="Vazirmatn" w:hAnsi="Vazirmatn" w:hint="eastAsia"/>
+                <w:sz w:val="26"/>
+                <w:szCs w:val="26"/>
+                <w:rtl/>
+                <w:lang w:bidi="fa-IR"/>
+              </w:rPr>
+              <w:t>ک</w:t>
+            </w:r>
+            <w:r>
+              <w:rPr>
+                <w:rFonts w:ascii="Vazirmatn" w:hAnsi="Vazirmatn"/>
+                <w:sz w:val="26"/>
+                <w:szCs w:val="26"/>
+                <w:rtl/>
+                <w:lang w:bidi="fa-IR"/>
+              </w:rPr>
+              <w:t xml:space="preserve"> </w:t>
+            </w:r>
+            <w:r>
+              <w:rPr>
+                <w:rFonts w:ascii="Vazirmatn" w:hAnsi="Vazirmatn" w:hint="cs"/>
+                <w:sz w:val="26"/>
+                <w:szCs w:val="26"/>
+                <w:rtl/>
+                <w:lang w:bidi="fa-IR"/>
+              </w:rPr>
+              <w:t>چاپخانه</w:t>
+            </w:r>
+            <w:r>
+              <w:rPr>
+                <w:rFonts w:ascii="Vazirmatn" w:hAnsi="Vazirmatn"/>
+                <w:sz w:val="26"/>
+                <w:szCs w:val="26"/>
+                <w:rtl/>
+                <w:lang w:bidi="fa-IR"/>
+              </w:rPr>
+              <w:t xml:space="preserve"> 10</w:t>
+            </w:r>
+            <w:r>
+              <w:rPr>
+                <w:rFonts w:ascii="Vazirmatn" w:hAnsi="Vazirmatn" w:hint="cs"/>
+                <w:sz w:val="26"/>
+                <w:szCs w:val="26"/>
+                <w:rtl/>
+                <w:lang w:bidi="fa-IR"/>
+              </w:rPr>
+              <w:t>0</w:t>
+            </w:r>
+            <w:r>
+              <w:rPr>
+                <w:rFonts w:ascii="Vazirmatn" w:hAnsi="Vazirmatn"/>
+                <w:sz w:val="26"/>
+                <w:szCs w:val="26"/>
+                <w:rtl/>
+                <w:lang w:bidi="fa-IR"/>
+              </w:rPr>
+              <w:t>00 تومان و هز</w:t>
+            </w:r>
+            <w:r>
+              <w:rPr>
+                <w:rFonts w:ascii="Vazirmatn" w:hAnsi="Vazirmatn" w:hint="cs"/>
+                <w:sz w:val="26"/>
+                <w:szCs w:val="26"/>
+                <w:rtl/>
+                <w:lang w:bidi="fa-IR"/>
+              </w:rPr>
+              <w:t>ی</w:t>
+            </w:r>
+            <w:r>
+              <w:rPr>
+                <w:rFonts w:ascii="Vazirmatn" w:hAnsi="Vazirmatn" w:hint="eastAsia"/>
+                <w:sz w:val="26"/>
+                <w:szCs w:val="26"/>
+                <w:rtl/>
+                <w:lang w:bidi="fa-IR"/>
+              </w:rPr>
+              <w:t>نه</w:t>
+            </w:r>
+            <w:r>
+              <w:rPr>
+                <w:rFonts w:ascii="Vazirmatn" w:hAnsi="Vazirmatn"/>
+                <w:sz w:val="26"/>
+                <w:szCs w:val="26"/>
+                <w:rtl/>
+                <w:lang w:bidi="fa-IR"/>
+              </w:rPr>
+              <w:t xml:space="preserve"> </w:t>
+            </w:r>
+            <w:r>
+              <w:rPr>
+                <w:rFonts w:ascii="Vazirmatn" w:hAnsi="Vazirmatn" w:hint="cs"/>
+                <w:sz w:val="26"/>
+                <w:szCs w:val="26"/>
+                <w:rtl/>
+                <w:lang w:bidi="fa-IR"/>
+              </w:rPr>
+              <w:t>چاپ</w:t>
+            </w:r>
+            <w:r>
+              <w:rPr>
+                <w:rFonts w:ascii="Vazirmatn" w:hAnsi="Vazirmatn"/>
+                <w:sz w:val="26"/>
+                <w:szCs w:val="26"/>
+                <w:rtl/>
+                <w:lang w:bidi="fa-IR"/>
+              </w:rPr>
+              <w:t xml:space="preserve"> هر </w:t>
+            </w:r>
+            <w:r>
+              <w:rPr>
+                <w:rFonts w:ascii="Vazirmatn" w:hAnsi="Vazirmatn" w:hint="cs"/>
+                <w:sz w:val="26"/>
+                <w:szCs w:val="26"/>
+                <w:rtl/>
+                <w:lang w:bidi="fa-IR"/>
+              </w:rPr>
+              <w:t>برگه</w:t>
+            </w:r>
+            <w:r>
+              <w:rPr>
+                <w:rFonts w:ascii="Vazirmatn" w:hAnsi="Vazirmatn"/>
+                <w:sz w:val="26"/>
+                <w:szCs w:val="26"/>
+                <w:rtl/>
+                <w:lang w:bidi="fa-IR"/>
+              </w:rPr>
+              <w:t xml:space="preserve"> 2000 تومان است. هز</w:t>
+            </w:r>
+            <w:r>
+              <w:rPr>
+                <w:rFonts w:ascii="Vazirmatn" w:hAnsi="Vazirmatn" w:hint="cs"/>
+                <w:sz w:val="26"/>
+                <w:szCs w:val="26"/>
+                <w:rtl/>
+                <w:lang w:bidi="fa-IR"/>
+              </w:rPr>
+              <w:t>ی</w:t>
+            </w:r>
+            <w:r>
+              <w:rPr>
+                <w:rFonts w:ascii="Vazirmatn" w:hAnsi="Vazirmatn" w:hint="eastAsia"/>
+                <w:sz w:val="26"/>
+                <w:szCs w:val="26"/>
+                <w:rtl/>
+                <w:lang w:bidi="fa-IR"/>
+              </w:rPr>
+              <w:t>نه</w:t>
+            </w:r>
+            <w:r>
+              <w:rPr>
+                <w:rFonts w:ascii="Vazirmatn" w:hAnsi="Vazirmatn"/>
+                <w:sz w:val="26"/>
+                <w:szCs w:val="26"/>
+                <w:rtl/>
+                <w:lang w:bidi="fa-IR"/>
+              </w:rPr>
+              <w:t xml:space="preserve"> </w:t>
+            </w:r>
+            <w:r>
+              <w:rPr>
+                <w:rFonts w:ascii="Vazirmatn" w:hAnsi="Vazirmatn" w:hint="cs"/>
+                <w:sz w:val="26"/>
+                <w:szCs w:val="26"/>
+                <w:rtl/>
+                <w:lang w:bidi="fa-IR"/>
+              </w:rPr>
+              <w:t>چاپ</w:t>
+            </w:r>
+            <w:r>
+              <w:rPr>
+                <w:rFonts w:ascii="Vazirmatn" w:hAnsi="Vazirmatn"/>
+                <w:sz w:val="26"/>
+                <w:szCs w:val="26"/>
+                <w:rtl/>
+                <w:lang w:bidi="fa-IR"/>
+              </w:rPr>
+              <w:t xml:space="preserve"> </w:t>
+            </w:r>
+            <w:r>
+              <w:rPr>
+                <w:rFonts w:ascii="Portada ARA" w:hAnsi="Portada ARA" w:cs="Portada ARA"/>
+                <w:sz w:val="26"/>
+                <w:szCs w:val="26"/>
+                <w:lang w:bidi="fa-IR"/>
+              </w:rPr>
+              <w:t>a</w:t>
+            </w:r>
+            <w:r>
+              <w:rPr>
+                <w:rFonts w:ascii="Vazirmatn" w:hAnsi="Vazirmatn"/>
+                <w:sz w:val="26"/>
+                <w:szCs w:val="26"/>
+                <w:rtl/>
+                <w:lang w:bidi="fa-IR"/>
+              </w:rPr>
+              <w:t xml:space="preserve"> ب</w:t>
+            </w:r>
+            <w:r>
+              <w:rPr>
+                <w:rFonts w:ascii="Vazirmatn" w:hAnsi="Vazirmatn" w:hint="cs"/>
+                <w:sz w:val="26"/>
+                <w:szCs w:val="26"/>
+                <w:rtl/>
+                <w:lang w:bidi="fa-IR"/>
+              </w:rPr>
+              <w:t xml:space="preserve">رگه </w:t>
+            </w:r>
+            <w:r>
+              <w:rPr>
+                <w:rFonts w:ascii="Vazirmatn" w:hAnsi="Vazirmatn"/>
+                <w:sz w:val="26"/>
+                <w:szCs w:val="26"/>
+                <w:rtl/>
+                <w:lang w:bidi="fa-IR"/>
+              </w:rPr>
+              <w:t>را به صورت جبر</w:t>
+            </w:r>
+            <w:r>
+              <w:rPr>
+                <w:rFonts w:ascii="Vazirmatn" w:hAnsi="Vazirmatn" w:hint="cs"/>
+                <w:sz w:val="26"/>
+                <w:szCs w:val="26"/>
+                <w:rtl/>
+                <w:lang w:bidi="fa-IR"/>
+              </w:rPr>
+              <w:t>ی</w:t>
+            </w:r>
+            <w:r>
+              <w:rPr>
+                <w:rFonts w:ascii="Vazirmatn" w:hAnsi="Vazirmatn"/>
+                <w:sz w:val="26"/>
+                <w:szCs w:val="26"/>
+                <w:rtl/>
+                <w:lang w:bidi="fa-IR"/>
+              </w:rPr>
+              <w:t xml:space="preserve"> بنو</w:t>
+            </w:r>
+            <w:r>
+              <w:rPr>
+                <w:rFonts w:ascii="Vazirmatn" w:hAnsi="Vazirmatn" w:hint="cs"/>
+                <w:sz w:val="26"/>
+                <w:szCs w:val="26"/>
+                <w:rtl/>
+                <w:lang w:bidi="fa-IR"/>
+              </w:rPr>
+              <w:t>ی</w:t>
+            </w:r>
+            <w:r>
+              <w:rPr>
+                <w:rFonts w:ascii="Vazirmatn" w:hAnsi="Vazirmatn" w:hint="eastAsia"/>
+                <w:sz w:val="26"/>
+                <w:szCs w:val="26"/>
+                <w:rtl/>
+                <w:lang w:bidi="fa-IR"/>
+              </w:rPr>
+              <w:t>س</w:t>
+            </w:r>
+            <w:r>
+              <w:rPr>
+                <w:rFonts w:ascii="Vazirmatn" w:hAnsi="Vazirmatn" w:hint="cs"/>
+                <w:sz w:val="26"/>
+                <w:szCs w:val="26"/>
+                <w:rtl/>
+                <w:lang w:bidi="fa-IR"/>
+              </w:rPr>
+              <w:t>ی</w:t>
+            </w:r>
+            <w:r>
+              <w:rPr>
+                <w:rFonts w:ascii="Vazirmatn" w:hAnsi="Vazirmatn" w:hint="eastAsia"/>
+                <w:sz w:val="26"/>
+                <w:szCs w:val="26"/>
+                <w:rtl/>
+                <w:lang w:bidi="fa-IR"/>
+              </w:rPr>
+              <w:t>د</w:t>
+            </w:r>
+            <w:r>
+              <w:rPr>
+                <w:rFonts w:ascii="Vazirmatn" w:hAnsi="Vazirmatn"/>
+                <w:sz w:val="26"/>
+                <w:szCs w:val="26"/>
+                <w:rtl/>
+                <w:lang w:bidi="fa-IR"/>
+              </w:rPr>
+              <w:t xml:space="preserve">.  </w:t>
             </w:r>
           </w:p>
         </w:tc>
@@ -3843,27 +4163,26 @@
               <w:jc w:val="center"/>
               <w:rPr>
                 <w:rFonts w:ascii="Vazirmatn" w:hAnsi="Vazirmatn"/>
-                <w:sz w:val="28"/>
-                <w:szCs w:val="28"/>
-                <w:rtl/>
-                <w:lang w:bidi="fa-IR"/>
+                <w:sz w:val="26"/>
+                <w:szCs w:val="26"/>
+                <w:rtl/>
               </w:rPr>
             </w:pPr>
             <w:r>
               <w:rPr>
                 <w:rFonts w:ascii="Vazirmatn" w:hAnsi="Vazirmatn" w:hint="cs"/>
-                <w:sz w:val="28"/>
-                <w:szCs w:val="28"/>
-                <w:rtl/>
-              </w:rPr>
-              <w:t>۵/1</w:t>
+                <w:sz w:val="26"/>
+                <w:szCs w:val="26"/>
+                <w:rtl/>
+              </w:rPr>
+              <w:t>1</w:t>
             </w:r>
           </w:p>
         </w:tc>
       </w:tr>
       <w:tr>
         <w:trPr>
-          <w:trHeight w:val="1034"/>
+          <w:trHeight w:val="1985"/>
         </w:trPr>
         <w:tc>
           <w:tcPr>
@@ -3874,19 +4193,19 @@
               <w:jc w:val="center"/>
               <w:rPr>
                 <w:rFonts w:ascii="Vazirmatn" w:hAnsi="Vazirmatn"/>
-                <w:sz w:val="28"/>
-                <w:szCs w:val="28"/>
+                <w:sz w:val="26"/>
+                <w:szCs w:val="26"/>
                 <w:rtl/>
               </w:rPr>
             </w:pPr>
             <w:r>
               <w:rPr>
                 <w:rFonts w:ascii="Vazirmatn" w:hAnsi="Vazirmatn" w:hint="cs"/>
-                <w:sz w:val="28"/>
-                <w:szCs w:val="28"/>
-                <w:rtl/>
-              </w:rPr>
-              <w:t>8</w:t>
+                <w:sz w:val="26"/>
+                <w:szCs w:val="26"/>
+                <w:rtl/>
+              </w:rPr>
+              <w:t>9</w:t>
             </w:r>
           </w:p>
         </w:tc>
@@ -3898,183 +4217,19 @@
           <w:p>
             <w:pPr>
               <w:rPr>
-                <w:sz w:val="28"/>
-                <w:szCs w:val="28"/>
+                <w:rFonts w:asciiTheme="majorBidi" w:hAnsiTheme="majorBidi"/>
+                <w:color w:val="000000" w:themeColor="text1"/>
+                <w:sz w:val="26"/>
+                <w:szCs w:val="26"/>
                 <w:rtl/>
               </w:rPr>
             </w:pPr>
             <w:r>
               <w:rPr>
-                <w:rFonts w:hint="cs"/>
-                <w:sz w:val="28"/>
-                <w:szCs w:val="28"/>
-                <w:rtl/>
-              </w:rPr>
-              <w:t xml:space="preserve">الف) </w:t>
-            </w:r>
-            <w:r>
-              <w:rPr>
-                <w:rFonts w:hint="cs"/>
-                <w:sz w:val="28"/>
-                <w:szCs w:val="28"/>
-                <w:rtl/>
-              </w:rPr>
-              <w:t>برای مساله زیر فقط یک معادله بنویسید : ........................................................</w:t>
-            </w:r>
-          </w:p>
-          <w:p>
-            <w:pPr>
-              <w:jc w:val="center"/>
-              <w:rPr>
-                <w:sz w:val="28"/>
-                <w:szCs w:val="28"/>
-                <w:rtl/>
-              </w:rPr>
-            </w:pPr>
-            <w:r>
-              <w:rPr>
-                <w:rFonts w:hint="cs"/>
-                <w:sz w:val="28"/>
-                <w:szCs w:val="28"/>
-                <w:rtl/>
-              </w:rPr>
-              <w:t>« از 5  برابر عددی 14 واحد کم کردیم حاصل برابر 16 شده است.‌»</w:t>
-            </w:r>
-          </w:p>
-          <w:p>
-            <w:pPr>
-              <w:jc w:val="both"/>
-              <w:rPr>
-                <w:rFonts w:hint="cs"/>
-                <w:sz w:val="28"/>
-                <w:szCs w:val="28"/>
-                <w:rtl/>
-                <w:lang w:bidi="fa-IR"/>
-              </w:rPr>
-            </w:pPr>
-            <w:r>
-              <w:rPr>
-                <w:rFonts w:hint="cs"/>
-                <w:sz w:val="28"/>
-                <w:szCs w:val="28"/>
-                <w:rtl/>
-              </w:rPr>
-              <w:t xml:space="preserve">ب) هزینه ورودی یک شهربازی 1000 تومان و هزینه بلیط هر وسیله بازی 2000 تومان است. هزینه خرید </w:t>
-            </w:r>
-            <w:r>
-              <w:rPr>
-                <w:sz w:val="28"/>
-                <w:szCs w:val="28"/>
-              </w:rPr>
-              <w:t>n</w:t>
-            </w:r>
-            <w:r>
-              <w:rPr>
-                <w:rFonts w:hint="cs"/>
-                <w:sz w:val="28"/>
-                <w:szCs w:val="28"/>
-                <w:rtl/>
-                <w:lang w:bidi="fa-IR"/>
-              </w:rPr>
-              <w:t xml:space="preserve"> بلیط را به صورت جبری بنویسید. </w:t>
-            </w:r>
-            <w:r>
-              <w:rPr>
-                <w:rFonts w:hint="cs"/>
-                <w:sz w:val="28"/>
-                <w:szCs w:val="28"/>
-                <w:rtl/>
-              </w:rPr>
-              <w:t xml:space="preserve"> </w:t>
-            </w:r>
-          </w:p>
-          <w:p>
-            <w:pPr>
-              <w:rPr>
-                <w:sz w:val="10"/>
-                <w:szCs w:val="10"/>
-                <w:rtl/>
-              </w:rPr>
-            </w:pPr>
-          </w:p>
-        </w:tc>
-        <w:tc>
-          <w:tcPr>
-            <w:tcW w:w="455" w:type="dxa"/>
-            <w:vAlign w:val="center"/>
-          </w:tcPr>
-          <w:p>
-            <w:pPr>
-              <w:jc w:val="center"/>
-              <w:rPr>
-                <w:rFonts w:ascii="Vazirmatn" w:hAnsi="Vazirmatn"/>
-                <w:sz w:val="28"/>
-                <w:szCs w:val="28"/>
-                <w:rtl/>
-              </w:rPr>
-            </w:pPr>
-            <w:r>
-              <w:rPr>
-                <w:rFonts w:ascii="Vazirmatn" w:hAnsi="Vazirmatn" w:hint="cs"/>
-                <w:sz w:val="28"/>
-                <w:szCs w:val="28"/>
-                <w:rtl/>
-              </w:rPr>
-              <w:t>1</w:t>
-            </w:r>
-          </w:p>
-        </w:tc>
-      </w:tr>
-      <w:tr>
-        <w:trPr>
-          <w:trHeight w:val="280"/>
-        </w:trPr>
-        <w:tc>
-          <w:tcPr>
-            <w:tcW w:w="476" w:type="dxa"/>
-          </w:tcPr>
-          <w:p>
-            <w:pPr>
-              <w:jc w:val="center"/>
-              <w:rPr>
-                <w:rFonts w:ascii="Vazirmatn" w:hAnsi="Vazirmatn"/>
-                <w:sz w:val="28"/>
-                <w:szCs w:val="28"/>
-                <w:rtl/>
-              </w:rPr>
-            </w:pPr>
-            <w:r>
-              <w:rPr>
-                <w:rFonts w:ascii="Vazirmatn" w:hAnsi="Vazirmatn" w:hint="cs"/>
-                <w:sz w:val="28"/>
-                <w:szCs w:val="28"/>
-                <w:rtl/>
-              </w:rPr>
-              <w:t>9</w:t>
-            </w:r>
-          </w:p>
-        </w:tc>
-        <w:tc>
-          <w:tcPr>
-            <w:tcW w:w="9605" w:type="dxa"/>
-            <w:gridSpan w:val="3"/>
-          </w:tcPr>
-          <w:p>
-            <w:pPr>
-              <w:rPr>
-                <w:rFonts w:asciiTheme="majorBidi" w:hAnsiTheme="majorBidi"/>
-                <w:color w:val="000000" w:themeColor="text1"/>
-                <w:sz w:val="28"/>
-                <w:szCs w:val="28"/>
-                <w:rtl/>
-              </w:rPr>
-            </w:pPr>
-            <w:r>
-              <w:rPr>
                 <w:rFonts w:asciiTheme="majorBidi" w:hAnsiTheme="majorBidi" w:hint="cs"/>
                 <w:color w:val="000000" w:themeColor="text1"/>
-                <w:sz w:val="28"/>
-                <w:szCs w:val="28"/>
+                <w:sz w:val="26"/>
+                <w:szCs w:val="26"/>
                 <w:rtl/>
               </w:rPr>
               <w:t>معادله‏های زیر را حل کنید.</w:t>
@@ -4102,8 +4257,8 @@
                     <w:rPr>
                       <w:rFonts w:asciiTheme="majorBidi" w:hAnsiTheme="majorBidi"/>
                       <w:color w:val="000000" w:themeColor="text1"/>
-                      <w:sz w:val="28"/>
-                      <w:szCs w:val="28"/>
+                      <w:sz w:val="26"/>
+                      <w:szCs w:val="26"/>
                       <w:rtl/>
                       <w:lang w:bidi="fa-IR"/>
                     </w:rPr>
@@ -4113,23 +4268,23 @@
                       <w:rFonts w:asciiTheme="majorBidi" w:hAnsiTheme="majorBidi"/>
                       <w:color w:val="000000" w:themeColor="text1"/>
                       <w:position w:val="-6"/>
-                      <w:sz w:val="28"/>
-                      <w:szCs w:val="28"/>
-                      <w:lang w:bidi="fa-IR"/>
-                    </w:rPr>
-                    <w:object w:dxaOrig="1500" w:dyaOrig="279" w14:anchorId="1AA81A49">
-                      <v:shape id="_x0000_i1060" type="#_x0000_t75" style="width:74.6pt;height:14.75pt" o:ole="">
-                        <v:imagedata r:id="rId77" o:title=""/>
+                      <w:sz w:val="26"/>
+                      <w:szCs w:val="26"/>
+                      <w:lang w:bidi="fa-IR"/>
+                    </w:rPr>
+                    <w:object w:dxaOrig="1340" w:dyaOrig="279" w14:anchorId="1AA81A49">
+                      <v:shape id="_x0000_i1053" type="#_x0000_t75" style="width:66.8pt;height:14.9pt" o:ole="">
+                        <v:imagedata r:id="rId63" o:title=""/>
                       </v:shape>
-                      <o:OLEObject Type="Embed" ProgID="Equation.DSMT4" ShapeID="_x0000_i1060" DrawAspect="Content" ObjectID="_1792421048" r:id="rId78"/>
+                      <o:OLEObject Type="Embed" ProgID="Equation.DSMT4" ShapeID="_x0000_i1053" DrawAspect="Content" ObjectID="_1792902993" r:id="rId64"/>
                     </w:object>
                   </w:r>
                   <w:r>
                     <w:rPr>
                       <w:rFonts w:asciiTheme="majorBidi" w:hAnsiTheme="majorBidi"/>
                       <w:color w:val="000000" w:themeColor="text1"/>
-                      <w:sz w:val="28"/>
-                      <w:szCs w:val="28"/>
+                      <w:sz w:val="26"/>
+                      <w:szCs w:val="26"/>
                       <w:rtl/>
                       <w:lang w:bidi="fa-IR"/>
                     </w:rPr>
@@ -4139,8 +4294,8 @@
                     <w:rPr>
                       <w:rFonts w:asciiTheme="majorBidi" w:hAnsiTheme="majorBidi" w:hint="cs"/>
                       <w:color w:val="000000" w:themeColor="text1"/>
-                      <w:sz w:val="28"/>
-                      <w:szCs w:val="28"/>
+                      <w:sz w:val="26"/>
+                      <w:szCs w:val="26"/>
                       <w:rtl/>
                       <w:lang w:bidi="fa-IR"/>
                     </w:rPr>
@@ -4158,8 +4313,8 @@
                     <w:rPr>
                       <w:rFonts w:asciiTheme="majorBidi" w:hAnsiTheme="majorBidi"/>
                       <w:color w:val="000000" w:themeColor="text1"/>
-                      <w:sz w:val="28"/>
-                      <w:szCs w:val="28"/>
+                      <w:sz w:val="26"/>
+                      <w:szCs w:val="26"/>
                       <w:rtl/>
                       <w:lang w:bidi="fa-IR"/>
                     </w:rPr>
@@ -4169,22 +4324,22 @@
                       <w:rFonts w:asciiTheme="majorBidi" w:hAnsiTheme="majorBidi"/>
                       <w:color w:val="000000" w:themeColor="text1"/>
                       <w:position w:val="-6"/>
-                      <w:sz w:val="28"/>
-                      <w:szCs w:val="28"/>
-                    </w:rPr>
-                    <w:object w:dxaOrig="1740" w:dyaOrig="279" w14:anchorId="0A108564">
-                      <v:shape id="_x0000_i1061" type="#_x0000_t75" style="width:86.75pt;height:14.75pt" o:ole="">
-                        <v:imagedata r:id="rId79" o:title=""/>
+                      <w:sz w:val="26"/>
+                      <w:szCs w:val="26"/>
+                    </w:rPr>
+                    <w:object w:dxaOrig="1700" w:dyaOrig="279" w14:anchorId="0A108564">
+                      <v:shape id="_x0000_i1054" type="#_x0000_t75" style="width:84.95pt;height:14.9pt" o:ole="">
+                        <v:imagedata r:id="rId65" o:title=""/>
                       </v:shape>
-                      <o:OLEObject Type="Embed" ProgID="Equation.DSMT4" ShapeID="_x0000_i1061" DrawAspect="Content" ObjectID="_1792421049" r:id="rId80"/>
+                      <o:OLEObject Type="Embed" ProgID="Equation.DSMT4" ShapeID="_x0000_i1054" DrawAspect="Content" ObjectID="_1792902994" r:id="rId66"/>
                     </w:object>
                   </w:r>
                   <w:r>
                     <w:rPr>
                       <w:rFonts w:asciiTheme="majorBidi" w:hAnsiTheme="majorBidi"/>
                       <w:color w:val="000000" w:themeColor="text1"/>
-                      <w:sz w:val="28"/>
-                      <w:szCs w:val="28"/>
+                      <w:sz w:val="26"/>
+                      <w:szCs w:val="26"/>
                       <w:rtl/>
                     </w:rPr>
                     <w:t xml:space="preserve"> </w:t>
@@ -4193,8 +4348,8 @@
                     <w:rPr>
                       <w:rFonts w:asciiTheme="majorBidi" w:hAnsiTheme="majorBidi" w:hint="cs"/>
                       <w:color w:val="000000" w:themeColor="text1"/>
-                      <w:sz w:val="28"/>
-                      <w:szCs w:val="28"/>
+                      <w:sz w:val="26"/>
+                      <w:szCs w:val="26"/>
                       <w:rtl/>
                       <w:lang w:bidi="fa-IR"/>
                     </w:rPr>
@@ -4209,8 +4364,8 @@
               <w:rPr>
                 <w:rFonts w:asciiTheme="majorBidi" w:hAnsiTheme="majorBidi"/>
                 <w:color w:val="000000" w:themeColor="text1"/>
-                <w:sz w:val="28"/>
-                <w:szCs w:val="28"/>
+                <w:sz w:val="26"/>
+                <w:szCs w:val="26"/>
                 <w:rtl/>
                 <w:lang w:bidi="fa-IR"/>
               </w:rPr>
@@ -4221,8 +4376,8 @@
               <w:rPr>
                 <w:rFonts w:asciiTheme="majorBidi" w:hAnsiTheme="majorBidi"/>
                 <w:color w:val="000000" w:themeColor="text1"/>
-                <w:sz w:val="20"/>
-                <w:szCs w:val="20"/>
+                <w:sz w:val="16"/>
+                <w:szCs w:val="16"/>
                 <w:rtl/>
                 <w:lang w:bidi="fa-IR"/>
               </w:rPr>
@@ -4239,16 +4394,16 @@
               <w:jc w:val="center"/>
               <w:rPr>
                 <w:rFonts w:ascii="Vazirmatn" w:hAnsi="Vazirmatn"/>
-                <w:sz w:val="28"/>
-                <w:szCs w:val="28"/>
+                <w:sz w:val="26"/>
+                <w:szCs w:val="26"/>
                 <w:rtl/>
               </w:rPr>
             </w:pPr>
             <w:r>
               <w:rPr>
                 <w:rFonts w:ascii="Vazirmatn" w:hAnsi="Vazirmatn" w:hint="cs"/>
-                <w:sz w:val="28"/>
-                <w:szCs w:val="28"/>
+                <w:sz w:val="26"/>
+                <w:szCs w:val="26"/>
                 <w:rtl/>
               </w:rPr>
               <w:t>5/1</w:t>
@@ -4264,15 +4419,15 @@
         </w:tabs>
         <w:rPr>
           <w:rFonts w:ascii="Vazirmatn" w:hAnsi="Vazirmatn"/>
-          <w:sz w:val="2"/>
-          <w:szCs w:val="2"/>
+          <w:sz w:val="26"/>
+          <w:szCs w:val="26"/>
           <w:rtl/>
           <w:lang w:bidi="fa-IR"/>
         </w:rPr>
       </w:pPr>
     </w:p>
     <w:sectPr>
-      <w:footerReference w:type="even" r:id="rId81"/>
+      <w:footerReference w:type="even" r:id="rId67"/>
       <w:pgSz w:w="11906" w:h="16838" w:code="9"/>
       <w:pgMar w:top="567" w:right="680" w:bottom="567" w:left="680" w:header="0" w:footer="0" w:gutter="0"/>
       <w:cols w:space="708"/>
@@ -5414,7 +5569,7 @@
 </file>
 
 <file path=customXml/itemProps1.xml><?xml version="1.0" encoding="utf-8"?>
-<ds:datastoreItem xmlns:ds="http://schemas.openxmlformats.org/officeDocument/2006/customXml" ds:itemID="{7E42A7F9-C077-4ED3-9751-ECAB3DBABCD8}">
+<ds:datastoreItem xmlns:ds="http://schemas.openxmlformats.org/officeDocument/2006/customXml" ds:itemID="{CC5C9B45-BD21-46B4-B207-E3275AFF1CD0}">
   <ds:schemaRefs>
     <ds:schemaRef ds:uri="http://schemas.openxmlformats.org/officeDocument/2006/bibliography"/>
   </ds:schemaRefs>

--- a/هفتم/هفتم - ۳/فصل 3 - یکرو.docx
+++ b/هفتم/هفتم - ۳/فصل 3 - یکرو.docx
@@ -5,7 +5,7 @@
     <w:p>
       <w:pPr>
         <w:rPr>
-          <w:rFonts w:ascii="Vazirmatn" w:hAnsi="Vazirmatn" w:hint="cs"/>
+          <w:rFonts w:ascii="Vazirmatn" w:hAnsi="Vazirmatn"/>
           <w:sz w:val="2"/>
           <w:szCs w:val="2"/>
           <w:rtl/>
@@ -271,10 +271,10 @@
                         <v:path o:extrusionok="f" gradientshapeok="t" o:connecttype="rect"/>
                         <o:lock v:ext="edit" aspectratio="t"/>
                       </v:shapetype>
-                      <v:shape id="_x0000_i1025" type="#_x0000_t75" style="width:16.85pt;height:14.9pt" o:ole="">
+                      <v:shape id="_x0000_i1025" type="#_x0000_t75" style="width:17.2pt;height:14.85pt" o:ole="">
                         <v:imagedata r:id="rId7" o:title=""/>
                       </v:shape>
-                      <o:OLEObject Type="Embed" ProgID="Equation.DSMT4" ShapeID="_x0000_i1025" DrawAspect="Content" ObjectID="_1792902971" r:id="rId8"/>
+                      <o:OLEObject Type="Embed" ProgID="Equation.DSMT4" ShapeID="_x0000_i1025" DrawAspect="Content" ObjectID="_1793285385" r:id="rId8"/>
                     </w:object>
                   </w:r>
                   <w:r>
@@ -298,10 +298,10 @@
                       <w:lang w:bidi="fa-IR"/>
                     </w:rPr>
                     <w:object w:dxaOrig="360" w:dyaOrig="300" w14:anchorId="74F65164">
-                      <v:shape id="_x0000_i1026" type="#_x0000_t75" style="width:17.5pt;height:15.55pt" o:ole="">
+                      <v:shape id="_x0000_i1026" type="#_x0000_t75" style="width:17.2pt;height:15.65pt" o:ole="">
                         <v:imagedata r:id="rId9" o:title=""/>
                       </v:shape>
-                      <o:OLEObject Type="Embed" ProgID="Equation.DSMT4" ShapeID="_x0000_i1026" DrawAspect="Content" ObjectID="_1792902972" r:id="rId10"/>
+                      <o:OLEObject Type="Embed" ProgID="Equation.DSMT4" ShapeID="_x0000_i1026" DrawAspect="Content" ObjectID="_1793285386" r:id="rId10"/>
                     </w:object>
                   </w:r>
                   <w:r>
@@ -455,10 +455,10 @@
                       <w:lang w:bidi="fa-IR"/>
                     </w:rPr>
                     <w:object w:dxaOrig="940" w:dyaOrig="300" w14:anchorId="0C4AB1C9">
-                      <v:shape id="_x0000_i1027" type="#_x0000_t75" style="width:46.7pt;height:14.25pt" o:ole="">
+                      <v:shape id="_x0000_i1027" type="#_x0000_t75" style="width:46.95pt;height:14.1pt" o:ole="">
                         <v:imagedata r:id="rId11" o:title=""/>
                       </v:shape>
-                      <o:OLEObject Type="Embed" ProgID="Equation.DSMT4" ShapeID="_x0000_i1027" DrawAspect="Content" ObjectID="_1792902973" r:id="rId12"/>
+                      <o:OLEObject Type="Embed" ProgID="Equation.DSMT4" ShapeID="_x0000_i1027" DrawAspect="Content" ObjectID="_1793285387" r:id="rId12"/>
                     </w:object>
                   </w:r>
                   <w:r>
@@ -650,10 +650,10 @@
                       <w:lang w:bidi="fa-IR"/>
                     </w:rPr>
                     <w:object w:dxaOrig="360" w:dyaOrig="279" w14:anchorId="66C21355">
-                      <v:shape id="_x0000_i1028" type="#_x0000_t75" style="width:18.8pt;height:13.6pt" o:ole="">
+                      <v:shape id="_x0000_i1028" type="#_x0000_t75" style="width:18.8pt;height:13.3pt" o:ole="">
                         <v:imagedata r:id="rId13" o:title=""/>
                       </v:shape>
-                      <o:OLEObject Type="Embed" ProgID="Equation.DSMT4" ShapeID="_x0000_i1028" DrawAspect="Content" ObjectID="_1792902974" r:id="rId14"/>
+                      <o:OLEObject Type="Embed" ProgID="Equation.DSMT4" ShapeID="_x0000_i1028" DrawAspect="Content" ObjectID="_1793285388" r:id="rId14"/>
                     </w:object>
                   </w:r>
                   <w:r>
@@ -799,10 +799,10 @@
                       <w:lang w:bidi="fa-IR"/>
                     </w:rPr>
                     <w:object w:dxaOrig="760" w:dyaOrig="279" w14:anchorId="21E9D31C">
-                      <v:shape id="_x0000_i1029" type="#_x0000_t75" style="width:31.15pt;height:12.95pt" o:ole="">
+                      <v:shape id="_x0000_i1029" type="#_x0000_t75" style="width:31.3pt;height:13.3pt" o:ole="">
                         <v:imagedata r:id="rId15" o:title=""/>
                       </v:shape>
-                      <o:OLEObject Type="Embed" ProgID="Equation.DSMT4" ShapeID="_x0000_i1029" DrawAspect="Content" ObjectID="_1792902975" r:id="rId16"/>
+                      <o:OLEObject Type="Embed" ProgID="Equation.DSMT4" ShapeID="_x0000_i1029" DrawAspect="Content" ObjectID="_1793285389" r:id="rId16"/>
                     </w:object>
                   </w:r>
                   <w:r>
@@ -1041,10 +1041,10 @@
                 <w:szCs w:val="26"/>
               </w:rPr>
               <w:object w:dxaOrig="1200" w:dyaOrig="320" w14:anchorId="6C804BAA">
-                <v:shape id="_x0000_i1030" type="#_x0000_t75" style="width:59.7pt;height:16.2pt" o:ole="">
+                <v:shape id="_x0000_i1030" type="#_x0000_t75" style="width:59.5pt;height:16.45pt" o:ole="">
                   <v:imagedata r:id="rId17" o:title=""/>
                 </v:shape>
-                <o:OLEObject Type="Embed" ProgID="Equation.DSMT4" ShapeID="_x0000_i1030" DrawAspect="Content" ObjectID="_1792902976" r:id="rId18"/>
+                <o:OLEObject Type="Embed" ProgID="Equation.DSMT4" ShapeID="_x0000_i1030" DrawAspect="Content" ObjectID="_1793285390" r:id="rId18"/>
               </w:object>
             </w:r>
             <w:r>
@@ -1320,10 +1320,10 @@
                 <w:szCs w:val="26"/>
               </w:rPr>
               <w:object w:dxaOrig="580" w:dyaOrig="279" w14:anchorId="7C2C822C">
-                <v:shape id="_x0000_i1031" type="#_x0000_t75" style="width:29.2pt;height:14.25pt" o:ole="">
+                <v:shape id="_x0000_i1031" type="#_x0000_t75" style="width:28.95pt;height:14.1pt" o:ole="">
                   <v:imagedata r:id="rId19" o:title=""/>
                 </v:shape>
-                <o:OLEObject Type="Embed" ProgID="Equation.DSMT4" ShapeID="_x0000_i1031" DrawAspect="Content" ObjectID="_1792902977" r:id="rId20"/>
+                <o:OLEObject Type="Embed" ProgID="Equation.DSMT4" ShapeID="_x0000_i1031" DrawAspect="Content" ObjectID="_1793285391" r:id="rId20"/>
               </w:object>
             </w:r>
             <w:r>
@@ -1368,10 +1368,10 @@
                 <w:szCs w:val="26"/>
               </w:rPr>
               <w:object w:dxaOrig="580" w:dyaOrig="340" w14:anchorId="2764DEC3">
-                <v:shape id="_x0000_i1032" type="#_x0000_t75" style="width:29.2pt;height:17.5pt" o:ole="">
+                <v:shape id="_x0000_i1032" type="#_x0000_t75" style="width:28.95pt;height:17.2pt" o:ole="">
                   <v:imagedata r:id="rId21" o:title=""/>
                 </v:shape>
-                <o:OLEObject Type="Embed" ProgID="Equation.DSMT4" ShapeID="_x0000_i1032" DrawAspect="Content" ObjectID="_1792902978" r:id="rId22"/>
+                <o:OLEObject Type="Embed" ProgID="Equation.DSMT4" ShapeID="_x0000_i1032" DrawAspect="Content" ObjectID="_1793285392" r:id="rId22"/>
               </w:object>
             </w:r>
             <w:r>
@@ -1436,10 +1436,10 @@
                 <w:lang w:bidi="fa-IR"/>
               </w:rPr>
               <w:object w:dxaOrig="360" w:dyaOrig="279" w14:anchorId="63C294A3">
-                <v:shape id="_x0000_i1033" type="#_x0000_t75" style="width:18.15pt;height:14.9pt" o:ole="">
+                <v:shape id="_x0000_i1033" type="#_x0000_t75" style="width:18pt;height:14.85pt" o:ole="">
                   <v:imagedata r:id="rId23" o:title=""/>
                 </v:shape>
-                <o:OLEObject Type="Embed" ProgID="Equation.DSMT4" ShapeID="_x0000_i1033" DrawAspect="Content" ObjectID="_1792902979" r:id="rId24"/>
+                <o:OLEObject Type="Embed" ProgID="Equation.DSMT4" ShapeID="_x0000_i1033" DrawAspect="Content" ObjectID="_1793285393" r:id="rId24"/>
               </w:object>
             </w:r>
             <w:r>
@@ -1528,10 +1528,10 @@
                 <w:lang w:bidi="fa-IR"/>
               </w:rPr>
               <w:object w:dxaOrig="400" w:dyaOrig="300" w14:anchorId="3ACD1B17">
-                <v:shape id="_x0000_i1034" type="#_x0000_t75" style="width:20.1pt;height:14.9pt" o:ole="">
+                <v:shape id="_x0000_i1034" type="#_x0000_t75" style="width:20.35pt;height:14.85pt" o:ole="">
                   <v:imagedata r:id="rId25" o:title=""/>
                 </v:shape>
-                <o:OLEObject Type="Embed" ProgID="Equation.DSMT4" ShapeID="_x0000_i1034" DrawAspect="Content" ObjectID="_1792902980" r:id="rId26"/>
+                <o:OLEObject Type="Embed" ProgID="Equation.DSMT4" ShapeID="_x0000_i1034" DrawAspect="Content" ObjectID="_1793285394" r:id="rId26"/>
               </w:object>
             </w:r>
             <w:r>
@@ -1577,8 +1577,6 @@
               </w:rPr>
               <w:t xml:space="preserve">       </w:t>
             </w:r>
-            <w:bookmarkStart w:id="0" w:name="_GoBack"/>
-            <w:bookmarkEnd w:id="0"/>
             <w:r>
               <w:rPr>
                 <w:rFonts w:asciiTheme="majorBidi" w:hAnsiTheme="majorBidi" w:hint="cs"/>
@@ -1756,10 +1754,10 @@
                 <w:lang w:bidi="fa-IR"/>
               </w:rPr>
               <w:object w:dxaOrig="760" w:dyaOrig="279" w14:anchorId="3031F5B6">
-                <v:shape id="_x0000_i1035" type="#_x0000_t75" style="width:37.6pt;height:13.6pt" o:ole="">
+                <v:shape id="_x0000_i1035" type="#_x0000_t75" style="width:37.55pt;height:13.3pt" o:ole="">
                   <v:imagedata r:id="rId27" o:title=""/>
                 </v:shape>
-                <o:OLEObject Type="Embed" ProgID="Equation.DSMT4" ShapeID="_x0000_i1035" DrawAspect="Content" ObjectID="_1792902981" r:id="rId28"/>
+                <o:OLEObject Type="Embed" ProgID="Equation.DSMT4" ShapeID="_x0000_i1035" DrawAspect="Content" ObjectID="_1793285395" r:id="rId28"/>
               </w:object>
             </w:r>
             <w:r>
@@ -1798,10 +1796,10 @@
                 <w:lang w:bidi="fa-IR"/>
               </w:rPr>
               <w:object w:dxaOrig="760" w:dyaOrig="279" w14:anchorId="512E54E6">
-                <v:shape id="_x0000_i1036" type="#_x0000_t75" style="width:38.25pt;height:14.9pt" o:ole="">
+                <v:shape id="_x0000_i1036" type="#_x0000_t75" style="width:38.35pt;height:14.85pt" o:ole="">
                   <v:imagedata r:id="rId29" o:title=""/>
                 </v:shape>
-                <o:OLEObject Type="Embed" ProgID="Equation.DSMT4" ShapeID="_x0000_i1036" DrawAspect="Content" ObjectID="_1792902982" r:id="rId30"/>
+                <o:OLEObject Type="Embed" ProgID="Equation.DSMT4" ShapeID="_x0000_i1036" DrawAspect="Content" ObjectID="_1793285396" r:id="rId30"/>
               </w:object>
             </w:r>
             <w:r>
@@ -1862,10 +1860,10 @@
                 <w:lang w:bidi="fa-IR"/>
               </w:rPr>
               <w:object w:dxaOrig="760" w:dyaOrig="279" w14:anchorId="797BCF79">
-                <v:shape id="_x0000_i1037" type="#_x0000_t75" style="width:37.6pt;height:14.9pt" o:ole="">
+                <v:shape id="_x0000_i1037" type="#_x0000_t75" style="width:37.55pt;height:14.85pt" o:ole="">
                   <v:imagedata r:id="rId31" o:title=""/>
                 </v:shape>
-                <o:OLEObject Type="Embed" ProgID="Equation.DSMT4" ShapeID="_x0000_i1037" DrawAspect="Content" ObjectID="_1792902983" r:id="rId32"/>
+                <o:OLEObject Type="Embed" ProgID="Equation.DSMT4" ShapeID="_x0000_i1037" DrawAspect="Content" ObjectID="_1793285397" r:id="rId32"/>
               </w:object>
             </w:r>
             <w:r>
@@ -1907,10 +1905,10 @@
                 <w:lang w:bidi="fa-IR"/>
               </w:rPr>
               <w:object w:dxaOrig="760" w:dyaOrig="279" w14:anchorId="56F5B420">
-                <v:shape id="_x0000_i1038" type="#_x0000_t75" style="width:35.7pt;height:12.95pt" o:ole="">
+                <v:shape id="_x0000_i1038" type="#_x0000_t75" style="width:36pt;height:13.3pt" o:ole="">
                   <v:imagedata r:id="rId33" o:title=""/>
                 </v:shape>
-                <o:OLEObject Type="Embed" ProgID="Equation.DSMT4" ShapeID="_x0000_i1038" DrawAspect="Content" ObjectID="_1792902984" r:id="rId34"/>
+                <o:OLEObject Type="Embed" ProgID="Equation.DSMT4" ShapeID="_x0000_i1038" DrawAspect="Content" ObjectID="_1793285398" r:id="rId34"/>
               </w:object>
             </w:r>
             <w:r>
@@ -2263,10 +2261,10 @@
                       <w:lang w:bidi="fa-IR"/>
                     </w:rPr>
                     <w:object w:dxaOrig="1340" w:dyaOrig="320" w14:anchorId="79AA8696">
-                      <v:shape id="_x0000_i1039" type="#_x0000_t75" style="width:84.3pt;height:18.8pt" o:ole="">
+                      <v:shape id="_x0000_i1039" type="#_x0000_t75" style="width:84.5pt;height:18.8pt" o:ole="">
                         <v:imagedata r:id="rId35" o:title=""/>
                       </v:shape>
-                      <o:OLEObject Type="Embed" ProgID="Equation.DSMT4" ShapeID="_x0000_i1039" DrawAspect="Content" ObjectID="_1792902985" r:id="rId36"/>
+                      <o:OLEObject Type="Embed" ProgID="Equation.DSMT4" ShapeID="_x0000_i1039" DrawAspect="Content" ObjectID="_1793285399" r:id="rId36"/>
                     </w:object>
                   </w:r>
                 </w:p>
@@ -2372,10 +2370,10 @@
                 <w:szCs w:val="26"/>
               </w:rPr>
               <w:object w:dxaOrig="620" w:dyaOrig="279" w14:anchorId="10555C71">
-                <v:shape id="_x0000_i1040" type="#_x0000_t75" style="width:30.5pt;height:14.9pt" o:ole="">
+                <v:shape id="_x0000_i1040" type="#_x0000_t75" style="width:30.5pt;height:14.85pt" o:ole="">
                   <v:imagedata r:id="rId37" o:title=""/>
                 </v:shape>
-                <o:OLEObject Type="Embed" ProgID="Equation.DSMT4" ShapeID="_x0000_i1040" DrawAspect="Content" ObjectID="_1792902986" r:id="rId38"/>
+                <o:OLEObject Type="Embed" ProgID="Equation.DSMT4" ShapeID="_x0000_i1040" DrawAspect="Content" ObjectID="_1793285400" r:id="rId38"/>
               </w:object>
             </w:r>
             <w:r>
@@ -2405,10 +2403,10 @@
                 <w:lang w:bidi="fa-IR"/>
               </w:rPr>
               <w:object w:dxaOrig="760" w:dyaOrig="300" w14:anchorId="35C81472">
-                <v:shape id="_x0000_i1041" type="#_x0000_t75" style="width:38.25pt;height:14.9pt" o:ole="">
+                <v:shape id="_x0000_i1041" type="#_x0000_t75" style="width:38.35pt;height:14.85pt" o:ole="">
                   <v:imagedata r:id="rId39" o:title=""/>
                 </v:shape>
-                <o:OLEObject Type="Embed" ProgID="Equation.DSMT4" ShapeID="_x0000_i1041" DrawAspect="Content" ObjectID="_1792902987" r:id="rId40"/>
+                <o:OLEObject Type="Embed" ProgID="Equation.DSMT4" ShapeID="_x0000_i1041" DrawAspect="Content" ObjectID="_1793285401" r:id="rId40"/>
               </w:object>
             </w:r>
             <w:r>
@@ -2504,10 +2502,10 @@
                 <w:szCs w:val="26"/>
               </w:rPr>
               <w:object w:dxaOrig="1140" w:dyaOrig="300" w14:anchorId="57C5387F">
-                <v:shape id="_x0000_i1042" type="#_x0000_t75" style="width:67.45pt;height:16.2pt" o:ole="">
+                <v:shape id="_x0000_i1042" type="#_x0000_t75" style="width:67.3pt;height:16.45pt" o:ole="">
                   <v:imagedata r:id="rId41" o:title=""/>
                 </v:shape>
-                <o:OLEObject Type="Embed" ProgID="Equation.DSMT4" ShapeID="_x0000_i1042" DrawAspect="Content" ObjectID="_1792902988" r:id="rId42"/>
+                <o:OLEObject Type="Embed" ProgID="Equation.DSMT4" ShapeID="_x0000_i1042" DrawAspect="Content" ObjectID="_1793285402" r:id="rId42"/>
               </w:object>
             </w:r>
             <w:r>
@@ -2792,10 +2790,10 @@
                       <w:lang w:bidi="fa-IR"/>
                     </w:rPr>
                     <w:object w:dxaOrig="760" w:dyaOrig="279" w14:anchorId="315D2594">
-                      <v:shape id="_x0000_i1043" type="#_x0000_t75" style="width:38.25pt;height:14.25pt" o:ole="">
+                      <v:shape id="_x0000_i1043" type="#_x0000_t75" style="width:38.35pt;height:14.1pt" o:ole="">
                         <v:imagedata r:id="rId43" o:title=""/>
                       </v:shape>
-                      <o:OLEObject Type="Embed" ProgID="Equation.DSMT4" ShapeID="_x0000_i1043" DrawAspect="Content" ObjectID="_1792902989" r:id="rId44"/>
+                      <o:OLEObject Type="Embed" ProgID="Equation.DSMT4" ShapeID="_x0000_i1043" DrawAspect="Content" ObjectID="_1793285403" r:id="rId44"/>
                     </w:object>
                   </w:r>
                 </w:p>
@@ -2888,7 +2886,7 @@
                 <w:szCs w:val="26"/>
                 <w:rtl/>
               </w:rPr>
-              <w:t>۵</w:t>
+              <w:t>7</w:t>
             </w:r>
           </w:p>
         </w:tc>
@@ -2988,10 +2986,10 @@
                                           <w:lang w:bidi="fa-IR"/>
                                         </w:rPr>
                                         <w:object w:dxaOrig="380" w:dyaOrig="279" w14:anchorId="6467F42B">
-                                          <v:shape id="_x0000_i1045" type="#_x0000_t75" style="width:18.8pt;height:13.6pt" o:ole="">
+                                          <v:shape id="_x0000_i1045" type="#_x0000_t75" style="width:18.8pt;height:13.3pt" o:ole="">
                                             <v:imagedata r:id="rId45" o:title=""/>
                                           </v:shape>
-                                          <o:OLEObject Type="Embed" ProgID="Equation.DSMT4" ShapeID="_x0000_i1045" DrawAspect="Content" ObjectID="_1792902995" r:id="rId46"/>
+                                          <o:OLEObject Type="Embed" ProgID="Equation.DSMT4" ShapeID="_x0000_i1045" DrawAspect="Content" ObjectID="_1793285409" r:id="rId46"/>
                                         </w:object>
                                       </w:r>
                                     </w:p>
@@ -3034,10 +3032,10 @@
                                           <w:lang w:bidi="fa-IR"/>
                                         </w:rPr>
                                         <w:object w:dxaOrig="440" w:dyaOrig="279" w14:anchorId="6FA92C2A">
-                                          <v:shape id="_x0000_i1047" type="#_x0000_t75" style="width:21.4pt;height:13.6pt" o:ole="">
+                                          <v:shape id="_x0000_i1047" type="#_x0000_t75" style="width:21.15pt;height:13.3pt" o:ole="">
                                             <v:imagedata r:id="rId47" o:title=""/>
                                           </v:shape>
-                                          <o:OLEObject Type="Embed" ProgID="Equation.DSMT4" ShapeID="_x0000_i1047" DrawAspect="Content" ObjectID="_1792902996" r:id="rId48"/>
+                                          <o:OLEObject Type="Embed" ProgID="Equation.DSMT4" ShapeID="_x0000_i1047" DrawAspect="Content" ObjectID="_1793285410" r:id="rId48"/>
                                         </w:object>
                                       </w:r>
                                     </w:p>
@@ -3080,10 +3078,10 @@
                                           <w:lang w:bidi="fa-IR"/>
                                         </w:rPr>
                                         <w:object w:dxaOrig="400" w:dyaOrig="279" w14:anchorId="32CC0B8B">
-                                          <v:shape id="_x0000_i1049" type="#_x0000_t75" style="width:19.45pt;height:13.6pt" o:ole="">
+                                          <v:shape id="_x0000_i1049" type="#_x0000_t75" style="width:19.55pt;height:13.3pt" o:ole="">
                                             <v:imagedata r:id="rId49" o:title=""/>
                                           </v:shape>
-                                          <o:OLEObject Type="Embed" ProgID="Equation.DSMT4" ShapeID="_x0000_i1049" DrawAspect="Content" ObjectID="_1792902997" r:id="rId50"/>
+                                          <o:OLEObject Type="Embed" ProgID="Equation.DSMT4" ShapeID="_x0000_i1049" DrawAspect="Content" ObjectID="_1793285411" r:id="rId50"/>
                                         </w:object>
                                       </w:r>
                                     </w:p>
@@ -3320,10 +3318,10 @@
                 <w:lang w:bidi="fa-IR"/>
               </w:rPr>
               <w:object w:dxaOrig="3460" w:dyaOrig="300" w14:anchorId="06F0F15B">
-                <v:shape id="_x0000_i1050" type="#_x0000_t75" style="width:171.25pt;height:14.9pt" o:ole="">
+                <v:shape id="_x0000_i1050" type="#_x0000_t75" style="width:171.4pt;height:14.85pt" o:ole="">
                   <v:imagedata r:id="rId57" o:title=""/>
                 </v:shape>
-                <o:OLEObject Type="Embed" ProgID="Equation.DSMT4" ShapeID="_x0000_i1050" DrawAspect="Content" ObjectID="_1792902990" r:id="rId58"/>
+                <o:OLEObject Type="Embed" ProgID="Equation.DSMT4" ShapeID="_x0000_i1050" DrawAspect="Content" ObjectID="_1793285404" r:id="rId58"/>
               </w:object>
             </w:r>
           </w:p>
@@ -3380,7 +3378,7 @@
                 <w:szCs w:val="26"/>
                 <w:rtl/>
               </w:rPr>
-              <w:t>7</w:t>
+              <w:t>8</w:t>
             </w:r>
           </w:p>
         </w:tc>
@@ -3463,10 +3461,10 @@
                 <w:szCs w:val="26"/>
               </w:rPr>
               <w:object w:dxaOrig="2600" w:dyaOrig="360" w14:anchorId="25F4BC5B">
-                <v:shape id="_x0000_i1051" type="#_x0000_t75" style="width:130.4pt;height:17.5pt" o:ole="">
+                <v:shape id="_x0000_i1051" type="#_x0000_t75" style="width:130.7pt;height:17.2pt" o:ole="">
                   <v:imagedata r:id="rId59" o:title=""/>
                 </v:shape>
-                <o:OLEObject Type="Embed" ProgID="Equation.DSMT4" ShapeID="_x0000_i1051" DrawAspect="Content" ObjectID="_1792902991" r:id="rId60"/>
+                <o:OLEObject Type="Embed" ProgID="Equation.DSMT4" ShapeID="_x0000_i1051" DrawAspect="Content" ObjectID="_1793285405" r:id="rId60"/>
               </w:object>
             </w:r>
             <w:r>
@@ -3538,10 +3536,10 @@
                 <w:lang w:bidi="fa-IR"/>
               </w:rPr>
               <w:object w:dxaOrig="2280" w:dyaOrig="340" w14:anchorId="7DE9452C">
-                <v:shape id="_x0000_i1052" type="#_x0000_t75" style="width:114.15pt;height:18.15pt" o:ole="">
+                <v:shape id="_x0000_i1052" type="#_x0000_t75" style="width:114.25pt;height:18pt" o:ole="">
                   <v:imagedata r:id="rId61" o:title=""/>
                 </v:shape>
-                <o:OLEObject Type="Embed" ProgID="Equation.DSMT4" ShapeID="_x0000_i1052" DrawAspect="Content" ObjectID="_1792902992" r:id="rId62"/>
+                <o:OLEObject Type="Embed" ProgID="Equation.DSMT4" ShapeID="_x0000_i1052" DrawAspect="Content" ObjectID="_1793285406" r:id="rId62"/>
               </w:object>
             </w:r>
             <w:r>
@@ -3610,7 +3608,7 @@
                 <w:szCs w:val="26"/>
                 <w:rtl/>
               </w:rPr>
-              <w:t>8</w:t>
+              <w:t>9</w:t>
             </w:r>
           </w:p>
         </w:tc>
@@ -4205,8 +4203,10 @@
                 <w:szCs w:val="26"/>
                 <w:rtl/>
               </w:rPr>
-              <w:t>9</w:t>
-            </w:r>
+              <w:t>10</w:t>
+            </w:r>
+            <w:bookmarkStart w:id="0" w:name="_GoBack"/>
+            <w:bookmarkEnd w:id="0"/>
           </w:p>
         </w:tc>
         <w:tc>
@@ -4273,10 +4273,10 @@
                       <w:lang w:bidi="fa-IR"/>
                     </w:rPr>
                     <w:object w:dxaOrig="1340" w:dyaOrig="279" w14:anchorId="1AA81A49">
-                      <v:shape id="_x0000_i1053" type="#_x0000_t75" style="width:66.8pt;height:14.9pt" o:ole="">
+                      <v:shape id="_x0000_i1053" type="#_x0000_t75" style="width:66.5pt;height:14.85pt" o:ole="">
                         <v:imagedata r:id="rId63" o:title=""/>
                       </v:shape>
-                      <o:OLEObject Type="Embed" ProgID="Equation.DSMT4" ShapeID="_x0000_i1053" DrawAspect="Content" ObjectID="_1792902993" r:id="rId64"/>
+                      <o:OLEObject Type="Embed" ProgID="Equation.DSMT4" ShapeID="_x0000_i1053" DrawAspect="Content" ObjectID="_1793285407" r:id="rId64"/>
                     </w:object>
                   </w:r>
                   <w:r>
@@ -4328,10 +4328,10 @@
                       <w:szCs w:val="26"/>
                     </w:rPr>
                     <w:object w:dxaOrig="1700" w:dyaOrig="279" w14:anchorId="0A108564">
-                      <v:shape id="_x0000_i1054" type="#_x0000_t75" style="width:84.95pt;height:14.9pt" o:ole="">
+                      <v:shape id="_x0000_i1054" type="#_x0000_t75" style="width:85.3pt;height:14.85pt" o:ole="">
                         <v:imagedata r:id="rId65" o:title=""/>
                       </v:shape>
-                      <o:OLEObject Type="Embed" ProgID="Equation.DSMT4" ShapeID="_x0000_i1054" DrawAspect="Content" ObjectID="_1792902994" r:id="rId66"/>
+                      <o:OLEObject Type="Embed" ProgID="Equation.DSMT4" ShapeID="_x0000_i1054" DrawAspect="Content" ObjectID="_1793285408" r:id="rId66"/>
                     </w:object>
                   </w:r>
                   <w:r>
@@ -5569,7 +5569,7 @@
 </file>
 
 <file path=customXml/itemProps1.xml><?xml version="1.0" encoding="utf-8"?>
-<ds:datastoreItem xmlns:ds="http://schemas.openxmlformats.org/officeDocument/2006/customXml" ds:itemID="{CC5C9B45-BD21-46B4-B207-E3275AFF1CD0}">
+<ds:datastoreItem xmlns:ds="http://schemas.openxmlformats.org/officeDocument/2006/customXml" ds:itemID="{59AFB6A4-E313-4BC2-A59B-3D2AB0912672}">
   <ds:schemaRefs>
     <ds:schemaRef ds:uri="http://schemas.openxmlformats.org/officeDocument/2006/bibliography"/>
   </ds:schemaRefs>
